--- a/original/template.docx
+++ b/original/template.docx
@@ -139,42 +139,14 @@
       </w:r>
     </w:p>
     <w:p>
-      <w:pPr>
+      <w:r>
         <w:rPr>
           <w:b/>
           <w:bCs/>
           <w:color w:val="4472C4" w:themeColor="accent1"/>
           <w:lang w:val="en-GB"/>
         </w:rPr>
-      </w:pPr>
-      <w:r>
-        <w:rPr>
-          <w:b/>
-          <w:bCs/>
-          <w:color w:val="4472C4" w:themeColor="accent1"/>
-          <w:lang w:val="en-GB"/>
-        </w:rPr>
-        <w:t>{{</w:t>
-      </w:r>
-      <w:proofErr w:type="spellStart"/>
-      <w:r>
-        <w:rPr>
-          <w:b/>
-          <w:bCs/>
-          <w:color w:val="4472C4" w:themeColor="accent1"/>
-          <w:lang w:val="en-GB"/>
-        </w:rPr>
-        <w:t>student_name</w:t>
-      </w:r>
-      <w:proofErr w:type="spellEnd"/>
-      <w:r>
-        <w:rPr>
-          <w:b/>
-          <w:bCs/>
-          <w:color w:val="4472C4" w:themeColor="accent1"/>
-          <w:lang w:val="en-GB"/>
-        </w:rPr>
-        <w:t>}}</w:t>
+        <w:t>{{student_name}}</w:t>
       </w:r>
     </w:p>
     <w:p>
@@ -1014,7 +986,8 @@
                 <w:szCs w:val="20"/>
                 <w:lang w:val="en-GB"/>
               </w:rPr>
-              <w:t>). Figures 1 and 2 show your scores in comparison with the whole study population.</w:t>
+              <w:t>). Figures 1 and 2 show your scores in comparison with the whole
+								study population.</w:t>
             </w:r>
           </w:p>
         </w:tc>
@@ -1438,7 +1411,7 @@
                                 <w:szCs w:val="16"/>
                                 <w:lang w:val="en-GB"/>
                               </w:rPr>
-                              <w:t>{{num_vb_student_1}}</w:t>
+                              <w:t>{{num_vb_TotalScore_week2}}</w:t>
                             </w:r>
                           </w:p>
                         </w:txbxContent>
@@ -1482,7 +1455,7 @@
                           <w:szCs w:val="16"/>
                           <w:lang w:val="en-GB"/>
                         </w:rPr>
-                        <w:t>{{num_vb_student_1}}</w:t>
+                        <w:t>{{num_vb_TotalScore_week2}}</w:t>
                       </w:r>
                     </w:p>
                   </w:txbxContent>
@@ -1558,7 +1531,7 @@
                                 <w:szCs w:val="16"/>
                                 <w:lang w:val="en-GB"/>
                               </w:rPr>
-                              <w:t>{{num_eb_student_1}}</w:t>
+                              <w:t>{{num_eb_MyScore_week2}}</w:t>
                             </w:r>
                           </w:p>
                         </w:txbxContent>
@@ -1602,7 +1575,7 @@
                           <w:szCs w:val="16"/>
                           <w:lang w:val="en-GB"/>
                         </w:rPr>
-                        <w:t>{{num_eb_student_1}}</w:t>
+                        <w:t>{{num_eb_MyScore_week2}}</w:t>
                       </w:r>
                     </w:p>
                   </w:txbxContent>
@@ -1671,7 +1644,7 @@
                                 <w:szCs w:val="16"/>
                                 <w:lang w:val="en-GB"/>
                               </w:rPr>
-                              <w:t>{{num_eb_student_2}}</w:t>
+                              <w:t>{{num_eb_MyScore_week7}}</w:t>
                             </w:r>
                           </w:p>
                         </w:txbxContent>
@@ -1715,7 +1688,7 @@
                           <w:szCs w:val="16"/>
                           <w:lang w:val="en-GB"/>
                         </w:rPr>
-                        <w:t>{{num_eb_student_2}}</w:t>
+                        <w:t>{{num_eb_MyScore_week7}}</w:t>
                       </w:r>
                     </w:p>
                   </w:txbxContent>
@@ -1784,7 +1757,7 @@
                                 <w:szCs w:val="16"/>
                                 <w:lang w:val="en-GB"/>
                               </w:rPr>
-                              <w:t>{{num_vb_student_2}}</w:t>
+                              <w:t>{{num_vb_TotalScore_week7}}</w:t>
                             </w:r>
                           </w:p>
                         </w:txbxContent>
@@ -1828,7 +1801,7 @@
                           <w:szCs w:val="16"/>
                           <w:lang w:val="en-GB"/>
                         </w:rPr>
-                        <w:t>{{num_vb_student_2}}</w:t>
+                        <w:t>{{num_vb_TotalScore_week7}}</w:t>
                       </w:r>
                     </w:p>
                   </w:txbxContent>
@@ -1962,25 +1935,7 @@
                                 <w:szCs w:val="16"/>
                                 <w:lang w:val="en-GB"/>
                               </w:rPr>
-                              <w:t>{{num_eb_student_</w:t>
-                            </w:r>
-                            <w:r>
-                              <w:rPr>
-                                <w:color w:val="4472C4" w:themeColor="accent1"/>
-                                <w:sz w:val="16"/>
-                                <w:szCs w:val="16"/>
-                                <w:lang w:val="en-GB"/>
-                              </w:rPr>
-                              <w:t>4</w:t>
-                            </w:r>
-                            <w:r>
-                              <w:rPr>
-                                <w:color w:val="4472C4" w:themeColor="accent1"/>
-                                <w:sz w:val="16"/>
-                                <w:szCs w:val="16"/>
-                                <w:lang w:val="en-GB"/>
-                              </w:rPr>
-                              <w:t>}}</w:t>
+                              <w:t>{{num_ae_MyScore_timePoint4}}</w:t>
                             </w:r>
                           </w:p>
                         </w:txbxContent>
@@ -2024,25 +1979,7 @@
                           <w:szCs w:val="16"/>
                           <w:lang w:val="en-GB"/>
                         </w:rPr>
-                        <w:t>{{num_eb_student_</w:t>
-                      </w:r>
-                      <w:r>
-                        <w:rPr>
-                          <w:color w:val="4472C4" w:themeColor="accent1"/>
-                          <w:sz w:val="16"/>
-                          <w:szCs w:val="16"/>
-                          <w:lang w:val="en-GB"/>
-                        </w:rPr>
-                        <w:t>4</w:t>
-                      </w:r>
-                      <w:r>
-                        <w:rPr>
-                          <w:color w:val="4472C4" w:themeColor="accent1"/>
-                          <w:sz w:val="16"/>
-                          <w:szCs w:val="16"/>
-                          <w:lang w:val="en-GB"/>
-                        </w:rPr>
-                        <w:t>}}</w:t>
+                        <w:t>{{num_ae_MyScore_timePoint4}}</w:t>
                       </w:r>
                     </w:p>
                   </w:txbxContent>
@@ -2111,25 +2048,7 @@
                                 <w:szCs w:val="16"/>
                                 <w:lang w:val="en-GB"/>
                               </w:rPr>
-                              <w:t>{{num_eb_student_</w:t>
-                            </w:r>
-                            <w:r>
-                              <w:rPr>
-                                <w:color w:val="4472C4" w:themeColor="accent1"/>
-                                <w:sz w:val="16"/>
-                                <w:szCs w:val="16"/>
-                                <w:lang w:val="en-GB"/>
-                              </w:rPr>
-                              <w:t>3</w:t>
-                            </w:r>
-                            <w:r>
-                              <w:rPr>
-                                <w:color w:val="4472C4" w:themeColor="accent1"/>
-                                <w:sz w:val="16"/>
-                                <w:szCs w:val="16"/>
-                                <w:lang w:val="en-GB"/>
-                              </w:rPr>
-                              <w:t>}}</w:t>
+                              <w:t>{{num_ae_MyScore_timePoint3}}</w:t>
                             </w:r>
                           </w:p>
                         </w:txbxContent>
@@ -2173,25 +2092,7 @@
                           <w:szCs w:val="16"/>
                           <w:lang w:val="en-GB"/>
                         </w:rPr>
-                        <w:t>{{num_eb_student_</w:t>
-                      </w:r>
-                      <w:r>
-                        <w:rPr>
-                          <w:color w:val="4472C4" w:themeColor="accent1"/>
-                          <w:sz w:val="16"/>
-                          <w:szCs w:val="16"/>
-                          <w:lang w:val="en-GB"/>
-                        </w:rPr>
-                        <w:t>3</w:t>
-                      </w:r>
-                      <w:r>
-                        <w:rPr>
-                          <w:color w:val="4472C4" w:themeColor="accent1"/>
-                          <w:sz w:val="16"/>
-                          <w:szCs w:val="16"/>
-                          <w:lang w:val="en-GB"/>
-                        </w:rPr>
-                        <w:t>}}</w:t>
+                        <w:t>{{num_ae_MyScore_timePoint3}}</w:t>
                       </w:r>
                     </w:p>
                   </w:txbxContent>
@@ -2260,25 +2161,7 @@
                                 <w:szCs w:val="16"/>
                                 <w:lang w:val="en-GB"/>
                               </w:rPr>
-                              <w:t>{{num_eb_student_</w:t>
-                            </w:r>
-                            <w:r>
-                              <w:rPr>
-                                <w:color w:val="4472C4" w:themeColor="accent1"/>
-                                <w:sz w:val="16"/>
-                                <w:szCs w:val="16"/>
-                                <w:lang w:val="en-GB"/>
-                              </w:rPr>
-                              <w:t>2</w:t>
-                            </w:r>
-                            <w:r>
-                              <w:rPr>
-                                <w:color w:val="4472C4" w:themeColor="accent1"/>
-                                <w:sz w:val="16"/>
-                                <w:szCs w:val="16"/>
-                                <w:lang w:val="en-GB"/>
-                              </w:rPr>
-                              <w:t>}}</w:t>
+                              <w:t>{{num_ae_MyScore_timePoint2}}</w:t>
                             </w:r>
                           </w:p>
                         </w:txbxContent>
@@ -2322,25 +2205,7 @@
                           <w:szCs w:val="16"/>
                           <w:lang w:val="en-GB"/>
                         </w:rPr>
-                        <w:t>{{num_eb_student_</w:t>
-                      </w:r>
-                      <w:r>
-                        <w:rPr>
-                          <w:color w:val="4472C4" w:themeColor="accent1"/>
-                          <w:sz w:val="16"/>
-                          <w:szCs w:val="16"/>
-                          <w:lang w:val="en-GB"/>
-                        </w:rPr>
-                        <w:t>2</w:t>
-                      </w:r>
-                      <w:r>
-                        <w:rPr>
-                          <w:color w:val="4472C4" w:themeColor="accent1"/>
-                          <w:sz w:val="16"/>
-                          <w:szCs w:val="16"/>
-                          <w:lang w:val="en-GB"/>
-                        </w:rPr>
-                        <w:t>}}</w:t>
+                        <w:t>{{num_ae_MyScore_timePoint2}}</w:t>
                       </w:r>
                     </w:p>
                   </w:txbxContent>
@@ -2409,7 +2274,7 @@
                                 <w:szCs w:val="16"/>
                                 <w:lang w:val="en-GB"/>
                               </w:rPr>
-                              <w:t>{{num_eb_student_1}}</w:t>
+                              <w:t>{{num_ae_MyScore_timePoint1}}</w:t>
                             </w:r>
                           </w:p>
                         </w:txbxContent>
@@ -2453,7 +2318,7 @@
                           <w:szCs w:val="16"/>
                           <w:lang w:val="en-GB"/>
                         </w:rPr>
-                        <w:t>{{num_eb_student_1}}</w:t>
+                        <w:t>{{num_ae_MyScore_timePoint1}}</w:t>
                       </w:r>
                     </w:p>
                   </w:txbxContent>
@@ -2741,7 +2606,8 @@
                 <w:szCs w:val="20"/>
                 <w:lang w:val="en-GB"/>
               </w:rPr>
-              <w:t>). Figures 3, 4, and 5 show your scores in comparison with the whole study population.</w:t>
+              <w:t>). Figures 3, 4, and 5 show your scores in comparison with the
+								whole study population.</w:t>
             </w:r>
           </w:p>
           <w:p>
@@ -3311,25 +3177,7 @@
                                 <w:szCs w:val="16"/>
                                 <w:lang w:val="en-GB"/>
                               </w:rPr>
-                              <w:t>{{num_ce_student_</w:t>
-                            </w:r>
-                            <w:r>
-                              <w:rPr>
-                                <w:color w:val="4472C4" w:themeColor="accent1"/>
-                                <w:sz w:val="16"/>
-                                <w:szCs w:val="16"/>
-                                <w:lang w:val="en-GB"/>
-                              </w:rPr>
-                              <w:t>4</w:t>
-                            </w:r>
-                            <w:r>
-                              <w:rPr>
-                                <w:color w:val="4472C4" w:themeColor="accent1"/>
-                                <w:sz w:val="16"/>
-                                <w:szCs w:val="16"/>
-                                <w:lang w:val="en-GB"/>
-                              </w:rPr>
-                              <w:t>}}</w:t>
+                              <w:t>{{num_ce_MyScore_timePoint4}}</w:t>
                             </w:r>
                           </w:p>
                         </w:txbxContent>
@@ -3373,25 +3221,7 @@
                           <w:szCs w:val="16"/>
                           <w:lang w:val="en-GB"/>
                         </w:rPr>
-                        <w:t>{{num_ce_student_</w:t>
-                      </w:r>
-                      <w:r>
-                        <w:rPr>
-                          <w:color w:val="4472C4" w:themeColor="accent1"/>
-                          <w:sz w:val="16"/>
-                          <w:szCs w:val="16"/>
-                          <w:lang w:val="en-GB"/>
-                        </w:rPr>
-                        <w:t>4</w:t>
-                      </w:r>
-                      <w:r>
-                        <w:rPr>
-                          <w:color w:val="4472C4" w:themeColor="accent1"/>
-                          <w:sz w:val="16"/>
-                          <w:szCs w:val="16"/>
-                          <w:lang w:val="en-GB"/>
-                        </w:rPr>
-                        <w:t>}}</w:t>
+                        <w:t>{{num_ce_MyScore_timePoint4}}</w:t>
                       </w:r>
                     </w:p>
                   </w:txbxContent>
@@ -3460,25 +3290,7 @@
                                 <w:szCs w:val="16"/>
                                 <w:lang w:val="en-GB"/>
                               </w:rPr>
-                              <w:t>{{num_ce_student_</w:t>
-                            </w:r>
-                            <w:r>
-                              <w:rPr>
-                                <w:color w:val="4472C4" w:themeColor="accent1"/>
-                                <w:sz w:val="16"/>
-                                <w:szCs w:val="16"/>
-                                <w:lang w:val="en-GB"/>
-                              </w:rPr>
-                              <w:t>2</w:t>
-                            </w:r>
-                            <w:r>
-                              <w:rPr>
-                                <w:color w:val="4472C4" w:themeColor="accent1"/>
-                                <w:sz w:val="16"/>
-                                <w:szCs w:val="16"/>
-                                <w:lang w:val="en-GB"/>
-                              </w:rPr>
-                              <w:t>}}</w:t>
+                              <w:t>{{num_ce_MyScore_timePoint2}}</w:t>
                             </w:r>
                           </w:p>
                         </w:txbxContent>
@@ -3522,25 +3334,7 @@
                           <w:szCs w:val="16"/>
                           <w:lang w:val="en-GB"/>
                         </w:rPr>
-                        <w:t>{{num_ce_student_</w:t>
-                      </w:r>
-                      <w:r>
-                        <w:rPr>
-                          <w:color w:val="4472C4" w:themeColor="accent1"/>
-                          <w:sz w:val="16"/>
-                          <w:szCs w:val="16"/>
-                          <w:lang w:val="en-GB"/>
-                        </w:rPr>
-                        <w:t>2</w:t>
-                      </w:r>
-                      <w:r>
-                        <w:rPr>
-                          <w:color w:val="4472C4" w:themeColor="accent1"/>
-                          <w:sz w:val="16"/>
-                          <w:szCs w:val="16"/>
-                          <w:lang w:val="en-GB"/>
-                        </w:rPr>
-                        <w:t>}}</w:t>
+                        <w:t>{{num_ce_MyScore_timePoint2}}</w:t>
                       </w:r>
                     </w:p>
                   </w:txbxContent>
@@ -3609,7 +3403,7 @@
                                 <w:szCs w:val="16"/>
                                 <w:lang w:val="en-GB"/>
                               </w:rPr>
-                              <w:t>{{num_ce_student_1}}</w:t>
+                              <w:t>{{num_ce_MyScore_timePoint1}}</w:t>
                             </w:r>
                           </w:p>
                         </w:txbxContent>
@@ -3653,7 +3447,7 @@
                           <w:szCs w:val="16"/>
                           <w:lang w:val="en-GB"/>
                         </w:rPr>
-                        <w:t>{{num_ce_student_1}}</w:t>
+                        <w:t>{{num_ce_MyScore_timePoint1}}</w:t>
                       </w:r>
                     </w:p>
                   </w:txbxContent>
@@ -3722,34 +3516,7 @@
                                 <w:szCs w:val="16"/>
                                 <w:lang w:val="en-GB"/>
                               </w:rPr>
-                              <w:t>{{num_be_student_</w:t>
-                            </w:r>
-                            <w:r>
-                              <w:rPr>
-                                <w:color w:val="4472C4" w:themeColor="accent1"/>
-                                <w:sz w:val="16"/>
-                                <w:szCs w:val="16"/>
-                                <w:lang w:val="en-GB"/>
-                              </w:rPr>
-                              <w:t>2</w:t>
-                            </w:r>
-                            <w:r>
-                              <w:rPr>
-                                <w:color w:val="4472C4" w:themeColor="accent1"/>
-                                <w:sz w:val="16"/>
-                                <w:szCs w:val="16"/>
-                                <w:lang w:val="en-GB"/>
-                              </w:rPr>
-                              <w:t>}</w:t>
-                            </w:r>
-                            <w:r>
-                              <w:rPr>
-                                <w:color w:val="4472C4" w:themeColor="accent1"/>
-                                <w:sz w:val="16"/>
-                                <w:szCs w:val="16"/>
-                                <w:lang w:val="en-GB"/>
-                              </w:rPr>
-                              <w:t>}</w:t>
+                              <w:t>{{num_be_MyScore_timePoint2}}</w:t>
                             </w:r>
                           </w:p>
                           <w:p>
@@ -3803,34 +3570,7 @@
                           <w:szCs w:val="16"/>
                           <w:lang w:val="en-GB"/>
                         </w:rPr>
-                        <w:t>{{num_be_student_</w:t>
-                      </w:r>
-                      <w:r>
-                        <w:rPr>
-                          <w:color w:val="4472C4" w:themeColor="accent1"/>
-                          <w:sz w:val="16"/>
-                          <w:szCs w:val="16"/>
-                          <w:lang w:val="en-GB"/>
-                        </w:rPr>
-                        <w:t>2</w:t>
-                      </w:r>
-                      <w:r>
-                        <w:rPr>
-                          <w:color w:val="4472C4" w:themeColor="accent1"/>
-                          <w:sz w:val="16"/>
-                          <w:szCs w:val="16"/>
-                          <w:lang w:val="en-GB"/>
-                        </w:rPr>
-                        <w:t>}</w:t>
-                      </w:r>
-                      <w:r>
-                        <w:rPr>
-                          <w:color w:val="4472C4" w:themeColor="accent1"/>
-                          <w:sz w:val="16"/>
-                          <w:szCs w:val="16"/>
-                          <w:lang w:val="en-GB"/>
-                        </w:rPr>
-                        <w:t>}</w:t>
+                        <w:t>{{num_be_MyScore_timePoint2}}</w:t>
                       </w:r>
                     </w:p>
                     <w:p>
@@ -3909,7 +3649,7 @@
                                 <w:szCs w:val="16"/>
                                 <w:lang w:val="en-GB"/>
                               </w:rPr>
-                              <w:t>{{num_be_student_1}}</w:t>
+                              <w:t>{{num_be_MyScore_timePoint1}}</w:t>
                             </w:r>
                           </w:p>
                         </w:txbxContent>
@@ -3953,7 +3693,7 @@
                           <w:szCs w:val="16"/>
                           <w:lang w:val="en-GB"/>
                         </w:rPr>
-                        <w:t>{{num_be_student_1}}</w:t>
+                        <w:t>{{num_be_MyScore_timePoint1}}</w:t>
                       </w:r>
                     </w:p>
                   </w:txbxContent>
@@ -4042,25 +3782,7 @@
                                 <w:szCs w:val="16"/>
                                 <w:lang w:val="en-GB"/>
                               </w:rPr>
-                              <w:t>{{num_ce_student_</w:t>
-                            </w:r>
-                            <w:r>
-                              <w:rPr>
-                                <w:color w:val="4472C4" w:themeColor="accent1"/>
-                                <w:sz w:val="16"/>
-                                <w:szCs w:val="16"/>
-                                <w:lang w:val="en-GB"/>
-                              </w:rPr>
-                              <w:t>3</w:t>
-                            </w:r>
-                            <w:r>
-                              <w:rPr>
-                                <w:color w:val="4472C4" w:themeColor="accent1"/>
-                                <w:sz w:val="16"/>
-                                <w:szCs w:val="16"/>
-                                <w:lang w:val="en-GB"/>
-                              </w:rPr>
-                              <w:t>}}</w:t>
+                              <w:t>{{num_ce_MyScore_timePoint3}}</w:t>
                             </w:r>
                           </w:p>
                         </w:txbxContent>
@@ -4104,25 +3826,7 @@
                           <w:szCs w:val="16"/>
                           <w:lang w:val="en-GB"/>
                         </w:rPr>
-                        <w:t>{{num_ce_student_</w:t>
-                      </w:r>
-                      <w:r>
-                        <w:rPr>
-                          <w:color w:val="4472C4" w:themeColor="accent1"/>
-                          <w:sz w:val="16"/>
-                          <w:szCs w:val="16"/>
-                          <w:lang w:val="en-GB"/>
-                        </w:rPr>
-                        <w:t>3</w:t>
-                      </w:r>
-                      <w:r>
-                        <w:rPr>
-                          <w:color w:val="4472C4" w:themeColor="accent1"/>
-                          <w:sz w:val="16"/>
-                          <w:szCs w:val="16"/>
-                          <w:lang w:val="en-GB"/>
-                        </w:rPr>
-                        <w:t>}}</w:t>
+                        <w:t>{{num_ce_MyScore_timePoint3}}</w:t>
                       </w:r>
                     </w:p>
                   </w:txbxContent>
@@ -4191,16 +3895,7 @@
                                 <w:szCs w:val="16"/>
                                 <w:lang w:val="en-GB"/>
                               </w:rPr>
-                              <w:t>{{num_be_student_</w:t>
-                            </w:r>
-                            <w:r>
-                              <w:rPr>
-                                <w:color w:val="4472C4" w:themeColor="accent1"/>
-                                <w:sz w:val="16"/>
-                                <w:szCs w:val="16"/>
-                                <w:lang w:val="en-GB"/>
-                              </w:rPr>
-                              <w:t>4}}</w:t>
+                              <w:t>{{num_be_MyScore_timePoint4}}</w:t>
                             </w:r>
                           </w:p>
                         </w:txbxContent>
@@ -4244,16 +3939,7 @@
                           <w:szCs w:val="16"/>
                           <w:lang w:val="en-GB"/>
                         </w:rPr>
-                        <w:t>{{num_be_student_</w:t>
-                      </w:r>
-                      <w:r>
-                        <w:rPr>
-                          <w:color w:val="4472C4" w:themeColor="accent1"/>
-                          <w:sz w:val="16"/>
-                          <w:szCs w:val="16"/>
-                          <w:lang w:val="en-GB"/>
-                        </w:rPr>
-                        <w:t>4}}</w:t>
+                        <w:t>{{num_be_MyScore_timePoint4}}</w:t>
                       </w:r>
                     </w:p>
                   </w:txbxContent>
@@ -4322,34 +4008,7 @@
                                 <w:szCs w:val="16"/>
                                 <w:lang w:val="en-GB"/>
                               </w:rPr>
-                              <w:t>{{num_be_student_</w:t>
-                            </w:r>
-                            <w:r>
-                              <w:rPr>
-                                <w:color w:val="4472C4" w:themeColor="accent1"/>
-                                <w:sz w:val="16"/>
-                                <w:szCs w:val="16"/>
-                                <w:lang w:val="en-GB"/>
-                              </w:rPr>
-                              <w:t>3</w:t>
-                            </w:r>
-                            <w:r>
-                              <w:rPr>
-                                <w:color w:val="4472C4" w:themeColor="accent1"/>
-                                <w:sz w:val="16"/>
-                                <w:szCs w:val="16"/>
-                                <w:lang w:val="en-GB"/>
-                              </w:rPr>
-                              <w:t>}</w:t>
-                            </w:r>
-                            <w:r>
-                              <w:rPr>
-                                <w:color w:val="4472C4" w:themeColor="accent1"/>
-                                <w:sz w:val="16"/>
-                                <w:szCs w:val="16"/>
-                                <w:lang w:val="en-GB"/>
-                              </w:rPr>
-                              <w:t>}</w:t>
+                              <w:t>{{num_be_MyScore_timePoint3}}</w:t>
                             </w:r>
                           </w:p>
                         </w:txbxContent>
@@ -4393,34 +4052,7 @@
                           <w:szCs w:val="16"/>
                           <w:lang w:val="en-GB"/>
                         </w:rPr>
-                        <w:t>{{num_be_student_</w:t>
-                      </w:r>
-                      <w:r>
-                        <w:rPr>
-                          <w:color w:val="4472C4" w:themeColor="accent1"/>
-                          <w:sz w:val="16"/>
-                          <w:szCs w:val="16"/>
-                          <w:lang w:val="en-GB"/>
-                        </w:rPr>
-                        <w:t>3</w:t>
-                      </w:r>
-                      <w:r>
-                        <w:rPr>
-                          <w:color w:val="4472C4" w:themeColor="accent1"/>
-                          <w:sz w:val="16"/>
-                          <w:szCs w:val="16"/>
-                          <w:lang w:val="en-GB"/>
-                        </w:rPr>
-                        <w:t>}</w:t>
-                      </w:r>
-                      <w:r>
-                        <w:rPr>
-                          <w:color w:val="4472C4" w:themeColor="accent1"/>
-                          <w:sz w:val="16"/>
-                          <w:szCs w:val="16"/>
-                          <w:lang w:val="en-GB"/>
-                        </w:rPr>
-                        <w:t>}</w:t>
+                        <w:t>{{num_be_MyScore_timePoint3}}</w:t>
                       </w:r>
                     </w:p>
                   </w:txbxContent>
@@ -4583,7 +4215,8 @@
           <w:szCs w:val="20"/>
           <w:lang w:val="en-GB"/>
         </w:rPr>
-        <w:t>, please take a minute to think about your scores as illustrated in the tables and figure</w:t>
+        <w:t>, please take a minute to think about your scores as illustrated in the tables
+					and figure</w:t>
       </w:r>
       <w:r>
         <w:rPr>
@@ -4640,7 +4273,8 @@
           <w:szCs w:val="20"/>
           <w:lang w:val="en-GB"/>
         </w:rPr>
-        <w:t>How high or low your score is at a specific time point in an absolute scale (0-6)?</w:t>
+        <w:t>How high or low your score is at a specific time point in an absolute scale
+					(0-6)?</w:t>
       </w:r>
     </w:p>
     <w:p>
@@ -4663,7 +4297,8 @@
           <w:szCs w:val="20"/>
           <w:lang w:val="en-GB"/>
         </w:rPr>
-        <w:t>How high or low your score is at a specific time point compared to the average score of the whole study population?</w:t>
+        <w:t>How high or low your score is at a specific time point compared to the average
+					score of the whole study population?</w:t>
       </w:r>
     </w:p>
     <w:p>
@@ -4764,7 +4399,8 @@
           <w:lang w:val="en-GB"/>
         </w:rPr>
         <w:lastRenderedPageBreak/>
-        <w:t>What do motivation and student engagement mean and why would I want to improve them?</w:t>
+        <w:t>What do motivation and student engagement mean and why would I want to improve
+					them?</w:t>
       </w:r>
     </w:p>
     <w:p>
@@ -5921,7 +5557,9 @@
                                 <w:szCs w:val="20"/>
                                 <w:lang w:val="en-GB"/>
                               </w:rPr>
-                              <w:t>Strong motivation requires both expectancy and value beliefs to be high.</w:t>
+                              <w:t>Strong motivation requires both
+																expectancy and value beliefs to be
+																high.</w:t>
                             </w:r>
                           </w:p>
                           <w:p>
@@ -6085,7 +5723,8 @@
                           <w:szCs w:val="20"/>
                           <w:lang w:val="en-GB"/>
                         </w:rPr>
-                        <w:t>Strong motivation requires both expectancy and value beliefs to be high.</w:t>
+                        <w:t>Strong motivation requires both expectancy and
+													value beliefs to be high.</w:t>
                       </w:r>
                     </w:p>
                     <w:p>
@@ -6420,7 +6059,8 @@
                                 <w:szCs w:val="20"/>
                                 <w:lang w:val="en-GB"/>
                               </w:rPr>
-                              <w:t>The extent to which you exert effort during learning activities.</w:t>
+                              <w:t>The extent to which you exert
+																effort during learning activities.</w:t>
                             </w:r>
                           </w:p>
                         </w:txbxContent>
@@ -6484,7 +6124,8 @@
                           <w:szCs w:val="20"/>
                           <w:lang w:val="en-GB"/>
                         </w:rPr>
-                        <w:t>The extent to which you exert effort during learning activities.</w:t>
+                        <w:t>The extent to which you exert effort during
+													learning activities.</w:t>
                       </w:r>
                     </w:p>
                   </w:txbxContent>
@@ -6579,7 +6220,9 @@
                                 <w:szCs w:val="20"/>
                                 <w:lang w:val="en-GB"/>
                               </w:rPr>
-                              <w:t>The extent to which you feel activated during learning activities.</w:t>
+                              <w:t>The extent to which you feel
+																activated during learning
+																activities.</w:t>
                             </w:r>
                           </w:p>
                         </w:txbxContent>
@@ -6643,7 +6286,8 @@
                           <w:szCs w:val="20"/>
                           <w:lang w:val="en-GB"/>
                         </w:rPr>
-                        <w:t>The extent to which you feel activated during learning activities.</w:t>
+                        <w:t>The extent to which you feel activated during
+													learning activities.</w:t>
                       </w:r>
                     </w:p>
                   </w:txbxContent>
@@ -7323,7 +6967,11 @@
                                 <w:szCs w:val="18"/>
                                 <w:lang w:val="en-GB"/>
                               </w:rPr>
-                              <w:t>If your score on Behavioural Engagement is high, then you are careful when solving mathematics homework and try hard to complete all the exercises.</w:t>
+                              <w:t>If your score on Behavioural
+																Engagement is high, then you are
+																careful when solving mathematics
+																homework and try hard to complete
+																all the exercises.</w:t>
                             </w:r>
                           </w:p>
                         </w:txbxContent>
@@ -7370,7 +7018,10 @@
                           <w:szCs w:val="18"/>
                           <w:lang w:val="en-GB"/>
                         </w:rPr>
-                        <w:t>If your score on Behavioural Engagement is high, then you are careful when solving mathematics homework and try hard to complete all the exercises.</w:t>
+                        <w:t>If your score on Behavioural Engagement is
+													high, then you are careful when solving
+													mathematics homework and try hard to complete
+													all the exercises.</w:t>
                       </w:r>
                     </w:p>
                   </w:txbxContent>
@@ -7447,7 +7098,12 @@
                                 <w:szCs w:val="18"/>
                                 <w:lang w:val="en-GB"/>
                               </w:rPr>
-                              <w:t>In case your Affective Engagement is high, then you feel enjoyment and interest when working on your mathematics homework. Moreover, your levels of alertness are high, while boredom is low.</w:t>
+                              <w:t>In case your Affective Engagement
+																is high, then you feel enjoyment and
+																interest when working on your
+																mathematics homework. Moreover, your
+																levels of alertness are high, while
+																boredom is low.</w:t>
                             </w:r>
                           </w:p>
                         </w:txbxContent>
@@ -7494,7 +7150,10 @@
                           <w:szCs w:val="18"/>
                           <w:lang w:val="en-GB"/>
                         </w:rPr>
-                        <w:t>In case your Affective Engagement is high, then you feel enjoyment and interest when working on your mathematics homework. Moreover, your levels of alertness are high, while boredom is low.</w:t>
+                        <w:t>In case your Affective Engagement is high, then
+													you feel enjoyment and interest when working on
+													your mathematics homework. Moreover, your levels
+													of alertness are high, while boredom is low.</w:t>
                       </w:r>
                     </w:p>
                   </w:txbxContent>
@@ -7693,7 +7352,7 @@
                                 <w:szCs w:val="20"/>
                                 <w:lang w:val="en-GB"/>
                               </w:rPr>
-                              <w:t>better  performance</w:t>
+                              <w:t>better performance</w:t>
                             </w:r>
                             <w:proofErr w:type="gramEnd"/>
                             <w:r>
@@ -7754,7 +7413,7 @@
                           <w:szCs w:val="20"/>
                           <w:lang w:val="en-GB"/>
                         </w:rPr>
-                        <w:t>better  performance</w:t>
+                        <w:t>better performance</w:t>
                       </w:r>
                       <w:proofErr w:type="gramEnd"/>
                       <w:r>
@@ -8352,7 +8011,9 @@
         <w:rPr>
           <w:lang w:val="en-GB"/>
         </w:rPr>
-        <w:t>As an exercise, you could think about the next important mathematics topic you will have to learn. Try to set three goals for what to study and three goals for how to study. You could use the SMART framework to create your goals.</w:t>
+        <w:t>As an exercise, you could think about the next important mathematics topic you
+					will have to learn. Try to set three goals for what to study and three goals for
+					how to study. You could use the SMART framework to create your goals.</w:t>
       </w:r>
     </w:p>
     <w:p>
@@ -8568,7 +8229,8 @@
         <w:rPr>
           <w:lang w:val="en-GB"/>
         </w:rPr>
-        <w:t>Try to generate your own arguments that prove the usefulness and relevance of the learning material for accomplishing your current and future goals.</w:t>
+        <w:t>Try to generate your own arguments that prove the usefulness and relevance of
+					the learning material for accomplishing your current and future goals.</w:t>
       </w:r>
     </w:p>
     <w:p>
@@ -9055,7 +8717,8 @@
         <w:rPr>
           <w:lang w:val="en-GB"/>
         </w:rPr>
-        <w:t>view effort and persistence, asking for help, and adjustment of strategies as necessary step</w:t>
+        <w:t>view effort and persistence, asking for help, and adjustment of strategies as
+					necessary step</w:t>
       </w:r>
       <w:r>
         <w:rPr>

--- a/original/template.docx
+++ b/original/template.docx
@@ -139,6 +139,11 @@
       </w:r>
     </w:p>
     <w:p>
+      <w:pPr>
+        <w:rPr>
+          <w:lang w:val="en-GB"/>
+        </w:rPr>
+      </w:pPr>
       <w:r>
         <w:rPr>
           <w:b/>
@@ -304,25 +309,7 @@
           <w:szCs w:val="20"/>
           <w:lang w:val="en-GB"/>
         </w:rPr>
-        <w:t xml:space="preserve"> information </w:t>
-      </w:r>
-      <w:proofErr w:type="gramStart"/>
-      <w:r>
-        <w:rPr>
-          <w:sz w:val="20"/>
-          <w:szCs w:val="20"/>
-          <w:lang w:val="en-GB"/>
-        </w:rPr>
-        <w:t>is provided</w:t>
-      </w:r>
-      <w:proofErr w:type="gramEnd"/>
-      <w:r>
-        <w:rPr>
-          <w:sz w:val="20"/>
-          <w:szCs w:val="20"/>
-          <w:lang w:val="en-GB"/>
-        </w:rPr>
-        <w:t xml:space="preserve"> regarding the beneficial role of motivation and engagement for learning, as well as</w:t>
+        <w:t xml:space="preserve"> information is provided regarding the beneficial role of motivation and engagement for learning, as well as</w:t>
       </w:r>
       <w:r>
         <w:rPr>
@@ -676,43 +663,7 @@
                 <w:szCs w:val="20"/>
                 <w:lang w:val="en-GB"/>
               </w:rPr>
-              <w:t xml:space="preserve">These scores have </w:t>
-            </w:r>
-            <w:proofErr w:type="gramStart"/>
-            <w:r>
-              <w:rPr>
-                <w:sz w:val="20"/>
-                <w:szCs w:val="20"/>
-                <w:lang w:val="en-GB"/>
-              </w:rPr>
-              <w:t>been calculated</w:t>
-            </w:r>
-            <w:proofErr w:type="gramEnd"/>
-            <w:r>
-              <w:rPr>
-                <w:sz w:val="20"/>
-                <w:szCs w:val="20"/>
-                <w:lang w:val="en-GB"/>
-              </w:rPr>
-              <w:t xml:space="preserve"> based on the average of your responses to the surveys. The responses ranged from </w:t>
-            </w:r>
-            <w:proofErr w:type="gramStart"/>
-            <w:r>
-              <w:rPr>
-                <w:sz w:val="20"/>
-                <w:szCs w:val="20"/>
-                <w:lang w:val="en-GB"/>
-              </w:rPr>
-              <w:t>1</w:t>
-            </w:r>
-            <w:proofErr w:type="gramEnd"/>
-            <w:r>
-              <w:rPr>
-                <w:sz w:val="20"/>
-                <w:szCs w:val="20"/>
-                <w:lang w:val="en-GB"/>
-              </w:rPr>
-              <w:t xml:space="preserve"> “Strongly disagree” to 6 “Strongly Agree”.</w:t>
+              <w:t>These scores have been calculated based on the average of your responses to the surveys. The responses ranged from 1 “Strongly disagree” to 6 “Strongly Agree”.</w:t>
             </w:r>
             <w:r>
               <w:rPr>
@@ -732,7 +683,6 @@
                 <w:lang w:val="en-GB"/>
               </w:rPr>
             </w:pPr>
-            <w:proofErr w:type="gramStart"/>
             <w:r>
               <w:rPr>
                 <w:sz w:val="20"/>
@@ -755,16 +705,7 @@
                 <w:szCs w:val="20"/>
                 <w:lang w:val="en-GB"/>
               </w:rPr>
-              <w:t>note</w:t>
-            </w:r>
-            <w:proofErr w:type="gramEnd"/>
-            <w:r>
-              <w:rPr>
-                <w:sz w:val="20"/>
-                <w:szCs w:val="20"/>
-                <w:lang w:val="en-GB"/>
-              </w:rPr>
-              <w:t xml:space="preserve"> that </w:t>
+              <w:t xml:space="preserve">note that </w:t>
             </w:r>
             <w:r>
               <w:rPr>
@@ -880,25 +821,7 @@
                 <w:szCs w:val="20"/>
                 <w:lang w:val="en-GB"/>
               </w:rPr>
-              <w:t xml:space="preserve">Motivation </w:t>
-            </w:r>
-            <w:proofErr w:type="gramStart"/>
-            <w:r>
-              <w:rPr>
-                <w:sz w:val="20"/>
-                <w:szCs w:val="20"/>
-                <w:lang w:val="en-GB"/>
-              </w:rPr>
-              <w:t>was measured</w:t>
-            </w:r>
-            <w:proofErr w:type="gramEnd"/>
-            <w:r>
-              <w:rPr>
-                <w:sz w:val="20"/>
-                <w:szCs w:val="20"/>
-                <w:lang w:val="en-GB"/>
-              </w:rPr>
-              <w:t xml:space="preserve"> at two</w:t>
+              <w:t>Motivation was measured at two</w:t>
             </w:r>
             <w:r>
               <w:rPr>
@@ -914,25 +837,7 @@
                 <w:szCs w:val="20"/>
                 <w:lang w:val="en-GB"/>
               </w:rPr>
-              <w:t xml:space="preserve">ime points: at the beginning and the end of Q3. The two following aspects of motivation </w:t>
-            </w:r>
-            <w:proofErr w:type="gramStart"/>
-            <w:r>
-              <w:rPr>
-                <w:sz w:val="20"/>
-                <w:szCs w:val="20"/>
-                <w:lang w:val="en-GB"/>
-              </w:rPr>
-              <w:t>were examined</w:t>
-            </w:r>
-            <w:proofErr w:type="gramEnd"/>
-            <w:r>
-              <w:rPr>
-                <w:sz w:val="20"/>
-                <w:szCs w:val="20"/>
-                <w:lang w:val="en-GB"/>
-              </w:rPr>
-              <w:t xml:space="preserve">: a) </w:t>
+              <w:t xml:space="preserve">ime points: at the beginning and the end of Q3. The two following aspects of motivation were examined: a) </w:t>
             </w:r>
             <w:r>
               <w:rPr>
@@ -986,8 +891,7 @@
                 <w:szCs w:val="20"/>
                 <w:lang w:val="en-GB"/>
               </w:rPr>
-              <w:t>). Figures 1 and 2 show your scores in comparison with the whole
-								study population.</w:t>
+              <w:t>). Figures 1 and 2 show your scores in comparison with the whole study population.</w:t>
             </w:r>
           </w:p>
         </w:tc>
@@ -1882,6 +1786,7 @@
           <w:lang w:val="en-GB"/>
           <w14:ligatures w14:val="standardContextual"/>
         </w:rPr>
+        <w:lastRenderedPageBreak/>
         <mc:AlternateContent>
           <mc:Choice Requires="wps">
             <w:drawing>
@@ -2418,61 +2323,7 @@
                 <w:szCs w:val="20"/>
                 <w:lang w:val="en-GB"/>
               </w:rPr>
-              <w:t xml:space="preserve">In this study, engagement </w:t>
-            </w:r>
-            <w:proofErr w:type="gramStart"/>
-            <w:r>
-              <w:rPr>
-                <w:sz w:val="20"/>
-                <w:szCs w:val="20"/>
-                <w:lang w:val="en-GB"/>
-              </w:rPr>
-              <w:t>was measured</w:t>
-            </w:r>
-            <w:proofErr w:type="gramEnd"/>
-            <w:r>
-              <w:rPr>
-                <w:sz w:val="20"/>
-                <w:szCs w:val="20"/>
-                <w:lang w:val="en-GB"/>
-              </w:rPr>
-              <w:t xml:space="preserve"> during online mathematics homework in </w:t>
-            </w:r>
-            <w:proofErr w:type="spellStart"/>
-            <w:r>
-              <w:rPr>
-                <w:sz w:val="20"/>
-                <w:szCs w:val="20"/>
-                <w:lang w:val="en-GB"/>
-              </w:rPr>
-              <w:t>Grasple</w:t>
-            </w:r>
-            <w:proofErr w:type="spellEnd"/>
-            <w:r>
-              <w:rPr>
-                <w:sz w:val="20"/>
-                <w:szCs w:val="20"/>
-                <w:lang w:val="en-GB"/>
-              </w:rPr>
-              <w:t xml:space="preserve">. Engagement </w:t>
-            </w:r>
-            <w:proofErr w:type="gramStart"/>
-            <w:r>
-              <w:rPr>
-                <w:sz w:val="20"/>
-                <w:szCs w:val="20"/>
-                <w:lang w:val="en-GB"/>
-              </w:rPr>
-              <w:t>was measured</w:t>
-            </w:r>
-            <w:proofErr w:type="gramEnd"/>
-            <w:r>
-              <w:rPr>
-                <w:sz w:val="20"/>
-                <w:szCs w:val="20"/>
-                <w:lang w:val="en-GB"/>
-              </w:rPr>
-              <w:t xml:space="preserve"> at four</w:t>
+              <w:t>In this study, engagement was measured during online mathematics homework in Grasple. Engagement was measured at four</w:t>
             </w:r>
             <w:r>
               <w:rPr>
@@ -2488,43 +2339,7 @@
                 <w:szCs w:val="20"/>
                 <w:lang w:val="en-GB"/>
               </w:rPr>
-              <w:t xml:space="preserve">time points during Q2 (Weeks 3-7). You </w:t>
-            </w:r>
-            <w:proofErr w:type="gramStart"/>
-            <w:r>
-              <w:rPr>
-                <w:sz w:val="20"/>
-                <w:szCs w:val="20"/>
-                <w:lang w:val="en-GB"/>
-              </w:rPr>
-              <w:t>were asked</w:t>
-            </w:r>
-            <w:proofErr w:type="gramEnd"/>
-            <w:r>
-              <w:rPr>
-                <w:sz w:val="20"/>
-                <w:szCs w:val="20"/>
-                <w:lang w:val="en-GB"/>
-              </w:rPr>
-              <w:t xml:space="preserve"> to report on your engagement right after you had completed your practice in </w:t>
-            </w:r>
-            <w:proofErr w:type="spellStart"/>
-            <w:r>
-              <w:rPr>
-                <w:sz w:val="20"/>
-                <w:szCs w:val="20"/>
-                <w:lang w:val="en-GB"/>
-              </w:rPr>
-              <w:t>Grasple</w:t>
-            </w:r>
-            <w:proofErr w:type="spellEnd"/>
-            <w:r>
-              <w:rPr>
-                <w:sz w:val="20"/>
-                <w:szCs w:val="20"/>
-                <w:lang w:val="en-GB"/>
-              </w:rPr>
-              <w:t xml:space="preserve">. </w:t>
+              <w:t xml:space="preserve">time points during Q2 (Weeks 3-7). You were asked to report on your engagement right after you had completed your practice in Grasple. </w:t>
             </w:r>
           </w:p>
           <w:p>
@@ -2552,25 +2367,7 @@
                 <w:szCs w:val="20"/>
                 <w:lang w:val="en-GB"/>
               </w:rPr>
-              <w:t xml:space="preserve">The three following dimensions of student engagement </w:t>
-            </w:r>
-            <w:proofErr w:type="gramStart"/>
-            <w:r>
-              <w:rPr>
-                <w:sz w:val="20"/>
-                <w:szCs w:val="20"/>
-                <w:lang w:val="en-GB"/>
-              </w:rPr>
-              <w:t>were examined</w:t>
-            </w:r>
-            <w:proofErr w:type="gramEnd"/>
-            <w:r>
-              <w:rPr>
-                <w:sz w:val="20"/>
-                <w:szCs w:val="20"/>
-                <w:lang w:val="en-GB"/>
-              </w:rPr>
-              <w:t xml:space="preserve">: </w:t>
+              <w:t xml:space="preserve">The three following dimensions of student engagement were examined: </w:t>
             </w:r>
           </w:p>
           <w:p>
@@ -2606,8 +2403,7 @@
                 <w:szCs w:val="20"/>
                 <w:lang w:val="en-GB"/>
               </w:rPr>
-              <w:t>). Figures 3, 4, and 5 show your scores in comparison with the
-								whole study population.</w:t>
+              <w:t>). Figures 3, 4, and 5 show your scores in comparison with the         whole study population.</w:t>
             </w:r>
           </w:p>
           <w:p>
@@ -4152,21 +3948,8 @@
           <w:color w:val="4472C4" w:themeColor="accent1"/>
           <w:lang w:val="en-GB"/>
         </w:rPr>
-        <w:t xml:space="preserve">B4. Take a minute to reflect on your </w:t>
-      </w:r>
-      <w:proofErr w:type="gramStart"/>
-      <w:r>
-        <w:rPr>
-          <w:b/>
-          <w:bCs/>
-          <w:i/>
-          <w:iCs/>
-          <w:color w:val="4472C4" w:themeColor="accent1"/>
-          <w:lang w:val="en-GB"/>
-        </w:rPr>
-        <w:t>scores</w:t>
-      </w:r>
-      <w:proofErr w:type="gramEnd"/>
+        <w:t>B4. Take a minute to reflect on your scores</w:t>
+      </w:r>
     </w:p>
     <w:p>
       <w:pPr>
@@ -4215,8 +3998,7 @@
           <w:szCs w:val="20"/>
           <w:lang w:val="en-GB"/>
         </w:rPr>
-        <w:t>, please take a minute to think about your scores as illustrated in the tables
-					and figure</w:t>
+        <w:t>, please take a minute to think about your scores as illustrated in the tables      and figure</w:t>
       </w:r>
       <w:r>
         <w:rPr>
@@ -4232,25 +4014,7 @@
           <w:szCs w:val="20"/>
           <w:lang w:val="en-GB"/>
         </w:rPr>
-        <w:t xml:space="preserve"> above. </w:t>
-      </w:r>
-      <w:proofErr w:type="gramStart"/>
-      <w:r>
-        <w:rPr>
-          <w:sz w:val="20"/>
-          <w:szCs w:val="20"/>
-          <w:lang w:val="en-GB"/>
-        </w:rPr>
-        <w:t>In particular, think</w:t>
-      </w:r>
-      <w:proofErr w:type="gramEnd"/>
-      <w:r>
-        <w:rPr>
-          <w:sz w:val="20"/>
-          <w:szCs w:val="20"/>
-          <w:lang w:val="en-GB"/>
-        </w:rPr>
-        <w:t xml:space="preserve"> about:</w:t>
+        <w:t xml:space="preserve"> above. In particular, think about:</w:t>
       </w:r>
     </w:p>
     <w:p>
@@ -4273,8 +4037,7 @@
           <w:szCs w:val="20"/>
           <w:lang w:val="en-GB"/>
         </w:rPr>
-        <w:t>How high or low your score is at a specific time point in an absolute scale
-					(0-6)?</w:t>
+        <w:t>How high or low your score is at a specific time point in an absolute scale (0-6)?</w:t>
       </w:r>
     </w:p>
     <w:p>
@@ -4297,8 +4060,7 @@
           <w:szCs w:val="20"/>
           <w:lang w:val="en-GB"/>
         </w:rPr>
-        <w:t>How high or low your score is at a specific time point compared to the average
-					score of the whole study population?</w:t>
+        <w:t>How high or low your score is at a specific time point compared to the average score of the whole study population?</w:t>
       </w:r>
     </w:p>
     <w:p>
@@ -4379,6 +4141,20 @@
     </w:p>
     <w:p>
       <w:pPr>
+        <w:ind w:left="360"/>
+        <w:jc w:val="both"/>
+        <w:rPr>
+          <w:b/>
+          <w:bCs/>
+          <w:color w:val="4472C4" w:themeColor="accent1"/>
+          <w:sz w:val="24"/>
+          <w:szCs w:val="24"/>
+          <w:lang w:val="en-GB"/>
+        </w:rPr>
+      </w:pPr>
+    </w:p>
+    <w:p>
+      <w:pPr>
         <w:pStyle w:val="ListParagraph"/>
         <w:numPr>
           <w:ilvl w:val="0"/>
@@ -4399,8 +4175,7 @@
           <w:lang w:val="en-GB"/>
         </w:rPr>
         <w:lastRenderedPageBreak/>
-        <w:t>What do motivation and student engagement mean and why would I want to improve
-					them?</w:t>
+        <w:t>What do motivation and student engagement mean and why would I want to improve      them?</w:t>
       </w:r>
     </w:p>
     <w:p>
@@ -5173,29 +4948,7 @@
                                 <w:szCs w:val="18"/>
                                 <w:lang w:val="en-GB"/>
                               </w:rPr>
-                              <w:t xml:space="preserve">If your score on Values Beliefs is high, then you believe that your mathematics homework is </w:t>
-                            </w:r>
-                            <w:proofErr w:type="gramStart"/>
-                            <w:r>
-                              <w:rPr>
-                                <w:i/>
-                                <w:iCs/>
-                                <w:sz w:val="18"/>
-                                <w:szCs w:val="18"/>
-                                <w:lang w:val="en-GB"/>
-                              </w:rPr>
-                              <w:t>very useful</w:t>
-                            </w:r>
-                            <w:proofErr w:type="gramEnd"/>
-                            <w:r>
-                              <w:rPr>
-                                <w:i/>
-                                <w:iCs/>
-                                <w:sz w:val="18"/>
-                                <w:szCs w:val="18"/>
-                                <w:lang w:val="en-GB"/>
-                              </w:rPr>
-                              <w:t xml:space="preserve"> for your studies.</w:t>
+                              <w:t>If your score on Values Beliefs is high, then you believe that your mathematics homework is very useful for your studies.</w:t>
                             </w:r>
                           </w:p>
                         </w:txbxContent>
@@ -5341,29 +5094,7 @@
                                 <w:szCs w:val="18"/>
                                 <w:lang w:val="en-GB"/>
                               </w:rPr>
-                              <w:t xml:space="preserve">If your score on Expectancy Beliefs is high, then you believe that you </w:t>
-                            </w:r>
-                            <w:proofErr w:type="gramStart"/>
-                            <w:r>
-                              <w:rPr>
-                                <w:i/>
-                                <w:iCs/>
-                                <w:sz w:val="18"/>
-                                <w:szCs w:val="18"/>
-                                <w:lang w:val="en-GB"/>
-                              </w:rPr>
-                              <w:t>are able to</w:t>
-                            </w:r>
-                            <w:proofErr w:type="gramEnd"/>
-                            <w:r>
-                              <w:rPr>
-                                <w:i/>
-                                <w:iCs/>
-                                <w:sz w:val="18"/>
-                                <w:szCs w:val="18"/>
-                                <w:lang w:val="en-GB"/>
-                              </w:rPr>
-                              <w:t xml:space="preserve"> successfully work and complete your mathematics homework.</w:t>
+                              <w:t>If your score on Expectancy Beliefs is high, then you believe that you are able to successfully work and complete your mathematics homework.</w:t>
                             </w:r>
                           </w:p>
                           <w:p>
@@ -5557,9 +5288,7 @@
                                 <w:szCs w:val="20"/>
                                 <w:lang w:val="en-GB"/>
                               </w:rPr>
-                              <w:t>Strong motivation requires both
-																expectancy and value beliefs to be
-																high.</w:t>
+                              <w:t>Strong motivation requires both  expectancy and value beliefs to be high.</w:t>
                             </w:r>
                           </w:p>
                           <w:p>
@@ -5581,7 +5310,23 @@
                                 <w:szCs w:val="20"/>
                                 <w:lang w:val="en-GB"/>
                               </w:rPr>
-                              <w:t xml:space="preserve">High expectancy and value beliefs (or else high motivation) </w:t>
+                              <w:t>High expectancy and value beliefs (</w:t>
+                            </w:r>
+                            <w:r>
+                              <w:rPr>
+                                <w:sz w:val="20"/>
+                                <w:szCs w:val="20"/>
+                                <w:lang w:val="en-GB"/>
+                              </w:rPr>
+                              <w:t xml:space="preserve">thus </w:t>
+                            </w:r>
+                            <w:r>
+                              <w:rPr>
+                                <w:sz w:val="20"/>
+                                <w:szCs w:val="20"/>
+                                <w:lang w:val="en-GB"/>
+                              </w:rPr>
+                              <w:t xml:space="preserve">high motivation) </w:t>
                             </w:r>
                             <w:r>
                               <w:rPr>
@@ -5700,7 +5445,11 @@
           </mc:Choice>
           <mc:Fallback>
             <w:pict>
-              <v:shape w14:anchorId="2ED7C560" id="Text Box 21" o:spid="_x0000_s1052" type="#_x0000_t202" style="position:absolute;margin-left:0;margin-top:15.2pt;width:296.25pt;height:78pt;z-index:251676672;visibility:visible;mso-wrap-style:square;mso-width-percent:0;mso-height-percent:0;mso-wrap-distance-left:9pt;mso-wrap-distance-top:0;mso-wrap-distance-right:9pt;mso-wrap-distance-bottom:0;mso-position-horizontal:center;mso-position-horizontal-relative:margin;mso-position-vertical:absolute;mso-position-vertical-relative:text;mso-width-percent:0;mso-height-percent:0;mso-width-relative:margin;mso-height-relative:margin;v-text-anchor:top" o:gfxdata="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" fillcolor="white [3201]" strokeweight=".5pt">
+              <v:shapetype w14:anchorId="2ED7C560" id="_x0000_t202" coordsize="21600,21600" o:spt="202" path="m,l,21600r21600,l21600,xe">
+                <v:stroke joinstyle="miter"/>
+                <v:path gradientshapeok="t" o:connecttype="rect"/>
+              </v:shapetype>
+              <v:shape id="Text Box 21" o:spid="_x0000_s1052" type="#_x0000_t202" style="position:absolute;margin-left:0;margin-top:15.2pt;width:296.25pt;height:78pt;z-index:251676672;visibility:visible;mso-wrap-style:square;mso-width-percent:0;mso-height-percent:0;mso-wrap-distance-left:9pt;mso-wrap-distance-top:0;mso-wrap-distance-right:9pt;mso-wrap-distance-bottom:0;mso-position-horizontal:center;mso-position-horizontal-relative:margin;mso-position-vertical:absolute;mso-position-vertical-relative:text;mso-width-percent:0;mso-height-percent:0;mso-width-relative:margin;mso-height-relative:margin;v-text-anchor:top" o:gfxdata="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" fillcolor="white [3201]" strokeweight=".5pt">
                 <v:stroke dashstyle="longDashDotDot"/>
                 <v:textbox>
                   <w:txbxContent>
@@ -5723,8 +5472,7 @@
                           <w:szCs w:val="20"/>
                           <w:lang w:val="en-GB"/>
                         </w:rPr>
-                        <w:t>Strong motivation requires both expectancy and
-													value beliefs to be high.</w:t>
+                        <w:t>Strong motivation requires both  expectancy and value beliefs to be high.</w:t>
                       </w:r>
                     </w:p>
                     <w:p>
@@ -5746,7 +5494,23 @@
                           <w:szCs w:val="20"/>
                           <w:lang w:val="en-GB"/>
                         </w:rPr>
-                        <w:t xml:space="preserve">High expectancy and value beliefs (or else high motivation) </w:t>
+                        <w:t>High expectancy and value beliefs (</w:t>
+                      </w:r>
+                      <w:r>
+                        <w:rPr>
+                          <w:sz w:val="20"/>
+                          <w:szCs w:val="20"/>
+                          <w:lang w:val="en-GB"/>
+                        </w:rPr>
+                        <w:t xml:space="preserve">thus </w:t>
+                      </w:r>
+                      <w:r>
+                        <w:rPr>
+                          <w:sz w:val="20"/>
+                          <w:szCs w:val="20"/>
+                          <w:lang w:val="en-GB"/>
+                        </w:rPr>
+                        <w:t xml:space="preserve">high motivation) </w:t>
                       </w:r>
                       <w:r>
                         <w:rPr>
@@ -6059,8 +5823,7 @@
                                 <w:szCs w:val="20"/>
                                 <w:lang w:val="en-GB"/>
                               </w:rPr>
-                              <w:t>The extent to which you exert
-																effort during learning activities.</w:t>
+                              <w:t>The extent to which you exert                 effort during learning activities.</w:t>
                             </w:r>
                           </w:p>
                         </w:txbxContent>
@@ -6220,9 +5983,7 @@
                                 <w:szCs w:val="20"/>
                                 <w:lang w:val="en-GB"/>
                               </w:rPr>
-                              <w:t>The extent to which you feel
-																activated during learning
-																activities.</w:t>
+                              <w:t>The extent to which you feel                 activated during learning                 activities.</w:t>
                             </w:r>
                           </w:p>
                         </w:txbxContent>
@@ -6382,18 +6143,8 @@
                                 <w:szCs w:val="20"/>
                                 <w:lang w:val="en-GB"/>
                               </w:rPr>
-                              <w:t xml:space="preserve">The extent to which you are absorbed during learning </w:t>
+                              <w:t>The extent to which you are absorbed during learning activities</w:t>
                             </w:r>
-                            <w:proofErr w:type="gramStart"/>
-                            <w:r>
-                              <w:rPr>
-                                <w:sz w:val="20"/>
-                                <w:szCs w:val="20"/>
-                                <w:lang w:val="en-GB"/>
-                              </w:rPr>
-                              <w:t>activities</w:t>
-                            </w:r>
-                            <w:proofErr w:type="gramEnd"/>
                           </w:p>
                         </w:txbxContent>
                       </wps:txbx>
@@ -6799,29 +6550,7 @@
                                 <w:szCs w:val="18"/>
                                 <w:lang w:val="en-GB"/>
                               </w:rPr>
-                              <w:t xml:space="preserve">If your score on Cognitive Engagement is high, then you are </w:t>
-                            </w:r>
-                            <w:proofErr w:type="gramStart"/>
-                            <w:r>
-                              <w:rPr>
-                                <w:i/>
-                                <w:iCs/>
-                                <w:sz w:val="18"/>
-                                <w:szCs w:val="18"/>
-                                <w:lang w:val="en-GB"/>
-                              </w:rPr>
-                              <w:t>very focused</w:t>
-                            </w:r>
-                            <w:proofErr w:type="gramEnd"/>
-                            <w:r>
-                              <w:rPr>
-                                <w:i/>
-                                <w:iCs/>
-                                <w:sz w:val="18"/>
-                                <w:szCs w:val="18"/>
-                                <w:lang w:val="en-GB"/>
-                              </w:rPr>
-                              <w:t xml:space="preserve"> and concentrated when solving your mathematics homework. Furthermore, you think about ways to solve the exercises and connect your homework with what you already know.</w:t>
+                              <w:t>If your score on Cognitive Engagement is high, then you are very focused and concentrated when solving your mathematics homework. Furthermore, you think about ways to solve the exercises and connect your homework with what you already know.</w:t>
                             </w:r>
                           </w:p>
                         </w:txbxContent>
@@ -6967,11 +6696,7 @@
                                 <w:szCs w:val="18"/>
                                 <w:lang w:val="en-GB"/>
                               </w:rPr>
-                              <w:t>If your score on Behavioural
-																Engagement is high, then you are
-																careful when solving mathematics
-																homework and try hard to complete
-																all the exercises.</w:t>
+                              <w:t>If your score on Behavioural                 Engagement is high, then you are                 careful when solving mathematics                 homework and try hard to complete                 all the exercises.</w:t>
                             </w:r>
                           </w:p>
                         </w:txbxContent>
@@ -7098,12 +6823,27 @@
                                 <w:szCs w:val="18"/>
                                 <w:lang w:val="en-GB"/>
                               </w:rPr>
-                              <w:t>In case your Affective Engagement
-																is high, then you feel enjoyment and
-																interest when working on your
-																mathematics homework. Moreover, your
-																levels of alertness are high, while
-																boredom is low.</w:t>
+                              <w:t>In case your Affective Engagement                 is high, then you feel enjoyment and                 interest when working on your                 mathematics homework. Moreover, you</w:t>
+                            </w:r>
+                            <w:r>
+                              <w:rPr>
+                                <w:i/>
+                                <w:iCs/>
+                                <w:sz w:val="18"/>
+                                <w:szCs w:val="18"/>
+                                <w:lang w:val="en-GB"/>
+                              </w:rPr>
+                              <w:t>r</w:t>
+                            </w:r>
+                            <w:r>
+                              <w:rPr>
+                                <w:i/>
+                                <w:iCs/>
+                                <w:sz w:val="18"/>
+                                <w:szCs w:val="18"/>
+                                <w:lang w:val="en-GB"/>
+                              </w:rPr>
+                              <w:t xml:space="preserve"> levels of alertness are high, while                 boredom is low.</w:t>
                             </w:r>
                           </w:p>
                         </w:txbxContent>
@@ -7150,10 +6890,27 @@
                           <w:szCs w:val="18"/>
                           <w:lang w:val="en-GB"/>
                         </w:rPr>
-                        <w:t>In case your Affective Engagement is high, then
-													you feel enjoyment and interest when working on
-													your mathematics homework. Moreover, your levels
-													of alertness are high, while boredom is low.</w:t>
+                        <w:t>In case your Affective Engagement                 is high, then you feel enjoyment and                 interest when working on your                 mathematics homework. Moreover, you</w:t>
+                      </w:r>
+                      <w:r>
+                        <w:rPr>
+                          <w:i/>
+                          <w:iCs/>
+                          <w:sz w:val="18"/>
+                          <w:szCs w:val="18"/>
+                          <w:lang w:val="en-GB"/>
+                        </w:rPr>
+                        <w:t>r</w:t>
+                      </w:r>
+                      <w:r>
+                        <w:rPr>
+                          <w:i/>
+                          <w:iCs/>
+                          <w:sz w:val="18"/>
+                          <w:szCs w:val="18"/>
+                          <w:lang w:val="en-GB"/>
+                        </w:rPr>
+                        <w:t xml:space="preserve"> levels of alertness are high, while                 boredom is low.</w:t>
                       </w:r>
                     </w:p>
                   </w:txbxContent>
@@ -7343,25 +7100,7 @@
                                 <w:szCs w:val="20"/>
                                 <w:lang w:val="en-GB"/>
                               </w:rPr>
-                              <w:t xml:space="preserve">If your scores on all the engagement components are high, then your engagement is more “powerful” resulting in </w:t>
-                            </w:r>
-                            <w:proofErr w:type="gramStart"/>
-                            <w:r>
-                              <w:rPr>
-                                <w:sz w:val="20"/>
-                                <w:szCs w:val="20"/>
-                                <w:lang w:val="en-GB"/>
-                              </w:rPr>
-                              <w:t>better performance</w:t>
-                            </w:r>
-                            <w:proofErr w:type="gramEnd"/>
-                            <w:r>
-                              <w:rPr>
-                                <w:sz w:val="20"/>
-                                <w:szCs w:val="20"/>
-                                <w:lang w:val="en-GB"/>
-                              </w:rPr>
-                              <w:t xml:space="preserve"> in your mathematics course. </w:t>
+                              <w:t xml:space="preserve">If your scores on all the engagement components are high, then your engagement is more “powerful” resulting in better performance in your mathematics course. </w:t>
                             </w:r>
                           </w:p>
                         </w:txbxContent>
@@ -7700,21 +7439,7 @@
         <w:rPr>
           <w:lang w:val="en-GB"/>
         </w:rPr>
-        <w:t xml:space="preserve">In this section, you will find </w:t>
-      </w:r>
-      <w:proofErr w:type="gramStart"/>
-      <w:r>
-        <w:rPr>
-          <w:lang w:val="en-GB"/>
-        </w:rPr>
-        <w:t>some</w:t>
-      </w:r>
-      <w:proofErr w:type="gramEnd"/>
-      <w:r>
-        <w:rPr>
-          <w:lang w:val="en-GB"/>
-        </w:rPr>
-        <w:t xml:space="preserve"> general strategies </w:t>
+        <w:t xml:space="preserve">In this section, you will find some general strategies </w:t>
       </w:r>
       <w:r>
         <w:rPr>
@@ -7797,21 +7522,8 @@
           <w:color w:val="4472C4" w:themeColor="accent1"/>
           <w:lang w:val="en-GB"/>
         </w:rPr>
-        <w:t xml:space="preserve"> </w:t>
-      </w:r>
-      <w:proofErr w:type="gramStart"/>
-      <w:r>
-        <w:rPr>
-          <w:b/>
-          <w:bCs/>
-          <w:i/>
-          <w:iCs/>
-          <w:color w:val="4472C4" w:themeColor="accent1"/>
-          <w:lang w:val="en-GB"/>
-        </w:rPr>
-        <w:t>goals</w:t>
-      </w:r>
-      <w:proofErr w:type="gramEnd"/>
+        <w:t xml:space="preserve"> goals</w:t>
+      </w:r>
     </w:p>
     <w:p>
       <w:pPr>
@@ -8011,9 +7723,7 @@
         <w:rPr>
           <w:lang w:val="en-GB"/>
         </w:rPr>
-        <w:t>As an exercise, you could think about the next important mathematics topic you
-					will have to learn. Try to set three goals for what to study and three goals for
-					how to study. You could use the SMART framework to create your goals.</w:t>
+        <w:t>As an exercise, you could think about the next important mathematics topic you      will have to learn. Try to set three goals for what to study and three goals for      how to study. You could use the SMART framework to create your goals.</w:t>
       </w:r>
     </w:p>
     <w:p>
@@ -8048,21 +7758,8 @@
           <w:color w:val="4472C4" w:themeColor="accent1"/>
           <w:lang w:val="en-GB"/>
         </w:rPr>
-        <w:t xml:space="preserve"> about the relevance of the mathematics </w:t>
-      </w:r>
-      <w:proofErr w:type="gramStart"/>
-      <w:r>
-        <w:rPr>
-          <w:b/>
-          <w:bCs/>
-          <w:i/>
-          <w:iCs/>
-          <w:color w:val="4472C4" w:themeColor="accent1"/>
-          <w:lang w:val="en-GB"/>
-        </w:rPr>
-        <w:t>task</w:t>
-      </w:r>
-      <w:proofErr w:type="gramEnd"/>
+        <w:t xml:space="preserve"> about the relevance of the mathematics task</w:t>
+      </w:r>
     </w:p>
     <w:p>
       <w:pPr>
@@ -8229,8 +7926,7 @@
         <w:rPr>
           <w:lang w:val="en-GB"/>
         </w:rPr>
-        <w:t>Try to generate your own arguments that prove the usefulness and relevance of
-					the learning material for accomplishing your current and future goals.</w:t>
+        <w:t>Try to generate your own arguments that prove the usefulness and relevance of      the learning material for accomplishing your current and future goals.</w:t>
       </w:r>
     </w:p>
     <w:p>
@@ -8254,21 +7950,8 @@
           <w:color w:val="4472C4" w:themeColor="accent1"/>
           <w:lang w:val="en-GB"/>
         </w:rPr>
-        <w:t xml:space="preserve">Pursue working on challenging </w:t>
-      </w:r>
-      <w:proofErr w:type="gramStart"/>
-      <w:r>
-        <w:rPr>
-          <w:b/>
-          <w:bCs/>
-          <w:i/>
-          <w:iCs/>
-          <w:color w:val="4472C4" w:themeColor="accent1"/>
-          <w:lang w:val="en-GB"/>
-        </w:rPr>
-        <w:t>tasks</w:t>
-      </w:r>
-      <w:proofErr w:type="gramEnd"/>
+        <w:t>Pursue working on challenging tasks</w:t>
+      </w:r>
     </w:p>
     <w:p>
       <w:pPr>
@@ -8376,21 +8059,7 @@
         <w:rPr>
           <w:lang w:val="en-GB"/>
         </w:rPr>
-        <w:t xml:space="preserve">overcome </w:t>
-      </w:r>
-      <w:proofErr w:type="gramStart"/>
-      <w:r>
-        <w:rPr>
-          <w:lang w:val="en-GB"/>
-        </w:rPr>
-        <w:t>possible difficulties</w:t>
-      </w:r>
-      <w:proofErr w:type="gramEnd"/>
-      <w:r>
-        <w:rPr>
-          <w:lang w:val="en-GB"/>
-        </w:rPr>
-        <w:t xml:space="preserve"> to succeed in the</w:t>
+        <w:t>overcome possible difficulties to succeed in the</w:t>
       </w:r>
       <w:r>
         <w:rPr>
@@ -8426,21 +8095,8 @@
           <w:color w:val="4472C4" w:themeColor="accent1"/>
           <w:lang w:val="en-GB"/>
         </w:rPr>
-        <w:t xml:space="preserve">Ask for </w:t>
-      </w:r>
-      <w:proofErr w:type="gramStart"/>
-      <w:r>
-        <w:rPr>
-          <w:b/>
-          <w:bCs/>
-          <w:i/>
-          <w:iCs/>
-          <w:color w:val="4472C4" w:themeColor="accent1"/>
-          <w:lang w:val="en-GB"/>
-        </w:rPr>
-        <w:t>feedback</w:t>
-      </w:r>
-      <w:proofErr w:type="gramEnd"/>
+        <w:t>Ask for feedback</w:t>
+      </w:r>
     </w:p>
     <w:p>
       <w:pPr>
@@ -8477,41 +8133,13 @@
         <w:rPr>
           <w:lang w:val="en-GB"/>
         </w:rPr>
-        <w:t xml:space="preserve"> existing feedback can </w:t>
-      </w:r>
-      <w:proofErr w:type="gramStart"/>
-      <w:r>
-        <w:rPr>
-          <w:lang w:val="en-GB"/>
-        </w:rPr>
-        <w:t>act as</w:t>
-      </w:r>
-      <w:proofErr w:type="gramEnd"/>
-      <w:r>
-        <w:rPr>
-          <w:lang w:val="en-GB"/>
-        </w:rPr>
-        <w:t xml:space="preserve"> a practice that drives enhanced motivation and engagement. </w:t>
-      </w:r>
-      <w:r>
-        <w:rPr>
-          <w:lang w:val="en-GB"/>
-        </w:rPr>
-        <w:t xml:space="preserve">Constructive feedback is </w:t>
-      </w:r>
-      <w:proofErr w:type="gramStart"/>
-      <w:r>
-        <w:rPr>
-          <w:lang w:val="en-GB"/>
-        </w:rPr>
-        <w:t>specific, and</w:t>
-      </w:r>
-      <w:proofErr w:type="gramEnd"/>
-      <w:r>
-        <w:rPr>
-          <w:lang w:val="en-GB"/>
-        </w:rPr>
-        <w:t xml:space="preserve"> includes justifications and suggestions for improvement.</w:t>
+        <w:t xml:space="preserve"> existing feedback can act as a practice that drives enhanced motivation and engagement. </w:t>
+      </w:r>
+      <w:r>
+        <w:rPr>
+          <w:lang w:val="en-GB"/>
+        </w:rPr>
+        <w:t>Constructive feedback is specific, and includes justifications and suggestions for improvement.</w:t>
       </w:r>
     </w:p>
     <w:p>
@@ -8679,11 +8307,8 @@
       <w:pPr>
         <w:ind w:left="360"/>
         <w:rPr>
-          <w:b/>
-          <w:bCs/>
-          <w:i/>
-          <w:iCs/>
-          <w:color w:val="4472C4" w:themeColor="accent1"/>
+          <w:sz w:val="20"/>
+          <w:szCs w:val="20"/>
           <w:lang w:val="en-GB"/>
         </w:rPr>
       </w:pPr>
@@ -8693,19 +8318,11 @@
         </w:rPr>
         <w:t xml:space="preserve">Making mistakes is an important part of the learning process. </w:t>
       </w:r>
-      <w:proofErr w:type="gramStart"/>
-      <w:r>
-        <w:rPr>
-          <w:lang w:val="en-GB"/>
-        </w:rPr>
-        <w:t>Some</w:t>
-      </w:r>
-      <w:proofErr w:type="gramEnd"/>
-      <w:r>
-        <w:rPr>
-          <w:lang w:val="en-GB"/>
-        </w:rPr>
-        <w:t xml:space="preserve"> s</w:t>
+      <w:r>
+        <w:rPr>
+          <w:lang w:val="en-GB"/>
+        </w:rPr>
+        <w:t>Some s</w:t>
       </w:r>
       <w:r>
         <w:rPr>
@@ -8717,8 +8334,7 @@
         <w:rPr>
           <w:lang w:val="en-GB"/>
         </w:rPr>
-        <w:t>view effort and persistence, asking for help, and adjustment of strategies as
-					necessary step</w:t>
+        <w:t>view effort and persistence, asking for help, and adjustment of strategies as      necessary step</w:t>
       </w:r>
       <w:r>
         <w:rPr>
@@ -8789,7 +8405,38 @@
     </w:p>
     <w:p>
       <w:pPr>
-        <w:pStyle w:val="pf0"/>
+        <w:pStyle w:val="Footer"/>
+        <w:rPr>
+          <w:sz w:val="20"/>
+          <w:szCs w:val="20"/>
+          <w:lang w:val="en-GB"/>
+        </w:rPr>
+      </w:pPr>
+    </w:p>
+    <w:p>
+      <w:pPr>
+        <w:pStyle w:val="Footer"/>
+        <w:rPr>
+          <w:sz w:val="20"/>
+          <w:szCs w:val="20"/>
+          <w:lang w:val="en-GB"/>
+        </w:rPr>
+      </w:pPr>
+    </w:p>
+    <w:p>
+      <w:pPr>
+        <w:pStyle w:val="Footer"/>
+        <w:rPr>
+          <w:sz w:val="20"/>
+          <w:szCs w:val="20"/>
+          <w:lang w:val="en-GB"/>
+        </w:rPr>
+      </w:pPr>
+    </w:p>
+    <w:p>
+      <w:pPr>
+        <w:pStyle w:val="Footer"/>
+        <w:jc w:val="center"/>
         <w:rPr>
           <w:rFonts w:ascii="Segoe UI" w:hAnsi="Segoe UI" w:cs="Segoe UI"/>
           <w:color w:val="333333"/>
@@ -8799,10 +8446,45 @@
           <w:lang w:val="en-GB"/>
         </w:rPr>
       </w:pPr>
+      <w:r>
+        <w:rPr>
+          <w:sz w:val="20"/>
+          <w:szCs w:val="20"/>
+          <w:lang w:val="en-GB"/>
+        </w:rPr>
+        <w:t>This report was developed by PRIME Research Group</w:t>
+      </w:r>
+      <w:r>
+        <w:rPr>
+          <w:sz w:val="20"/>
+          <w:szCs w:val="20"/>
+          <w:lang w:val="en-GB"/>
+        </w:rPr>
+        <w:t xml:space="preserve">. </w:t>
+      </w:r>
+      <w:r>
+        <w:rPr>
+          <w:sz w:val="20"/>
+          <w:szCs w:val="20"/>
+          <w:lang w:val="en-GB"/>
+        </w:rPr>
+        <w:t xml:space="preserve">For more information or questions, please contact </w:t>
+      </w:r>
+      <w:r>
+        <w:rPr>
+          <w:rStyle w:val="allowtextselection"/>
+          <w:rFonts w:ascii="Segoe UI" w:hAnsi="Segoe UI" w:cs="Segoe UI"/>
+          <w:color w:val="4472C4" w:themeColor="accent1"/>
+          <w:sz w:val="16"/>
+          <w:szCs w:val="16"/>
+          <w:lang w:val="en-GB"/>
+        </w:rPr>
+        <w:t>E.Papageorgiou@tudelft.nl</w:t>
+      </w:r>
     </w:p>
     <w:sectPr>
-      <w:footerReference w:type="default" r:id="rId30"/>
-      <w:footerReference w:type="first" r:id="rId31"/>
+      <w:headerReference w:type="default" r:id="rId30"/>
+      <w:footerReference w:type="default" r:id="rId31"/>
       <w:pgSz w:w="11906" w:h="16838"/>
       <w:pgMar w:top="1440" w:right="1440" w:bottom="1440" w:left="1440" w:header="708" w:footer="708" w:gutter="0"/>
       <w:cols w:space="708"/>
@@ -8851,12 +8533,42 @@
       <w:rPr>
         <w:lang w:val="en-GB"/>
       </w:rPr>
-      <w:t>Motivation and Student Engagement in Mathematics Homework: Your Personal Profile</w:t>
+      <w:tab/>
     </w:r>
   </w:p>
+</w:ftr>
+</file>
+
+<file path=word/footnotes.xml><?xml version="1.0" encoding="utf-8"?>
+<w:footnotes xmlns:wpc="http://schemas.microsoft.com/office/word/2010/wordprocessingCanvas" xmlns:cx="http://schemas.microsoft.com/office/drawing/2014/chartex" xmlns:cx1="http://schemas.microsoft.com/office/drawing/2015/9/8/chartex" xmlns:cx2="http://schemas.microsoft.com/office/drawing/2015/10/21/chartex" xmlns:cx3="http://schemas.microsoft.com/office/drawing/2016/5/9/chartex" xmlns:cx4="http://schemas.microsoft.com/office/drawing/2016/5/10/chartex" xmlns:cx5="http://schemas.microsoft.com/office/drawing/2016/5/11/chartex" xmlns:cx6="http://schemas.microsoft.com/office/drawing/2016/5/12/chartex" xmlns:cx7="http://schemas.microsoft.com/office/drawing/2016/5/13/chartex" xmlns:cx8="http://schemas.microsoft.com/office/drawing/2016/5/14/chartex" xmlns:mc="http://schemas.openxmlformats.org/markup-compatibility/2006" xmlns:aink="http://schemas.microsoft.com/office/drawing/2016/ink" xmlns:am3d="http://schemas.microsoft.com/office/drawing/2017/model3d" xmlns:o="urn:schemas-microsoft-com:office:office" xmlns:oel="http://schemas.microsoft.com/office/2019/extlst" xmlns:r="http://schemas.openxmlformats.org/officeDocument/2006/relationships" xmlns:m="http://schemas.openxmlformats.org/officeDocument/2006/math" xmlns:v="urn:schemas-microsoft-com:vml" xmlns:wp14="http://schemas.microsoft.com/office/word/2010/wordprocessingDrawing" xmlns:wp="http://schemas.openxmlformats.org/drawingml/2006/wordprocessingDrawing" xmlns:w10="urn:schemas-microsoft-com:office:word" xmlns:w="http://schemas.openxmlformats.org/wordprocessingml/2006/main" xmlns:w14="http://schemas.microsoft.com/office/word/2010/wordml" xmlns:w15="http://schemas.microsoft.com/office/word/2012/wordml" xmlns:w16cex="http://schemas.microsoft.com/office/word/2018/wordml/cex" xmlns:w16cid="http://schemas.microsoft.com/office/word/2016/wordml/cid" xmlns:w16="http://schemas.microsoft.com/office/word/2018/wordml" xmlns:w16sdtdh="http://schemas.microsoft.com/office/word/2020/wordml/sdtdatahash" xmlns:w16se="http://schemas.microsoft.com/office/word/2015/wordml/symex" xmlns:wpg="http://schemas.microsoft.com/office/word/2010/wordprocessingGroup" xmlns:wpi="http://schemas.microsoft.com/office/word/2010/wordprocessingInk" xmlns:wne="http://schemas.microsoft.com/office/word/2006/wordml" xmlns:wps="http://schemas.microsoft.com/office/word/2010/wordprocessingShape" mc:Ignorable="w14 w15 w16se w16cid w16 w16cex w16sdtdh wp14">
+  <w:footnote w:type="separator" w:id="-1">
+    <w:p>
+      <w:pPr>
+        <w:spacing w:after="0" w:line="240" w:lineRule="auto"/>
+      </w:pPr>
+      <w:r>
+        <w:separator/>
+      </w:r>
+    </w:p>
+  </w:footnote>
+  <w:footnote w:type="continuationSeparator" w:id="0">
+    <w:p>
+      <w:pPr>
+        <w:spacing w:after="0" w:line="240" w:lineRule="auto"/>
+      </w:pPr>
+      <w:r>
+        <w:continuationSeparator/>
+      </w:r>
+    </w:p>
+  </w:footnote>
+</w:footnotes>
+</file>
+
+<file path=word/header1.xml><?xml version="1.0" encoding="utf-8"?>
+<w:hdr xmlns:wpc="http://schemas.microsoft.com/office/word/2010/wordprocessingCanvas" xmlns:cx="http://schemas.microsoft.com/office/drawing/2014/chartex" xmlns:cx1="http://schemas.microsoft.com/office/drawing/2015/9/8/chartex" xmlns:cx2="http://schemas.microsoft.com/office/drawing/2015/10/21/chartex" xmlns:cx3="http://schemas.microsoft.com/office/drawing/2016/5/9/chartex" xmlns:cx4="http://schemas.microsoft.com/office/drawing/2016/5/10/chartex" xmlns:cx5="http://schemas.microsoft.com/office/drawing/2016/5/11/chartex" xmlns:cx6="http://schemas.microsoft.com/office/drawing/2016/5/12/chartex" xmlns:cx7="http://schemas.microsoft.com/office/drawing/2016/5/13/chartex" xmlns:cx8="http://schemas.microsoft.com/office/drawing/2016/5/14/chartex" xmlns:mc="http://schemas.openxmlformats.org/markup-compatibility/2006" xmlns:aink="http://schemas.microsoft.com/office/drawing/2016/ink" xmlns:am3d="http://schemas.microsoft.com/office/drawing/2017/model3d" xmlns:o="urn:schemas-microsoft-com:office:office" xmlns:oel="http://schemas.microsoft.com/office/2019/extlst" xmlns:r="http://schemas.openxmlformats.org/officeDocument/2006/relationships" xmlns:m="http://schemas.openxmlformats.org/officeDocument/2006/math" xmlns:v="urn:schemas-microsoft-com:vml" xmlns:wp14="http://schemas.microsoft.com/office/word/2010/wordprocessingDrawing" xmlns:wp="http://schemas.openxmlformats.org/drawingml/2006/wordprocessingDrawing" xmlns:w10="urn:schemas-microsoft-com:office:word" xmlns:w="http://schemas.openxmlformats.org/wordprocessingml/2006/main" xmlns:w14="http://schemas.microsoft.com/office/word/2010/wordml" xmlns:w15="http://schemas.microsoft.com/office/word/2012/wordml" xmlns:w16cex="http://schemas.microsoft.com/office/word/2018/wordml/cex" xmlns:w16cid="http://schemas.microsoft.com/office/word/2016/wordml/cid" xmlns:w16="http://schemas.microsoft.com/office/word/2018/wordml" xmlns:w16sdtdh="http://schemas.microsoft.com/office/word/2020/wordml/sdtdatahash" xmlns:w16se="http://schemas.microsoft.com/office/word/2015/wordml/symex" xmlns:wpg="http://schemas.microsoft.com/office/word/2010/wordprocessingGroup" xmlns:wpi="http://schemas.microsoft.com/office/word/2010/wordprocessingInk" xmlns:wne="http://schemas.microsoft.com/office/word/2006/wordml" xmlns:wps="http://schemas.microsoft.com/office/word/2010/wordprocessingShape" mc:Ignorable="w14 w15 w16se w16cid w16 w16cex w16sdtdh wp14">
   <w:p>
     <w:pPr>
-      <w:pStyle w:val="Footer"/>
+      <w:pStyle w:val="Header"/>
       <w:rPr>
         <w:lang w:val="en-GB"/>
       </w:rPr>
@@ -8865,137 +8577,18 @@
       <w:rPr>
         <w:lang w:val="en-GB"/>
       </w:rPr>
-      <w:tab/>
-    </w:r>
-  </w:p>
-</w:ftr>
-</file>
-
-<file path=word/footer2.xml><?xml version="1.0" encoding="utf-8"?>
-<w:ftr xmlns:wpc="http://schemas.microsoft.com/office/word/2010/wordprocessingCanvas" xmlns:cx="http://schemas.microsoft.com/office/drawing/2014/chartex" xmlns:cx1="http://schemas.microsoft.com/office/drawing/2015/9/8/chartex" xmlns:cx2="http://schemas.microsoft.com/office/drawing/2015/10/21/chartex" xmlns:cx3="http://schemas.microsoft.com/office/drawing/2016/5/9/chartex" xmlns:cx4="http://schemas.microsoft.com/office/drawing/2016/5/10/chartex" xmlns:cx5="http://schemas.microsoft.com/office/drawing/2016/5/11/chartex" xmlns:cx6="http://schemas.microsoft.com/office/drawing/2016/5/12/chartex" xmlns:cx7="http://schemas.microsoft.com/office/drawing/2016/5/13/chartex" xmlns:cx8="http://schemas.microsoft.com/office/drawing/2016/5/14/chartex" xmlns:mc="http://schemas.openxmlformats.org/markup-compatibility/2006" xmlns:aink="http://schemas.microsoft.com/office/drawing/2016/ink" xmlns:am3d="http://schemas.microsoft.com/office/drawing/2017/model3d" xmlns:o="urn:schemas-microsoft-com:office:office" xmlns:oel="http://schemas.microsoft.com/office/2019/extlst" xmlns:r="http://schemas.openxmlformats.org/officeDocument/2006/relationships" xmlns:m="http://schemas.openxmlformats.org/officeDocument/2006/math" xmlns:v="urn:schemas-microsoft-com:vml" xmlns:wp14="http://schemas.microsoft.com/office/word/2010/wordprocessingDrawing" xmlns:wp="http://schemas.openxmlformats.org/drawingml/2006/wordprocessingDrawing" xmlns:w10="urn:schemas-microsoft-com:office:word" xmlns:w="http://schemas.openxmlformats.org/wordprocessingml/2006/main" xmlns:w14="http://schemas.microsoft.com/office/word/2010/wordml" xmlns:w15="http://schemas.microsoft.com/office/word/2012/wordml" xmlns:w16cex="http://schemas.microsoft.com/office/word/2018/wordml/cex" xmlns:w16cid="http://schemas.microsoft.com/office/word/2016/wordml/cid" xmlns:w16="http://schemas.microsoft.com/office/word/2018/wordml" xmlns:w16sdtdh="http://schemas.microsoft.com/office/word/2020/wordml/sdtdatahash" xmlns:w16se="http://schemas.microsoft.com/office/word/2015/wordml/symex" xmlns:wpg="http://schemas.microsoft.com/office/word/2010/wordprocessingGroup" xmlns:wpi="http://schemas.microsoft.com/office/word/2010/wordprocessingInk" xmlns:wne="http://schemas.microsoft.com/office/word/2006/wordml" xmlns:wps="http://schemas.microsoft.com/office/word/2010/wordprocessingShape" mc:Ignorable="w14 w15 w16se w16cid w16 w16cex w16sdtdh wp14">
-  <w:p>
-    <w:pPr>
-      <w:pStyle w:val="Footer"/>
-      <w:rPr>
-        <w:sz w:val="20"/>
-        <w:szCs w:val="20"/>
-        <w:lang w:val="en-GB"/>
-      </w:rPr>
-    </w:pPr>
-    <w:r>
-      <w:rPr>
-        <w:sz w:val="20"/>
-        <w:szCs w:val="20"/>
-        <w:lang w:val="en-GB"/>
-      </w:rPr>
-      <w:t xml:space="preserve">This report </w:t>
-    </w:r>
-    <w:proofErr w:type="gramStart"/>
-    <w:r>
-      <w:rPr>
-        <w:sz w:val="20"/>
-        <w:szCs w:val="20"/>
-        <w:lang w:val="en-GB"/>
-      </w:rPr>
-      <w:t>was developed</w:t>
-    </w:r>
-    <w:proofErr w:type="gramEnd"/>
-    <w:r>
-      <w:rPr>
-        <w:sz w:val="20"/>
-        <w:szCs w:val="20"/>
-        <w:lang w:val="en-GB"/>
-      </w:rPr>
-      <w:t xml:space="preserve"> by PRIME Research Group</w:t>
+      <w:t>Motivation and Engagement in Mathematics Homework: Your Profile</w:t>
     </w:r>
   </w:p>
   <w:p>
     <w:pPr>
-      <w:pStyle w:val="Footer"/>
+      <w:pStyle w:val="Header"/>
       <w:rPr>
-        <w:sz w:val="20"/>
-        <w:szCs w:val="20"/>
         <w:lang w:val="en-GB"/>
       </w:rPr>
     </w:pPr>
-    <w:r>
-      <w:rPr>
-        <w:sz w:val="20"/>
-        <w:szCs w:val="20"/>
-        <w:lang w:val="en-GB"/>
-      </w:rPr>
-      <w:t xml:space="preserve">For more information or questions, please </w:t>
-    </w:r>
-    <w:proofErr w:type="gramStart"/>
-    <w:r>
-      <w:rPr>
-        <w:sz w:val="20"/>
-        <w:szCs w:val="20"/>
-        <w:lang w:val="en-GB"/>
-      </w:rPr>
-      <w:t>contact</w:t>
-    </w:r>
-    <w:proofErr w:type="gramEnd"/>
-    <w:r>
-      <w:rPr>
-        <w:sz w:val="20"/>
-        <w:szCs w:val="20"/>
-        <w:lang w:val="en-GB"/>
-      </w:rPr>
-      <w:t xml:space="preserve"> </w:t>
-    </w:r>
   </w:p>
-  <w:p>
-    <w:pPr>
-      <w:pStyle w:val="Footer"/>
-      <w:rPr>
-        <w:color w:val="4472C4" w:themeColor="accent1"/>
-        <w:lang w:val="en-GB"/>
-      </w:rPr>
-    </w:pPr>
-    <w:r>
-      <w:rPr>
-        <w:rStyle w:val="allowtextselection"/>
-        <w:rFonts w:ascii="Segoe UI" w:hAnsi="Segoe UI" w:cs="Segoe UI"/>
-        <w:color w:val="4472C4" w:themeColor="accent1"/>
-        <w:sz w:val="16"/>
-        <w:szCs w:val="16"/>
-        <w:lang w:val="en-GB"/>
-      </w:rPr>
-      <w:t>E.Papageorgiou@tudelft.nl</w:t>
-    </w:r>
-  </w:p>
-  <w:p>
-    <w:pPr>
-      <w:pStyle w:val="Footer"/>
-    </w:pPr>
-  </w:p>
-</w:ftr>
-</file>
-
-<file path=word/footnotes.xml><?xml version="1.0" encoding="utf-8"?>
-<w:footnotes xmlns:wpc="http://schemas.microsoft.com/office/word/2010/wordprocessingCanvas" xmlns:cx="http://schemas.microsoft.com/office/drawing/2014/chartex" xmlns:cx1="http://schemas.microsoft.com/office/drawing/2015/9/8/chartex" xmlns:cx2="http://schemas.microsoft.com/office/drawing/2015/10/21/chartex" xmlns:cx3="http://schemas.microsoft.com/office/drawing/2016/5/9/chartex" xmlns:cx4="http://schemas.microsoft.com/office/drawing/2016/5/10/chartex" xmlns:cx5="http://schemas.microsoft.com/office/drawing/2016/5/11/chartex" xmlns:cx6="http://schemas.microsoft.com/office/drawing/2016/5/12/chartex" xmlns:cx7="http://schemas.microsoft.com/office/drawing/2016/5/13/chartex" xmlns:cx8="http://schemas.microsoft.com/office/drawing/2016/5/14/chartex" xmlns:mc="http://schemas.openxmlformats.org/markup-compatibility/2006" xmlns:aink="http://schemas.microsoft.com/office/drawing/2016/ink" xmlns:am3d="http://schemas.microsoft.com/office/drawing/2017/model3d" xmlns:o="urn:schemas-microsoft-com:office:office" xmlns:oel="http://schemas.microsoft.com/office/2019/extlst" xmlns:r="http://schemas.openxmlformats.org/officeDocument/2006/relationships" xmlns:m="http://schemas.openxmlformats.org/officeDocument/2006/math" xmlns:v="urn:schemas-microsoft-com:vml" xmlns:wp14="http://schemas.microsoft.com/office/word/2010/wordprocessingDrawing" xmlns:wp="http://schemas.openxmlformats.org/drawingml/2006/wordprocessingDrawing" xmlns:w10="urn:schemas-microsoft-com:office:word" xmlns:w="http://schemas.openxmlformats.org/wordprocessingml/2006/main" xmlns:w14="http://schemas.microsoft.com/office/word/2010/wordml" xmlns:w15="http://schemas.microsoft.com/office/word/2012/wordml" xmlns:w16cex="http://schemas.microsoft.com/office/word/2018/wordml/cex" xmlns:w16cid="http://schemas.microsoft.com/office/word/2016/wordml/cid" xmlns:w16="http://schemas.microsoft.com/office/word/2018/wordml" xmlns:w16sdtdh="http://schemas.microsoft.com/office/word/2020/wordml/sdtdatahash" xmlns:w16se="http://schemas.microsoft.com/office/word/2015/wordml/symex" xmlns:wpg="http://schemas.microsoft.com/office/word/2010/wordprocessingGroup" xmlns:wpi="http://schemas.microsoft.com/office/word/2010/wordprocessingInk" xmlns:wne="http://schemas.microsoft.com/office/word/2006/wordml" xmlns:wps="http://schemas.microsoft.com/office/word/2010/wordprocessingShape" mc:Ignorable="w14 w15 w16se w16cid w16 w16cex w16sdtdh wp14">
-  <w:footnote w:type="separator" w:id="-1">
-    <w:p>
-      <w:pPr>
-        <w:spacing w:after="0" w:line="240" w:lineRule="auto"/>
-      </w:pPr>
-      <w:r>
-        <w:separator/>
-      </w:r>
-    </w:p>
-  </w:footnote>
-  <w:footnote w:type="continuationSeparator" w:id="0">
-    <w:p>
-      <w:pPr>
-        <w:spacing w:after="0" w:line="240" w:lineRule="auto"/>
-      </w:pPr>
-      <w:r>
-        <w:continuationSeparator/>
-      </w:r>
-    </w:p>
-  </w:footnote>
-</w:footnotes>
+</w:hdr>
 </file>
 
 <file path=word/numbering.xml><?xml version="1.0" encoding="utf-8"?>
@@ -10408,7 +10001,6 @@
   <w:style w:type="character" w:default="1" w:styleId="DefaultParagraphFont">
     <w:name w:val="Default Paragraph Font"/>
     <w:uiPriority w:val="1"/>
-    <w:semiHidden/>
     <w:unhideWhenUsed/>
   </w:style>
   <w:style w:type="table" w:default="1" w:styleId="TableNormal">
@@ -10711,7 +10303,7 @@
               <a:cs typeface="+mn-cs"/>
             </a:defRPr>
           </a:pPr>
-          <a:endParaRPr lang="en-NL"/>
+          <a:endParaRPr lang="nl-NL"/>
         </a:p>
       </c:txPr>
     </c:title>
@@ -10879,7 +10471,7 @@
               <a:cs typeface="+mn-cs"/>
             </a:defRPr>
           </a:pPr>
-          <a:endParaRPr lang="en-NL"/>
+          <a:endParaRPr lang="nl-NL"/>
         </a:p>
       </c:txPr>
     </c:legend>
@@ -10904,7 +10496,7 @@
       <a:pPr>
         <a:defRPr/>
       </a:pPr>
-      <a:endParaRPr lang="en-NL"/>
+      <a:endParaRPr lang="nl-NL"/>
     </a:p>
   </c:txPr>
   <c:externalData r:id="rId3">
@@ -10982,7 +10574,7 @@
               <a:cs typeface="+mn-cs"/>
             </a:defRPr>
           </a:pPr>
-          <a:endParaRPr lang="en-NL"/>
+          <a:endParaRPr lang="nl-NL"/>
         </a:p>
       </c:txPr>
     </c:title>
@@ -11204,7 +10796,7 @@
                 <a:cs typeface="+mn-cs"/>
               </a:defRPr>
             </a:pPr>
-            <a:endParaRPr lang="en-NL"/>
+            <a:endParaRPr lang="nl-NL"/>
           </a:p>
         </c:txPr>
         <c:crossAx val="860636544"/>
@@ -11249,7 +10841,7 @@
                 <a:cs typeface="+mn-cs"/>
               </a:defRPr>
             </a:pPr>
-            <a:endParaRPr lang="en-NL"/>
+            <a:endParaRPr lang="nl-NL"/>
           </a:p>
         </c:txPr>
         <c:crossAx val="860634624"/>
@@ -11290,7 +10882,7 @@
               <a:cs typeface="+mn-cs"/>
             </a:defRPr>
           </a:pPr>
-          <a:endParaRPr lang="en-NL"/>
+          <a:endParaRPr lang="nl-NL"/>
         </a:p>
       </c:txPr>
     </c:legend>
@@ -11315,7 +10907,7 @@
       <a:pPr>
         <a:defRPr/>
       </a:pPr>
-      <a:endParaRPr lang="en-NL"/>
+      <a:endParaRPr lang="nl-NL"/>
     </a:p>
   </c:txPr>
   <c:externalData r:id="rId3">
@@ -11393,7 +10985,7 @@
               <a:cs typeface="+mn-cs"/>
             </a:defRPr>
           </a:pPr>
-          <a:endParaRPr lang="en-NL"/>
+          <a:endParaRPr lang="nl-NL"/>
         </a:p>
       </c:txPr>
     </c:title>
@@ -11657,7 +11249,7 @@
                 <a:cs typeface="+mn-cs"/>
               </a:defRPr>
             </a:pPr>
-            <a:endParaRPr lang="en-NL"/>
+            <a:endParaRPr lang="nl-NL"/>
           </a:p>
         </c:txPr>
         <c:crossAx val="1389200511"/>
@@ -11702,7 +11294,7 @@
                 <a:cs typeface="+mn-cs"/>
               </a:defRPr>
             </a:pPr>
-            <a:endParaRPr lang="en-NL"/>
+            <a:endParaRPr lang="nl-NL"/>
           </a:p>
         </c:txPr>
         <c:crossAx val="1389208191"/>
@@ -11743,7 +11335,7 @@
               <a:cs typeface="+mn-cs"/>
             </a:defRPr>
           </a:pPr>
-          <a:endParaRPr lang="en-NL"/>
+          <a:endParaRPr lang="nl-NL"/>
         </a:p>
       </c:txPr>
     </c:legend>
@@ -11768,7 +11360,7 @@
       <a:pPr>
         <a:defRPr/>
       </a:pPr>
-      <a:endParaRPr lang="en-NL"/>
+      <a:endParaRPr lang="nl-NL"/>
     </a:p>
   </c:txPr>
   <c:externalData r:id="rId3">
@@ -11846,7 +11438,7 @@
               <a:cs typeface="+mn-cs"/>
             </a:defRPr>
           </a:pPr>
-          <a:endParaRPr lang="en-NL"/>
+          <a:endParaRPr lang="nl-NL"/>
         </a:p>
       </c:txPr>
     </c:title>
@@ -12092,7 +11684,7 @@
                 <a:cs typeface="+mn-cs"/>
               </a:defRPr>
             </a:pPr>
-            <a:endParaRPr lang="en-NL"/>
+            <a:endParaRPr lang="nl-NL"/>
           </a:p>
         </c:txPr>
         <c:crossAx val="1827817711"/>
@@ -12137,7 +11729,7 @@
                 <a:cs typeface="+mn-cs"/>
               </a:defRPr>
             </a:pPr>
-            <a:endParaRPr lang="en-NL"/>
+            <a:endParaRPr lang="nl-NL"/>
           </a:p>
         </c:txPr>
         <c:crossAx val="1827821071"/>
@@ -12178,7 +11770,7 @@
               <a:cs typeface="+mn-cs"/>
             </a:defRPr>
           </a:pPr>
-          <a:endParaRPr lang="en-NL"/>
+          <a:endParaRPr lang="nl-NL"/>
         </a:p>
       </c:txPr>
     </c:legend>
@@ -12210,7 +11802,7 @@
       <a:pPr>
         <a:defRPr/>
       </a:pPr>
-      <a:endParaRPr lang="en-NL"/>
+      <a:endParaRPr lang="nl-NL"/>
     </a:p>
   </c:txPr>
   <c:externalData r:id="rId3">
@@ -12297,7 +11889,7 @@
               <a:cs typeface="+mn-cs"/>
             </a:defRPr>
           </a:pPr>
-          <a:endParaRPr lang="en-NL"/>
+          <a:endParaRPr lang="nl-NL"/>
         </a:p>
       </c:txPr>
     </c:title>
@@ -12543,7 +12135,7 @@
                 <a:cs typeface="+mn-cs"/>
               </a:defRPr>
             </a:pPr>
-            <a:endParaRPr lang="en-NL"/>
+            <a:endParaRPr lang="nl-NL"/>
           </a:p>
         </c:txPr>
         <c:crossAx val="1818827967"/>
@@ -12588,7 +12180,7 @@
                 <a:cs typeface="+mn-cs"/>
               </a:defRPr>
             </a:pPr>
-            <a:endParaRPr lang="en-NL"/>
+            <a:endParaRPr lang="nl-NL"/>
           </a:p>
         </c:txPr>
         <c:crossAx val="1818825087"/>
@@ -12629,7 +12221,7 @@
               <a:cs typeface="+mn-cs"/>
             </a:defRPr>
           </a:pPr>
-          <a:endParaRPr lang="en-NL"/>
+          <a:endParaRPr lang="nl-NL"/>
         </a:p>
       </c:txPr>
     </c:legend>
@@ -12661,7 +12253,7 @@
       <a:pPr>
         <a:defRPr/>
       </a:pPr>
-      <a:endParaRPr lang="en-NL"/>
+      <a:endParaRPr lang="nl-NL"/>
     </a:p>
   </c:txPr>
   <c:externalData r:id="rId3">
@@ -12756,7 +12348,7 @@
               <a:cs typeface="+mn-cs"/>
             </a:defRPr>
           </a:pPr>
-          <a:endParaRPr lang="en-NL"/>
+          <a:endParaRPr lang="nl-NL"/>
         </a:p>
       </c:txPr>
     </c:title>
@@ -13130,7 +12722,7 @@
                 <a:cs typeface="+mn-cs"/>
               </a:defRPr>
             </a:pPr>
-            <a:endParaRPr lang="en-NL"/>
+            <a:endParaRPr lang="nl-NL"/>
           </a:p>
         </c:txPr>
         <c:crossAx val="1818825567"/>
@@ -13175,7 +12767,7 @@
                 <a:cs typeface="+mn-cs"/>
               </a:defRPr>
             </a:pPr>
-            <a:endParaRPr lang="en-NL"/>
+            <a:endParaRPr lang="nl-NL"/>
           </a:p>
         </c:txPr>
         <c:crossAx val="1818828447"/>
@@ -13216,7 +12808,7 @@
               <a:cs typeface="+mn-cs"/>
             </a:defRPr>
           </a:pPr>
-          <a:endParaRPr lang="en-NL"/>
+          <a:endParaRPr lang="nl-NL"/>
         </a:p>
       </c:txPr>
     </c:legend>
@@ -13248,7 +12840,7 @@
       <a:pPr>
         <a:defRPr/>
       </a:pPr>
-      <a:endParaRPr lang="en-NL"/>
+      <a:endParaRPr lang="nl-NL"/>
     </a:p>
   </c:txPr>
   <c:externalData r:id="rId3">

--- a/original/template.docx
+++ b/original/template.docx
@@ -7723,7 +7723,7 @@
         <w:rPr>
           <w:lang w:val="en-GB"/>
         </w:rPr>
-        <w:t>As an exercise, you could think about the next important mathematics topic you      will have to learn. Try to set three goals for what to study and three goals for      how to study. You could use the SMART framework to create your goals.</w:t>
+        <w:t>As an exercise, you could think about the next important mathematics topic you will have to learn. Try to set three goals for what to study and three goals for how to study. You could use the SMART framework to create your goals.</w:t>
       </w:r>
     </w:p>
     <w:p>
@@ -7926,7 +7926,7 @@
         <w:rPr>
           <w:lang w:val="en-GB"/>
         </w:rPr>
-        <w:t>Try to generate your own arguments that prove the usefulness and relevance of      the learning material for accomplishing your current and future goals.</w:t>
+        <w:t>Try to generate your own arguments that prove the usefulness and relevance of the learning material for accomplishing your current and future goals.</w:t>
       </w:r>
     </w:p>
     <w:p>
@@ -8334,7 +8334,7 @@
         <w:rPr>
           <w:lang w:val="en-GB"/>
         </w:rPr>
-        <w:t>view effort and persistence, asking for help, and adjustment of strategies as      necessary step</w:t>
+        <w:t>view effort and persistence, asking for help, and adjustment of strategies as necessary step</w:t>
       </w:r>
       <w:r>
         <w:rPr>
@@ -10001,6 +10001,7 @@
   <w:style w:type="character" w:default="1" w:styleId="DefaultParagraphFont">
     <w:name w:val="Default Paragraph Font"/>
     <w:uiPriority w:val="1"/>
+    <w:semiHidden/>
     <w:unhideWhenUsed/>
   </w:style>
   <w:style w:type="table" w:default="1" w:styleId="TableNormal">

--- a/original/template.docx
+++ b/original/template.docx
@@ -663,7 +663,9 @@
                 <w:szCs w:val="20"/>
                 <w:lang w:val="en-GB"/>
               </w:rPr>
-              <w:t>These scores have been calculated based on the average of your responses to the surveys. The responses ranged from 1 “Strongly disagree” to 6 “Strongly Agree”.</w:t>
+              <w:t>These scores have been calculated based on the average of your
+								responses to the surveys. The responses ranged from 1 “Strongly
+								disagree” to 6 “Strongly Agree”.</w:t>
             </w:r>
             <w:r>
               <w:rPr>
@@ -891,7 +893,8 @@
                 <w:szCs w:val="20"/>
                 <w:lang w:val="en-GB"/>
               </w:rPr>
-              <w:t>). Figures 1 and 2 show your scores in comparison with the whole study population.</w:t>
+              <w:t>). Figures 1 and 2 show your scores in comparison with the whole
+								study population.</w:t>
             </w:r>
           </w:p>
         </w:tc>
@@ -2323,7 +2326,8 @@
                 <w:szCs w:val="20"/>
                 <w:lang w:val="en-GB"/>
               </w:rPr>
-              <w:t>In this study, engagement was measured during online mathematics homework in Grasple. Engagement was measured at four</w:t>
+              <w:t>In this study, engagement was measured during online mathematics
+								homework in Grasple. Engagement was measured at four</w:t>
             </w:r>
             <w:r>
               <w:rPr>
@@ -2403,7 +2407,8 @@
                 <w:szCs w:val="20"/>
                 <w:lang w:val="en-GB"/>
               </w:rPr>
-              <w:t>). Figures 3, 4, and 5 show your scores in comparison with the         whole study population.</w:t>
+              <w:t>). Figures 3, 4, and 5 show your scores in comparison with the
+								whole study population.</w:t>
             </w:r>
           </w:p>
           <w:p>
@@ -3998,7 +4003,8 @@
           <w:szCs w:val="20"/>
           <w:lang w:val="en-GB"/>
         </w:rPr>
-        <w:t>, please take a minute to think about your scores as illustrated in the tables      and figure</w:t>
+        <w:t>, please take a minute to think about your scores as illustrated in the tables
+					and figure</w:t>
       </w:r>
       <w:r>
         <w:rPr>
@@ -4037,7 +4043,8 @@
           <w:szCs w:val="20"/>
           <w:lang w:val="en-GB"/>
         </w:rPr>
-        <w:t>How high or low your score is at a specific time point in an absolute scale (0-6)?</w:t>
+        <w:t>How high or low your score is at a specific time point in an absolute scale
+					(0-6)?</w:t>
       </w:r>
     </w:p>
     <w:p>
@@ -4060,7 +4067,8 @@
           <w:szCs w:val="20"/>
           <w:lang w:val="en-GB"/>
         </w:rPr>
-        <w:t>How high or low your score is at a specific time point compared to the average score of the whole study population?</w:t>
+        <w:t>How high or low your score is at a specific time point compared to the average
+					score of the whole study population?</w:t>
       </w:r>
     </w:p>
     <w:p>
@@ -4175,7 +4183,8 @@
           <w:lang w:val="en-GB"/>
         </w:rPr>
         <w:lastRenderedPageBreak/>
-        <w:t>What do motivation and student engagement mean and why would I want to improve      them?</w:t>
+        <w:t>What do motivation and student engagement mean and why would I want to improve
+					them?</w:t>
       </w:r>
     </w:p>
     <w:p>
@@ -4948,7 +4957,10 @@
                                 <w:szCs w:val="18"/>
                                 <w:lang w:val="en-GB"/>
                               </w:rPr>
-                              <w:t>If your score on Values Beliefs is high, then you believe that your mathematics homework is very useful for your studies.</w:t>
+                              <w:t>If your score on Values Beliefs is
+																high, then you believe that your
+																mathematics homework is very useful
+																for your studies.</w:t>
                             </w:r>
                           </w:p>
                         </w:txbxContent>
@@ -5094,7 +5106,10 @@
                                 <w:szCs w:val="18"/>
                                 <w:lang w:val="en-GB"/>
                               </w:rPr>
-                              <w:t>If your score on Expectancy Beliefs is high, then you believe that you are able to successfully work and complete your mathematics homework.</w:t>
+                              <w:t>If your score on Expectancy Beliefs
+																is high, then you believe that you
+																are able to successfully work and
+																complete your mathematics homework.</w:t>
                             </w:r>
                           </w:p>
                           <w:p>
@@ -5288,7 +5303,9 @@
                                 <w:szCs w:val="20"/>
                                 <w:lang w:val="en-GB"/>
                               </w:rPr>
-                              <w:t>Strong motivation requires both  expectancy and value beliefs to be high.</w:t>
+                              <w:t>Strong motivation requires both
+																expectancy and value beliefs to be
+																high.</w:t>
                             </w:r>
                           </w:p>
                           <w:p>
@@ -5472,7 +5489,8 @@
                           <w:szCs w:val="20"/>
                           <w:lang w:val="en-GB"/>
                         </w:rPr>
-                        <w:t>Strong motivation requires both  expectancy and value beliefs to be high.</w:t>
+                        <w:t>Strong motivation requires both expectancy and
+													value beliefs to be high.</w:t>
                       </w:r>
                     </w:p>
                     <w:p>
@@ -5823,7 +5841,8 @@
                                 <w:szCs w:val="20"/>
                                 <w:lang w:val="en-GB"/>
                               </w:rPr>
-                              <w:t>The extent to which you exert                 effort during learning activities.</w:t>
+                              <w:t>The extent to which you exert
+																effort during learning activities.</w:t>
                             </w:r>
                           </w:p>
                         </w:txbxContent>
@@ -5983,7 +6002,9 @@
                                 <w:szCs w:val="20"/>
                                 <w:lang w:val="en-GB"/>
                               </w:rPr>
-                              <w:t>The extent to which you feel                 activated during learning                 activities.</w:t>
+                              <w:t>The extent to which you feel
+																activated during learning
+																activities.</w:t>
                             </w:r>
                           </w:p>
                         </w:txbxContent>
@@ -6143,7 +6164,8 @@
                                 <w:szCs w:val="20"/>
                                 <w:lang w:val="en-GB"/>
                               </w:rPr>
-                              <w:t>The extent to which you are absorbed during learning activities</w:t>
+                              <w:t>The extent to which you are
+																absorbed during learning activities</w:t>
                             </w:r>
                           </w:p>
                         </w:txbxContent>
@@ -6550,7 +6572,13 @@
                                 <w:szCs w:val="18"/>
                                 <w:lang w:val="en-GB"/>
                               </w:rPr>
-                              <w:t>If your score on Cognitive Engagement is high, then you are very focused and concentrated when solving your mathematics homework. Furthermore, you think about ways to solve the exercises and connect your homework with what you already know.</w:t>
+                              <w:t>If your score on Cognitive
+																Engagement is high, then you are
+																very focused and concentrated when
+																solving your mathematics homework.
+																Furthermore, you think about ways to
+																solve the exercises and connect your
+																homework with what you already know.</w:t>
                             </w:r>
                           </w:p>
                         </w:txbxContent>
@@ -6696,7 +6724,11 @@
                                 <w:szCs w:val="18"/>
                                 <w:lang w:val="en-GB"/>
                               </w:rPr>
-                              <w:t>If your score on Behavioural                 Engagement is high, then you are                 careful when solving mathematics                 homework and try hard to complete                 all the exercises.</w:t>
+                              <w:t>If your score on Behavioural
+																Engagement is high, then you are
+																careful when solving mathematics
+																homework and try hard to complete
+																all the exercises.</w:t>
                             </w:r>
                           </w:p>
                         </w:txbxContent>
@@ -6823,7 +6855,10 @@
                                 <w:szCs w:val="18"/>
                                 <w:lang w:val="en-GB"/>
                               </w:rPr>
-                              <w:t>In case your Affective Engagement                 is high, then you feel enjoyment and                 interest when working on your                 mathematics homework. Moreover, you</w:t>
+                              <w:t>In case your Affective Engagement
+																is high, then you feel enjoyment and
+																interest when working on your
+																mathematics homework. Moreover, you</w:t>
                             </w:r>
                             <w:r>
                               <w:rPr>
@@ -6890,7 +6925,9 @@
                           <w:szCs w:val="18"/>
                           <w:lang w:val="en-GB"/>
                         </w:rPr>
-                        <w:t>In case your Affective Engagement                 is high, then you feel enjoyment and                 interest when working on your                 mathematics homework. Moreover, you</w:t>
+                        <w:t>In case your Affective Engagement is high, then
+													you feel enjoyment and interest when working on
+													your mathematics homework. Moreover, you</w:t>
                       </w:r>
                       <w:r>
                         <w:rPr>
@@ -7723,7 +7760,9 @@
         <w:rPr>
           <w:lang w:val="en-GB"/>
         </w:rPr>
-        <w:t>As an exercise, you could think about the next important mathematics topic you will have to learn. Try to set three goals for what to study and three goals for how to study. You could use the SMART framework to create your goals.</w:t>
+        <w:t>As an exercise, you could think about the next important mathematics topic you
+					will have to learn. Try to set three goals for what to study and three goals for
+					how to study. You could use the SMART framework to create your goals.</w:t>
       </w:r>
     </w:p>
     <w:p>
@@ -7926,7 +7965,8 @@
         <w:rPr>
           <w:lang w:val="en-GB"/>
         </w:rPr>
-        <w:t>Try to generate your own arguments that prove the usefulness and relevance of the learning material for accomplishing your current and future goals.</w:t>
+        <w:t>Try to generate your own arguments that prove the usefulness and relevance of
+					the learning material for accomplishing your current and future goals.</w:t>
       </w:r>
     </w:p>
     <w:p>
@@ -8139,7 +8179,8 @@
         <w:rPr>
           <w:lang w:val="en-GB"/>
         </w:rPr>
-        <w:t>Constructive feedback is specific, and includes justifications and suggestions for improvement.</w:t>
+        <w:t>Constructive feedback is specific, and includes justifications and suggestions
+					for improvement.</w:t>
       </w:r>
     </w:p>
     <w:p>
@@ -8334,7 +8375,8 @@
         <w:rPr>
           <w:lang w:val="en-GB"/>
         </w:rPr>
-        <w:t>view effort and persistence, asking for help, and adjustment of strategies as necessary step</w:t>
+        <w:t>view effort and persistence, asking for help, and adjustment of strategies as
+					necessary step</w:t>
       </w:r>
       <w:r>
         <w:rPr>
@@ -10500,9 +10542,6 @@
       <a:endParaRPr lang="nl-NL"/>
     </a:p>
   </c:txPr>
-  <c:externalData r:id="rId3">
-    <c:autoUpdate val="0"/>
-  </c:externalData>
 </c:chartSpace>
 </file>
 
@@ -10911,9 +10950,6 @@
       <a:endParaRPr lang="nl-NL"/>
     </a:p>
   </c:txPr>
-  <c:externalData r:id="rId3">
-    <c:autoUpdate val="0"/>
-  </c:externalData>
 </c:chartSpace>
 </file>
 
@@ -11364,9 +11400,6 @@
       <a:endParaRPr lang="nl-NL"/>
     </a:p>
   </c:txPr>
-  <c:externalData r:id="rId3">
-    <c:autoUpdate val="0"/>
-  </c:externalData>
 </c:chartSpace>
 </file>
 
@@ -11806,9 +11839,6 @@
       <a:endParaRPr lang="nl-NL"/>
     </a:p>
   </c:txPr>
-  <c:externalData r:id="rId3">
-    <c:autoUpdate val="0"/>
-  </c:externalData>
 </c:chartSpace>
 </file>
 
@@ -12257,9 +12287,6 @@
       <a:endParaRPr lang="nl-NL"/>
     </a:p>
   </c:txPr>
-  <c:externalData r:id="rId3">
-    <c:autoUpdate val="0"/>
-  </c:externalData>
 </c:chartSpace>
 </file>
 
@@ -12844,9 +12871,6 @@
       <a:endParaRPr lang="nl-NL"/>
     </a:p>
   </c:txPr>
-  <c:externalData r:id="rId3">
-    <c:autoUpdate val="0"/>
-  </c:externalData>
 </c:chartSpace>
 </file>
 

--- a/original/template.docx
+++ b/original/template.docx
@@ -393,16 +393,11 @@
     </w:p>
     <w:tbl>
       <w:tblPr>
-        <w:tblStyle w:val="TableGrid"/>
         <w:tblW w:w="9781" w:type="dxa"/>
-        <w:tblBorders>
-          <w:top w:val="none" w:sz="0" w:space="0" w:color="auto"/>
-          <w:left w:val="none" w:sz="0" w:space="0" w:color="auto"/>
-          <w:bottom w:val="none" w:sz="0" w:space="0" w:color="auto"/>
-          <w:right w:val="none" w:sz="0" w:space="0" w:color="auto"/>
-          <w:insideH w:val="none" w:sz="0" w:space="0" w:color="auto"/>
-          <w:insideV w:val="none" w:sz="0" w:space="0" w:color="auto"/>
-        </w:tblBorders>
+        <w:tblCellMar>
+          <w:left w:w="10" w:type="dxa"/>
+          <w:right w:w="10" w:type="dxa"/>
+        </w:tblCellMar>
         <w:tblLook w:val="04A0" w:firstRow="1" w:lastRow="0" w:firstColumn="1" w:lastColumn="0" w:noHBand="0" w:noVBand="1"/>
       </w:tblPr>
       <w:tblGrid>
@@ -421,7 +416,6 @@
           </w:tcPr>
           <w:p>
             <w:pPr>
-              <w:pStyle w:val="ListParagraph"/>
               <w:numPr>
                 <w:ilvl w:val="0"/>
                 <w:numId w:val="1"/>
@@ -452,7 +446,6 @@
           </w:tcPr>
           <w:p>
             <w:pPr>
-              <w:pStyle w:val="ListParagraph"/>
               <w:numPr>
                 <w:ilvl w:val="0"/>
                 <w:numId w:val="1"/>
@@ -507,7 +500,6 @@
             <w:r>
               <w:rPr>
                 <w:noProof/>
-                <w14:ligatures w14:val="standardContextual"/>
               </w:rPr>
               <w:drawing>
                 <wp:inline distT="0" distB="0" distL="0" distR="0" wp14:anchorId="091F14FB" wp14:editId="1B6020C6">
@@ -627,6 +619,7 @@
           </w:p>
           <w:p>
             <w:pPr>
+              <w:jc w:val="both"/>
               <w:rPr>
                 <w:b/>
                 <w:bCs/>
@@ -663,9 +656,39 @@
                 <w:szCs w:val="20"/>
                 <w:lang w:val="en-GB"/>
               </w:rPr>
-              <w:t>These scores have been calculated based on the average of your
-								responses to the surveys. The responses ranged from 1 “Strongly
-								disagree” to 6 “Strongly Agree”.</w:t>
+              <w:t>These scores have been calculated based on the average of your</w:t>
+            </w:r>
+            <w:r>
+              <w:rPr>
+                <w:sz w:val="20"/>
+                <w:szCs w:val="20"/>
+                <w:lang w:val="en-GB"/>
+              </w:rPr>
+              <w:t xml:space="preserve"> </w:t>
+            </w:r>
+            <w:r>
+              <w:rPr>
+                <w:sz w:val="20"/>
+                <w:szCs w:val="20"/>
+                <w:lang w:val="en-GB"/>
+              </w:rPr>
+              <w:t>responses to the surveys. The responses ranged from 1 “Strongl</w:t>
+            </w:r>
+            <w:r>
+              <w:rPr>
+                <w:sz w:val="20"/>
+                <w:szCs w:val="20"/>
+                <w:lang w:val="en-GB"/>
+              </w:rPr>
+              <w:t>y</w:t>
+            </w:r>
+            <w:r>
+              <w:rPr>
+                <w:sz w:val="20"/>
+                <w:szCs w:val="20"/>
+                <w:lang w:val="en-GB"/>
+              </w:rPr>
+              <w:t xml:space="preserve"> disagree” to 6 “Strongly Agree”.</w:t>
             </w:r>
             <w:r>
               <w:rPr>
@@ -680,8 +703,6 @@
             <w:pPr>
               <w:jc w:val="both"/>
               <w:rPr>
-                <w:sz w:val="20"/>
-                <w:szCs w:val="20"/>
                 <w:lang w:val="en-GB"/>
               </w:rPr>
             </w:pPr>
@@ -744,7 +765,6 @@
             <w:hyperlink r:id="rId11" w:history="1">
               <w:r>
                 <w:rPr>
-                  <w:rStyle w:val="Hyperlink"/>
                   <w:sz w:val="20"/>
                   <w:szCs w:val="20"/>
                   <w:lang w:val="en-GB"/>
@@ -752,22 +772,6 @@
                 <w:t>here.</w:t>
               </w:r>
             </w:hyperlink>
-          </w:p>
-          <w:p>
-            <w:pPr>
-              <w:jc w:val="both"/>
-              <w:rPr>
-                <w:lang w:val="en-GB"/>
-              </w:rPr>
-            </w:pPr>
-          </w:p>
-          <w:p>
-            <w:pPr>
-              <w:jc w:val="both"/>
-              <w:rPr>
-                <w:lang w:val="en-GB"/>
-              </w:rPr>
-            </w:pPr>
           </w:p>
         </w:tc>
       </w:tr>
@@ -893,8 +897,7 @@
                 <w:szCs w:val="20"/>
                 <w:lang w:val="en-GB"/>
               </w:rPr>
-              <w:t>). Figures 1 and 2 show your scores in comparison with the whole
-								study population.</w:t>
+              <w:t>). Figures 1 and 2 show your scores in comparison with the whole         study population.</w:t>
             </w:r>
           </w:p>
         </w:tc>
@@ -910,7 +913,6 @@
         <w:rPr>
           <w:noProof/>
           <w:lang w:val="en-GB"/>
-          <w14:ligatures w14:val="standardContextual"/>
         </w:rPr>
         <mc:AlternateContent>
           <mc:Choice Requires="wps">
@@ -1035,7 +1037,6 @@
         <w:rPr>
           <w:noProof/>
           <w:lang w:val="en-GB"/>
-          <w14:ligatures w14:val="standardContextual"/>
         </w:rPr>
         <mc:AlternateContent>
           <mc:Choice Requires="wps">
@@ -1156,7 +1157,6 @@
     </w:p>
     <w:p>
       <w:pPr>
-        <w:pStyle w:val="ListParagraph"/>
         <w:ind w:left="360"/>
         <w:rPr>
           <w:lang w:val="en-GB"/>
@@ -1165,10 +1165,9 @@
       <w:r>
         <w:rPr>
           <w:noProof/>
-          <w14:ligatures w14:val="standardContextual"/>
         </w:rPr>
         <w:drawing>
-          <wp:anchor distT="0" distB="0" distL="114300" distR="114300" simplePos="0" relativeHeight="251662336" behindDoc="0" locked="0" layoutInCell="1" allowOverlap="1" wp14:anchorId="58765852" wp14:editId="41E49BC8">
+          <wp:anchor distT="0" distB="0" distL="114300" distR="114300" simplePos="0" relativeHeight="251662336" behindDoc="0" locked="0" layoutInCell="1" allowOverlap="1" wp14:anchorId="58765852" wp14:editId="3DF3494C">
             <wp:simplePos x="0" y="0"/>
             <wp:positionH relativeFrom="column">
               <wp:posOffset>3396256</wp:posOffset>
@@ -1204,10 +1203,9 @@
       <w:r>
         <w:rPr>
           <w:noProof/>
-          <w14:ligatures w14:val="standardContextual"/>
         </w:rPr>
         <w:drawing>
-          <wp:anchor distT="0" distB="0" distL="114300" distR="114300" simplePos="0" relativeHeight="251661312" behindDoc="0" locked="0" layoutInCell="1" allowOverlap="1" wp14:anchorId="4C0F0176" wp14:editId="66756D07">
+          <wp:anchor distT="0" distB="0" distL="114300" distR="114300" simplePos="0" relativeHeight="251661312" behindDoc="0" locked="0" layoutInCell="1" allowOverlap="1" wp14:anchorId="4C0F0176" wp14:editId="25757A6C">
             <wp:simplePos x="0" y="0"/>
             <wp:positionH relativeFrom="margin">
               <wp:align>left</wp:align>
@@ -1246,7 +1244,6 @@
     </w:p>
     <w:p>
       <w:pPr>
-        <w:pStyle w:val="ListParagraph"/>
         <w:ind w:left="360"/>
         <w:rPr>
           <w:lang w:val="en-GB"/>
@@ -1259,119 +1256,6 @@
           <w:lang w:val="en-GB"/>
         </w:rPr>
       </w:pPr>
-      <w:r>
-        <w:rPr>
-          <w:noProof/>
-          <w:lang w:val="en-GB"/>
-          <w14:ligatures w14:val="standardContextual"/>
-        </w:rPr>
-        <mc:AlternateContent>
-          <mc:Choice Requires="wps">
-            <w:drawing>
-              <wp:anchor distT="0" distB="0" distL="114300" distR="114300" simplePos="0" relativeHeight="251703296" behindDoc="0" locked="0" layoutInCell="1" allowOverlap="1" wp14:anchorId="6A5E2319" wp14:editId="0519546D">
-                <wp:simplePos x="0" y="0"/>
-                <wp:positionH relativeFrom="column">
-                  <wp:posOffset>3835400</wp:posOffset>
-                </wp:positionH>
-                <wp:positionV relativeFrom="paragraph">
-                  <wp:posOffset>194310</wp:posOffset>
-                </wp:positionV>
-                <wp:extent cx="644883" cy="419100"/>
-                <wp:effectExtent l="0" t="0" r="3175" b="0"/>
-                <wp:wrapNone/>
-                <wp:docPr id="44" name="Text Box 44"/>
-                <wp:cNvGraphicFramePr/>
-                <a:graphic xmlns:a="http://schemas.openxmlformats.org/drawingml/2006/main">
-                  <a:graphicData uri="http://schemas.microsoft.com/office/word/2010/wordprocessingShape">
-                    <wps:wsp>
-                      <wps:cNvSpPr txBox="1"/>
-                      <wps:spPr>
-                        <a:xfrm>
-                          <a:off x="0" y="0"/>
-                          <a:ext cx="644883" cy="419100"/>
-                        </a:xfrm>
-                        <a:prstGeom prst="rect">
-                          <a:avLst/>
-                        </a:prstGeom>
-                        <a:solidFill>
-                          <a:schemeClr val="lt1"/>
-                        </a:solidFill>
-                        <a:ln w="6350">
-                          <a:noFill/>
-                        </a:ln>
-                      </wps:spPr>
-                      <wps:txbx>
-                        <w:txbxContent>
-                          <w:p>
-                            <w:pPr>
-                              <w:rPr>
-                                <w:color w:val="4472C4" w:themeColor="accent1"/>
-                                <w:sz w:val="16"/>
-                                <w:szCs w:val="16"/>
-                                <w:lang w:val="en-GB"/>
-                              </w:rPr>
-                            </w:pPr>
-                            <w:r>
-                              <w:rPr>
-                                <w:color w:val="4472C4" w:themeColor="accent1"/>
-                                <w:sz w:val="16"/>
-                                <w:szCs w:val="16"/>
-                                <w:lang w:val="en-GB"/>
-                              </w:rPr>
-                              <w:t>{{num_vb_TotalScore_week2}}</w:t>
-                            </w:r>
-                          </w:p>
-                        </w:txbxContent>
-                      </wps:txbx>
-                      <wps:bodyPr rot="0" spcFirstLastPara="0" vertOverflow="overflow" horzOverflow="overflow" vert="horz" wrap="square" lIns="91440" tIns="45720" rIns="91440" bIns="45720" numCol="1" spcCol="0" rtlCol="0" fromWordArt="0" anchor="t" anchorCtr="0" forceAA="0" compatLnSpc="1">
-                        <a:prstTxWarp prst="textNoShape">
-                          <a:avLst/>
-                        </a:prstTxWarp>
-                        <a:noAutofit/>
-                      </wps:bodyPr>
-                    </wps:wsp>
-                  </a:graphicData>
-                </a:graphic>
-                <wp14:sizeRelH relativeFrom="margin">
-                  <wp14:pctWidth>0</wp14:pctWidth>
-                </wp14:sizeRelH>
-                <wp14:sizeRelV relativeFrom="margin">
-                  <wp14:pctHeight>0</wp14:pctHeight>
-                </wp14:sizeRelV>
-              </wp:anchor>
-            </w:drawing>
-          </mc:Choice>
-          <mc:Fallback>
-            <w:pict>
-              <v:shape w14:anchorId="6A5E2319" id="Text Box 44" o:spid="_x0000_s1028" type="#_x0000_t202" style="position:absolute;margin-left:302pt;margin-top:15.3pt;width:50.8pt;height:33pt;z-index:251703296;visibility:visible;mso-wrap-style:square;mso-width-percent:0;mso-height-percent:0;mso-wrap-distance-left:9pt;mso-wrap-distance-top:0;mso-wrap-distance-right:9pt;mso-wrap-distance-bottom:0;mso-position-horizontal:absolute;mso-position-horizontal-relative:text;mso-position-vertical:absolute;mso-position-vertical-relative:text;mso-width-percent:0;mso-height-percent:0;mso-width-relative:margin;mso-height-relative:margin;v-text-anchor:top" o:gfxdata="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" fillcolor="white [3201]" stroked="f" strokeweight=".5pt">
-                <v:textbox>
-                  <w:txbxContent>
-                    <w:p>
-                      <w:pPr>
-                        <w:rPr>
-                          <w:color w:val="4472C4" w:themeColor="accent1"/>
-                          <w:sz w:val="16"/>
-                          <w:szCs w:val="16"/>
-                          <w:lang w:val="en-GB"/>
-                        </w:rPr>
-                      </w:pPr>
-                      <w:r>
-                        <w:rPr>
-                          <w:color w:val="4472C4" w:themeColor="accent1"/>
-                          <w:sz w:val="16"/>
-                          <w:szCs w:val="16"/>
-                          <w:lang w:val="en-GB"/>
-                        </w:rPr>
-                        <w:t>{{num_vb_TotalScore_week2}}</w:t>
-                      </w:r>
-                    </w:p>
-                  </w:txbxContent>
-                </v:textbox>
-              </v:shape>
-            </w:pict>
-          </mc:Fallback>
-        </mc:AlternateContent>
-      </w:r>
     </w:p>
     <w:p>
       <w:pPr>
@@ -1379,346 +1263,6 @@
           <w:lang w:val="en-GB"/>
         </w:rPr>
       </w:pPr>
-      <w:r>
-        <w:rPr>
-          <w:noProof/>
-          <w:lang w:val="en-GB"/>
-          <w14:ligatures w14:val="standardContextual"/>
-        </w:rPr>
-        <mc:AlternateContent>
-          <mc:Choice Requires="wps">
-            <w:drawing>
-              <wp:anchor distT="0" distB="0" distL="114300" distR="114300" simplePos="0" relativeHeight="251699200" behindDoc="0" locked="0" layoutInCell="1" allowOverlap="1" wp14:anchorId="6109C973" wp14:editId="6C6410C8">
-                <wp:simplePos x="0" y="0"/>
-                <wp:positionH relativeFrom="column">
-                  <wp:posOffset>539750</wp:posOffset>
-                </wp:positionH>
-                <wp:positionV relativeFrom="paragraph">
-                  <wp:posOffset>86360</wp:posOffset>
-                </wp:positionV>
-                <wp:extent cx="644525" cy="279400"/>
-                <wp:effectExtent l="0" t="0" r="3175" b="6350"/>
-                <wp:wrapNone/>
-                <wp:docPr id="38" name="Text Box 38"/>
-                <wp:cNvGraphicFramePr/>
-                <a:graphic xmlns:a="http://schemas.openxmlformats.org/drawingml/2006/main">
-                  <a:graphicData uri="http://schemas.microsoft.com/office/word/2010/wordprocessingShape">
-                    <wps:wsp>
-                      <wps:cNvSpPr txBox="1"/>
-                      <wps:spPr>
-                        <a:xfrm>
-                          <a:off x="0" y="0"/>
-                          <a:ext cx="644525" cy="279400"/>
-                        </a:xfrm>
-                        <a:prstGeom prst="rect">
-                          <a:avLst/>
-                        </a:prstGeom>
-                        <a:solidFill>
-                          <a:schemeClr val="lt1"/>
-                        </a:solidFill>
-                        <a:ln w="6350">
-                          <a:noFill/>
-                        </a:ln>
-                      </wps:spPr>
-                      <wps:txbx>
-                        <w:txbxContent>
-                          <w:p>
-                            <w:pPr>
-                              <w:rPr>
-                                <w:color w:val="4472C4" w:themeColor="accent1"/>
-                                <w:sz w:val="16"/>
-                                <w:szCs w:val="16"/>
-                                <w:lang w:val="en-GB"/>
-                              </w:rPr>
-                            </w:pPr>
-                            <w:r>
-                              <w:rPr>
-                                <w:color w:val="4472C4" w:themeColor="accent1"/>
-                                <w:sz w:val="16"/>
-                                <w:szCs w:val="16"/>
-                                <w:lang w:val="en-GB"/>
-                              </w:rPr>
-                              <w:t>{{num_eb_MyScore_week2}}</w:t>
-                            </w:r>
-                          </w:p>
-                        </w:txbxContent>
-                      </wps:txbx>
-                      <wps:bodyPr rot="0" spcFirstLastPara="0" vertOverflow="overflow" horzOverflow="overflow" vert="horz" wrap="square" lIns="91440" tIns="45720" rIns="91440" bIns="45720" numCol="1" spcCol="0" rtlCol="0" fromWordArt="0" anchor="t" anchorCtr="0" forceAA="0" compatLnSpc="1">
-                        <a:prstTxWarp prst="textNoShape">
-                          <a:avLst/>
-                        </a:prstTxWarp>
-                        <a:noAutofit/>
-                      </wps:bodyPr>
-                    </wps:wsp>
-                  </a:graphicData>
-                </a:graphic>
-                <wp14:sizeRelH relativeFrom="margin">
-                  <wp14:pctWidth>0</wp14:pctWidth>
-                </wp14:sizeRelH>
-                <wp14:sizeRelV relativeFrom="margin">
-                  <wp14:pctHeight>0</wp14:pctHeight>
-                </wp14:sizeRelV>
-              </wp:anchor>
-            </w:drawing>
-          </mc:Choice>
-          <mc:Fallback>
-            <w:pict>
-              <v:shape w14:anchorId="6109C973" id="Text Box 38" o:spid="_x0000_s1029" type="#_x0000_t202" style="position:absolute;margin-left:42.5pt;margin-top:6.8pt;width:50.75pt;height:22pt;z-index:251699200;visibility:visible;mso-wrap-style:square;mso-width-percent:0;mso-height-percent:0;mso-wrap-distance-left:9pt;mso-wrap-distance-top:0;mso-wrap-distance-right:9pt;mso-wrap-distance-bottom:0;mso-position-horizontal:absolute;mso-position-horizontal-relative:text;mso-position-vertical:absolute;mso-position-vertical-relative:text;mso-width-percent:0;mso-height-percent:0;mso-width-relative:margin;mso-height-relative:margin;v-text-anchor:top" o:gfxdata="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" fillcolor="white [3201]" stroked="f" strokeweight=".5pt">
-                <v:textbox>
-                  <w:txbxContent>
-                    <w:p>
-                      <w:pPr>
-                        <w:rPr>
-                          <w:color w:val="4472C4" w:themeColor="accent1"/>
-                          <w:sz w:val="16"/>
-                          <w:szCs w:val="16"/>
-                          <w:lang w:val="en-GB"/>
-                        </w:rPr>
-                      </w:pPr>
-                      <w:r>
-                        <w:rPr>
-                          <w:color w:val="4472C4" w:themeColor="accent1"/>
-                          <w:sz w:val="16"/>
-                          <w:szCs w:val="16"/>
-                          <w:lang w:val="en-GB"/>
-                        </w:rPr>
-                        <w:t>{{num_eb_MyScore_week2}}</w:t>
-                      </w:r>
-                    </w:p>
-                  </w:txbxContent>
-                </v:textbox>
-              </v:shape>
-            </w:pict>
-          </mc:Fallback>
-        </mc:AlternateContent>
-      </w:r>
-      <w:r>
-        <w:rPr>
-          <w:noProof/>
-          <w:lang w:val="en-GB"/>
-          <w14:ligatures w14:val="standardContextual"/>
-        </w:rPr>
-        <mc:AlternateContent>
-          <mc:Choice Requires="wps">
-            <w:drawing>
-              <wp:anchor distT="0" distB="0" distL="114300" distR="114300" simplePos="0" relativeHeight="251701248" behindDoc="0" locked="0" layoutInCell="1" allowOverlap="1" wp14:anchorId="11ADE69A" wp14:editId="31BB434F">
-                <wp:simplePos x="0" y="0"/>
-                <wp:positionH relativeFrom="column">
-                  <wp:posOffset>1860550</wp:posOffset>
-                </wp:positionH>
-                <wp:positionV relativeFrom="paragraph">
-                  <wp:posOffset>54610</wp:posOffset>
-                </wp:positionV>
-                <wp:extent cx="667385" cy="285750"/>
-                <wp:effectExtent l="0" t="0" r="0" b="0"/>
-                <wp:wrapNone/>
-                <wp:docPr id="42" name="Text Box 42"/>
-                <wp:cNvGraphicFramePr/>
-                <a:graphic xmlns:a="http://schemas.openxmlformats.org/drawingml/2006/main">
-                  <a:graphicData uri="http://schemas.microsoft.com/office/word/2010/wordprocessingShape">
-                    <wps:wsp>
-                      <wps:cNvSpPr txBox="1"/>
-                      <wps:spPr>
-                        <a:xfrm>
-                          <a:off x="0" y="0"/>
-                          <a:ext cx="667385" cy="285750"/>
-                        </a:xfrm>
-                        <a:prstGeom prst="rect">
-                          <a:avLst/>
-                        </a:prstGeom>
-                        <a:solidFill>
-                          <a:schemeClr val="lt1"/>
-                        </a:solidFill>
-                        <a:ln w="6350">
-                          <a:noFill/>
-                        </a:ln>
-                      </wps:spPr>
-                      <wps:txbx>
-                        <w:txbxContent>
-                          <w:p>
-                            <w:pPr>
-                              <w:rPr>
-                                <w:color w:val="4472C4" w:themeColor="accent1"/>
-                                <w:sz w:val="16"/>
-                                <w:szCs w:val="16"/>
-                                <w:lang w:val="en-GB"/>
-                              </w:rPr>
-                            </w:pPr>
-                            <w:r>
-                              <w:rPr>
-                                <w:color w:val="4472C4" w:themeColor="accent1"/>
-                                <w:sz w:val="16"/>
-                                <w:szCs w:val="16"/>
-                                <w:lang w:val="en-GB"/>
-                              </w:rPr>
-                              <w:t>{{num_eb_MyScore_week7}}</w:t>
-                            </w:r>
-                          </w:p>
-                        </w:txbxContent>
-                      </wps:txbx>
-                      <wps:bodyPr rot="0" spcFirstLastPara="0" vertOverflow="overflow" horzOverflow="overflow" vert="horz" wrap="square" lIns="91440" tIns="45720" rIns="91440" bIns="45720" numCol="1" spcCol="0" rtlCol="0" fromWordArt="0" anchor="t" anchorCtr="0" forceAA="0" compatLnSpc="1">
-                        <a:prstTxWarp prst="textNoShape">
-                          <a:avLst/>
-                        </a:prstTxWarp>
-                        <a:noAutofit/>
-                      </wps:bodyPr>
-                    </wps:wsp>
-                  </a:graphicData>
-                </a:graphic>
-                <wp14:sizeRelH relativeFrom="margin">
-                  <wp14:pctWidth>0</wp14:pctWidth>
-                </wp14:sizeRelH>
-                <wp14:sizeRelV relativeFrom="margin">
-                  <wp14:pctHeight>0</wp14:pctHeight>
-                </wp14:sizeRelV>
-              </wp:anchor>
-            </w:drawing>
-          </mc:Choice>
-          <mc:Fallback>
-            <w:pict>
-              <v:shape w14:anchorId="11ADE69A" id="Text Box 42" o:spid="_x0000_s1030" type="#_x0000_t202" style="position:absolute;margin-left:146.5pt;margin-top:4.3pt;width:52.55pt;height:22.5pt;z-index:251701248;visibility:visible;mso-wrap-style:square;mso-width-percent:0;mso-height-percent:0;mso-wrap-distance-left:9pt;mso-wrap-distance-top:0;mso-wrap-distance-right:9pt;mso-wrap-distance-bottom:0;mso-position-horizontal:absolute;mso-position-horizontal-relative:text;mso-position-vertical:absolute;mso-position-vertical-relative:text;mso-width-percent:0;mso-height-percent:0;mso-width-relative:margin;mso-height-relative:margin;v-text-anchor:top" o:gfxdata="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" fillcolor="white [3201]" stroked="f" strokeweight=".5pt">
-                <v:textbox>
-                  <w:txbxContent>
-                    <w:p>
-                      <w:pPr>
-                        <w:rPr>
-                          <w:color w:val="4472C4" w:themeColor="accent1"/>
-                          <w:sz w:val="16"/>
-                          <w:szCs w:val="16"/>
-                          <w:lang w:val="en-GB"/>
-                        </w:rPr>
-                      </w:pPr>
-                      <w:r>
-                        <w:rPr>
-                          <w:color w:val="4472C4" w:themeColor="accent1"/>
-                          <w:sz w:val="16"/>
-                          <w:szCs w:val="16"/>
-                          <w:lang w:val="en-GB"/>
-                        </w:rPr>
-                        <w:t>{{num_eb_MyScore_week7}}</w:t>
-                      </w:r>
-                    </w:p>
-                  </w:txbxContent>
-                </v:textbox>
-              </v:shape>
-            </w:pict>
-          </mc:Fallback>
-        </mc:AlternateContent>
-      </w:r>
-      <w:r>
-        <w:rPr>
-          <w:noProof/>
-          <w:lang w:val="en-GB"/>
-          <w14:ligatures w14:val="standardContextual"/>
-        </w:rPr>
-        <mc:AlternateContent>
-          <mc:Choice Requires="wps">
-            <w:drawing>
-              <wp:anchor distT="0" distB="0" distL="114300" distR="114300" simplePos="0" relativeHeight="251705344" behindDoc="0" locked="0" layoutInCell="1" allowOverlap="1" wp14:anchorId="16F8FCF0" wp14:editId="07EE22B7">
-                <wp:simplePos x="0" y="0"/>
-                <wp:positionH relativeFrom="margin">
-                  <wp:align>right</wp:align>
-                </wp:positionH>
-                <wp:positionV relativeFrom="paragraph">
-                  <wp:posOffset>38128</wp:posOffset>
-                </wp:positionV>
-                <wp:extent cx="667909" cy="349250"/>
-                <wp:effectExtent l="0" t="0" r="0" b="0"/>
-                <wp:wrapNone/>
-                <wp:docPr id="45" name="Text Box 45"/>
-                <wp:cNvGraphicFramePr/>
-                <a:graphic xmlns:a="http://schemas.openxmlformats.org/drawingml/2006/main">
-                  <a:graphicData uri="http://schemas.microsoft.com/office/word/2010/wordprocessingShape">
-                    <wps:wsp>
-                      <wps:cNvSpPr txBox="1"/>
-                      <wps:spPr>
-                        <a:xfrm>
-                          <a:off x="0" y="0"/>
-                          <a:ext cx="667909" cy="349250"/>
-                        </a:xfrm>
-                        <a:prstGeom prst="rect">
-                          <a:avLst/>
-                        </a:prstGeom>
-                        <a:solidFill>
-                          <a:schemeClr val="lt1"/>
-                        </a:solidFill>
-                        <a:ln w="6350">
-                          <a:noFill/>
-                        </a:ln>
-                      </wps:spPr>
-                      <wps:txbx>
-                        <w:txbxContent>
-                          <w:p>
-                            <w:pPr>
-                              <w:rPr>
-                                <w:color w:val="4472C4" w:themeColor="accent1"/>
-                                <w:sz w:val="16"/>
-                                <w:szCs w:val="16"/>
-                                <w:lang w:val="en-GB"/>
-                              </w:rPr>
-                            </w:pPr>
-                            <w:r>
-                              <w:rPr>
-                                <w:color w:val="4472C4" w:themeColor="accent1"/>
-                                <w:sz w:val="16"/>
-                                <w:szCs w:val="16"/>
-                                <w:lang w:val="en-GB"/>
-                              </w:rPr>
-                              <w:t>{{num_vb_TotalScore_week7}}</w:t>
-                            </w:r>
-                          </w:p>
-                        </w:txbxContent>
-                      </wps:txbx>
-                      <wps:bodyPr rot="0" spcFirstLastPara="0" vertOverflow="overflow" horzOverflow="overflow" vert="horz" wrap="square" lIns="91440" tIns="45720" rIns="91440" bIns="45720" numCol="1" spcCol="0" rtlCol="0" fromWordArt="0" anchor="t" anchorCtr="0" forceAA="0" compatLnSpc="1">
-                        <a:prstTxWarp prst="textNoShape">
-                          <a:avLst/>
-                        </a:prstTxWarp>
-                        <a:noAutofit/>
-                      </wps:bodyPr>
-                    </wps:wsp>
-                  </a:graphicData>
-                </a:graphic>
-                <wp14:sizeRelH relativeFrom="margin">
-                  <wp14:pctWidth>0</wp14:pctWidth>
-                </wp14:sizeRelH>
-                <wp14:sizeRelV relativeFrom="margin">
-                  <wp14:pctHeight>0</wp14:pctHeight>
-                </wp14:sizeRelV>
-              </wp:anchor>
-            </w:drawing>
-          </mc:Choice>
-          <mc:Fallback>
-            <w:pict>
-              <v:shape w14:anchorId="16F8FCF0" id="Text Box 45" o:spid="_x0000_s1031" type="#_x0000_t202" style="position:absolute;margin-left:1.4pt;margin-top:3pt;width:52.6pt;height:27.5pt;z-index:251705344;visibility:visible;mso-wrap-style:square;mso-width-percent:0;mso-height-percent:0;mso-wrap-distance-left:9pt;mso-wrap-distance-top:0;mso-wrap-distance-right:9pt;mso-wrap-distance-bottom:0;mso-position-horizontal:right;mso-position-horizontal-relative:margin;mso-position-vertical:absolute;mso-position-vertical-relative:text;mso-width-percent:0;mso-height-percent:0;mso-width-relative:margin;mso-height-relative:margin;v-text-anchor:top" o:gfxdata="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" fillcolor="white [3201]" stroked="f" strokeweight=".5pt">
-                <v:textbox>
-                  <w:txbxContent>
-                    <w:p>
-                      <w:pPr>
-                        <w:rPr>
-                          <w:color w:val="4472C4" w:themeColor="accent1"/>
-                          <w:sz w:val="16"/>
-                          <w:szCs w:val="16"/>
-                          <w:lang w:val="en-GB"/>
-                        </w:rPr>
-                      </w:pPr>
-                      <w:r>
-                        <w:rPr>
-                          <w:color w:val="4472C4" w:themeColor="accent1"/>
-                          <w:sz w:val="16"/>
-                          <w:szCs w:val="16"/>
-                          <w:lang w:val="en-GB"/>
-                        </w:rPr>
-                        <w:t>{{num_vb_TotalScore_week7}}</w:t>
-                      </w:r>
-                    </w:p>
-                  </w:txbxContent>
-                </v:textbox>
-                <w10:wrap anchorx="margin"/>
-              </v:shape>
-            </w:pict>
-          </mc:Fallback>
-        </mc:AlternateContent>
-      </w:r>
     </w:p>
     <w:p>
       <w:pPr>
@@ -1728,58 +1272,6 @@
           <w:i/>
           <w:iCs/>
           <w:color w:val="4472C4" w:themeColor="accent1"/>
-          <w:sz w:val="24"/>
-          <w:szCs w:val="24"/>
-          <w:lang w:val="en-GB"/>
-        </w:rPr>
-      </w:pPr>
-    </w:p>
-    <w:p>
-      <w:pPr>
-        <w:rPr>
-          <w:b/>
-          <w:bCs/>
-          <w:i/>
-          <w:iCs/>
-          <w:color w:val="4472C4" w:themeColor="accent1"/>
-          <w:sz w:val="24"/>
-          <w:szCs w:val="24"/>
-          <w:lang w:val="en-GB"/>
-        </w:rPr>
-      </w:pPr>
-    </w:p>
-    <w:p>
-      <w:pPr>
-        <w:rPr>
-          <w:b/>
-          <w:bCs/>
-          <w:i/>
-          <w:iCs/>
-          <w:color w:val="4472C4" w:themeColor="accent1"/>
-          <w:lang w:val="en-GB"/>
-        </w:rPr>
-      </w:pPr>
-    </w:p>
-    <w:p>
-      <w:pPr>
-        <w:rPr>
-          <w:b/>
-          <w:bCs/>
-          <w:i/>
-          <w:iCs/>
-          <w:color w:val="4472C4" w:themeColor="accent1"/>
-          <w:lang w:val="en-GB"/>
-        </w:rPr>
-      </w:pPr>
-    </w:p>
-    <w:p>
-      <w:pPr>
-        <w:rPr>
-          <w:b/>
-          <w:bCs/>
-          <w:i/>
-          <w:iCs/>
-          <w:color w:val="4472C4" w:themeColor="accent1"/>
           <w:lang w:val="en-GB"/>
         </w:rPr>
       </w:pPr>
@@ -1787,126 +1279,11 @@
         <w:rPr>
           <w:noProof/>
           <w:lang w:val="en-GB"/>
-          <w14:ligatures w14:val="standardContextual"/>
-        </w:rPr>
-        <w:lastRenderedPageBreak/>
+        </w:rPr>
         <mc:AlternateContent>
           <mc:Choice Requires="wps">
             <w:drawing>
-              <wp:anchor distT="0" distB="0" distL="114300" distR="114300" simplePos="0" relativeHeight="251713536" behindDoc="0" locked="0" layoutInCell="1" allowOverlap="1" wp14:anchorId="772F7B2B" wp14:editId="57AD5D05">
-                <wp:simplePos x="0" y="0"/>
-                <wp:positionH relativeFrom="column">
-                  <wp:posOffset>5486400</wp:posOffset>
-                </wp:positionH>
-                <wp:positionV relativeFrom="paragraph">
-                  <wp:posOffset>590550</wp:posOffset>
-                </wp:positionV>
-                <wp:extent cx="644525" cy="241300"/>
-                <wp:effectExtent l="0" t="0" r="3175" b="6350"/>
-                <wp:wrapNone/>
-                <wp:docPr id="49" name="Text Box 49"/>
-                <wp:cNvGraphicFramePr/>
-                <a:graphic xmlns:a="http://schemas.openxmlformats.org/drawingml/2006/main">
-                  <a:graphicData uri="http://schemas.microsoft.com/office/word/2010/wordprocessingShape">
-                    <wps:wsp>
-                      <wps:cNvSpPr txBox="1"/>
-                      <wps:spPr>
-                        <a:xfrm>
-                          <a:off x="0" y="0"/>
-                          <a:ext cx="644525" cy="241300"/>
-                        </a:xfrm>
-                        <a:prstGeom prst="rect">
-                          <a:avLst/>
-                        </a:prstGeom>
-                        <a:solidFill>
-                          <a:schemeClr val="lt1"/>
-                        </a:solidFill>
-                        <a:ln w="6350">
-                          <a:noFill/>
-                        </a:ln>
-                      </wps:spPr>
-                      <wps:txbx>
-                        <w:txbxContent>
-                          <w:p>
-                            <w:pPr>
-                              <w:rPr>
-                                <w:color w:val="4472C4" w:themeColor="accent1"/>
-                                <w:sz w:val="16"/>
-                                <w:szCs w:val="16"/>
-                                <w:lang w:val="en-GB"/>
-                              </w:rPr>
-                            </w:pPr>
-                            <w:r>
-                              <w:rPr>
-                                <w:color w:val="4472C4" w:themeColor="accent1"/>
-                                <w:sz w:val="16"/>
-                                <w:szCs w:val="16"/>
-                                <w:lang w:val="en-GB"/>
-                              </w:rPr>
-                              <w:t>{{num_ae_MyScore_timePoint4}}</w:t>
-                            </w:r>
-                          </w:p>
-                        </w:txbxContent>
-                      </wps:txbx>
-                      <wps:bodyPr rot="0" spcFirstLastPara="0" vertOverflow="overflow" horzOverflow="overflow" vert="horz" wrap="square" lIns="91440" tIns="45720" rIns="91440" bIns="45720" numCol="1" spcCol="0" rtlCol="0" fromWordArt="0" anchor="t" anchorCtr="0" forceAA="0" compatLnSpc="1">
-                        <a:prstTxWarp prst="textNoShape">
-                          <a:avLst/>
-                        </a:prstTxWarp>
-                        <a:noAutofit/>
-                      </wps:bodyPr>
-                    </wps:wsp>
-                  </a:graphicData>
-                </a:graphic>
-                <wp14:sizeRelH relativeFrom="margin">
-                  <wp14:pctWidth>0</wp14:pctWidth>
-                </wp14:sizeRelH>
-                <wp14:sizeRelV relativeFrom="margin">
-                  <wp14:pctHeight>0</wp14:pctHeight>
-                </wp14:sizeRelV>
-              </wp:anchor>
-            </w:drawing>
-          </mc:Choice>
-          <mc:Fallback>
-            <w:pict>
-              <v:shape w14:anchorId="772F7B2B" id="Text Box 49" o:spid="_x0000_s1032" type="#_x0000_t202" style="position:absolute;margin-left:6in;margin-top:46.5pt;width:50.75pt;height:19pt;z-index:251713536;visibility:visible;mso-wrap-style:square;mso-width-percent:0;mso-height-percent:0;mso-wrap-distance-left:9pt;mso-wrap-distance-top:0;mso-wrap-distance-right:9pt;mso-wrap-distance-bottom:0;mso-position-horizontal:absolute;mso-position-horizontal-relative:text;mso-position-vertical:absolute;mso-position-vertical-relative:text;mso-width-percent:0;mso-height-percent:0;mso-width-relative:margin;mso-height-relative:margin;v-text-anchor:top" o:gfxdata="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" fillcolor="white [3201]" stroked="f" strokeweight=".5pt">
-                <v:textbox>
-                  <w:txbxContent>
-                    <w:p>
-                      <w:pPr>
-                        <w:rPr>
-                          <w:color w:val="4472C4" w:themeColor="accent1"/>
-                          <w:sz w:val="16"/>
-                          <w:szCs w:val="16"/>
-                          <w:lang w:val="en-GB"/>
-                        </w:rPr>
-                      </w:pPr>
-                      <w:r>
-                        <w:rPr>
-                          <w:color w:val="4472C4" w:themeColor="accent1"/>
-                          <w:sz w:val="16"/>
-                          <w:szCs w:val="16"/>
-                          <w:lang w:val="en-GB"/>
-                        </w:rPr>
-                        <w:t>{{num_ae_MyScore_timePoint4}}</w:t>
-                      </w:r>
-                    </w:p>
-                  </w:txbxContent>
-                </v:textbox>
-              </v:shape>
-            </w:pict>
-          </mc:Fallback>
-        </mc:AlternateContent>
-      </w:r>
-      <w:r>
-        <w:rPr>
-          <w:noProof/>
-          <w:lang w:val="en-GB"/>
-          <w14:ligatures w14:val="standardContextual"/>
-        </w:rPr>
-        <mc:AlternateContent>
-          <mc:Choice Requires="wps">
-            <w:drawing>
-              <wp:anchor distT="0" distB="0" distL="114300" distR="114300" simplePos="0" relativeHeight="251711488" behindDoc="0" locked="0" layoutInCell="1" allowOverlap="1" wp14:anchorId="3988D2F1" wp14:editId="781011B2">
+              <wp:anchor distT="0" distB="0" distL="114300" distR="114300" simplePos="0" relativeHeight="251711488" behindDoc="0" locked="0" layoutInCell="1" allowOverlap="1" wp14:anchorId="3988D2F1" wp14:editId="03B89887">
                 <wp:simplePos x="0" y="0"/>
                 <wp:positionH relativeFrom="column">
                   <wp:posOffset>4921250</wp:posOffset>
@@ -1981,7 +1358,7 @@
           </mc:Choice>
           <mc:Fallback>
             <w:pict>
-              <v:shape w14:anchorId="3988D2F1" id="Text Box 48" o:spid="_x0000_s1033" type="#_x0000_t202" style="position:absolute;margin-left:387.5pt;margin-top:113pt;width:50.75pt;height:20.5pt;z-index:251711488;visibility:visible;mso-wrap-style:square;mso-width-percent:0;mso-height-percent:0;mso-wrap-distance-left:9pt;mso-wrap-distance-top:0;mso-wrap-distance-right:9pt;mso-wrap-distance-bottom:0;mso-position-horizontal:absolute;mso-position-horizontal-relative:text;mso-position-vertical:absolute;mso-position-vertical-relative:text;mso-width-percent:0;mso-height-percent:0;mso-width-relative:margin;mso-height-relative:margin;v-text-anchor:top" o:gfxdata="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" fillcolor="white [3201]" stroked="f" strokeweight=".5pt">
+              <v:shape w14:anchorId="3988D2F1" id="Text Box 48" o:spid="_x0000_s1028" type="#_x0000_t202" style="position:absolute;margin-left:387.5pt;margin-top:113pt;width:50.75pt;height:20.5pt;z-index:251711488;visibility:visible;mso-wrap-style:square;mso-width-percent:0;mso-height-percent:0;mso-wrap-distance-left:9pt;mso-wrap-distance-top:0;mso-wrap-distance-right:9pt;mso-wrap-distance-bottom:0;mso-position-horizontal:absolute;mso-position-horizontal-relative:text;mso-position-vertical:absolute;mso-position-vertical-relative:text;mso-width-percent:0;mso-height-percent:0;mso-width-relative:margin;mso-height-relative:margin;v-text-anchor:top" o:gfxdata="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" fillcolor="white [3201]" stroked="f" strokeweight=".5pt">
                 <v:textbox>
                   <w:txbxContent>
                     <w:p>
@@ -2014,12 +1391,11 @@
         <w:rPr>
           <w:noProof/>
           <w:lang w:val="en-GB"/>
-          <w14:ligatures w14:val="standardContextual"/>
         </w:rPr>
         <mc:AlternateContent>
           <mc:Choice Requires="wps">
             <w:drawing>
-              <wp:anchor distT="0" distB="0" distL="114300" distR="114300" simplePos="0" relativeHeight="251709440" behindDoc="0" locked="0" layoutInCell="1" allowOverlap="1" wp14:anchorId="07752A7B" wp14:editId="734C2002">
+              <wp:anchor distT="0" distB="0" distL="114300" distR="114300" simplePos="0" relativeHeight="251709440" behindDoc="0" locked="0" layoutInCell="1" allowOverlap="1" wp14:anchorId="07752A7B" wp14:editId="6BA8730F">
                 <wp:simplePos x="0" y="0"/>
                 <wp:positionH relativeFrom="column">
                   <wp:posOffset>4057650</wp:posOffset>
@@ -2094,7 +1470,7 @@
           </mc:Choice>
           <mc:Fallback>
             <w:pict>
-              <v:shape w14:anchorId="07752A7B" id="Text Box 47" o:spid="_x0000_s1034" type="#_x0000_t202" style="position:absolute;margin-left:319.5pt;margin-top:95pt;width:50.75pt;height:23pt;z-index:251709440;visibility:visible;mso-wrap-style:square;mso-width-percent:0;mso-height-percent:0;mso-wrap-distance-left:9pt;mso-wrap-distance-top:0;mso-wrap-distance-right:9pt;mso-wrap-distance-bottom:0;mso-position-horizontal:absolute;mso-position-horizontal-relative:text;mso-position-vertical:absolute;mso-position-vertical-relative:text;mso-width-percent:0;mso-height-percent:0;mso-width-relative:margin;mso-height-relative:margin;v-text-anchor:top" o:gfxdata="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" fillcolor="white [3201]" stroked="f" strokeweight=".5pt">
+              <v:shape w14:anchorId="07752A7B" id="Text Box 47" o:spid="_x0000_s1029" type="#_x0000_t202" style="position:absolute;margin-left:319.5pt;margin-top:95pt;width:50.75pt;height:23pt;z-index:251709440;visibility:visible;mso-wrap-style:square;mso-width-percent:0;mso-height-percent:0;mso-wrap-distance-left:9pt;mso-wrap-distance-top:0;mso-wrap-distance-right:9pt;mso-wrap-distance-bottom:0;mso-position-horizontal:absolute;mso-position-horizontal-relative:text;mso-position-vertical:absolute;mso-position-vertical-relative:text;mso-width-percent:0;mso-height-percent:0;mso-width-relative:margin;mso-height-relative:margin;v-text-anchor:top" o:gfxdata="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" fillcolor="white [3201]" stroked="f" strokeweight=".5pt">
                 <v:textbox>
                   <w:txbxContent>
                     <w:p>
@@ -2125,160 +1501,6 @@
       </w:r>
       <w:r>
         <w:rPr>
-          <w:noProof/>
-          <w:lang w:val="en-GB"/>
-          <w14:ligatures w14:val="standardContextual"/>
-        </w:rPr>
-        <mc:AlternateContent>
-          <mc:Choice Requires="wps">
-            <w:drawing>
-              <wp:anchor distT="0" distB="0" distL="114300" distR="114300" simplePos="0" relativeHeight="251707392" behindDoc="0" locked="0" layoutInCell="1" allowOverlap="1" wp14:anchorId="3D9A38D3" wp14:editId="5A716A19">
-                <wp:simplePos x="0" y="0"/>
-                <wp:positionH relativeFrom="column">
-                  <wp:posOffset>3435626</wp:posOffset>
-                </wp:positionH>
-                <wp:positionV relativeFrom="paragraph">
-                  <wp:posOffset>509657</wp:posOffset>
-                </wp:positionV>
-                <wp:extent cx="644883" cy="247650"/>
-                <wp:effectExtent l="0" t="0" r="3175" b="0"/>
-                <wp:wrapNone/>
-                <wp:docPr id="46" name="Text Box 46"/>
-                <wp:cNvGraphicFramePr/>
-                <a:graphic xmlns:a="http://schemas.openxmlformats.org/drawingml/2006/main">
-                  <a:graphicData uri="http://schemas.microsoft.com/office/word/2010/wordprocessingShape">
-                    <wps:wsp>
-                      <wps:cNvSpPr txBox="1"/>
-                      <wps:spPr>
-                        <a:xfrm>
-                          <a:off x="0" y="0"/>
-                          <a:ext cx="644883" cy="247650"/>
-                        </a:xfrm>
-                        <a:prstGeom prst="rect">
-                          <a:avLst/>
-                        </a:prstGeom>
-                        <a:solidFill>
-                          <a:schemeClr val="lt1"/>
-                        </a:solidFill>
-                        <a:ln w="6350">
-                          <a:noFill/>
-                        </a:ln>
-                      </wps:spPr>
-                      <wps:txbx>
-                        <w:txbxContent>
-                          <w:p>
-                            <w:pPr>
-                              <w:rPr>
-                                <w:color w:val="4472C4" w:themeColor="accent1"/>
-                                <w:sz w:val="16"/>
-                                <w:szCs w:val="16"/>
-                                <w:lang w:val="en-GB"/>
-                              </w:rPr>
-                            </w:pPr>
-                            <w:r>
-                              <w:rPr>
-                                <w:color w:val="4472C4" w:themeColor="accent1"/>
-                                <w:sz w:val="16"/>
-                                <w:szCs w:val="16"/>
-                                <w:lang w:val="en-GB"/>
-                              </w:rPr>
-                              <w:t>{{num_ae_MyScore_timePoint1}}</w:t>
-                            </w:r>
-                          </w:p>
-                        </w:txbxContent>
-                      </wps:txbx>
-                      <wps:bodyPr rot="0" spcFirstLastPara="0" vertOverflow="overflow" horzOverflow="overflow" vert="horz" wrap="square" lIns="91440" tIns="45720" rIns="91440" bIns="45720" numCol="1" spcCol="0" rtlCol="0" fromWordArt="0" anchor="t" anchorCtr="0" forceAA="0" compatLnSpc="1">
-                        <a:prstTxWarp prst="textNoShape">
-                          <a:avLst/>
-                        </a:prstTxWarp>
-                        <a:noAutofit/>
-                      </wps:bodyPr>
-                    </wps:wsp>
-                  </a:graphicData>
-                </a:graphic>
-                <wp14:sizeRelH relativeFrom="margin">
-                  <wp14:pctWidth>0</wp14:pctWidth>
-                </wp14:sizeRelH>
-                <wp14:sizeRelV relativeFrom="margin">
-                  <wp14:pctHeight>0</wp14:pctHeight>
-                </wp14:sizeRelV>
-              </wp:anchor>
-            </w:drawing>
-          </mc:Choice>
-          <mc:Fallback>
-            <w:pict>
-              <v:shape w14:anchorId="3D9A38D3" id="Text Box 46" o:spid="_x0000_s1035" type="#_x0000_t202" style="position:absolute;margin-left:270.5pt;margin-top:40.15pt;width:50.8pt;height:19.5pt;z-index:251707392;visibility:visible;mso-wrap-style:square;mso-width-percent:0;mso-height-percent:0;mso-wrap-distance-left:9pt;mso-wrap-distance-top:0;mso-wrap-distance-right:9pt;mso-wrap-distance-bottom:0;mso-position-horizontal:absolute;mso-position-horizontal-relative:text;mso-position-vertical:absolute;mso-position-vertical-relative:text;mso-width-percent:0;mso-height-percent:0;mso-width-relative:margin;mso-height-relative:margin;v-text-anchor:top" o:gfxdata="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" fillcolor="white [3201]" stroked="f" strokeweight=".5pt">
-                <v:textbox>
-                  <w:txbxContent>
-                    <w:p>
-                      <w:pPr>
-                        <w:rPr>
-                          <w:color w:val="4472C4" w:themeColor="accent1"/>
-                          <w:sz w:val="16"/>
-                          <w:szCs w:val="16"/>
-                          <w:lang w:val="en-GB"/>
-                        </w:rPr>
-                      </w:pPr>
-                      <w:r>
-                        <w:rPr>
-                          <w:color w:val="4472C4" w:themeColor="accent1"/>
-                          <w:sz w:val="16"/>
-                          <w:szCs w:val="16"/>
-                          <w:lang w:val="en-GB"/>
-                        </w:rPr>
-                        <w:t>{{num_ae_MyScore_timePoint1}}</w:t>
-                      </w:r>
-                    </w:p>
-                  </w:txbxContent>
-                </v:textbox>
-              </v:shape>
-            </w:pict>
-          </mc:Fallback>
-        </mc:AlternateContent>
-      </w:r>
-      <w:r>
-        <w:rPr>
-          <w:noProof/>
-          <w:sz w:val="20"/>
-          <w:szCs w:val="20"/>
-          <w14:ligatures w14:val="standardContextual"/>
-        </w:rPr>
-        <w:drawing>
-          <wp:anchor distT="0" distB="0" distL="114300" distR="114300" simplePos="0" relativeHeight="251665408" behindDoc="0" locked="0" layoutInCell="1" allowOverlap="1" wp14:anchorId="2269879D" wp14:editId="7A391341">
-            <wp:simplePos x="0" y="0"/>
-            <wp:positionH relativeFrom="page">
-              <wp:posOffset>4086970</wp:posOffset>
-            </wp:positionH>
-            <wp:positionV relativeFrom="paragraph">
-              <wp:posOffset>175426</wp:posOffset>
-            </wp:positionV>
-            <wp:extent cx="3068955" cy="2631440"/>
-            <wp:effectExtent l="0" t="0" r="0" b="0"/>
-            <wp:wrapNone/>
-            <wp:docPr id="12" name="ae">
-              <a:extLst xmlns:a="http://schemas.openxmlformats.org/drawingml/2006/main">
-                <a:ext uri="{FF2B5EF4-FFF2-40B4-BE49-F238E27FC236}">
-                  <a16:creationId xmlns:a16="http://schemas.microsoft.com/office/drawing/2014/main" id="{5C4462AA-8E93-0477-1A3F-7F086036CDDC}"/>
-                </a:ext>
-              </a:extLst>
-            </wp:docPr>
-            <wp:cNvGraphicFramePr/>
-            <a:graphic xmlns:a="http://schemas.openxmlformats.org/drawingml/2006/main">
-              <a:graphicData uri="http://schemas.openxmlformats.org/drawingml/2006/chart">
-                <c:chart xmlns:c="http://schemas.openxmlformats.org/drawingml/2006/chart" xmlns:r="http://schemas.openxmlformats.org/officeDocument/2006/relationships" r:id="rId14"/>
-              </a:graphicData>
-            </a:graphic>
-            <wp14:sizeRelH relativeFrom="margin">
-              <wp14:pctWidth>0</wp14:pctWidth>
-            </wp14:sizeRelH>
-            <wp14:sizeRelV relativeFrom="margin">
-              <wp14:pctHeight>0</wp14:pctHeight>
-            </wp14:sizeRelV>
-          </wp:anchor>
-        </w:drawing>
-      </w:r>
-      <w:r>
-        <w:rPr>
           <w:b/>
           <w:bCs/>
           <w:i/>
@@ -2291,16 +1513,11 @@
     </w:p>
     <w:tbl>
       <w:tblPr>
-        <w:tblStyle w:val="TableGrid"/>
         <w:tblW w:w="0" w:type="auto"/>
-        <w:tblBorders>
-          <w:top w:val="none" w:sz="0" w:space="0" w:color="auto"/>
-          <w:left w:val="none" w:sz="0" w:space="0" w:color="auto"/>
-          <w:bottom w:val="none" w:sz="0" w:space="0" w:color="auto"/>
-          <w:right w:val="none" w:sz="0" w:space="0" w:color="auto"/>
-          <w:insideH w:val="none" w:sz="0" w:space="0" w:color="auto"/>
-          <w:insideV w:val="none" w:sz="0" w:space="0" w:color="auto"/>
-        </w:tblBorders>
+        <w:tblCellMar>
+          <w:left w:w="10" w:type="dxa"/>
+          <w:right w:w="10" w:type="dxa"/>
+        </w:tblCellMar>
         <w:tblLook w:val="04A0" w:firstRow="1" w:lastRow="0" w:firstColumn="1" w:lastColumn="0" w:noHBand="0" w:noVBand="1"/>
       </w:tblPr>
       <w:tblGrid>
@@ -2326,8 +1543,24 @@
                 <w:szCs w:val="20"/>
                 <w:lang w:val="en-GB"/>
               </w:rPr>
-              <w:t>In this study, engagement was measured during online mathematics
-								homework in Grasple. Engagement was measured at four</w:t>
+              <w:lastRenderedPageBreak/>
+              <w:t>In this study, engagement was measured during online mathematic</w:t>
+            </w:r>
+            <w:r>
+              <w:rPr>
+                <w:sz w:val="20"/>
+                <w:szCs w:val="20"/>
+                <w:lang w:val="en-GB"/>
+              </w:rPr>
+              <w:t xml:space="preserve">s </w:t>
+            </w:r>
+            <w:r>
+              <w:rPr>
+                <w:sz w:val="20"/>
+                <w:szCs w:val="20"/>
+                <w:lang w:val="en-GB"/>
+              </w:rPr>
+              <w:t>homework in Grasple. Engagement was measured at four</w:t>
             </w:r>
             <w:r>
               <w:rPr>
@@ -2407,8 +1640,7 @@
                 <w:szCs w:val="20"/>
                 <w:lang w:val="en-GB"/>
               </w:rPr>
-              <w:t>). Figures 3, 4, and 5 show your scores in comparison with the
-								whole study population.</w:t>
+              <w:t>). Figures 3, 4, and 5 show your scores in comparison with the  whole study population.</w:t>
             </w:r>
           </w:p>
           <w:p>
@@ -2433,158 +1665,24 @@
         <w:rPr>
           <w:b/>
           <w:bCs/>
-          <w:i/>
-          <w:iCs/>
-          <w:color w:val="4472C4" w:themeColor="accent1"/>
-          <w:sz w:val="24"/>
-          <w:szCs w:val="24"/>
           <w:lang w:val="en-GB"/>
         </w:rPr>
       </w:pPr>
       <w:r>
         <w:rPr>
           <w:noProof/>
-          <w:sz w:val="20"/>
-          <w:szCs w:val="20"/>
-          <w:lang w:val="en-GB"/>
-          <w14:ligatures w14:val="standardContextual"/>
+          <w:lang w:val="en-GB"/>
         </w:rPr>
         <mc:AlternateContent>
           <mc:Choice Requires="wps">
             <w:drawing>
-              <wp:anchor distT="0" distB="0" distL="114300" distR="114300" simplePos="0" relativeHeight="251668480" behindDoc="0" locked="0" layoutInCell="1" allowOverlap="1" wp14:anchorId="77DF38B6" wp14:editId="51106D91">
+              <wp:anchor distT="0" distB="0" distL="114300" distR="114300" simplePos="0" relativeHeight="251670528" behindDoc="0" locked="0" layoutInCell="1" allowOverlap="1" wp14:anchorId="0250F764" wp14:editId="426DFCA1">
                 <wp:simplePos x="0" y="0"/>
                 <wp:positionH relativeFrom="column">
-                  <wp:posOffset>3328035</wp:posOffset>
+                  <wp:posOffset>3363264</wp:posOffset>
                 </wp:positionH>
                 <wp:positionV relativeFrom="paragraph">
-                  <wp:posOffset>-2651760</wp:posOffset>
-                </wp:positionV>
-                <wp:extent cx="960120" cy="312420"/>
-                <wp:effectExtent l="0" t="0" r="0" b="0"/>
-                <wp:wrapNone/>
-                <wp:docPr id="7" name="Text Box 7"/>
-                <wp:cNvGraphicFramePr/>
-                <a:graphic xmlns:a="http://schemas.openxmlformats.org/drawingml/2006/main">
-                  <a:graphicData uri="http://schemas.microsoft.com/office/word/2010/wordprocessingShape">
-                    <wps:wsp>
-                      <wps:cNvSpPr txBox="1"/>
-                      <wps:spPr>
-                        <a:xfrm>
-                          <a:off x="0" y="0"/>
-                          <a:ext cx="960120" cy="312420"/>
-                        </a:xfrm>
-                        <a:prstGeom prst="rect">
-                          <a:avLst/>
-                        </a:prstGeom>
-                        <a:solidFill>
-                          <a:schemeClr val="lt1"/>
-                        </a:solidFill>
-                        <a:ln w="6350">
-                          <a:noFill/>
-                        </a:ln>
-                      </wps:spPr>
-                      <wps:txbx>
-                        <w:txbxContent>
-                          <w:p>
-                            <w:pPr>
-                              <w:rPr>
-                                <w:b/>
-                                <w:bCs/>
-                                <w:sz w:val="18"/>
-                                <w:szCs w:val="18"/>
-                                <w:lang w:val="en-GB"/>
-                              </w:rPr>
-                            </w:pPr>
-                            <w:r>
-                              <w:rPr>
-                                <w:b/>
-                                <w:bCs/>
-                                <w:color w:val="4472C4" w:themeColor="accent1"/>
-                                <w:sz w:val="18"/>
-                                <w:szCs w:val="18"/>
-                                <w:lang w:val="en-GB"/>
-                              </w:rPr>
-                              <w:t>Figure 3</w:t>
-                            </w:r>
-                          </w:p>
-                        </w:txbxContent>
-                      </wps:txbx>
-                      <wps:bodyPr rot="0" spcFirstLastPara="0" vertOverflow="overflow" horzOverflow="overflow" vert="horz" wrap="square" lIns="91440" tIns="45720" rIns="91440" bIns="45720" numCol="1" spcCol="0" rtlCol="0" fromWordArt="0" anchor="t" anchorCtr="0" forceAA="0" compatLnSpc="1">
-                        <a:prstTxWarp prst="textNoShape">
-                          <a:avLst/>
-                        </a:prstTxWarp>
-                        <a:noAutofit/>
-                      </wps:bodyPr>
-                    </wps:wsp>
-                  </a:graphicData>
-                </a:graphic>
-                <wp14:sizeRelH relativeFrom="margin">
-                  <wp14:pctWidth>0</wp14:pctWidth>
-                </wp14:sizeRelH>
-                <wp14:sizeRelV relativeFrom="margin">
-                  <wp14:pctHeight>0</wp14:pctHeight>
-                </wp14:sizeRelV>
-              </wp:anchor>
-            </w:drawing>
-          </mc:Choice>
-          <mc:Fallback>
-            <w:pict>
-              <v:shape w14:anchorId="77DF38B6" id="Text Box 7" o:spid="_x0000_s1036" type="#_x0000_t202" style="position:absolute;margin-left:262.05pt;margin-top:-208.8pt;width:75.6pt;height:24.6pt;z-index:251668480;visibility:visible;mso-wrap-style:square;mso-width-percent:0;mso-height-percent:0;mso-wrap-distance-left:9pt;mso-wrap-distance-top:0;mso-wrap-distance-right:9pt;mso-wrap-distance-bottom:0;mso-position-horizontal:absolute;mso-position-horizontal-relative:text;mso-position-vertical:absolute;mso-position-vertical-relative:text;mso-width-percent:0;mso-height-percent:0;mso-width-relative:margin;mso-height-relative:margin;v-text-anchor:top" o:gfxdata="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" fillcolor="white [3201]" stroked="f" strokeweight=".5pt">
-                <v:textbox>
-                  <w:txbxContent>
-                    <w:p>
-                      <w:pPr>
-                        <w:rPr>
-                          <w:b/>
-                          <w:bCs/>
-                          <w:sz w:val="18"/>
-                          <w:szCs w:val="18"/>
-                          <w:lang w:val="en-GB"/>
-                        </w:rPr>
-                      </w:pPr>
-                      <w:r>
-                        <w:rPr>
-                          <w:b/>
-                          <w:bCs/>
-                          <w:color w:val="4472C4" w:themeColor="accent1"/>
-                          <w:sz w:val="18"/>
-                          <w:szCs w:val="18"/>
-                          <w:lang w:val="en-GB"/>
-                        </w:rPr>
-                        <w:t>Figure 3</w:t>
-                      </w:r>
-                    </w:p>
-                  </w:txbxContent>
-                </v:textbox>
-              </v:shape>
-            </w:pict>
-          </mc:Fallback>
-        </mc:AlternateContent>
-      </w:r>
-    </w:p>
-    <w:p>
-      <w:pPr>
-        <w:rPr>
-          <w:lang w:val="en-GB"/>
-        </w:rPr>
-      </w:pPr>
-      <w:r>
-        <w:rPr>
-          <w:noProof/>
-          <w:lang w:val="en-GB"/>
-          <w14:ligatures w14:val="standardContextual"/>
-        </w:rPr>
-        <mc:AlternateContent>
-          <mc:Choice Requires="wps">
-            <w:drawing>
-              <wp:anchor distT="0" distB="0" distL="114300" distR="114300" simplePos="0" relativeHeight="251670528" behindDoc="0" locked="0" layoutInCell="1" allowOverlap="1" wp14:anchorId="0250F764" wp14:editId="7E48365A">
-                <wp:simplePos x="0" y="0"/>
-                <wp:positionH relativeFrom="column">
-                  <wp:posOffset>3371325</wp:posOffset>
-                </wp:positionH>
-                <wp:positionV relativeFrom="paragraph">
-                  <wp:posOffset>281194</wp:posOffset>
+                  <wp:posOffset>10326</wp:posOffset>
                 </wp:positionV>
                 <wp:extent cx="960120" cy="312420"/>
                 <wp:effectExtent l="0" t="0" r="0" b="0"/>
@@ -2657,7 +1755,7 @@
           </mc:Choice>
           <mc:Fallback>
             <w:pict>
-              <v:shape w14:anchorId="0250F764" id="Text Box 9" o:spid="_x0000_s1037" type="#_x0000_t202" style="position:absolute;margin-left:265.45pt;margin-top:22.15pt;width:75.6pt;height:24.6pt;z-index:251670528;visibility:visible;mso-wrap-style:square;mso-width-percent:0;mso-height-percent:0;mso-wrap-distance-left:9pt;mso-wrap-distance-top:0;mso-wrap-distance-right:9pt;mso-wrap-distance-bottom:0;mso-position-horizontal:absolute;mso-position-horizontal-relative:text;mso-position-vertical:absolute;mso-position-vertical-relative:text;mso-width-percent:0;mso-height-percent:0;mso-width-relative:margin;mso-height-relative:margin;v-text-anchor:top" o:gfxdata="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" fillcolor="white [3201]" stroked="f" strokeweight=".5pt">
+              <v:shape w14:anchorId="0250F764" id="Text Box 9" o:spid="_x0000_s1030" type="#_x0000_t202" style="position:absolute;margin-left:264.8pt;margin-top:.8pt;width:75.6pt;height:24.6pt;z-index:251670528;visibility:visible;mso-wrap-style:square;mso-width-percent:0;mso-height-percent:0;mso-wrap-distance-left:9pt;mso-wrap-distance-top:0;mso-wrap-distance-right:9pt;mso-wrap-distance-bottom:0;mso-position-horizontal:absolute;mso-position-horizontal-relative:text;mso-position-vertical:absolute;mso-position-vertical-relative:text;mso-width-percent:0;mso-height-percent:0;mso-width-relative:margin;mso-height-relative:margin;v-text-anchor:top" o:gfxdata="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" fillcolor="white [3201]" stroked="f" strokeweight=".5pt">
                 <v:textbox>
                   <w:txbxContent>
                     <w:p>
@@ -2693,8 +1791,391 @@
       <w:r>
         <w:rPr>
           <w:noProof/>
-          <w:lang w:val="en-GB"/>
-          <w14:ligatures w14:val="standardContextual"/>
+          <w:sz w:val="20"/>
+          <w:szCs w:val="20"/>
+          <w:lang w:val="en-GB"/>
+        </w:rPr>
+        <mc:AlternateContent>
+          <mc:Choice Requires="wps">
+            <w:drawing>
+              <wp:anchor distT="0" distB="0" distL="114300" distR="114300" simplePos="0" relativeHeight="251668480" behindDoc="0" locked="0" layoutInCell="1" allowOverlap="1" wp14:anchorId="77DF38B6" wp14:editId="0BC04EB4">
+                <wp:simplePos x="0" y="0"/>
+                <wp:positionH relativeFrom="column">
+                  <wp:posOffset>3431402</wp:posOffset>
+                </wp:positionH>
+                <wp:positionV relativeFrom="paragraph">
+                  <wp:posOffset>-3202719</wp:posOffset>
+                </wp:positionV>
+                <wp:extent cx="960120" cy="312420"/>
+                <wp:effectExtent l="0" t="0" r="0" b="0"/>
+                <wp:wrapNone/>
+                <wp:docPr id="7" name="Text Box 7"/>
+                <wp:cNvGraphicFramePr/>
+                <a:graphic xmlns:a="http://schemas.openxmlformats.org/drawingml/2006/main">
+                  <a:graphicData uri="http://schemas.microsoft.com/office/word/2010/wordprocessingShape">
+                    <wps:wsp>
+                      <wps:cNvSpPr txBox="1"/>
+                      <wps:spPr>
+                        <a:xfrm>
+                          <a:off x="0" y="0"/>
+                          <a:ext cx="960120" cy="312420"/>
+                        </a:xfrm>
+                        <a:prstGeom prst="rect">
+                          <a:avLst/>
+                        </a:prstGeom>
+                        <a:solidFill>
+                          <a:schemeClr val="lt1"/>
+                        </a:solidFill>
+                        <a:ln w="6350">
+                          <a:noFill/>
+                        </a:ln>
+                      </wps:spPr>
+                      <wps:txbx>
+                        <w:txbxContent>
+                          <w:p>
+                            <w:pPr>
+                              <w:rPr>
+                                <w:b/>
+                                <w:bCs/>
+                                <w:sz w:val="18"/>
+                                <w:szCs w:val="18"/>
+                                <w:lang w:val="en-GB"/>
+                              </w:rPr>
+                            </w:pPr>
+                            <w:r>
+                              <w:rPr>
+                                <w:b/>
+                                <w:bCs/>
+                                <w:color w:val="4472C4" w:themeColor="accent1"/>
+                                <w:sz w:val="18"/>
+                                <w:szCs w:val="18"/>
+                                <w:lang w:val="en-GB"/>
+                              </w:rPr>
+                              <w:t>Figure 3</w:t>
+                            </w:r>
+                          </w:p>
+                        </w:txbxContent>
+                      </wps:txbx>
+                      <wps:bodyPr rot="0" spcFirstLastPara="0" vertOverflow="overflow" horzOverflow="overflow" vert="horz" wrap="square" lIns="91440" tIns="45720" rIns="91440" bIns="45720" numCol="1" spcCol="0" rtlCol="0" fromWordArt="0" anchor="t" anchorCtr="0" forceAA="0" compatLnSpc="1">
+                        <a:prstTxWarp prst="textNoShape">
+                          <a:avLst/>
+                        </a:prstTxWarp>
+                        <a:noAutofit/>
+                      </wps:bodyPr>
+                    </wps:wsp>
+                  </a:graphicData>
+                </a:graphic>
+                <wp14:sizeRelH relativeFrom="margin">
+                  <wp14:pctWidth>0</wp14:pctWidth>
+                </wp14:sizeRelH>
+                <wp14:sizeRelV relativeFrom="margin">
+                  <wp14:pctHeight>0</wp14:pctHeight>
+                </wp14:sizeRelV>
+              </wp:anchor>
+            </w:drawing>
+          </mc:Choice>
+          <mc:Fallback>
+            <w:pict>
+              <v:shape w14:anchorId="77DF38B6" id="Text Box 7" o:spid="_x0000_s1031" type="#_x0000_t202" style="position:absolute;margin-left:270.2pt;margin-top:-252.2pt;width:75.6pt;height:24.6pt;z-index:251668480;visibility:visible;mso-wrap-style:square;mso-width-percent:0;mso-height-percent:0;mso-wrap-distance-left:9pt;mso-wrap-distance-top:0;mso-wrap-distance-right:9pt;mso-wrap-distance-bottom:0;mso-position-horizontal:absolute;mso-position-horizontal-relative:text;mso-position-vertical:absolute;mso-position-vertical-relative:text;mso-width-percent:0;mso-height-percent:0;mso-width-relative:margin;mso-height-relative:margin;v-text-anchor:top" o:gfxdata="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" fillcolor="white [3201]" stroked="f" strokeweight=".5pt">
+                <v:textbox>
+                  <w:txbxContent>
+                    <w:p>
+                      <w:pPr>
+                        <w:rPr>
+                          <w:b/>
+                          <w:bCs/>
+                          <w:sz w:val="18"/>
+                          <w:szCs w:val="18"/>
+                          <w:lang w:val="en-GB"/>
+                        </w:rPr>
+                      </w:pPr>
+                      <w:r>
+                        <w:rPr>
+                          <w:b/>
+                          <w:bCs/>
+                          <w:color w:val="4472C4" w:themeColor="accent1"/>
+                          <w:sz w:val="18"/>
+                          <w:szCs w:val="18"/>
+                          <w:lang w:val="en-GB"/>
+                        </w:rPr>
+                        <w:t>Figure 3</w:t>
+                      </w:r>
+                    </w:p>
+                  </w:txbxContent>
+                </v:textbox>
+              </v:shape>
+            </w:pict>
+          </mc:Fallback>
+        </mc:AlternateContent>
+      </w:r>
+      <w:r>
+        <w:rPr>
+          <w:noProof/>
+          <w:sz w:val="20"/>
+          <w:szCs w:val="20"/>
+        </w:rPr>
+        <w:drawing>
+          <wp:anchor distT="0" distB="0" distL="114300" distR="114300" simplePos="0" relativeHeight="251665408" behindDoc="0" locked="0" layoutInCell="1" allowOverlap="1" wp14:anchorId="2269879D" wp14:editId="74F4F6DF">
+            <wp:simplePos x="0" y="0"/>
+            <wp:positionH relativeFrom="page">
+              <wp:posOffset>4285339</wp:posOffset>
+            </wp:positionH>
+            <wp:positionV relativeFrom="paragraph">
+              <wp:posOffset>-2887980</wp:posOffset>
+            </wp:positionV>
+            <wp:extent cx="3068955" cy="2631440"/>
+            <wp:effectExtent l="0" t="0" r="0" b="0"/>
+            <wp:wrapNone/>
+            <wp:docPr id="12" name="ae">
+              <a:extLst xmlns:a="http://schemas.openxmlformats.org/drawingml/2006/main">
+                <a:ext uri="{FF2B5EF4-FFF2-40B4-BE49-F238E27FC236}">
+                  <a16:creationId xmlns:a16="http://schemas.microsoft.com/office/drawing/2014/main" id="{5C4462AA-8E93-0477-1A3F-7F086036CDDC}"/>
+                </a:ext>
+              </a:extLst>
+            </wp:docPr>
+            <wp:cNvGraphicFramePr/>
+            <a:graphic xmlns:a="http://schemas.openxmlformats.org/drawingml/2006/main">
+              <a:graphicData uri="http://schemas.openxmlformats.org/drawingml/2006/chart">
+                <c:chart xmlns:c="http://schemas.openxmlformats.org/drawingml/2006/chart" xmlns:r="http://schemas.openxmlformats.org/officeDocument/2006/relationships" r:id="rId14"/>
+              </a:graphicData>
+            </a:graphic>
+            <wp14:sizeRelH relativeFrom="margin">
+              <wp14:pctWidth>0</wp14:pctWidth>
+            </wp14:sizeRelH>
+            <wp14:sizeRelV relativeFrom="margin">
+              <wp14:pctHeight>0</wp14:pctHeight>
+            </wp14:sizeRelV>
+          </wp:anchor>
+        </w:drawing>
+      </w:r>
+      <w:r>
+        <w:rPr>
+          <w:noProof/>
+          <w:lang w:val="en-GB"/>
+        </w:rPr>
+        <mc:AlternateContent>
+          <mc:Choice Requires="wps">
+            <w:drawing>
+              <wp:anchor distT="0" distB="0" distL="114300" distR="114300" simplePos="0" relativeHeight="251713536" behindDoc="0" locked="0" layoutInCell="1" allowOverlap="1" wp14:anchorId="772F7B2B" wp14:editId="5C028C23">
+                <wp:simplePos x="0" y="0"/>
+                <wp:positionH relativeFrom="column">
+                  <wp:posOffset>5351228</wp:posOffset>
+                </wp:positionH>
+                <wp:positionV relativeFrom="paragraph">
+                  <wp:posOffset>-2600601</wp:posOffset>
+                </wp:positionV>
+                <wp:extent cx="699715" cy="246490"/>
+                <wp:effectExtent l="0" t="0" r="5715" b="1270"/>
+                <wp:wrapNone/>
+                <wp:docPr id="49" name="Text Box 49"/>
+                <wp:cNvGraphicFramePr/>
+                <a:graphic xmlns:a="http://schemas.openxmlformats.org/drawingml/2006/main">
+                  <a:graphicData uri="http://schemas.microsoft.com/office/word/2010/wordprocessingShape">
+                    <wps:wsp>
+                      <wps:cNvSpPr txBox="1"/>
+                      <wps:spPr>
+                        <a:xfrm>
+                          <a:off x="0" y="0"/>
+                          <a:ext cx="699715" cy="246490"/>
+                        </a:xfrm>
+                        <a:prstGeom prst="rect">
+                          <a:avLst/>
+                        </a:prstGeom>
+                        <a:solidFill>
+                          <a:schemeClr val="lt1"/>
+                        </a:solidFill>
+                        <a:ln w="6350">
+                          <a:noFill/>
+                        </a:ln>
+                      </wps:spPr>
+                      <wps:txbx>
+                        <w:txbxContent>
+                          <w:p>
+                            <w:pPr>
+                              <w:rPr>
+                                <w:color w:val="4472C4" w:themeColor="accent1"/>
+                                <w:sz w:val="16"/>
+                                <w:szCs w:val="16"/>
+                                <w:lang w:val="en-GB"/>
+                              </w:rPr>
+                            </w:pPr>
+                            <w:r>
+                              <w:rPr>
+                                <w:color w:val="4472C4" w:themeColor="accent1"/>
+                                <w:sz w:val="16"/>
+                                <w:szCs w:val="16"/>
+                                <w:lang w:val="en-GB"/>
+                              </w:rPr>
+                              <w:t>{{num_ae_MyScore_timePoint4}}</w:t>
+                            </w:r>
+                          </w:p>
+                        </w:txbxContent>
+                      </wps:txbx>
+                      <wps:bodyPr rot="0" spcFirstLastPara="0" vertOverflow="overflow" horzOverflow="overflow" vert="horz" wrap="square" lIns="91440" tIns="45720" rIns="91440" bIns="45720" numCol="1" spcCol="0" rtlCol="0" fromWordArt="0" anchor="t" anchorCtr="0" forceAA="0" compatLnSpc="1">
+                        <a:prstTxWarp prst="textNoShape">
+                          <a:avLst/>
+                        </a:prstTxWarp>
+                        <a:noAutofit/>
+                      </wps:bodyPr>
+                    </wps:wsp>
+                  </a:graphicData>
+                </a:graphic>
+                <wp14:sizeRelH relativeFrom="margin">
+                  <wp14:pctWidth>0</wp14:pctWidth>
+                </wp14:sizeRelH>
+                <wp14:sizeRelV relativeFrom="margin">
+                  <wp14:pctHeight>0</wp14:pctHeight>
+                </wp14:sizeRelV>
+              </wp:anchor>
+            </w:drawing>
+          </mc:Choice>
+          <mc:Fallback>
+            <w:pict>
+              <v:shape w14:anchorId="772F7B2B" id="Text Box 49" o:spid="_x0000_s1032" type="#_x0000_t202" style="position:absolute;margin-left:421.35pt;margin-top:-204.75pt;width:55.1pt;height:19.4pt;z-index:251713536;visibility:visible;mso-wrap-style:square;mso-width-percent:0;mso-height-percent:0;mso-wrap-distance-left:9pt;mso-wrap-distance-top:0;mso-wrap-distance-right:9pt;mso-wrap-distance-bottom:0;mso-position-horizontal:absolute;mso-position-horizontal-relative:text;mso-position-vertical:absolute;mso-position-vertical-relative:text;mso-width-percent:0;mso-height-percent:0;mso-width-relative:margin;mso-height-relative:margin;v-text-anchor:top" o:gfxdata="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" fillcolor="white [3201]" stroked="f" strokeweight=".5pt">
+                <v:textbox>
+                  <w:txbxContent>
+                    <w:p>
+                      <w:pPr>
+                        <w:rPr>
+                          <w:color w:val="4472C4" w:themeColor="accent1"/>
+                          <w:sz w:val="16"/>
+                          <w:szCs w:val="16"/>
+                          <w:lang w:val="en-GB"/>
+                        </w:rPr>
+                      </w:pPr>
+                      <w:r>
+                        <w:rPr>
+                          <w:color w:val="4472C4" w:themeColor="accent1"/>
+                          <w:sz w:val="16"/>
+                          <w:szCs w:val="16"/>
+                          <w:lang w:val="en-GB"/>
+                        </w:rPr>
+                        <w:t>{{num_ae_MyScore_timePoint4}}</w:t>
+                      </w:r>
+                    </w:p>
+                  </w:txbxContent>
+                </v:textbox>
+              </v:shape>
+            </w:pict>
+          </mc:Fallback>
+        </mc:AlternateContent>
+      </w:r>
+      <w:r>
+        <w:rPr>
+          <w:noProof/>
+          <w:lang w:val="en-GB"/>
+        </w:rPr>
+        <mc:AlternateContent>
+          <mc:Choice Requires="wps">
+            <w:drawing>
+              <wp:anchor distT="0" distB="0" distL="114300" distR="114300" simplePos="0" relativeHeight="251707392" behindDoc="0" locked="0" layoutInCell="1" allowOverlap="1" wp14:anchorId="3D9A38D3" wp14:editId="59FF7D46">
+                <wp:simplePos x="0" y="0"/>
+                <wp:positionH relativeFrom="column">
+                  <wp:posOffset>3801110</wp:posOffset>
+                </wp:positionH>
+                <wp:positionV relativeFrom="paragraph">
+                  <wp:posOffset>-2618078</wp:posOffset>
+                </wp:positionV>
+                <wp:extent cx="644883" cy="247650"/>
+                <wp:effectExtent l="0" t="0" r="3175" b="0"/>
+                <wp:wrapNone/>
+                <wp:docPr id="46" name="Text Box 46"/>
+                <wp:cNvGraphicFramePr/>
+                <a:graphic xmlns:a="http://schemas.openxmlformats.org/drawingml/2006/main">
+                  <a:graphicData uri="http://schemas.microsoft.com/office/word/2010/wordprocessingShape">
+                    <wps:wsp>
+                      <wps:cNvSpPr txBox="1"/>
+                      <wps:spPr>
+                        <a:xfrm>
+                          <a:off x="0" y="0"/>
+                          <a:ext cx="644883" cy="247650"/>
+                        </a:xfrm>
+                        <a:prstGeom prst="rect">
+                          <a:avLst/>
+                        </a:prstGeom>
+                        <a:solidFill>
+                          <a:schemeClr val="lt1"/>
+                        </a:solidFill>
+                        <a:ln w="6350">
+                          <a:noFill/>
+                        </a:ln>
+                      </wps:spPr>
+                      <wps:txbx>
+                        <w:txbxContent>
+                          <w:p>
+                            <w:pPr>
+                              <w:rPr>
+                                <w:color w:val="4472C4" w:themeColor="accent1"/>
+                                <w:sz w:val="16"/>
+                                <w:szCs w:val="16"/>
+                                <w:lang w:val="en-GB"/>
+                              </w:rPr>
+                            </w:pPr>
+                            <w:r>
+                              <w:rPr>
+                                <w:color w:val="4472C4" w:themeColor="accent1"/>
+                                <w:sz w:val="16"/>
+                                <w:szCs w:val="16"/>
+                                <w:lang w:val="en-GB"/>
+                              </w:rPr>
+                              <w:t>{{num_ae_MyScore_timePoint1}}</w:t>
+                            </w:r>
+                          </w:p>
+                        </w:txbxContent>
+                      </wps:txbx>
+                      <wps:bodyPr rot="0" spcFirstLastPara="0" vertOverflow="overflow" horzOverflow="overflow" vert="horz" wrap="square" lIns="91440" tIns="45720" rIns="91440" bIns="45720" numCol="1" spcCol="0" rtlCol="0" fromWordArt="0" anchor="t" anchorCtr="0" forceAA="0" compatLnSpc="1">
+                        <a:prstTxWarp prst="textNoShape">
+                          <a:avLst/>
+                        </a:prstTxWarp>
+                        <a:noAutofit/>
+                      </wps:bodyPr>
+                    </wps:wsp>
+                  </a:graphicData>
+                </a:graphic>
+                <wp14:sizeRelH relativeFrom="margin">
+                  <wp14:pctWidth>0</wp14:pctWidth>
+                </wp14:sizeRelH>
+                <wp14:sizeRelV relativeFrom="margin">
+                  <wp14:pctHeight>0</wp14:pctHeight>
+                </wp14:sizeRelV>
+              </wp:anchor>
+            </w:drawing>
+          </mc:Choice>
+          <mc:Fallback>
+            <w:pict>
+              <v:shape w14:anchorId="3D9A38D3" id="Text Box 46" o:spid="_x0000_s1033" type="#_x0000_t202" style="position:absolute;margin-left:299.3pt;margin-top:-206.15pt;width:50.8pt;height:19.5pt;z-index:251707392;visibility:visible;mso-wrap-style:square;mso-width-percent:0;mso-height-percent:0;mso-wrap-distance-left:9pt;mso-wrap-distance-top:0;mso-wrap-distance-right:9pt;mso-wrap-distance-bottom:0;mso-position-horizontal:absolute;mso-position-horizontal-relative:text;mso-position-vertical:absolute;mso-position-vertical-relative:text;mso-width-percent:0;mso-height-percent:0;mso-width-relative:margin;mso-height-relative:margin;v-text-anchor:top" o:gfxdata="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" fillcolor="white [3201]" stroked="f" strokeweight=".5pt">
+                <v:textbox>
+                  <w:txbxContent>
+                    <w:p>
+                      <w:pPr>
+                        <w:rPr>
+                          <w:color w:val="4472C4" w:themeColor="accent1"/>
+                          <w:sz w:val="16"/>
+                          <w:szCs w:val="16"/>
+                          <w:lang w:val="en-GB"/>
+                        </w:rPr>
+                      </w:pPr>
+                      <w:r>
+                        <w:rPr>
+                          <w:color w:val="4472C4" w:themeColor="accent1"/>
+                          <w:sz w:val="16"/>
+                          <w:szCs w:val="16"/>
+                          <w:lang w:val="en-GB"/>
+                        </w:rPr>
+                        <w:t>{{num_ae_MyScore_timePoint1}}</w:t>
+                      </w:r>
+                    </w:p>
+                  </w:txbxContent>
+                </v:textbox>
+              </v:shape>
+            </w:pict>
+          </mc:Fallback>
+        </mc:AlternateContent>
+      </w:r>
+      <w:r>
+        <w:rPr>
+          <w:noProof/>
+          <w:lang w:val="en-GB"/>
         </w:rPr>
         <mc:AlternateContent>
           <mc:Choice Requires="wps">
@@ -2778,7 +2259,7 @@
           </mc:Choice>
           <mc:Fallback>
             <w:pict>
-              <v:shape w14:anchorId="6F7AA585" id="Text Box 8" o:spid="_x0000_s1038" type="#_x0000_t202" style="position:absolute;margin-left:0;margin-top:17.7pt;width:75.6pt;height:24.6pt;z-index:251669504;visibility:visible;mso-wrap-style:square;mso-width-percent:0;mso-height-percent:0;mso-wrap-distance-left:9pt;mso-wrap-distance-top:0;mso-wrap-distance-right:9pt;mso-wrap-distance-bottom:0;mso-position-horizontal:left;mso-position-horizontal-relative:margin;mso-position-vertical:absolute;mso-position-vertical-relative:text;mso-width-percent:0;mso-height-percent:0;mso-width-relative:margin;mso-height-relative:margin;v-text-anchor:top" o:gfxdata="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" fillcolor="white [3201]" stroked="f" strokeweight=".5pt">
+              <v:shape w14:anchorId="6F7AA585" id="Text Box 8" o:spid="_x0000_s1034" type="#_x0000_t202" style="position:absolute;margin-left:0;margin-top:17.7pt;width:75.6pt;height:24.6pt;z-index:251669504;visibility:visible;mso-wrap-style:square;mso-width-percent:0;mso-height-percent:0;mso-wrap-distance-left:9pt;mso-wrap-distance-top:0;mso-wrap-distance-right:9pt;mso-wrap-distance-bottom:0;mso-position-horizontal:left;mso-position-horizontal-relative:margin;mso-position-vertical:absolute;mso-position-vertical-relative:text;mso-width-percent:0;mso-height-percent:0;mso-width-relative:margin;mso-height-relative:margin;v-text-anchor:top" o:gfxdata="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" fillcolor="white [3201]" stroked="f" strokeweight=".5pt">
                 <v:textbox>
                   <w:txbxContent>
                     <w:p>
@@ -2812,19 +2293,9 @@
           </mc:Fallback>
         </mc:AlternateContent>
       </w:r>
-    </w:p>
-    <w:p>
-      <w:pPr>
-        <w:rPr>
-          <w:b/>
-          <w:bCs/>
-          <w:lang w:val="en-GB"/>
-        </w:rPr>
-      </w:pPr>
       <w:r>
         <w:rPr>
           <w:noProof/>
-          <w14:ligatures w14:val="standardContextual"/>
         </w:rPr>
         <w:drawing>
           <wp:anchor distT="0" distB="0" distL="114300" distR="114300" simplePos="0" relativeHeight="251666432" behindDoc="0" locked="0" layoutInCell="1" allowOverlap="1" wp14:anchorId="3CC74A9C" wp14:editId="7AA4AF61">
@@ -2873,7 +2344,6 @@
       <w:r>
         <w:rPr>
           <w:noProof/>
-          <w14:ligatures w14:val="standardContextual"/>
         </w:rPr>
         <w:drawing>
           <wp:anchor distT="0" distB="0" distL="114300" distR="114300" simplePos="0" relativeHeight="251667456" behindDoc="0" locked="0" layoutInCell="1" allowOverlap="1" wp14:anchorId="03F5AC31" wp14:editId="1AE9055E">
@@ -2923,7 +2393,6 @@
         <w:rPr>
           <w:noProof/>
           <w:lang w:val="en-GB"/>
-          <w14:ligatures w14:val="standardContextual"/>
         </w:rPr>
         <mc:AlternateContent>
           <mc:Choice Requires="wps">
@@ -3003,7 +2472,7 @@
           </mc:Choice>
           <mc:Fallback>
             <w:pict>
-              <v:shape w14:anchorId="4BCCE54B" id="Text Box 61" o:spid="_x0000_s1039" type="#_x0000_t202" style="position:absolute;margin-left:441pt;margin-top:6.4pt;width:50.75pt;height:19pt;z-index:251723776;visibility:visible;mso-wrap-style:square;mso-width-percent:0;mso-height-percent:0;mso-wrap-distance-left:9pt;mso-wrap-distance-top:0;mso-wrap-distance-right:9pt;mso-wrap-distance-bottom:0;mso-position-horizontal:absolute;mso-position-horizontal-relative:text;mso-position-vertical:absolute;mso-position-vertical-relative:text;mso-width-percent:0;mso-height-percent:0;mso-width-relative:margin;mso-height-relative:margin;v-text-anchor:top" o:gfxdata="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" fillcolor="white [3201]" stroked="f" strokeweight=".5pt">
+              <v:shape w14:anchorId="4BCCE54B" id="Text Box 61" o:spid="_x0000_s1035" type="#_x0000_t202" style="position:absolute;margin-left:441pt;margin-top:6.4pt;width:50.75pt;height:19pt;z-index:251723776;visibility:visible;mso-wrap-style:square;mso-width-percent:0;mso-height-percent:0;mso-wrap-distance-left:9pt;mso-wrap-distance-top:0;mso-wrap-distance-right:9pt;mso-wrap-distance-bottom:0;mso-position-horizontal:absolute;mso-position-horizontal-relative:text;mso-position-vertical:absolute;mso-position-vertical-relative:text;mso-width-percent:0;mso-height-percent:0;mso-width-relative:margin;mso-height-relative:margin;v-text-anchor:top" o:gfxdata="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" fillcolor="white [3201]" stroked="f" strokeweight=".5pt">
                 <v:textbox>
                   <w:txbxContent>
                     <w:p>
@@ -3036,7 +2505,6 @@
         <w:rPr>
           <w:noProof/>
           <w:lang w:val="en-GB"/>
-          <w14:ligatures w14:val="standardContextual"/>
         </w:rPr>
         <mc:AlternateContent>
           <mc:Choice Requires="wps">
@@ -3116,7 +2584,7 @@
           </mc:Choice>
           <mc:Fallback>
             <w:pict>
-              <v:shape w14:anchorId="60D41815" id="Text Box 59" o:spid="_x0000_s1040" type="#_x0000_t202" style="position:absolute;margin-left:333pt;margin-top:2.4pt;width:50.75pt;height:20pt;z-index:251721728;visibility:visible;mso-wrap-style:square;mso-width-percent:0;mso-height-percent:0;mso-wrap-distance-left:9pt;mso-wrap-distance-top:0;mso-wrap-distance-right:9pt;mso-wrap-distance-bottom:0;mso-position-horizontal:absolute;mso-position-horizontal-relative:text;mso-position-vertical:absolute;mso-position-vertical-relative:text;mso-width-percent:0;mso-height-percent:0;mso-width-relative:margin;mso-height-relative:margin;v-text-anchor:top" o:gfxdata="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" fillcolor="white [3201]" stroked="f" strokeweight=".5pt">
+              <v:shape w14:anchorId="60D41815" id="Text Box 59" o:spid="_x0000_s1036" type="#_x0000_t202" style="position:absolute;margin-left:333pt;margin-top:2.4pt;width:50.75pt;height:20pt;z-index:251721728;visibility:visible;mso-wrap-style:square;mso-width-percent:0;mso-height-percent:0;mso-wrap-distance-left:9pt;mso-wrap-distance-top:0;mso-wrap-distance-right:9pt;mso-wrap-distance-bottom:0;mso-position-horizontal:absolute;mso-position-horizontal-relative:text;mso-position-vertical:absolute;mso-position-vertical-relative:text;mso-width-percent:0;mso-height-percent:0;mso-width-relative:margin;mso-height-relative:margin;v-text-anchor:top" o:gfxdata="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" fillcolor="white [3201]" stroked="f" strokeweight=".5pt">
                 <v:textbox>
                   <w:txbxContent>
                     <w:p>
@@ -3149,125 +2617,11 @@
         <w:rPr>
           <w:noProof/>
           <w:lang w:val="en-GB"/>
-          <w14:ligatures w14:val="standardContextual"/>
         </w:rPr>
         <mc:AlternateContent>
           <mc:Choice Requires="wps">
             <w:drawing>
-              <wp:anchor distT="0" distB="0" distL="114300" distR="114300" simplePos="0" relativeHeight="251720704" behindDoc="0" locked="0" layoutInCell="1" allowOverlap="1" wp14:anchorId="038C2EC7" wp14:editId="148380F6">
-                <wp:simplePos x="0" y="0"/>
-                <wp:positionH relativeFrom="column">
-                  <wp:posOffset>3530600</wp:posOffset>
-                </wp:positionH>
-                <wp:positionV relativeFrom="paragraph">
-                  <wp:posOffset>125730</wp:posOffset>
-                </wp:positionV>
-                <wp:extent cx="644525" cy="241300"/>
-                <wp:effectExtent l="0" t="0" r="3175" b="6350"/>
-                <wp:wrapNone/>
-                <wp:docPr id="58" name="Text Box 58"/>
-                <wp:cNvGraphicFramePr/>
-                <a:graphic xmlns:a="http://schemas.openxmlformats.org/drawingml/2006/main">
-                  <a:graphicData uri="http://schemas.microsoft.com/office/word/2010/wordprocessingShape">
-                    <wps:wsp>
-                      <wps:cNvSpPr txBox="1"/>
-                      <wps:spPr>
-                        <a:xfrm>
-                          <a:off x="0" y="0"/>
-                          <a:ext cx="644525" cy="241300"/>
-                        </a:xfrm>
-                        <a:prstGeom prst="rect">
-                          <a:avLst/>
-                        </a:prstGeom>
-                        <a:solidFill>
-                          <a:schemeClr val="lt1"/>
-                        </a:solidFill>
-                        <a:ln w="6350">
-                          <a:noFill/>
-                        </a:ln>
-                      </wps:spPr>
-                      <wps:txbx>
-                        <w:txbxContent>
-                          <w:p>
-                            <w:pPr>
-                              <w:rPr>
-                                <w:color w:val="4472C4" w:themeColor="accent1"/>
-                                <w:sz w:val="16"/>
-                                <w:szCs w:val="16"/>
-                                <w:lang w:val="en-GB"/>
-                              </w:rPr>
-                            </w:pPr>
-                            <w:r>
-                              <w:rPr>
-                                <w:color w:val="4472C4" w:themeColor="accent1"/>
-                                <w:sz w:val="16"/>
-                                <w:szCs w:val="16"/>
-                                <w:lang w:val="en-GB"/>
-                              </w:rPr>
-                              <w:t>{{num_ce_MyScore_timePoint1}}</w:t>
-                            </w:r>
-                          </w:p>
-                        </w:txbxContent>
-                      </wps:txbx>
-                      <wps:bodyPr rot="0" spcFirstLastPara="0" vertOverflow="overflow" horzOverflow="overflow" vert="horz" wrap="square" lIns="91440" tIns="45720" rIns="91440" bIns="45720" numCol="1" spcCol="0" rtlCol="0" fromWordArt="0" anchor="t" anchorCtr="0" forceAA="0" compatLnSpc="1">
-                        <a:prstTxWarp prst="textNoShape">
-                          <a:avLst/>
-                        </a:prstTxWarp>
-                        <a:noAutofit/>
-                      </wps:bodyPr>
-                    </wps:wsp>
-                  </a:graphicData>
-                </a:graphic>
-                <wp14:sizeRelH relativeFrom="margin">
-                  <wp14:pctWidth>0</wp14:pctWidth>
-                </wp14:sizeRelH>
-                <wp14:sizeRelV relativeFrom="margin">
-                  <wp14:pctHeight>0</wp14:pctHeight>
-                </wp14:sizeRelV>
-              </wp:anchor>
-            </w:drawing>
-          </mc:Choice>
-          <mc:Fallback>
-            <w:pict>
-              <v:shape w14:anchorId="038C2EC7" id="Text Box 58" o:spid="_x0000_s1041" type="#_x0000_t202" style="position:absolute;margin-left:278pt;margin-top:9.9pt;width:50.75pt;height:19pt;z-index:251720704;visibility:visible;mso-wrap-style:square;mso-width-percent:0;mso-height-percent:0;mso-wrap-distance-left:9pt;mso-wrap-distance-top:0;mso-wrap-distance-right:9pt;mso-wrap-distance-bottom:0;mso-position-horizontal:absolute;mso-position-horizontal-relative:text;mso-position-vertical:absolute;mso-position-vertical-relative:text;mso-width-percent:0;mso-height-percent:0;mso-width-relative:margin;mso-height-relative:margin;v-text-anchor:top" o:gfxdata="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" fillcolor="white [3201]" stroked="f" strokeweight=".5pt">
-                <v:textbox>
-                  <w:txbxContent>
-                    <w:p>
-                      <w:pPr>
-                        <w:rPr>
-                          <w:color w:val="4472C4" w:themeColor="accent1"/>
-                          <w:sz w:val="16"/>
-                          <w:szCs w:val="16"/>
-                          <w:lang w:val="en-GB"/>
-                        </w:rPr>
-                      </w:pPr>
-                      <w:r>
-                        <w:rPr>
-                          <w:color w:val="4472C4" w:themeColor="accent1"/>
-                          <w:sz w:val="16"/>
-                          <w:szCs w:val="16"/>
-                          <w:lang w:val="en-GB"/>
-                        </w:rPr>
-                        <w:t>{{num_ce_MyScore_timePoint1}}</w:t>
-                      </w:r>
-                    </w:p>
-                  </w:txbxContent>
-                </v:textbox>
-              </v:shape>
-            </w:pict>
-          </mc:Fallback>
-        </mc:AlternateContent>
-      </w:r>
-      <w:r>
-        <w:rPr>
-          <w:noProof/>
-          <w:lang w:val="en-GB"/>
-          <w14:ligatures w14:val="standardContextual"/>
-        </w:rPr>
-        <mc:AlternateContent>
-          <mc:Choice Requires="wps">
-            <w:drawing>
-              <wp:anchor distT="0" distB="0" distL="114300" distR="114300" simplePos="0" relativeHeight="251716608" behindDoc="0" locked="0" layoutInCell="1" allowOverlap="1" wp14:anchorId="300416AA" wp14:editId="54E326C3">
+              <wp:anchor distT="0" distB="0" distL="114300" distR="114300" simplePos="0" relativeHeight="251716608" behindDoc="0" locked="0" layoutInCell="1" allowOverlap="1" wp14:anchorId="300416AA" wp14:editId="2B3EFBAC">
                 <wp:simplePos x="0" y="0"/>
                 <wp:positionH relativeFrom="column">
                   <wp:posOffset>996950</wp:posOffset>
@@ -3352,7 +2706,7 @@
           </mc:Choice>
           <mc:Fallback>
             <w:pict>
-              <v:shape w14:anchorId="300416AA" id="Text Box 51" o:spid="_x0000_s1042" type="#_x0000_t202" style="position:absolute;margin-left:78.5pt;margin-top:7.9pt;width:50.75pt;height:19.5pt;z-index:251716608;visibility:visible;mso-wrap-style:square;mso-width-percent:0;mso-height-percent:0;mso-wrap-distance-left:9pt;mso-wrap-distance-top:0;mso-wrap-distance-right:9pt;mso-wrap-distance-bottom:0;mso-position-horizontal:absolute;mso-position-horizontal-relative:text;mso-position-vertical:absolute;mso-position-vertical-relative:text;mso-width-percent:0;mso-height-percent:0;mso-width-relative:margin;mso-height-relative:margin;v-text-anchor:top" o:gfxdata="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" fillcolor="white [3201]" stroked="f" strokeweight=".5pt">
+              <v:shape w14:anchorId="300416AA" id="Text Box 51" o:spid="_x0000_s1037" type="#_x0000_t202" style="position:absolute;margin-left:78.5pt;margin-top:7.9pt;width:50.75pt;height:19.5pt;z-index:251716608;visibility:visible;mso-wrap-style:square;mso-width-percent:0;mso-height-percent:0;mso-wrap-distance-left:9pt;mso-wrap-distance-top:0;mso-wrap-distance-right:9pt;mso-wrap-distance-bottom:0;mso-position-horizontal:absolute;mso-position-horizontal-relative:text;mso-position-vertical:absolute;mso-position-vertical-relative:text;mso-width-percent:0;mso-height-percent:0;mso-width-relative:margin;mso-height-relative:margin;v-text-anchor:top" o:gfxdata="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" fillcolor="white [3201]" stroked="f" strokeweight=".5pt">
                 <v:textbox>
                   <w:txbxContent>
                     <w:p>
@@ -3395,7 +2749,6 @@
         <w:rPr>
           <w:noProof/>
           <w:lang w:val="en-GB"/>
-          <w14:ligatures w14:val="standardContextual"/>
         </w:rPr>
         <mc:AlternateContent>
           <mc:Choice Requires="wps">
@@ -3475,7 +2828,7 @@
           </mc:Choice>
           <mc:Fallback>
             <w:pict>
-              <v:shape w14:anchorId="7496D2EA" id="Text Box 50" o:spid="_x0000_s1043" type="#_x0000_t202" style="position:absolute;margin-left:15pt;margin-top:12.9pt;width:50.75pt;height:19pt;z-index:251715584;visibility:visible;mso-wrap-style:square;mso-width-percent:0;mso-height-percent:0;mso-wrap-distance-left:9pt;mso-wrap-distance-top:0;mso-wrap-distance-right:9pt;mso-wrap-distance-bottom:0;mso-position-horizontal:absolute;mso-position-horizontal-relative:text;mso-position-vertical:absolute;mso-position-vertical-relative:text;mso-width-percent:0;mso-height-percent:0;mso-width-relative:margin;mso-height-relative:margin;v-text-anchor:top" o:gfxdata="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" fillcolor="white [3201]" stroked="f" strokeweight=".5pt">
+              <v:shape w14:anchorId="7496D2EA" id="Text Box 50" o:spid="_x0000_s1038" type="#_x0000_t202" style="position:absolute;margin-left:15pt;margin-top:12.9pt;width:50.75pt;height:19pt;z-index:251715584;visibility:visible;mso-wrap-style:square;mso-width-percent:0;mso-height-percent:0;mso-wrap-distance-left:9pt;mso-wrap-distance-top:0;mso-wrap-distance-right:9pt;mso-wrap-distance-bottom:0;mso-position-horizontal:absolute;mso-position-horizontal-relative:text;mso-position-vertical:absolute;mso-position-vertical-relative:text;mso-width-percent:0;mso-height-percent:0;mso-width-relative:margin;mso-height-relative:margin;v-text-anchor:top" o:gfxdata="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" fillcolor="white [3201]" stroked="f" strokeweight=".5pt">
                 <v:textbox>
                   <w:txbxContent>
                     <w:p>
@@ -3528,7 +2881,6 @@
         <w:rPr>
           <w:noProof/>
           <w:lang w:val="en-GB"/>
-          <w14:ligatures w14:val="standardContextual"/>
         </w:rPr>
         <mc:AlternateContent>
           <mc:Choice Requires="wps">
@@ -3608,7 +2960,7 @@
           </mc:Choice>
           <mc:Fallback>
             <w:pict>
-              <v:shape w14:anchorId="58B31277" id="Text Box 60" o:spid="_x0000_s1044" type="#_x0000_t202" style="position:absolute;margin-left:385.5pt;margin-top:13.9pt;width:50.75pt;height:23.5pt;z-index:251722752;visibility:visible;mso-wrap-style:square;mso-width-percent:0;mso-height-percent:0;mso-wrap-distance-left:9pt;mso-wrap-distance-top:0;mso-wrap-distance-right:9pt;mso-wrap-distance-bottom:0;mso-position-horizontal:absolute;mso-position-horizontal-relative:text;mso-position-vertical:absolute;mso-position-vertical-relative:text;mso-width-percent:0;mso-height-percent:0;mso-width-relative:margin;mso-height-relative:margin;v-text-anchor:top" o:gfxdata="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" fillcolor="white [3201]" stroked="f" strokeweight=".5pt">
+              <v:shape w14:anchorId="58B31277" id="Text Box 60" o:spid="_x0000_s1039" type="#_x0000_t202" style="position:absolute;margin-left:385.5pt;margin-top:13.9pt;width:50.75pt;height:23.5pt;z-index:251722752;visibility:visible;mso-wrap-style:square;mso-width-percent:0;mso-height-percent:0;mso-wrap-distance-left:9pt;mso-wrap-distance-top:0;mso-wrap-distance-right:9pt;mso-wrap-distance-bottom:0;mso-position-horizontal:absolute;mso-position-horizontal-relative:text;mso-position-vertical:absolute;mso-position-vertical-relative:text;mso-width-percent:0;mso-height-percent:0;mso-width-relative:margin;mso-height-relative:margin;v-text-anchor:top" o:gfxdata="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" fillcolor="white [3201]" stroked="f" strokeweight=".5pt">
                 <v:textbox>
                   <w:txbxContent>
                     <w:p>
@@ -3641,7 +2993,6 @@
         <w:rPr>
           <w:noProof/>
           <w:lang w:val="en-GB"/>
-          <w14:ligatures w14:val="standardContextual"/>
         </w:rPr>
         <mc:AlternateContent>
           <mc:Choice Requires="wps">
@@ -3721,7 +3072,7 @@
           </mc:Choice>
           <mc:Fallback>
             <w:pict>
-              <v:shape w14:anchorId="72394C1F" id="Text Box 53" o:spid="_x0000_s1045" type="#_x0000_t202" style="position:absolute;margin-left:188pt;margin-top:13.9pt;width:50.75pt;height:21.5pt;z-index:251718656;visibility:visible;mso-wrap-style:square;mso-width-percent:0;mso-height-percent:0;mso-wrap-distance-left:9pt;mso-wrap-distance-top:0;mso-wrap-distance-right:9pt;mso-wrap-distance-bottom:0;mso-position-horizontal:absolute;mso-position-horizontal-relative:text;mso-position-vertical:absolute;mso-position-vertical-relative:text;mso-width-percent:0;mso-height-percent:0;mso-width-relative:margin;mso-height-relative:margin;v-text-anchor:top" o:gfxdata="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" fillcolor="white [3201]" stroked="f" strokeweight=".5pt">
+              <v:shape w14:anchorId="72394C1F" id="Text Box 53" o:spid="_x0000_s1040" type="#_x0000_t202" style="position:absolute;margin-left:188pt;margin-top:13.9pt;width:50.75pt;height:21.5pt;z-index:251718656;visibility:visible;mso-wrap-style:square;mso-width-percent:0;mso-height-percent:0;mso-wrap-distance-left:9pt;mso-wrap-distance-top:0;mso-wrap-distance-right:9pt;mso-wrap-distance-bottom:0;mso-position-horizontal:absolute;mso-position-horizontal-relative:text;mso-position-vertical:absolute;mso-position-vertical-relative:text;mso-width-percent:0;mso-height-percent:0;mso-width-relative:margin;mso-height-relative:margin;v-text-anchor:top" o:gfxdata="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" fillcolor="white [3201]" stroked="f" strokeweight=".5pt">
                 <v:textbox>
                   <w:txbxContent>
                     <w:p>
@@ -3754,7 +3105,6 @@
         <w:rPr>
           <w:noProof/>
           <w:lang w:val="en-GB"/>
-          <w14:ligatures w14:val="standardContextual"/>
         </w:rPr>
         <mc:AlternateContent>
           <mc:Choice Requires="wps">
@@ -3834,7 +3184,7 @@
           </mc:Choice>
           <mc:Fallback>
             <w:pict>
-              <v:shape w14:anchorId="465174BC" id="Text Box 52" o:spid="_x0000_s1046" type="#_x0000_t202" style="position:absolute;margin-left:121.5pt;margin-top:17.9pt;width:50.75pt;height:20pt;z-index:251717632;visibility:visible;mso-wrap-style:square;mso-width-percent:0;mso-height-percent:0;mso-wrap-distance-left:9pt;mso-wrap-distance-top:0;mso-wrap-distance-right:9pt;mso-wrap-distance-bottom:0;mso-position-horizontal:absolute;mso-position-horizontal-relative:text;mso-position-vertical:absolute;mso-position-vertical-relative:text;mso-width-percent:0;mso-height-percent:0;mso-width-relative:margin;mso-height-relative:margin;v-text-anchor:top" o:gfxdata="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" fillcolor="white [3201]" stroked="f" strokeweight=".5pt">
+              <v:shape w14:anchorId="465174BC" id="Text Box 52" o:spid="_x0000_s1041" type="#_x0000_t202" style="position:absolute;margin-left:121.5pt;margin-top:17.9pt;width:50.75pt;height:20pt;z-index:251717632;visibility:visible;mso-wrap-style:square;mso-width-percent:0;mso-height-percent:0;mso-wrap-distance-left:9pt;mso-wrap-distance-top:0;mso-wrap-distance-right:9pt;mso-wrap-distance-bottom:0;mso-position-horizontal:absolute;mso-position-horizontal-relative:text;mso-position-vertical:absolute;mso-position-vertical-relative:text;mso-width-percent:0;mso-height-percent:0;mso-width-relative:margin;mso-height-relative:margin;v-text-anchor:top" o:gfxdata="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" fillcolor="white [3201]" stroked="f" strokeweight=".5pt">
                 <v:textbox>
                   <w:txbxContent>
                     <w:p>
@@ -3915,20 +3265,11 @@
     <w:p>
       <w:pPr>
         <w:rPr>
-          <w:lang w:val="en-GB"/>
-        </w:rPr>
-      </w:pPr>
-    </w:p>
-    <w:p>
-      <w:pPr>
-        <w:rPr>
           <w:b/>
           <w:bCs/>
           <w:i/>
           <w:iCs/>
           <w:color w:val="4472C4" w:themeColor="accent1"/>
-          <w:sz w:val="24"/>
-          <w:szCs w:val="24"/>
           <w:lang w:val="en-GB"/>
         </w:rPr>
       </w:pPr>
@@ -4003,8 +3344,7 @@
           <w:szCs w:val="20"/>
           <w:lang w:val="en-GB"/>
         </w:rPr>
-        <w:t>, please take a minute to think about your scores as illustrated in the tables
-					and figure</w:t>
+        <w:t>, please take a minute to think about your scores as illustrated in the tables      and figure</w:t>
       </w:r>
       <w:r>
         <w:rPr>
@@ -4025,7 +3365,6 @@
     </w:p>
     <w:p>
       <w:pPr>
-        <w:pStyle w:val="ListParagraph"/>
         <w:numPr>
           <w:ilvl w:val="0"/>
           <w:numId w:val="3"/>
@@ -4043,13 +3382,11 @@
           <w:szCs w:val="20"/>
           <w:lang w:val="en-GB"/>
         </w:rPr>
-        <w:t>How high or low your score is at a specific time point in an absolute scale
-					(0-6)?</w:t>
+        <w:t>How high or low your score is at a specific time point in an absolute scale      (0-6)?</w:t>
       </w:r>
     </w:p>
     <w:p>
       <w:pPr>
-        <w:pStyle w:val="ListParagraph"/>
         <w:numPr>
           <w:ilvl w:val="0"/>
           <w:numId w:val="3"/>
@@ -4067,13 +3404,11 @@
           <w:szCs w:val="20"/>
           <w:lang w:val="en-GB"/>
         </w:rPr>
-        <w:t>How high or low your score is at a specific time point compared to the average
-					score of the whole study population?</w:t>
+        <w:t>How high or low your score is at a specific time point compared to the average     score of the whole study population?</w:t>
       </w:r>
     </w:p>
     <w:p>
       <w:pPr>
-        <w:pStyle w:val="ListParagraph"/>
         <w:numPr>
           <w:ilvl w:val="0"/>
           <w:numId w:val="3"/>
@@ -4096,7 +3431,6 @@
     </w:p>
     <w:p>
       <w:pPr>
-        <w:pStyle w:val="ListParagraph"/>
         <w:numPr>
           <w:ilvl w:val="0"/>
           <w:numId w:val="3"/>
@@ -4135,35 +3469,43 @@
     </w:p>
     <w:p>
       <w:pPr>
+        <w:tabs>
+          <w:tab w:val="left" w:pos="3494"/>
+        </w:tabs>
         <w:ind w:left="360"/>
-        <w:jc w:val="both"/>
         <w:rPr>
           <w:b/>
           <w:bCs/>
           <w:color w:val="4472C4" w:themeColor="accent1"/>
-          <w:sz w:val="24"/>
-          <w:szCs w:val="24"/>
-          <w:lang w:val="en-GB"/>
-        </w:rPr>
-      </w:pPr>
-    </w:p>
-    <w:p>
-      <w:pPr>
-        <w:ind w:left="360"/>
-        <w:jc w:val="both"/>
+          <w:lang w:val="en-GB"/>
+        </w:rPr>
+      </w:pPr>
+      <w:r>
         <w:rPr>
           <w:b/>
           <w:bCs/>
           <w:color w:val="4472C4" w:themeColor="accent1"/>
-          <w:sz w:val="24"/>
-          <w:szCs w:val="24"/>
-          <w:lang w:val="en-GB"/>
-        </w:rPr>
-      </w:pPr>
+          <w:lang w:val="en-GB"/>
+        </w:rPr>
+        <w:tab/>
+      </w:r>
     </w:p>
     <w:p>
       <w:pPr>
-        <w:pStyle w:val="ListParagraph"/>
+        <w:tabs>
+          <w:tab w:val="left" w:pos="3494"/>
+        </w:tabs>
+        <w:ind w:left="360"/>
+        <w:rPr>
+          <w:b/>
+          <w:bCs/>
+          <w:color w:val="4472C4" w:themeColor="accent1"/>
+          <w:lang w:val="en-GB"/>
+        </w:rPr>
+      </w:pPr>
+    </w:p>
+    <w:p>
+      <w:pPr>
         <w:numPr>
           <w:ilvl w:val="0"/>
           <w:numId w:val="1"/>
@@ -4183,8 +3525,7 @@
           <w:lang w:val="en-GB"/>
         </w:rPr>
         <w:lastRenderedPageBreak/>
-        <w:t>What do motivation and student engagement mean and why would I want to improve
-					them?</w:t>
+        <w:t>What do motivation and student engagement mean and why would I want to improve      them?</w:t>
       </w:r>
     </w:p>
     <w:p>
@@ -4276,7 +3617,7 @@
           </mc:Choice>
           <mc:Fallback>
             <w:pict>
-              <v:shape w14:anchorId="576C9D84" id="TextBox 6" o:spid="_x0000_s1047" type="#_x0000_t202" style="position:absolute;margin-left:213.3pt;margin-top:8.15pt;width:21.5pt;height:32pt;z-index:251673600;visibility:visible;mso-wrap-style:square;mso-width-percent:0;mso-height-percent:0;mso-wrap-distance-left:9pt;mso-wrap-distance-top:0;mso-wrap-distance-right:9pt;mso-wrap-distance-bottom:0;mso-position-horizontal:absolute;mso-position-horizontal-relative:margin;mso-position-vertical:absolute;mso-position-vertical-relative:text;mso-width-percent:0;mso-height-percent:0;mso-width-relative:margin;mso-height-relative:margin;v-text-anchor:top" o:gfxdata="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" filled="f" stroked="f">
+              <v:shape w14:anchorId="576C9D84" id="TextBox 6" o:spid="_x0000_s1042" type="#_x0000_t202" style="position:absolute;margin-left:213.3pt;margin-top:8.15pt;width:21.5pt;height:32pt;z-index:251673600;visibility:visible;mso-wrap-style:square;mso-width-percent:0;mso-height-percent:0;mso-wrap-distance-left:9pt;mso-wrap-distance-top:0;mso-wrap-distance-right:9pt;mso-wrap-distance-bottom:0;mso-position-horizontal:absolute;mso-position-horizontal-relative:margin;mso-position-vertical:absolute;mso-position-vertical-relative:text;mso-width-percent:0;mso-height-percent:0;mso-width-relative:margin;mso-height-relative:margin;v-text-anchor:top" o:gfxdata="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" filled="f" stroked="f">
                 <v:textbox>
                   <w:txbxContent>
                     <w:p>
@@ -4312,7 +3653,6 @@
         <w:rPr>
           <w:noProof/>
           <w:lang w:val="en-GB"/>
-          <w14:ligatures w14:val="standardContextual"/>
         </w:rPr>
         <mc:AlternateContent>
           <mc:Choice Requires="wps">
@@ -4426,7 +3766,7 @@
           </mc:Choice>
           <mc:Fallback>
             <w:pict>
-              <v:shape w14:anchorId="670C6141" id="Text Box 15" o:spid="_x0000_s1048" type="#_x0000_t202" style="position:absolute;margin-left:264.75pt;margin-top:.9pt;width:141.75pt;height:49.5pt;z-index:251672576;visibility:visible;mso-wrap-style:square;mso-width-percent:0;mso-height-percent:0;mso-wrap-distance-left:9pt;mso-wrap-distance-top:0;mso-wrap-distance-right:9pt;mso-wrap-distance-bottom:0;mso-position-horizontal:absolute;mso-position-horizontal-relative:text;mso-position-vertical:absolute;mso-position-vertical-relative:text;mso-width-percent:0;mso-height-percent:0;mso-width-relative:margin;mso-height-relative:margin;v-text-anchor:top" o:gfxdata="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" fillcolor="white [3201]" strokeweight=".5pt">
+              <v:shape w14:anchorId="670C6141" id="Text Box 15" o:spid="_x0000_s1043" type="#_x0000_t202" style="position:absolute;margin-left:264.75pt;margin-top:.9pt;width:141.75pt;height:49.5pt;z-index:251672576;visibility:visible;mso-wrap-style:square;mso-width-percent:0;mso-height-percent:0;mso-wrap-distance-left:9pt;mso-wrap-distance-top:0;mso-wrap-distance-right:9pt;mso-wrap-distance-bottom:0;mso-position-horizontal:absolute;mso-position-horizontal-relative:text;mso-position-vertical:absolute;mso-position-vertical-relative:text;mso-width-percent:0;mso-height-percent:0;mso-width-relative:margin;mso-height-relative:margin;v-text-anchor:top" o:gfxdata="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" fillcolor="white [3201]" strokeweight=".5pt">
                 <v:textbox>
                   <w:txbxContent>
                     <w:p>
@@ -4491,7 +3831,6 @@
         <w:rPr>
           <w:noProof/>
           <w:lang w:val="en-GB"/>
-          <w14:ligatures w14:val="standardContextual"/>
         </w:rPr>
         <mc:AlternateContent>
           <mc:Choice Requires="wps">
@@ -4605,7 +3944,7 @@
           </mc:Choice>
           <mc:Fallback>
             <w:pict>
-              <v:shape w14:anchorId="3D257D5C" id="Text Box 14" o:spid="_x0000_s1049" type="#_x0000_t202" style="position:absolute;margin-left:50.25pt;margin-top:.9pt;width:129.75pt;height:47.25pt;z-index:251671552;visibility:visible;mso-wrap-style:square;mso-width-percent:0;mso-height-percent:0;mso-wrap-distance-left:9pt;mso-wrap-distance-top:0;mso-wrap-distance-right:9pt;mso-wrap-distance-bottom:0;mso-position-horizontal:absolute;mso-position-horizontal-relative:text;mso-position-vertical:absolute;mso-position-vertical-relative:text;mso-width-percent:0;mso-height-percent:0;mso-width-relative:margin;mso-height-relative:margin;v-text-anchor:top" o:gfxdata="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" fillcolor="white [3201]" strokeweight=".5pt">
+              <v:shape w14:anchorId="3D257D5C" id="Text Box 14" o:spid="_x0000_s1044" type="#_x0000_t202" style="position:absolute;margin-left:50.25pt;margin-top:.9pt;width:129.75pt;height:47.25pt;z-index:251671552;visibility:visible;mso-wrap-style:square;mso-width-percent:0;mso-height-percent:0;mso-wrap-distance-left:9pt;mso-wrap-distance-top:0;mso-wrap-distance-right:9pt;mso-wrap-distance-bottom:0;mso-position-horizontal:absolute;mso-position-horizontal-relative:text;mso-position-vertical:absolute;mso-position-vertical-relative:text;mso-width-percent:0;mso-height-percent:0;mso-width-relative:margin;mso-height-relative:margin;v-text-anchor:top" o:gfxdata="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" fillcolor="white [3201]" strokeweight=".5pt">
                 <v:textbox>
                   <w:txbxContent>
                     <w:p>
@@ -4677,7 +4016,6 @@
         <w:rPr>
           <w:noProof/>
           <w:lang w:val="en-GB"/>
-          <w14:ligatures w14:val="standardContextual"/>
         </w:rPr>
         <mc:AlternateContent>
           <mc:Choice Requires="wps">
@@ -4750,7 +4088,6 @@
         <w:rPr>
           <w:noProof/>
           <w:lang w:val="en-GB"/>
-          <w14:ligatures w14:val="standardContextual"/>
         </w:rPr>
         <mc:AlternateContent>
           <mc:Choice Requires="wps">
@@ -4826,7 +4163,6 @@
         <w:rPr>
           <w:noProof/>
           <w:lang w:val="en-GB"/>
-          <w14:ligatures w14:val="standardContextual"/>
         </w:rPr>
         <mc:AlternateContent>
           <mc:Choice Requires="wps">
@@ -4894,7 +4230,6 @@
         <w:rPr>
           <w:noProof/>
           <w:lang w:val="en-GB"/>
-          <w14:ligatures w14:val="standardContextual"/>
         </w:rPr>
         <mc:AlternateContent>
           <mc:Choice Requires="wps">
@@ -4957,10 +4292,7 @@
                                 <w:szCs w:val="18"/>
                                 <w:lang w:val="en-GB"/>
                               </w:rPr>
-                              <w:t>If your score on Values Beliefs is
-																high, then you believe that your
-																mathematics homework is very useful
-																for your studies.</w:t>
+                              <w:t>If your score on Values Beliefs is                 high, then you believe that your                 mathematics homework is very useful                 for your studies.</w:t>
                             </w:r>
                           </w:p>
                         </w:txbxContent>
@@ -4985,7 +4317,7 @@
           </mc:Choice>
           <mc:Fallback>
             <w:pict>
-              <v:shape w14:anchorId="7006FD55" id="Text Box 18" o:spid="_x0000_s1050" type="#_x0000_t202" style="position:absolute;margin-left:327pt;margin-top:21.9pt;width:160.5pt;height:57.75pt;z-index:251675648;visibility:visible;mso-wrap-style:square;mso-width-percent:0;mso-height-percent:0;mso-wrap-distance-left:9pt;mso-wrap-distance-top:0;mso-wrap-distance-right:9pt;mso-wrap-distance-bottom:0;mso-position-horizontal:absolute;mso-position-horizontal-relative:text;mso-position-vertical:absolute;mso-position-vertical-relative:text;mso-width-percent:0;mso-height-percent:0;mso-width-relative:margin;mso-height-relative:margin;v-text-anchor:top" o:gfxdata="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" fillcolor="#d5dce4 [671]" strokeweight=".5pt">
+              <v:shape w14:anchorId="7006FD55" id="Text Box 18" o:spid="_x0000_s1045" type="#_x0000_t202" style="position:absolute;margin-left:327pt;margin-top:21.9pt;width:160.5pt;height:57.75pt;z-index:251675648;visibility:visible;mso-wrap-style:square;mso-width-percent:0;mso-height-percent:0;mso-wrap-distance-left:9pt;mso-wrap-distance-top:0;mso-wrap-distance-right:9pt;mso-wrap-distance-bottom:0;mso-position-horizontal:absolute;mso-position-horizontal-relative:text;mso-position-vertical:absolute;mso-position-vertical-relative:text;mso-width-percent:0;mso-height-percent:0;mso-width-relative:margin;mso-height-relative:margin;v-text-anchor:top" o:gfxdata="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" fillcolor="#d5dce4 [671]" strokeweight=".5pt">
                 <v:fill opacity="26214f"/>
                 <v:textbox>
                   <w:txbxContent>
@@ -5007,29 +4339,7 @@
                           <w:szCs w:val="18"/>
                           <w:lang w:val="en-GB"/>
                         </w:rPr>
-                        <w:t xml:space="preserve">If your score on Values Beliefs is high, then you believe that your mathematics homework is </w:t>
-                      </w:r>
-                      <w:proofErr w:type="gramStart"/>
-                      <w:r>
-                        <w:rPr>
-                          <w:i/>
-                          <w:iCs/>
-                          <w:sz w:val="18"/>
-                          <w:szCs w:val="18"/>
-                          <w:lang w:val="en-GB"/>
-                        </w:rPr>
-                        <w:t>very useful</w:t>
-                      </w:r>
-                      <w:proofErr w:type="gramEnd"/>
-                      <w:r>
-                        <w:rPr>
-                          <w:i/>
-                          <w:iCs/>
-                          <w:sz w:val="18"/>
-                          <w:szCs w:val="18"/>
-                          <w:lang w:val="en-GB"/>
-                        </w:rPr>
-                        <w:t xml:space="preserve"> for your studies.</w:t>
+                        <w:t>If your score on Values Beliefs is                 high, then you believe that your                 mathematics homework is very useful                 for your studies.</w:t>
                       </w:r>
                     </w:p>
                   </w:txbxContent>
@@ -5043,7 +4353,6 @@
         <w:rPr>
           <w:noProof/>
           <w:lang w:val="en-GB"/>
-          <w14:ligatures w14:val="standardContextual"/>
         </w:rPr>
         <mc:AlternateContent>
           <mc:Choice Requires="wps">
@@ -5106,10 +4415,7 @@
                                 <w:szCs w:val="18"/>
                                 <w:lang w:val="en-GB"/>
                               </w:rPr>
-                              <w:t>If your score on Expectancy Beliefs
-																is high, then you believe that you
-																are able to successfully work and
-																complete your mathematics homework.</w:t>
+                              <w:t>If your score on Expectancy Beliefs                 is high, then you believe that you                 are able to successfully work and                 complete your mathematics homework.</w:t>
                             </w:r>
                           </w:p>
                           <w:p>
@@ -5145,7 +4451,7 @@
           </mc:Choice>
           <mc:Fallback>
             <w:pict>
-              <v:shape w14:anchorId="249B1DF3" id="Text Box 17" o:spid="_x0000_s1051" type="#_x0000_t202" style="position:absolute;margin-left:-27pt;margin-top:19.65pt;width:160.5pt;height:57.75pt;z-index:251674624;visibility:visible;mso-wrap-style:square;mso-width-percent:0;mso-height-percent:0;mso-wrap-distance-left:9pt;mso-wrap-distance-top:0;mso-wrap-distance-right:9pt;mso-wrap-distance-bottom:0;mso-position-horizontal:absolute;mso-position-horizontal-relative:text;mso-position-vertical:absolute;mso-position-vertical-relative:text;mso-width-percent:0;mso-height-percent:0;mso-width-relative:margin;mso-height-relative:margin;v-text-anchor:top" o:gfxdata="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" fillcolor="#e2efd9 [665]" strokeweight=".5pt">
+              <v:shape w14:anchorId="249B1DF3" id="Text Box 17" o:spid="_x0000_s1046" type="#_x0000_t202" style="position:absolute;margin-left:-27pt;margin-top:19.65pt;width:160.5pt;height:57.75pt;z-index:251674624;visibility:visible;mso-wrap-style:square;mso-width-percent:0;mso-height-percent:0;mso-wrap-distance-left:9pt;mso-wrap-distance-top:0;mso-wrap-distance-right:9pt;mso-wrap-distance-bottom:0;mso-position-horizontal:absolute;mso-position-horizontal-relative:text;mso-position-vertical:absolute;mso-position-vertical-relative:text;mso-width-percent:0;mso-height-percent:0;mso-width-relative:margin;mso-height-relative:margin;v-text-anchor:top" o:gfxdata="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" fillcolor="#e2efd9 [665]" strokeweight=".5pt">
                 <v:fill opacity="26214f"/>
                 <v:textbox>
                   <w:txbxContent>
@@ -5167,29 +4473,7 @@
                           <w:szCs w:val="18"/>
                           <w:lang w:val="en-GB"/>
                         </w:rPr>
-                        <w:t xml:space="preserve">If your score on Expectancy Beliefs is high, then you believe that you </w:t>
-                      </w:r>
-                      <w:proofErr w:type="gramStart"/>
-                      <w:r>
-                        <w:rPr>
-                          <w:i/>
-                          <w:iCs/>
-                          <w:sz w:val="18"/>
-                          <w:szCs w:val="18"/>
-                          <w:lang w:val="en-GB"/>
-                        </w:rPr>
-                        <w:t>are able to</w:t>
-                      </w:r>
-                      <w:proofErr w:type="gramEnd"/>
-                      <w:r>
-                        <w:rPr>
-                          <w:i/>
-                          <w:iCs/>
-                          <w:sz w:val="18"/>
-                          <w:szCs w:val="18"/>
-                          <w:lang w:val="en-GB"/>
-                        </w:rPr>
-                        <w:t xml:space="preserve"> successfully work and complete your mathematics homework.</w:t>
+                        <w:t>If your score on Expectancy Beliefs                 is high, then you believe that you                 are able to successfully work and                 complete your mathematics homework.</w:t>
                       </w:r>
                     </w:p>
                     <w:p>
@@ -5242,12 +4526,11 @@
         <w:rPr>
           <w:noProof/>
           <w:lang w:val="en-GB"/>
-          <w14:ligatures w14:val="standardContextual"/>
         </w:rPr>
         <mc:AlternateContent>
           <mc:Choice Requires="wps">
             <w:drawing>
-              <wp:anchor distT="0" distB="0" distL="114300" distR="114300" simplePos="0" relativeHeight="251676672" behindDoc="0" locked="0" layoutInCell="1" allowOverlap="1" wp14:anchorId="2ED7C560" wp14:editId="26BBD103">
+              <wp:anchor distT="0" distB="0" distL="114300" distR="114300" simplePos="0" relativeHeight="251676672" behindDoc="0" locked="0" layoutInCell="1" allowOverlap="1" wp14:anchorId="2ED7C560" wp14:editId="52806327">
                 <wp:simplePos x="0" y="0"/>
                 <wp:positionH relativeFrom="margin">
                   <wp:align>center</wp:align>
@@ -5255,8 +4538,8 @@
                 <wp:positionV relativeFrom="paragraph">
                   <wp:posOffset>193040</wp:posOffset>
                 </wp:positionV>
-                <wp:extent cx="3762375" cy="990600"/>
-                <wp:effectExtent l="0" t="0" r="28575" b="19050"/>
+                <wp:extent cx="3762375" cy="1089329"/>
+                <wp:effectExtent l="0" t="0" r="28575" b="15875"/>
                 <wp:wrapNone/>
                 <wp:docPr id="21" name="Text Box 21"/>
                 <wp:cNvGraphicFramePr/>
@@ -5267,7 +4550,7 @@
                       <wps:spPr>
                         <a:xfrm>
                           <a:off x="0" y="0"/>
-                          <a:ext cx="3762375" cy="990600"/>
+                          <a:ext cx="3762375" cy="1089329"/>
                         </a:xfrm>
                         <a:prstGeom prst="rect">
                           <a:avLst/>
@@ -5286,7 +4569,6 @@
                         <w:txbxContent>
                           <w:p>
                             <w:pPr>
-                              <w:pStyle w:val="ListParagraph"/>
                               <w:numPr>
                                 <w:ilvl w:val="0"/>
                                 <w:numId w:val="4"/>
@@ -5303,14 +4585,11 @@
                                 <w:szCs w:val="20"/>
                                 <w:lang w:val="en-GB"/>
                               </w:rPr>
-                              <w:t>Strong motivation requires both
-																expectancy and value beliefs to be
-																high.</w:t>
+                              <w:t>Strong motivation requires both expectancy and value beliefs to be high.</w:t>
                             </w:r>
                           </w:p>
                           <w:p>
                             <w:pPr>
-                              <w:pStyle w:val="ListParagraph"/>
                               <w:numPr>
                                 <w:ilvl w:val="0"/>
                                 <w:numId w:val="4"/>
@@ -5462,17 +4741,12 @@
           </mc:Choice>
           <mc:Fallback>
             <w:pict>
-              <v:shapetype w14:anchorId="2ED7C560" id="_x0000_t202" coordsize="21600,21600" o:spt="202" path="m,l,21600r21600,l21600,xe">
-                <v:stroke joinstyle="miter"/>
-                <v:path gradientshapeok="t" o:connecttype="rect"/>
-              </v:shapetype>
-              <v:shape id="Text Box 21" o:spid="_x0000_s1052" type="#_x0000_t202" style="position:absolute;margin-left:0;margin-top:15.2pt;width:296.25pt;height:78pt;z-index:251676672;visibility:visible;mso-wrap-style:square;mso-width-percent:0;mso-height-percent:0;mso-wrap-distance-left:9pt;mso-wrap-distance-top:0;mso-wrap-distance-right:9pt;mso-wrap-distance-bottom:0;mso-position-horizontal:center;mso-position-horizontal-relative:margin;mso-position-vertical:absolute;mso-position-vertical-relative:text;mso-width-percent:0;mso-height-percent:0;mso-width-relative:margin;mso-height-relative:margin;v-text-anchor:top" o:gfxdata="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" fillcolor="white [3201]" strokeweight=".5pt">
+              <v:shape w14:anchorId="2ED7C560" id="Text Box 21" o:spid="_x0000_s1047" type="#_x0000_t202" style="position:absolute;margin-left:0;margin-top:15.2pt;width:296.25pt;height:85.75pt;z-index:251676672;visibility:visible;mso-wrap-style:square;mso-width-percent:0;mso-height-percent:0;mso-wrap-distance-left:9pt;mso-wrap-distance-top:0;mso-wrap-distance-right:9pt;mso-wrap-distance-bottom:0;mso-position-horizontal:center;mso-position-horizontal-relative:margin;mso-position-vertical:absolute;mso-position-vertical-relative:text;mso-width-percent:0;mso-height-percent:0;mso-width-relative:margin;mso-height-relative:margin;v-text-anchor:top" o:gfxdata="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" fillcolor="white [3201]" strokeweight=".5pt">
                 <v:stroke dashstyle="longDashDotDot"/>
                 <v:textbox>
                   <w:txbxContent>
                     <w:p>
                       <w:pPr>
-                        <w:pStyle w:val="ListParagraph"/>
                         <w:numPr>
                           <w:ilvl w:val="0"/>
                           <w:numId w:val="4"/>
@@ -5489,13 +4763,11 @@
                           <w:szCs w:val="20"/>
                           <w:lang w:val="en-GB"/>
                         </w:rPr>
-                        <w:t>Strong motivation requires both expectancy and
-													value beliefs to be high.</w:t>
+                        <w:t>Strong motivation requires both expectancy and value beliefs to be high.</w:t>
                       </w:r>
                     </w:p>
                     <w:p>
                       <w:pPr>
-                        <w:pStyle w:val="ListParagraph"/>
                         <w:numPr>
                           <w:ilvl w:val="0"/>
                           <w:numId w:val="4"/>
@@ -5671,7 +4943,6 @@
         <w:rPr>
           <w:noProof/>
           <w:lang w:val="en-GB"/>
-          <w14:ligatures w14:val="standardContextual"/>
         </w:rPr>
         <mc:AlternateContent>
           <mc:Choice Requires="wps">
@@ -5761,7 +5032,6 @@
         <w:rPr>
           <w:noProof/>
           <w:lang w:val="en-GB"/>
-          <w14:ligatures w14:val="standardContextual"/>
         </w:rPr>
         <mc:AlternateContent>
           <mc:Choice Requires="wps">
@@ -5841,8 +5111,7 @@
                                 <w:szCs w:val="20"/>
                                 <w:lang w:val="en-GB"/>
                               </w:rPr>
-                              <w:t>The extent to which you exert
-																effort during learning activities.</w:t>
+                              <w:t>The extent to which you exert                 effort during learning activities.</w:t>
                             </w:r>
                           </w:p>
                         </w:txbxContent>
@@ -5864,7 +5133,7 @@
           </mc:Choice>
           <mc:Fallback>
             <w:pict>
-              <v:shape w14:anchorId="0382011A" id="Text Box 25" o:spid="_x0000_s1053" type="#_x0000_t202" style="position:absolute;margin-left:153.65pt;margin-top:12.25pt;width:142.5pt;height:69.75pt;z-index:251680768;visibility:visible;mso-wrap-style:square;mso-height-percent:0;mso-wrap-distance-left:9pt;mso-wrap-distance-top:0;mso-wrap-distance-right:9pt;mso-wrap-distance-bottom:0;mso-position-horizontal:absolute;mso-position-horizontal-relative:margin;mso-position-vertical:absolute;mso-position-vertical-relative:text;mso-height-percent:0;mso-height-relative:margin;v-text-anchor:top" o:gfxdata="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" fillcolor="white [3201]" strokeweight=".5pt">
+              <v:shape w14:anchorId="0382011A" id="Text Box 25" o:spid="_x0000_s1048" type="#_x0000_t202" style="position:absolute;margin-left:153.65pt;margin-top:12.25pt;width:142.5pt;height:69.75pt;z-index:251680768;visibility:visible;mso-wrap-style:square;mso-height-percent:0;mso-wrap-distance-left:9pt;mso-wrap-distance-top:0;mso-wrap-distance-right:9pt;mso-wrap-distance-bottom:0;mso-position-horizontal:absolute;mso-position-horizontal-relative:margin;mso-position-vertical:absolute;mso-position-vertical-relative:text;mso-height-percent:0;mso-height-relative:margin;v-text-anchor:top" o:gfxdata="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" fillcolor="white [3201]" strokeweight=".5pt">
                 <v:textbox>
                   <w:txbxContent>
                     <w:p>
@@ -5906,8 +5175,7 @@
                           <w:szCs w:val="20"/>
                           <w:lang w:val="en-GB"/>
                         </w:rPr>
-                        <w:t>The extent to which you exert effort during
-													learning activities.</w:t>
+                        <w:t>The extent to which you exert                 effort during learning activities.</w:t>
                       </w:r>
                     </w:p>
                   </w:txbxContent>
@@ -5922,7 +5190,6 @@
         <w:rPr>
           <w:noProof/>
           <w:lang w:val="en-GB"/>
-          <w14:ligatures w14:val="standardContextual"/>
         </w:rPr>
         <mc:AlternateContent>
           <mc:Choice Requires="wps">
@@ -6002,9 +5269,7 @@
                                 <w:szCs w:val="20"/>
                                 <w:lang w:val="en-GB"/>
                               </w:rPr>
-                              <w:t>The extent to which you feel
-																activated during learning
-																activities.</w:t>
+                              <w:t>The extent to which you feel                 activated during learning                 activities.</w:t>
                             </w:r>
                           </w:p>
                         </w:txbxContent>
@@ -6026,7 +5291,7 @@
           </mc:Choice>
           <mc:Fallback>
             <w:pict>
-              <v:shape w14:anchorId="5F414B4E" id="Text Box 24" o:spid="_x0000_s1054" type="#_x0000_t202" style="position:absolute;margin-left:0;margin-top:11.5pt;width:142.5pt;height:69.75pt;z-index:251679744;visibility:visible;mso-wrap-style:square;mso-height-percent:0;mso-wrap-distance-left:9pt;mso-wrap-distance-top:0;mso-wrap-distance-right:9pt;mso-wrap-distance-bottom:0;mso-position-horizontal:absolute;mso-position-horizontal-relative:margin;mso-position-vertical:absolute;mso-position-vertical-relative:text;mso-height-percent:0;mso-height-relative:margin;v-text-anchor:top" o:gfxdata="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" fillcolor="white [3201]" strokeweight=".5pt">
+              <v:shape w14:anchorId="5F414B4E" id="Text Box 24" o:spid="_x0000_s1049" type="#_x0000_t202" style="position:absolute;margin-left:0;margin-top:11.5pt;width:142.5pt;height:69.75pt;z-index:251679744;visibility:visible;mso-wrap-style:square;mso-height-percent:0;mso-wrap-distance-left:9pt;mso-wrap-distance-top:0;mso-wrap-distance-right:9pt;mso-wrap-distance-bottom:0;mso-position-horizontal:absolute;mso-position-horizontal-relative:margin;mso-position-vertical:absolute;mso-position-vertical-relative:text;mso-height-percent:0;mso-height-relative:margin;v-text-anchor:top" o:gfxdata="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" fillcolor="white [3201]" strokeweight=".5pt">
                 <v:textbox>
                   <w:txbxContent>
                     <w:p>
@@ -6068,8 +5333,7 @@
                           <w:szCs w:val="20"/>
                           <w:lang w:val="en-GB"/>
                         </w:rPr>
-                        <w:t>The extent to which you feel activated during
-													learning activities.</w:t>
+                        <w:t>The extent to which you feel                 activated during learning                 activities.</w:t>
                       </w:r>
                     </w:p>
                   </w:txbxContent>
@@ -6084,7 +5348,6 @@
         <w:rPr>
           <w:noProof/>
           <w:lang w:val="en-GB"/>
-          <w14:ligatures w14:val="standardContextual"/>
         </w:rPr>
         <mc:AlternateContent>
           <mc:Choice Requires="wps">
@@ -6164,8 +5427,7 @@
                                 <w:szCs w:val="20"/>
                                 <w:lang w:val="en-GB"/>
                               </w:rPr>
-                              <w:t>The extent to which you are
-																absorbed during learning activities</w:t>
+                              <w:t>The extent to which you are                 absorbed during learning activities</w:t>
                             </w:r>
                           </w:p>
                         </w:txbxContent>
@@ -6187,7 +5449,7 @@
           </mc:Choice>
           <mc:Fallback>
             <w:pict>
-              <v:shape w14:anchorId="0D053F0A" id="Text Box 26" o:spid="_x0000_s1055" type="#_x0000_t202" style="position:absolute;margin-left:307.3pt;margin-top:12.7pt;width:142.5pt;height:69.75pt;z-index:251681792;visibility:visible;mso-wrap-style:square;mso-height-percent:0;mso-wrap-distance-left:9pt;mso-wrap-distance-top:0;mso-wrap-distance-right:9pt;mso-wrap-distance-bottom:0;mso-position-horizontal:absolute;mso-position-horizontal-relative:margin;mso-position-vertical:absolute;mso-position-vertical-relative:text;mso-height-percent:0;mso-height-relative:margin;v-text-anchor:top" o:gfxdata="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" fillcolor="white [3201]" strokeweight=".5pt">
+              <v:shape w14:anchorId="0D053F0A" id="Text Box 26" o:spid="_x0000_s1050" type="#_x0000_t202" style="position:absolute;margin-left:307.3pt;margin-top:12.7pt;width:142.5pt;height:69.75pt;z-index:251681792;visibility:visible;mso-wrap-style:square;mso-height-percent:0;mso-wrap-distance-left:9pt;mso-wrap-distance-top:0;mso-wrap-distance-right:9pt;mso-wrap-distance-bottom:0;mso-position-horizontal:absolute;mso-position-horizontal-relative:margin;mso-position-vertical:absolute;mso-position-vertical-relative:text;mso-height-percent:0;mso-height-relative:margin;v-text-anchor:top" o:gfxdata="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" fillcolor="white [3201]" strokeweight=".5pt">
                 <v:textbox>
                   <w:txbxContent>
                     <w:p>
@@ -6229,18 +5491,8 @@
                           <w:szCs w:val="20"/>
                           <w:lang w:val="en-GB"/>
                         </w:rPr>
-                        <w:t xml:space="preserve">The extent to which you are absorbed during learning </w:t>
+                        <w:t>The extent to which you are                 absorbed during learning activities</w:t>
                       </w:r>
-                      <w:proofErr w:type="gramStart"/>
-                      <w:r>
-                        <w:rPr>
-                          <w:sz w:val="20"/>
-                          <w:szCs w:val="20"/>
-                          <w:lang w:val="en-GB"/>
-                        </w:rPr>
-                        <w:t>activities</w:t>
-                      </w:r>
-                      <w:proofErr w:type="gramEnd"/>
                     </w:p>
                   </w:txbxContent>
                 </v:textbox>
@@ -6283,7 +5535,6 @@
           <w:iCs/>
           <w:noProof/>
           <w:lang w:val="en-GB"/>
-          <w14:ligatures w14:val="standardContextual"/>
         </w:rPr>
         <mc:AlternateContent>
           <mc:Choice Requires="wps">
@@ -6356,7 +5607,6 @@
           <w:iCs/>
           <w:noProof/>
           <w:lang w:val="en-GB"/>
-          <w14:ligatures w14:val="standardContextual"/>
         </w:rPr>
         <mc:AlternateContent>
           <mc:Choice Requires="wps">
@@ -6429,7 +5679,6 @@
           <w:iCs/>
           <w:noProof/>
           <w:lang w:val="en-GB"/>
-          <w14:ligatures w14:val="standardContextual"/>
         </w:rPr>
         <mc:AlternateContent>
           <mc:Choice Requires="wps">
@@ -6509,7 +5758,6 @@
         <w:rPr>
           <w:noProof/>
           <w:lang w:val="en-GB"/>
-          <w14:ligatures w14:val="standardContextual"/>
         </w:rPr>
         <mc:AlternateContent>
           <mc:Choice Requires="wps">
@@ -6572,13 +5820,7 @@
                                 <w:szCs w:val="18"/>
                                 <w:lang w:val="en-GB"/>
                               </w:rPr>
-                              <w:t>If your score on Cognitive
-																Engagement is high, then you are
-																very focused and concentrated when
-																solving your mathematics homework.
-																Furthermore, you think about ways to
-																solve the exercises and connect your
-																homework with what you already know.</w:t>
+                              <w:t>If your score on Cognitive                 Engagement is high, then you are                 very focused and concentrated when                 solving your mathematics homework.                 Furthermore, you think about ways to                 solve the exercises and connect your                 homework with what you already know.</w:t>
                             </w:r>
                           </w:p>
                         </w:txbxContent>
@@ -6603,7 +5845,7 @@
           </mc:Choice>
           <mc:Fallback>
             <w:pict>
-              <v:shape w14:anchorId="75C21077" id="Text Box 29" o:spid="_x0000_s1056" type="#_x0000_t202" style="position:absolute;margin-left:317.25pt;margin-top:10.05pt;width:160.5pt;height:92.25pt;z-index:251684864;visibility:visible;mso-wrap-style:square;mso-width-percent:0;mso-height-percent:0;mso-wrap-distance-left:9pt;mso-wrap-distance-top:0;mso-wrap-distance-right:9pt;mso-wrap-distance-bottom:0;mso-position-horizontal:absolute;mso-position-horizontal-relative:text;mso-position-vertical:absolute;mso-position-vertical-relative:text;mso-width-percent:0;mso-height-percent:0;mso-width-relative:margin;mso-height-relative:margin;v-text-anchor:top" o:gfxdata="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" fillcolor="#fff2cc [663]" strokeweight=".5pt">
+              <v:shape w14:anchorId="75C21077" id="Text Box 29" o:spid="_x0000_s1051" type="#_x0000_t202" style="position:absolute;margin-left:317.25pt;margin-top:10.05pt;width:160.5pt;height:92.25pt;z-index:251684864;visibility:visible;mso-wrap-style:square;mso-width-percent:0;mso-height-percent:0;mso-wrap-distance-left:9pt;mso-wrap-distance-top:0;mso-wrap-distance-right:9pt;mso-wrap-distance-bottom:0;mso-position-horizontal:absolute;mso-position-horizontal-relative:text;mso-position-vertical:absolute;mso-position-vertical-relative:text;mso-width-percent:0;mso-height-percent:0;mso-width-relative:margin;mso-height-relative:margin;v-text-anchor:top" o:gfxdata="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" fillcolor="#fff2cc [663]" strokeweight=".5pt">
                 <v:fill opacity="26214f"/>
                 <v:textbox>
                   <w:txbxContent>
@@ -6625,29 +5867,7 @@
                           <w:szCs w:val="18"/>
                           <w:lang w:val="en-GB"/>
                         </w:rPr>
-                        <w:t xml:space="preserve">If your score on Cognitive Engagement is high, then you are </w:t>
-                      </w:r>
-                      <w:proofErr w:type="gramStart"/>
-                      <w:r>
-                        <w:rPr>
-                          <w:i/>
-                          <w:iCs/>
-                          <w:sz w:val="18"/>
-                          <w:szCs w:val="18"/>
-                          <w:lang w:val="en-GB"/>
-                        </w:rPr>
-                        <w:t>very focused</w:t>
-                      </w:r>
-                      <w:proofErr w:type="gramEnd"/>
-                      <w:r>
-                        <w:rPr>
-                          <w:i/>
-                          <w:iCs/>
-                          <w:sz w:val="18"/>
-                          <w:szCs w:val="18"/>
-                          <w:lang w:val="en-GB"/>
-                        </w:rPr>
-                        <w:t xml:space="preserve"> and concentrated when solving your mathematics homework. Furthermore, you think about ways to solve the exercises and connect your homework with what you already know.</w:t>
+                        <w:t>If your score on Cognitive                 Engagement is high, then you are                 very focused and concentrated when                 solving your mathematics homework.                 Furthermore, you think about ways to                 solve the exercises and connect your                 homework with what you already know.</w:t>
                       </w:r>
                     </w:p>
                   </w:txbxContent>
@@ -6661,7 +5881,6 @@
         <w:rPr>
           <w:noProof/>
           <w:lang w:val="en-GB"/>
-          <w14:ligatures w14:val="standardContextual"/>
         </w:rPr>
         <mc:AlternateContent>
           <mc:Choice Requires="wps">
@@ -6724,11 +5943,7 @@
                                 <w:szCs w:val="18"/>
                                 <w:lang w:val="en-GB"/>
                               </w:rPr>
-                              <w:t>If your score on Behavioural
-																Engagement is high, then you are
-																careful when solving mathematics
-																homework and try hard to complete
-																all the exercises.</w:t>
+                              <w:t>If your score on Behavioural                 Engagement is high, then you are                 careful when solving mathematics                 homework and try hard to complete                 all the exercises.</w:t>
                             </w:r>
                           </w:p>
                         </w:txbxContent>
@@ -6753,7 +5968,7 @@
           </mc:Choice>
           <mc:Fallback>
             <w:pict>
-              <v:shape w14:anchorId="3359EDDE" id="Text Box 28" o:spid="_x0000_s1057" type="#_x0000_t202" style="position:absolute;margin-left:142.5pt;margin-top:10.05pt;width:149.25pt;height:66.75pt;z-index:251683840;visibility:visible;mso-wrap-style:square;mso-width-percent:0;mso-height-percent:0;mso-wrap-distance-left:9pt;mso-wrap-distance-top:0;mso-wrap-distance-right:9pt;mso-wrap-distance-bottom:0;mso-position-horizontal:absolute;mso-position-horizontal-relative:text;mso-position-vertical:absolute;mso-position-vertical-relative:text;mso-width-percent:0;mso-height-percent:0;mso-width-relative:margin;mso-height-relative:margin;v-text-anchor:top" o:gfxdata="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" fillcolor="#fff2cc [663]" strokeweight=".5pt">
+              <v:shape w14:anchorId="3359EDDE" id="Text Box 28" o:spid="_x0000_s1052" type="#_x0000_t202" style="position:absolute;margin-left:142.5pt;margin-top:10.05pt;width:149.25pt;height:66.75pt;z-index:251683840;visibility:visible;mso-wrap-style:square;mso-width-percent:0;mso-height-percent:0;mso-wrap-distance-left:9pt;mso-wrap-distance-top:0;mso-wrap-distance-right:9pt;mso-wrap-distance-bottom:0;mso-position-horizontal:absolute;mso-position-horizontal-relative:text;mso-position-vertical:absolute;mso-position-vertical-relative:text;mso-width-percent:0;mso-height-percent:0;mso-width-relative:margin;mso-height-relative:margin;v-text-anchor:top" o:gfxdata="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" fillcolor="#fff2cc [663]" strokeweight=".5pt">
                 <v:fill opacity="26214f"/>
                 <v:textbox>
                   <w:txbxContent>
@@ -6775,10 +5990,7 @@
                           <w:szCs w:val="18"/>
                           <w:lang w:val="en-GB"/>
                         </w:rPr>
-                        <w:t>If your score on Behavioural Engagement is
-													high, then you are careful when solving
-													mathematics homework and try hard to complete
-													all the exercises.</w:t>
+                        <w:t>If your score on Behavioural                 Engagement is high, then you are                 careful when solving mathematics                 homework and try hard to complete                 all the exercises.</w:t>
                       </w:r>
                     </w:p>
                   </w:txbxContent>
@@ -6792,7 +6004,6 @@
         <w:rPr>
           <w:noProof/>
           <w:lang w:val="en-GB"/>
-          <w14:ligatures w14:val="standardContextual"/>
         </w:rPr>
         <mc:AlternateContent>
           <mc:Choice Requires="wps">
@@ -6855,10 +6066,7 @@
                                 <w:szCs w:val="18"/>
                                 <w:lang w:val="en-GB"/>
                               </w:rPr>
-                              <w:t>In case your Affective Engagement
-																is high, then you feel enjoyment and
-																interest when working on your
-																mathematics homework. Moreover, you</w:t>
+                              <w:t>In case your Affective Engagement                 is high, then you feel enjoyment and                 interest when working on your                 mathematics homework. Moreover, you</w:t>
                             </w:r>
                             <w:r>
                               <w:rPr>
@@ -6903,7 +6111,7 @@
           </mc:Choice>
           <mc:Fallback>
             <w:pict>
-              <v:shape w14:anchorId="58E34ADF" id="Text Box 27" o:spid="_x0000_s1058" type="#_x0000_t202" style="position:absolute;margin-left:-30pt;margin-top:7.8pt;width:160.5pt;height:77.25pt;z-index:251682816;visibility:visible;mso-wrap-style:square;mso-width-percent:0;mso-height-percent:0;mso-wrap-distance-left:9pt;mso-wrap-distance-top:0;mso-wrap-distance-right:9pt;mso-wrap-distance-bottom:0;mso-position-horizontal:absolute;mso-position-horizontal-relative:text;mso-position-vertical:absolute;mso-position-vertical-relative:text;mso-width-percent:0;mso-height-percent:0;mso-width-relative:margin;mso-height-relative:margin;v-text-anchor:top" o:gfxdata="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" fillcolor="#fff2cc [663]" strokeweight=".5pt">
+              <v:shape w14:anchorId="58E34ADF" id="Text Box 27" o:spid="_x0000_s1053" type="#_x0000_t202" style="position:absolute;margin-left:-30pt;margin-top:7.8pt;width:160.5pt;height:77.25pt;z-index:251682816;visibility:visible;mso-wrap-style:square;mso-width-percent:0;mso-height-percent:0;mso-wrap-distance-left:9pt;mso-wrap-distance-top:0;mso-wrap-distance-right:9pt;mso-wrap-distance-bottom:0;mso-position-horizontal:absolute;mso-position-horizontal-relative:text;mso-position-vertical:absolute;mso-position-vertical-relative:text;mso-width-percent:0;mso-height-percent:0;mso-width-relative:margin;mso-height-relative:margin;v-text-anchor:top" o:gfxdata="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" fillcolor="#fff2cc [663]" strokeweight=".5pt">
                 <v:fill opacity="26214f"/>
                 <v:textbox>
                   <w:txbxContent>
@@ -6925,9 +6133,7 @@
                           <w:szCs w:val="18"/>
                           <w:lang w:val="en-GB"/>
                         </w:rPr>
-                        <w:t>In case your Affective Engagement is high, then
-													you feel enjoyment and interest when working on
-													your mathematics homework. Moreover, you</w:t>
+                        <w:t>In case your Affective Engagement                 is high, then you feel enjoyment and                 interest when working on your                 mathematics homework. Moreover, you</w:t>
                       </w:r>
                       <w:r>
                         <w:rPr>
@@ -7005,7 +6211,6 @@
         <w:rPr>
           <w:noProof/>
           <w:lang w:val="en-GB"/>
-          <w14:ligatures w14:val="standardContextual"/>
         </w:rPr>
         <mc:AlternateContent>
           <mc:Choice Requires="wps">
@@ -7081,7 +6286,6 @@
         <w:rPr>
           <w:noProof/>
           <w:lang w:val="en-GB"/>
-          <w14:ligatures w14:val="standardContextual"/>
         </w:rPr>
         <mc:AlternateContent>
           <mc:Choice Requires="wps">
@@ -7162,7 +6366,7 @@
           </mc:Choice>
           <mc:Fallback>
             <w:pict>
-              <v:shape w14:anchorId="7D4BD1E4" id="Text Box 34" o:spid="_x0000_s1059" type="#_x0000_t202" style="position:absolute;margin-left:262.5pt;margin-top:5.65pt;width:213.75pt;height:61.5pt;z-index:251686912;visibility:visible;mso-wrap-style:square;mso-width-percent:0;mso-height-percent:0;mso-wrap-distance-left:9pt;mso-wrap-distance-top:0;mso-wrap-distance-right:9pt;mso-wrap-distance-bottom:0;mso-position-horizontal:absolute;mso-position-horizontal-relative:margin;mso-position-vertical:absolute;mso-position-vertical-relative:text;mso-width-percent:0;mso-height-percent:0;mso-width-relative:margin;mso-height-relative:margin;v-text-anchor:top" o:gfxdata="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" fillcolor="white [3201]" strokeweight=".5pt">
+              <v:shape w14:anchorId="7D4BD1E4" id="Text Box 34" o:spid="_x0000_s1054" type="#_x0000_t202" style="position:absolute;margin-left:262.5pt;margin-top:5.65pt;width:213.75pt;height:61.5pt;z-index:251686912;visibility:visible;mso-wrap-style:square;mso-width-percent:0;mso-height-percent:0;mso-wrap-distance-left:9pt;mso-wrap-distance-top:0;mso-wrap-distance-right:9pt;mso-wrap-distance-bottom:0;mso-position-horizontal:absolute;mso-position-horizontal-relative:margin;mso-position-vertical:absolute;mso-position-vertical-relative:text;mso-width-percent:0;mso-height-percent:0;mso-width-relative:margin;mso-height-relative:margin;v-text-anchor:top" o:gfxdata="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" fillcolor="white [3201]" strokeweight=".5pt">
                 <v:stroke dashstyle="longDashDotDot"/>
                 <v:textbox>
                   <w:txbxContent>
@@ -7180,25 +6384,7 @@
                           <w:szCs w:val="20"/>
                           <w:lang w:val="en-GB"/>
                         </w:rPr>
-                        <w:t xml:space="preserve">If your scores on all the engagement components are high, then your engagement is more “powerful” resulting in </w:t>
-                      </w:r>
-                      <w:proofErr w:type="gramStart"/>
-                      <w:r>
-                        <w:rPr>
-                          <w:sz w:val="20"/>
-                          <w:szCs w:val="20"/>
-                          <w:lang w:val="en-GB"/>
-                        </w:rPr>
-                        <w:t>better performance</w:t>
-                      </w:r>
-                      <w:proofErr w:type="gramEnd"/>
-                      <w:r>
-                        <w:rPr>
-                          <w:sz w:val="20"/>
-                          <w:szCs w:val="20"/>
-                          <w:lang w:val="en-GB"/>
-                        </w:rPr>
-                        <w:t xml:space="preserve"> in your mathematics course. </w:t>
+                        <w:t xml:space="preserve">If your scores on all the engagement components are high, then your engagement is more “powerful” resulting in better performance in your mathematics course. </w:t>
                       </w:r>
                     </w:p>
                   </w:txbxContent>
@@ -7234,7 +6420,6 @@
         <w:rPr>
           <w:noProof/>
           <w:lang w:val="en-GB"/>
-          <w14:ligatures w14:val="standardContextual"/>
         </w:rPr>
         <mc:AlternateContent>
           <mc:Choice Requires="wps">
@@ -7316,7 +6501,7 @@
           </mc:Choice>
           <mc:Fallback>
             <w:pict>
-              <v:shape w14:anchorId="44AE9958" id="Text Box 35" o:spid="_x0000_s1060" type="#_x0000_t202" style="position:absolute;margin-left:151.5pt;margin-top:13.15pt;width:142.5pt;height:24pt;z-index:251687936;visibility:visible;mso-wrap-style:square;mso-height-percent:0;mso-wrap-distance-left:9pt;mso-wrap-distance-top:0;mso-wrap-distance-right:9pt;mso-wrap-distance-bottom:0;mso-position-horizontal:absolute;mso-position-horizontal-relative:margin;mso-position-vertical:absolute;mso-position-vertical-relative:text;mso-height-percent:0;mso-height-relative:margin;v-text-anchor:top" o:gfxdata="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" fillcolor="white [3201]" strokeweight=".5pt">
+              <v:shape w14:anchorId="44AE9958" id="Text Box 35" o:spid="_x0000_s1055" type="#_x0000_t202" style="position:absolute;margin-left:151.5pt;margin-top:13.15pt;width:142.5pt;height:24pt;z-index:251687936;visibility:visible;mso-wrap-style:square;mso-height-percent:0;mso-wrap-distance-left:9pt;mso-wrap-distance-top:0;mso-wrap-distance-right:9pt;mso-wrap-distance-bottom:0;mso-position-horizontal:absolute;mso-position-horizontal-relative:margin;mso-position-vertical:absolute;mso-position-vertical-relative:text;mso-height-percent:0;mso-height-relative:margin;v-text-anchor:top" o:gfxdata="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" fillcolor="white [3201]" strokeweight=".5pt">
                 <v:textbox>
                   <w:txbxContent>
                     <w:p>
@@ -7372,7 +6557,6 @@
     </w:p>
     <w:p>
       <w:pPr>
-        <w:pStyle w:val="ListParagraph"/>
         <w:numPr>
           <w:ilvl w:val="0"/>
           <w:numId w:val="1"/>
@@ -7411,7 +6595,6 @@
           <w:szCs w:val="27"/>
           <w:shd w:val="clear" w:color="auto" w:fill="FCFCFC"/>
           <w:lang w:val="en-GB"/>
-          <w14:ligatures w14:val="standardContextual"/>
         </w:rPr>
         <w:drawing>
           <wp:anchor distT="0" distB="0" distL="114300" distR="114300" simplePos="0" relativeHeight="251694080" behindDoc="0" locked="0" layoutInCell="1" allowOverlap="1" wp14:anchorId="0E12595E" wp14:editId="7EDB9C50">
@@ -7644,7 +6827,6 @@
       <w:hyperlink r:id="rId19" w:history="1">
         <w:r>
           <w:rPr>
-            <w:rStyle w:val="Hyperlink"/>
             <w:lang w:val="en-GB"/>
           </w:rPr>
           <w:t>here</w:t>
@@ -7677,7 +6859,6 @@
     </w:p>
     <w:p>
       <w:pPr>
-        <w:pStyle w:val="ListParagraph"/>
         <w:numPr>
           <w:ilvl w:val="0"/>
           <w:numId w:val="7"/>
@@ -7695,7 +6876,6 @@
           <w:noProof/>
           <w:color w:val="4472C4" w:themeColor="accent1"/>
           <w:lang w:val="en-GB"/>
-          <w14:ligatures w14:val="standardContextual"/>
         </w:rPr>
         <w:drawing>
           <wp:anchor distT="0" distB="0" distL="114300" distR="114300" simplePos="0" relativeHeight="251695104" behindDoc="0" locked="0" layoutInCell="1" allowOverlap="1" wp14:anchorId="45937C95" wp14:editId="3A3FB6B4">
@@ -7760,9 +6940,7 @@
         <w:rPr>
           <w:lang w:val="en-GB"/>
         </w:rPr>
-        <w:t>As an exercise, you could think about the next important mathematics topic you
-					will have to learn. Try to set three goals for what to study and three goals for
-					how to study. You could use the SMART framework to create your goals.</w:t>
+        <w:t>As an exercise, you could think about the next important mathematics topic you      will have to learn. Try to set three goals for what to study and three goals for      how to study. You could use the SMART framework to create your goals.</w:t>
       </w:r>
     </w:p>
     <w:p>
@@ -7822,7 +7000,6 @@
     </w:p>
     <w:p>
       <w:pPr>
-        <w:pStyle w:val="ListParagraph"/>
         <w:numPr>
           <w:ilvl w:val="0"/>
           <w:numId w:val="6"/>
@@ -7882,7 +7059,6 @@
     </w:p>
     <w:p>
       <w:pPr>
-        <w:pStyle w:val="ListParagraph"/>
         <w:numPr>
           <w:ilvl w:val="0"/>
           <w:numId w:val="6"/>
@@ -7900,7 +7076,6 @@
           <w:noProof/>
           <w:color w:val="4472C4" w:themeColor="accent1"/>
           <w:lang w:val="en-GB"/>
-          <w14:ligatures w14:val="standardContextual"/>
         </w:rPr>
         <w:drawing>
           <wp:anchor distT="0" distB="0" distL="114300" distR="114300" simplePos="0" relativeHeight="251696128" behindDoc="0" locked="0" layoutInCell="1" allowOverlap="1" wp14:anchorId="388F5B06" wp14:editId="1048695A">
@@ -7965,8 +7140,7 @@
         <w:rPr>
           <w:lang w:val="en-GB"/>
         </w:rPr>
-        <w:t>Try to generate your own arguments that prove the usefulness and relevance of
-					the learning material for accomplishing your current and future goals.</w:t>
+        <w:t>Try to generate your own arguments that prove the usefulness and relevance of      the learning material for accomplishing your current and future goals.</w:t>
       </w:r>
     </w:p>
     <w:p>
@@ -8004,7 +7178,6 @@
         <w:rPr>
           <w:noProof/>
           <w:lang w:val="en-GB"/>
-          <w14:ligatures w14:val="standardContextual"/>
         </w:rPr>
         <w:drawing>
           <wp:anchor distT="0" distB="0" distL="114300" distR="114300" simplePos="0" relativeHeight="251697152" behindDoc="0" locked="0" layoutInCell="1" allowOverlap="1" wp14:anchorId="569D3349" wp14:editId="06DEA156">
@@ -8179,13 +7352,11 @@
         <w:rPr>
           <w:lang w:val="en-GB"/>
         </w:rPr>
-        <w:t>Constructive feedback is specific, and includes justifications and suggestions
-					for improvement.</w:t>
+        <w:t>Constructive feedback is specific, and includes justifications and suggestions      for improvement.</w:t>
       </w:r>
     </w:p>
     <w:p>
       <w:pPr>
-        <w:pStyle w:val="ListParagraph"/>
         <w:numPr>
           <w:ilvl w:val="0"/>
           <w:numId w:val="9"/>
@@ -8198,7 +7369,6 @@
         <w:rPr>
           <w:noProof/>
           <w:lang w:val="en-GB"/>
-          <w14:ligatures w14:val="standardContextual"/>
         </w:rPr>
         <w:drawing>
           <wp:anchor distT="0" distB="0" distL="114300" distR="114300" simplePos="0" relativeHeight="251698176" behindDoc="0" locked="0" layoutInCell="1" allowOverlap="1" wp14:anchorId="281566F9" wp14:editId="69738B85">
@@ -8375,8 +7545,7 @@
         <w:rPr>
           <w:lang w:val="en-GB"/>
         </w:rPr>
-        <w:t>view effort and persistence, asking for help, and adjustment of strategies as
-					necessary step</w:t>
+        <w:t>view effort and persistence, asking for help, and adjustment of strategies as      necessary step</w:t>
       </w:r>
       <w:r>
         <w:rPr>
@@ -8411,7 +7580,6 @@
       <w:hyperlink r:id="rId28" w:history="1">
         <w:r>
           <w:rPr>
-            <w:rStyle w:val="Hyperlink"/>
             <w:lang w:val="en-GB"/>
           </w:rPr>
           <w:t>here</w:t>
@@ -8426,7 +7594,6 @@
       <w:hyperlink r:id="rId29" w:history="1">
         <w:r>
           <w:rPr>
-            <w:rStyle w:val="Hyperlink"/>
             <w:lang w:val="en-GB"/>
           </w:rPr>
           <w:t>here</w:t>
@@ -8447,7 +7614,6 @@
     </w:p>
     <w:p>
       <w:pPr>
-        <w:pStyle w:val="Footer"/>
         <w:rPr>
           <w:sz w:val="20"/>
           <w:szCs w:val="20"/>
@@ -8457,27 +7623,6 @@
     </w:p>
     <w:p>
       <w:pPr>
-        <w:pStyle w:val="Footer"/>
-        <w:rPr>
-          <w:sz w:val="20"/>
-          <w:szCs w:val="20"/>
-          <w:lang w:val="en-GB"/>
-        </w:rPr>
-      </w:pPr>
-    </w:p>
-    <w:p>
-      <w:pPr>
-        <w:pStyle w:val="Footer"/>
-        <w:rPr>
-          <w:sz w:val="20"/>
-          <w:szCs w:val="20"/>
-          <w:lang w:val="en-GB"/>
-        </w:rPr>
-      </w:pPr>
-    </w:p>
-    <w:p>
-      <w:pPr>
-        <w:pStyle w:val="Footer"/>
         <w:jc w:val="center"/>
         <w:rPr>
           <w:rFonts w:ascii="Segoe UI" w:hAnsi="Segoe UI" w:cs="Segoe UI"/>
@@ -8514,7 +7659,6 @@
       </w:r>
       <w:r>
         <w:rPr>
-          <w:rStyle w:val="allowtextselection"/>
           <w:rFonts w:ascii="Segoe UI" w:hAnsi="Segoe UI" w:cs="Segoe UI"/>
           <w:color w:val="4472C4" w:themeColor="accent1"/>
           <w:sz w:val="16"/>
@@ -8566,7 +7710,6 @@
 <w:ftr xmlns:wpc="http://schemas.microsoft.com/office/word/2010/wordprocessingCanvas" xmlns:cx="http://schemas.microsoft.com/office/drawing/2014/chartex" xmlns:cx1="http://schemas.microsoft.com/office/drawing/2015/9/8/chartex" xmlns:cx2="http://schemas.microsoft.com/office/drawing/2015/10/21/chartex" xmlns:cx3="http://schemas.microsoft.com/office/drawing/2016/5/9/chartex" xmlns:cx4="http://schemas.microsoft.com/office/drawing/2016/5/10/chartex" xmlns:cx5="http://schemas.microsoft.com/office/drawing/2016/5/11/chartex" xmlns:cx6="http://schemas.microsoft.com/office/drawing/2016/5/12/chartex" xmlns:cx7="http://schemas.microsoft.com/office/drawing/2016/5/13/chartex" xmlns:cx8="http://schemas.microsoft.com/office/drawing/2016/5/14/chartex" xmlns:mc="http://schemas.openxmlformats.org/markup-compatibility/2006" xmlns:aink="http://schemas.microsoft.com/office/drawing/2016/ink" xmlns:am3d="http://schemas.microsoft.com/office/drawing/2017/model3d" xmlns:o="urn:schemas-microsoft-com:office:office" xmlns:oel="http://schemas.microsoft.com/office/2019/extlst" xmlns:r="http://schemas.openxmlformats.org/officeDocument/2006/relationships" xmlns:m="http://schemas.openxmlformats.org/officeDocument/2006/math" xmlns:v="urn:schemas-microsoft-com:vml" xmlns:wp14="http://schemas.microsoft.com/office/word/2010/wordprocessingDrawing" xmlns:wp="http://schemas.openxmlformats.org/drawingml/2006/wordprocessingDrawing" xmlns:w10="urn:schemas-microsoft-com:office:word" xmlns:w="http://schemas.openxmlformats.org/wordprocessingml/2006/main" xmlns:w14="http://schemas.microsoft.com/office/word/2010/wordml" xmlns:w15="http://schemas.microsoft.com/office/word/2012/wordml" xmlns:w16cex="http://schemas.microsoft.com/office/word/2018/wordml/cex" xmlns:w16cid="http://schemas.microsoft.com/office/word/2016/wordml/cid" xmlns:w16="http://schemas.microsoft.com/office/word/2018/wordml" xmlns:w16sdtdh="http://schemas.microsoft.com/office/word/2020/wordml/sdtdatahash" xmlns:w16se="http://schemas.microsoft.com/office/word/2015/wordml/symex" xmlns:wpg="http://schemas.microsoft.com/office/word/2010/wordprocessingGroup" xmlns:wpi="http://schemas.microsoft.com/office/word/2010/wordprocessingInk" xmlns:wne="http://schemas.microsoft.com/office/word/2006/wordml" xmlns:wps="http://schemas.microsoft.com/office/word/2010/wordprocessingShape" mc:Ignorable="w14 w15 w16se w16cid w16 w16cex w16sdtdh wp14">
   <w:p>
     <w:pPr>
-      <w:pStyle w:val="Footer"/>
       <w:rPr>
         <w:lang w:val="en-GB"/>
       </w:rPr>
@@ -8610,7 +7753,6 @@
 <w:hdr xmlns:wpc="http://schemas.microsoft.com/office/word/2010/wordprocessingCanvas" xmlns:cx="http://schemas.microsoft.com/office/drawing/2014/chartex" xmlns:cx1="http://schemas.microsoft.com/office/drawing/2015/9/8/chartex" xmlns:cx2="http://schemas.microsoft.com/office/drawing/2015/10/21/chartex" xmlns:cx3="http://schemas.microsoft.com/office/drawing/2016/5/9/chartex" xmlns:cx4="http://schemas.microsoft.com/office/drawing/2016/5/10/chartex" xmlns:cx5="http://schemas.microsoft.com/office/drawing/2016/5/11/chartex" xmlns:cx6="http://schemas.microsoft.com/office/drawing/2016/5/12/chartex" xmlns:cx7="http://schemas.microsoft.com/office/drawing/2016/5/13/chartex" xmlns:cx8="http://schemas.microsoft.com/office/drawing/2016/5/14/chartex" xmlns:mc="http://schemas.openxmlformats.org/markup-compatibility/2006" xmlns:aink="http://schemas.microsoft.com/office/drawing/2016/ink" xmlns:am3d="http://schemas.microsoft.com/office/drawing/2017/model3d" xmlns:o="urn:schemas-microsoft-com:office:office" xmlns:oel="http://schemas.microsoft.com/office/2019/extlst" xmlns:r="http://schemas.openxmlformats.org/officeDocument/2006/relationships" xmlns:m="http://schemas.openxmlformats.org/officeDocument/2006/math" xmlns:v="urn:schemas-microsoft-com:vml" xmlns:wp14="http://schemas.microsoft.com/office/word/2010/wordprocessingDrawing" xmlns:wp="http://schemas.openxmlformats.org/drawingml/2006/wordprocessingDrawing" xmlns:w10="urn:schemas-microsoft-com:office:word" xmlns:w="http://schemas.openxmlformats.org/wordprocessingml/2006/main" xmlns:w14="http://schemas.microsoft.com/office/word/2010/wordml" xmlns:w15="http://schemas.microsoft.com/office/word/2012/wordml" xmlns:w16cex="http://schemas.microsoft.com/office/word/2018/wordml/cex" xmlns:w16cid="http://schemas.microsoft.com/office/word/2016/wordml/cid" xmlns:w16="http://schemas.microsoft.com/office/word/2018/wordml" xmlns:w16sdtdh="http://schemas.microsoft.com/office/word/2020/wordml/sdtdatahash" xmlns:w16se="http://schemas.microsoft.com/office/word/2015/wordml/symex" xmlns:wpg="http://schemas.microsoft.com/office/word/2010/wordprocessingGroup" xmlns:wpi="http://schemas.microsoft.com/office/word/2010/wordprocessingInk" xmlns:wne="http://schemas.microsoft.com/office/word/2006/wordml" xmlns:wps="http://schemas.microsoft.com/office/word/2010/wordprocessingShape" mc:Ignorable="w14 w15 w16se w16cid w16 w16cex w16sdtdh wp14">
   <w:p>
     <w:pPr>
-      <w:pStyle w:val="Header"/>
       <w:rPr>
         <w:lang w:val="en-GB"/>
       </w:rPr>
@@ -8624,7 +7766,6 @@
   </w:p>
   <w:p>
     <w:pPr>
-      <w:pStyle w:val="Header"/>
       <w:rPr>
         <w:lang w:val="en-GB"/>
       </w:rPr>
@@ -9639,11 +8780,11 @@
   <w:docDefaults>
     <w:rPrDefault>
       <w:rPr>
-        <w:rFonts w:asciiTheme="minorHAnsi" w:eastAsiaTheme="minorHAnsi" w:hAnsiTheme="minorHAnsi" w:cstheme="minorBidi"/>
+        <w:rFonts w:asciiTheme="minorHAnsi" w:eastAsiaTheme="minorEastAsia" w:hAnsiTheme="minorHAnsi" w:cstheme="minorBidi"/>
         <w:kern w:val="2"/>
         <w:sz w:val="22"/>
         <w:szCs w:val="22"/>
-        <w:lang w:val="nl-NL" w:eastAsia="en-US" w:bidi="ar-SA"/>
+        <w:lang w:val="nl-NL" w:eastAsia="nl-NL" w:bidi="ar-SA"/>
         <w14:ligatures w14:val="standardContextual"/>
       </w:rPr>
     </w:rPrDefault>
@@ -10034,11 +9175,6 @@
   <w:style w:type="paragraph" w:default="1" w:styleId="Normal">
     <w:name w:val="Normal"/>
     <w:qFormat/>
-    <w:rsid w:val="006B7554"/>
-    <w:rPr>
-      <w:kern w:val="0"/>
-      <w14:ligatures w14:val="none"/>
-    </w:rPr>
   </w:style>
   <w:style w:type="character" w:default="1" w:styleId="DefaultParagraphFont">
     <w:name w:val="Default Paragraph Font"/>
@@ -10066,216 +9202,6 @@
     <w:uiPriority w:val="99"/>
     <w:semiHidden/>
     <w:unhideWhenUsed/>
-  </w:style>
-  <w:style w:type="table" w:styleId="TableGrid">
-    <w:name w:val="Table Grid"/>
-    <w:basedOn w:val="TableNormal"/>
-    <w:uiPriority w:val="39"/>
-    <w:rsid w:val="006B7554"/>
-    <w:pPr>
-      <w:spacing w:after="0" w:line="240" w:lineRule="auto"/>
-    </w:pPr>
-    <w:rPr>
-      <w:kern w:val="0"/>
-      <w14:ligatures w14:val="none"/>
-    </w:rPr>
-    <w:tblPr>
-      <w:tblBorders>
-        <w:top w:val="single" w:sz="4" w:space="0" w:color="auto"/>
-        <w:left w:val="single" w:sz="4" w:space="0" w:color="auto"/>
-        <w:bottom w:val="single" w:sz="4" w:space="0" w:color="auto"/>
-        <w:right w:val="single" w:sz="4" w:space="0" w:color="auto"/>
-        <w:insideH w:val="single" w:sz="4" w:space="0" w:color="auto"/>
-        <w:insideV w:val="single" w:sz="4" w:space="0" w:color="auto"/>
-      </w:tblBorders>
-    </w:tblPr>
-  </w:style>
-  <w:style w:type="character" w:styleId="Hyperlink">
-    <w:name w:val="Hyperlink"/>
-    <w:basedOn w:val="DefaultParagraphFont"/>
-    <w:uiPriority w:val="99"/>
-    <w:unhideWhenUsed/>
-    <w:rsid w:val="006B7554"/>
-    <w:rPr>
-      <w:color w:val="0563C1" w:themeColor="hyperlink"/>
-      <w:u w:val="single"/>
-    </w:rPr>
-  </w:style>
-  <w:style w:type="paragraph" w:styleId="ListParagraph">
-    <w:name w:val="List Paragraph"/>
-    <w:basedOn w:val="Normal"/>
-    <w:uiPriority w:val="34"/>
-    <w:qFormat/>
-    <w:rsid w:val="006B7554"/>
-    <w:pPr>
-      <w:ind w:left="720"/>
-      <w:contextualSpacing/>
-    </w:pPr>
-  </w:style>
-  <w:style w:type="paragraph" w:customStyle="1" w:styleId="pf0">
-    <w:name w:val="pf0"/>
-    <w:basedOn w:val="Normal"/>
-    <w:rsid w:val="006B7554"/>
-    <w:pPr>
-      <w:spacing w:before="100" w:beforeAutospacing="1" w:after="100" w:afterAutospacing="1" w:line="240" w:lineRule="auto"/>
-    </w:pPr>
-    <w:rPr>
-      <w:rFonts w:ascii="Times New Roman" w:eastAsia="Times New Roman" w:hAnsi="Times New Roman" w:cs="Times New Roman"/>
-      <w:sz w:val="24"/>
-      <w:szCs w:val="24"/>
-      <w:lang w:eastAsia="nl-NL"/>
-    </w:rPr>
-  </w:style>
-  <w:style w:type="character" w:styleId="UnresolvedMention">
-    <w:name w:val="Unresolved Mention"/>
-    <w:basedOn w:val="DefaultParagraphFont"/>
-    <w:uiPriority w:val="99"/>
-    <w:semiHidden/>
-    <w:unhideWhenUsed/>
-    <w:rsid w:val="000478CE"/>
-    <w:rPr>
-      <w:color w:val="605E5C"/>
-      <w:shd w:val="clear" w:color="auto" w:fill="E1DFDD"/>
-    </w:rPr>
-  </w:style>
-  <w:style w:type="character" w:styleId="FollowedHyperlink">
-    <w:name w:val="FollowedHyperlink"/>
-    <w:basedOn w:val="DefaultParagraphFont"/>
-    <w:uiPriority w:val="99"/>
-    <w:semiHidden/>
-    <w:unhideWhenUsed/>
-    <w:rsid w:val="00883C8A"/>
-    <w:rPr>
-      <w:color w:val="954F72" w:themeColor="followedHyperlink"/>
-      <w:u w:val="single"/>
-    </w:rPr>
-  </w:style>
-  <w:style w:type="character" w:styleId="CommentReference">
-    <w:name w:val="annotation reference"/>
-    <w:basedOn w:val="DefaultParagraphFont"/>
-    <w:uiPriority w:val="99"/>
-    <w:semiHidden/>
-    <w:unhideWhenUsed/>
-    <w:rsid w:val="0099649F"/>
-    <w:rPr>
-      <w:sz w:val="16"/>
-      <w:szCs w:val="16"/>
-    </w:rPr>
-  </w:style>
-  <w:style w:type="paragraph" w:styleId="CommentText">
-    <w:name w:val="annotation text"/>
-    <w:basedOn w:val="Normal"/>
-    <w:link w:val="CommentTextChar"/>
-    <w:uiPriority w:val="99"/>
-    <w:unhideWhenUsed/>
-    <w:rsid w:val="0099649F"/>
-    <w:pPr>
-      <w:spacing w:line="240" w:lineRule="auto"/>
-    </w:pPr>
-    <w:rPr>
-      <w:sz w:val="20"/>
-      <w:szCs w:val="20"/>
-    </w:rPr>
-  </w:style>
-  <w:style w:type="character" w:customStyle="1" w:styleId="CommentTextChar">
-    <w:name w:val="Comment Text Char"/>
-    <w:basedOn w:val="DefaultParagraphFont"/>
-    <w:link w:val="CommentText"/>
-    <w:uiPriority w:val="99"/>
-    <w:rsid w:val="0099649F"/>
-    <w:rPr>
-      <w:kern w:val="0"/>
-      <w:sz w:val="20"/>
-      <w:szCs w:val="20"/>
-      <w14:ligatures w14:val="none"/>
-    </w:rPr>
-  </w:style>
-  <w:style w:type="paragraph" w:styleId="CommentSubject">
-    <w:name w:val="annotation subject"/>
-    <w:basedOn w:val="CommentText"/>
-    <w:next w:val="CommentText"/>
-    <w:link w:val="CommentSubjectChar"/>
-    <w:uiPriority w:val="99"/>
-    <w:semiHidden/>
-    <w:unhideWhenUsed/>
-    <w:rsid w:val="0099649F"/>
-    <w:rPr>
-      <w:b/>
-      <w:bCs/>
-    </w:rPr>
-  </w:style>
-  <w:style w:type="character" w:customStyle="1" w:styleId="CommentSubjectChar">
-    <w:name w:val="Comment Subject Char"/>
-    <w:basedOn w:val="CommentTextChar"/>
-    <w:link w:val="CommentSubject"/>
-    <w:uiPriority w:val="99"/>
-    <w:semiHidden/>
-    <w:rsid w:val="0099649F"/>
-    <w:rPr>
-      <w:b/>
-      <w:bCs/>
-      <w:kern w:val="0"/>
-      <w:sz w:val="20"/>
-      <w:szCs w:val="20"/>
-      <w14:ligatures w14:val="none"/>
-    </w:rPr>
-  </w:style>
-  <w:style w:type="paragraph" w:styleId="Header">
-    <w:name w:val="header"/>
-    <w:basedOn w:val="Normal"/>
-    <w:link w:val="HeaderChar"/>
-    <w:uiPriority w:val="99"/>
-    <w:unhideWhenUsed/>
-    <w:rsid w:val="00FD3979"/>
-    <w:pPr>
-      <w:tabs>
-        <w:tab w:val="center" w:pos="4513"/>
-        <w:tab w:val="right" w:pos="9026"/>
-      </w:tabs>
-      <w:spacing w:after="0" w:line="240" w:lineRule="auto"/>
-    </w:pPr>
-  </w:style>
-  <w:style w:type="character" w:customStyle="1" w:styleId="HeaderChar">
-    <w:name w:val="Header Char"/>
-    <w:basedOn w:val="DefaultParagraphFont"/>
-    <w:link w:val="Header"/>
-    <w:uiPriority w:val="99"/>
-    <w:rsid w:val="00FD3979"/>
-    <w:rPr>
-      <w:kern w:val="0"/>
-      <w14:ligatures w14:val="none"/>
-    </w:rPr>
-  </w:style>
-  <w:style w:type="paragraph" w:styleId="Footer">
-    <w:name w:val="footer"/>
-    <w:basedOn w:val="Normal"/>
-    <w:link w:val="FooterChar"/>
-    <w:uiPriority w:val="99"/>
-    <w:unhideWhenUsed/>
-    <w:rsid w:val="00FD3979"/>
-    <w:pPr>
-      <w:tabs>
-        <w:tab w:val="center" w:pos="4513"/>
-        <w:tab w:val="right" w:pos="9026"/>
-      </w:tabs>
-      <w:spacing w:after="0" w:line="240" w:lineRule="auto"/>
-    </w:pPr>
-  </w:style>
-  <w:style w:type="character" w:customStyle="1" w:styleId="FooterChar">
-    <w:name w:val="Footer Char"/>
-    <w:basedOn w:val="DefaultParagraphFont"/>
-    <w:link w:val="Footer"/>
-    <w:uiPriority w:val="99"/>
-    <w:rsid w:val="00FD3979"/>
-    <w:rPr>
-      <w:kern w:val="0"/>
-      <w14:ligatures w14:val="none"/>
-    </w:rPr>
-  </w:style>
-  <w:style w:type="character" w:customStyle="1" w:styleId="allowtextselection">
-    <w:name w:val="allowtextselection"/>
-    <w:basedOn w:val="DefaultParagraphFont"/>
-    <w:rsid w:val="00FD3979"/>
   </w:style>
 </w:styles>
 </file>
@@ -10620,7 +9546,17 @@
     </c:title>
     <c:autoTitleDeleted val="0"/>
     <c:plotArea>
-      <c:layout/>
+      <c:layout>
+        <c:manualLayout>
+          <c:layoutTarget val="inner"/>
+          <c:xMode val="edge"/>
+          <c:yMode val="edge"/>
+          <c:x val="0.14458150447895915"/>
+          <c:y val="0.21377719182597232"/>
+          <c:w val="0.80373890895773337"/>
+          <c:h val="0.4759170347608988"/>
+        </c:manualLayout>
+      </c:layout>
       <c:lineChart>
         <c:grouping val="standard"/>
         <c:varyColors val="0"/>
@@ -10672,6 +9608,78 @@
               <a:effectLst/>
             </c:spPr>
           </c:marker>
+          <c:dLbls>
+            <c:dLbl>
+              <c:idx val="1"/>
+              <c:dLblPos val="t"/>
+              <c:showLegendKey val="0"/>
+              <c:showVal val="1"/>
+              <c:showCatName val="0"/>
+              <c:showSerName val="0"/>
+              <c:showPercent val="0"/>
+              <c:showBubbleSize val="0"/>
+              <c:extLst>
+                <c:ext xmlns:c15="http://schemas.microsoft.com/office/drawing/2012/chart" uri="{CE6537A1-D6FC-4f65-9D91-7224C49458BB}"/>
+                <c:ext xmlns:c16="http://schemas.microsoft.com/office/drawing/2014/chart" uri="{C3380CC4-5D6E-409C-BE32-E72D297353CC}">
+                  <c16:uniqueId val="{00000000-5C17-40D3-9A98-18E9DF2C2464}"/>
+                </c:ext>
+              </c:extLst>
+            </c:dLbl>
+            <c:spPr>
+              <a:noFill/>
+              <a:ln>
+                <a:noFill/>
+              </a:ln>
+              <a:effectLst/>
+            </c:spPr>
+            <c:txPr>
+              <a:bodyPr rot="0" spcFirstLastPara="1" vertOverflow="ellipsis" vert="horz" wrap="square" lIns="38100" tIns="19050" rIns="38100" bIns="19050" anchor="ctr" anchorCtr="1">
+                <a:spAutoFit/>
+              </a:bodyPr>
+              <a:lstStyle/>
+              <a:p>
+                <a:pPr>
+                  <a:defRPr sz="900" b="0" i="0" u="none" strike="noStrike" kern="1200" baseline="0">
+                    <a:solidFill>
+                      <a:schemeClr val="tx1">
+                        <a:lumMod val="75000"/>
+                        <a:lumOff val="25000"/>
+                      </a:schemeClr>
+                    </a:solidFill>
+                    <a:latin typeface="+mn-lt"/>
+                    <a:ea typeface="+mn-ea"/>
+                    <a:cs typeface="+mn-cs"/>
+                  </a:defRPr>
+                </a:pPr>
+                <a:endParaRPr lang="nl-NL"/>
+              </a:p>
+            </c:txPr>
+            <c:showLegendKey val="0"/>
+            <c:showVal val="0"/>
+            <c:showCatName val="0"/>
+            <c:showSerName val="0"/>
+            <c:showPercent val="0"/>
+            <c:showBubbleSize val="0"/>
+            <c:extLst>
+              <c:ext xmlns:c15="http://schemas.microsoft.com/office/drawing/2012/chart" uri="{CE6537A1-D6FC-4f65-9D91-7224C49458BB}">
+                <c15:showLeaderLines val="1"/>
+                <c15:leaderLines>
+                  <c:spPr>
+                    <a:ln w="9525" cap="flat" cmpd="sng" algn="ctr">
+                      <a:solidFill>
+                        <a:schemeClr val="tx1">
+                          <a:lumMod val="35000"/>
+                          <a:lumOff val="65000"/>
+                        </a:schemeClr>
+                      </a:solidFill>
+                      <a:round/>
+                    </a:ln>
+                    <a:effectLst/>
+                  </c:spPr>
+                </c15:leaderLines>
+              </c:ext>
+            </c:extLst>
+          </c:dLbls>
           <c:cat>
             <c:strRef>
               <c:f>graphs!$A$21:$A$22</c:f>
@@ -10747,6 +9755,64 @@
               <a:effectLst/>
             </c:spPr>
           </c:marker>
+          <c:dLbls>
+            <c:spPr>
+              <a:noFill/>
+              <a:ln>
+                <a:noFill/>
+              </a:ln>
+              <a:effectLst/>
+            </c:spPr>
+            <c:txPr>
+              <a:bodyPr rot="0" spcFirstLastPara="1" vertOverflow="ellipsis" vert="horz" wrap="square" lIns="38100" tIns="19050" rIns="38100" bIns="19050" anchor="ctr" anchorCtr="1">
+                <a:spAutoFit/>
+              </a:bodyPr>
+              <a:lstStyle/>
+              <a:p>
+                <a:pPr>
+                  <a:defRPr sz="900" b="0" i="0" u="none" strike="noStrike" kern="1200" baseline="0">
+                    <a:solidFill>
+                      <a:schemeClr val="tx1">
+                        <a:lumMod val="75000"/>
+                        <a:lumOff val="25000"/>
+                      </a:schemeClr>
+                    </a:solidFill>
+                    <a:latin typeface="+mn-lt"/>
+                    <a:ea typeface="+mn-ea"/>
+                    <a:cs typeface="+mn-cs"/>
+                  </a:defRPr>
+                </a:pPr>
+                <a:endParaRPr lang="nl-NL"/>
+              </a:p>
+            </c:txPr>
+            <c:dLblPos val="t"/>
+            <c:showLegendKey val="0"/>
+            <c:showVal val="1"/>
+            <c:showCatName val="0"/>
+            <c:showSerName val="0"/>
+            <c:showPercent val="0"/>
+            <c:showBubbleSize val="0"/>
+            <c:showLeaderLines val="0"/>
+            <c:extLst>
+              <c:ext xmlns:c15="http://schemas.microsoft.com/office/drawing/2012/chart" uri="{CE6537A1-D6FC-4f65-9D91-7224C49458BB}">
+                <c15:showLeaderLines val="1"/>
+                <c15:leaderLines>
+                  <c:spPr>
+                    <a:ln w="9525" cap="flat" cmpd="sng" algn="ctr">
+                      <a:solidFill>
+                        <a:schemeClr val="tx1">
+                          <a:lumMod val="35000"/>
+                          <a:lumOff val="65000"/>
+                        </a:schemeClr>
+                      </a:solidFill>
+                      <a:round/>
+                    </a:ln>
+                    <a:effectLst/>
+                  </c:spPr>
+                </c15:leaderLines>
+              </c:ext>
+            </c:extLst>
+          </c:dLbls>
           <c:cat>
             <c:strRef>
               <c:f>graphs!$A$21:$A$22</c:f>
@@ -11120,6 +10186,64 @@
               </c:ext>
             </c:extLst>
           </c:dPt>
+          <c:dLbls>
+            <c:spPr>
+              <a:noFill/>
+              <a:ln>
+                <a:noFill/>
+              </a:ln>
+              <a:effectLst/>
+            </c:spPr>
+            <c:txPr>
+              <a:bodyPr rot="0" spcFirstLastPara="1" vertOverflow="ellipsis" vert="horz" wrap="square" lIns="38100" tIns="19050" rIns="38100" bIns="19050" anchor="ctr" anchorCtr="1">
+                <a:spAutoFit/>
+              </a:bodyPr>
+              <a:lstStyle/>
+              <a:p>
+                <a:pPr>
+                  <a:defRPr sz="900" b="0" i="0" u="none" strike="noStrike" kern="1200" baseline="0">
+                    <a:solidFill>
+                      <a:schemeClr val="tx1">
+                        <a:lumMod val="75000"/>
+                        <a:lumOff val="25000"/>
+                      </a:schemeClr>
+                    </a:solidFill>
+                    <a:latin typeface="+mn-lt"/>
+                    <a:ea typeface="+mn-ea"/>
+                    <a:cs typeface="+mn-cs"/>
+                  </a:defRPr>
+                </a:pPr>
+                <a:endParaRPr lang="nl-NL"/>
+              </a:p>
+            </c:txPr>
+            <c:dLblPos val="t"/>
+            <c:showLegendKey val="0"/>
+            <c:showVal val="1"/>
+            <c:showCatName val="0"/>
+            <c:showSerName val="0"/>
+            <c:showPercent val="0"/>
+            <c:showBubbleSize val="0"/>
+            <c:showLeaderLines val="0"/>
+            <c:extLst>
+              <c:ext xmlns:c15="http://schemas.microsoft.com/office/drawing/2012/chart" uri="{CE6537A1-D6FC-4f65-9D91-7224C49458BB}">
+                <c15:showLeaderLines val="1"/>
+                <c15:leaderLines>
+                  <c:spPr>
+                    <a:ln w="9525" cap="flat" cmpd="sng" algn="ctr">
+                      <a:solidFill>
+                        <a:schemeClr val="tx1">
+                          <a:lumMod val="35000"/>
+                          <a:lumOff val="65000"/>
+                        </a:schemeClr>
+                      </a:solidFill>
+                      <a:round/>
+                    </a:ln>
+                    <a:effectLst/>
+                  </c:spPr>
+                </c15:leaderLines>
+              </c:ext>
+            </c:extLst>
+          </c:dLbls>
           <c:cat>
             <c:strRef>
               <c:f>graphs!$A$6:$A$7</c:f>
@@ -11197,6 +10321,64 @@
               <a:effectLst/>
             </c:spPr>
           </c:marker>
+          <c:dLbls>
+            <c:spPr>
+              <a:noFill/>
+              <a:ln>
+                <a:noFill/>
+              </a:ln>
+              <a:effectLst/>
+            </c:spPr>
+            <c:txPr>
+              <a:bodyPr rot="0" spcFirstLastPara="1" vertOverflow="ellipsis" vert="horz" wrap="square" lIns="38100" tIns="19050" rIns="38100" bIns="19050" anchor="ctr" anchorCtr="1">
+                <a:spAutoFit/>
+              </a:bodyPr>
+              <a:lstStyle/>
+              <a:p>
+                <a:pPr>
+                  <a:defRPr sz="900" b="0" i="0" u="none" strike="noStrike" kern="1200" baseline="0">
+                    <a:solidFill>
+                      <a:schemeClr val="tx1">
+                        <a:lumMod val="75000"/>
+                        <a:lumOff val="25000"/>
+                      </a:schemeClr>
+                    </a:solidFill>
+                    <a:latin typeface="+mn-lt"/>
+                    <a:ea typeface="+mn-ea"/>
+                    <a:cs typeface="+mn-cs"/>
+                  </a:defRPr>
+                </a:pPr>
+                <a:endParaRPr lang="nl-NL"/>
+              </a:p>
+            </c:txPr>
+            <c:dLblPos val="t"/>
+            <c:showLegendKey val="0"/>
+            <c:showVal val="1"/>
+            <c:showCatName val="0"/>
+            <c:showSerName val="0"/>
+            <c:showPercent val="0"/>
+            <c:showBubbleSize val="0"/>
+            <c:showLeaderLines val="0"/>
+            <c:extLst>
+              <c:ext xmlns:c15="http://schemas.microsoft.com/office/drawing/2012/chart" uri="{CE6537A1-D6FC-4f65-9D91-7224C49458BB}">
+                <c15:showLeaderLines val="1"/>
+                <c15:leaderLines>
+                  <c:spPr>
+                    <a:ln w="9525" cap="flat" cmpd="sng" algn="ctr">
+                      <a:solidFill>
+                        <a:schemeClr val="tx1">
+                          <a:lumMod val="35000"/>
+                          <a:lumOff val="65000"/>
+                        </a:schemeClr>
+                      </a:solidFill>
+                      <a:round/>
+                    </a:ln>
+                    <a:effectLst/>
+                  </c:spPr>
+                </c15:leaderLines>
+              </c:ext>
+            </c:extLst>
+          </c:dLbls>
           <c:cat>
             <c:strRef>
               <c:f>graphs!$A$6:$A$7</c:f>

--- a/original/template.docx
+++ b/original/template.docx
@@ -277,7 +277,7 @@
           <w:szCs w:val="20"/>
           <w:lang w:val="en-GB"/>
         </w:rPr>
-        <w:t xml:space="preserve">e </w:t>
+        <w:t>e</w:t>
       </w:r>
       <w:r>
         <w:rPr>
@@ -765,11 +765,21 @@
             <w:hyperlink r:id="rId11" w:history="1">
               <w:r>
                 <w:rPr>
+                  <w:color w:val="4472C4" w:themeColor="accent1"/>
+                  <w:sz w:val="20"/>
+                  <w:szCs w:val="20"/>
+                  <w:u w:val="single"/>
+                  <w:lang w:val="en-GB"/>
+                </w:rPr>
+                <w:t>here</w:t>
+              </w:r>
+              <w:r>
+                <w:rPr>
                   <w:sz w:val="20"/>
                   <w:szCs w:val="20"/>
                   <w:lang w:val="en-GB"/>
                 </w:rPr>
-                <w:t>here.</w:t>
+                <w:t>.</w:t>
               </w:r>
             </w:hyperlink>
           </w:p>
@@ -897,7 +907,7 @@
                 <w:szCs w:val="20"/>
                 <w:lang w:val="en-GB"/>
               </w:rPr>
-              <w:t>). Figures 1 and 2 show your scores in comparison with the whole         study population.</w:t>
+              <w:t>). Figures 1 and 2 show your scores in comparison with the whole study population.</w:t>
             </w:r>
           </w:p>
         </w:tc>
@@ -1167,7 +1177,7 @@
           <w:noProof/>
         </w:rPr>
         <w:drawing>
-          <wp:anchor distT="0" distB="0" distL="114300" distR="114300" simplePos="0" relativeHeight="251662336" behindDoc="0" locked="0" layoutInCell="1" allowOverlap="1" wp14:anchorId="58765852" wp14:editId="3DF3494C">
+          <wp:anchor distT="0" distB="0" distL="114300" distR="114300" simplePos="0" relativeHeight="251662336" behindDoc="0" locked="0" layoutInCell="1" allowOverlap="1" wp14:anchorId="58765852" wp14:editId="56AA5F78">
             <wp:simplePos x="0" y="0"/>
             <wp:positionH relativeFrom="column">
               <wp:posOffset>3396256</wp:posOffset>
@@ -1205,7 +1215,7 @@
           <w:noProof/>
         </w:rPr>
         <w:drawing>
-          <wp:anchor distT="0" distB="0" distL="114300" distR="114300" simplePos="0" relativeHeight="251661312" behindDoc="0" locked="0" layoutInCell="1" allowOverlap="1" wp14:anchorId="4C0F0176" wp14:editId="25757A6C">
+          <wp:anchor distT="0" distB="0" distL="114300" distR="114300" simplePos="0" relativeHeight="251661312" behindDoc="0" locked="0" layoutInCell="1" allowOverlap="1" wp14:anchorId="4C0F0176" wp14:editId="066EE8D8">
             <wp:simplePos x="0" y="0"/>
             <wp:positionH relativeFrom="margin">
               <wp:align>left</wp:align>
@@ -1656,6 +1666,127 @@
                 <w:lang w:val="en-GB"/>
               </w:rPr>
             </w:pPr>
+            <w:r>
+              <w:rPr>
+                <w:noProof/>
+                <w:lang w:val="en-GB"/>
+              </w:rPr>
+              <mc:AlternateContent>
+                <mc:Choice Requires="wps">
+                  <w:drawing>
+                    <wp:anchor distT="0" distB="0" distL="114300" distR="114300" simplePos="0" relativeHeight="251669504" behindDoc="0" locked="0" layoutInCell="1" allowOverlap="1" wp14:anchorId="6F7AA585" wp14:editId="4BB69FB6">
+                      <wp:simplePos x="0" y="0"/>
+                      <wp:positionH relativeFrom="margin">
+                        <wp:posOffset>-6350</wp:posOffset>
+                      </wp:positionH>
+                      <wp:positionV relativeFrom="paragraph">
+                        <wp:posOffset>304800</wp:posOffset>
+                      </wp:positionV>
+                      <wp:extent cx="960120" cy="312420"/>
+                      <wp:effectExtent l="0" t="0" r="0" b="0"/>
+                      <wp:wrapNone/>
+                      <wp:docPr id="8" name="Text Box 8"/>
+                      <wp:cNvGraphicFramePr/>
+                      <a:graphic xmlns:a="http://schemas.openxmlformats.org/drawingml/2006/main">
+                        <a:graphicData uri="http://schemas.microsoft.com/office/word/2010/wordprocessingShape">
+                          <wps:wsp>
+                            <wps:cNvSpPr txBox="1"/>
+                            <wps:spPr>
+                              <a:xfrm>
+                                <a:off x="0" y="0"/>
+                                <a:ext cx="960120" cy="312420"/>
+                              </a:xfrm>
+                              <a:prstGeom prst="rect">
+                                <a:avLst/>
+                              </a:prstGeom>
+                              <a:solidFill>
+                                <a:schemeClr val="lt1"/>
+                              </a:solidFill>
+                              <a:ln w="6350">
+                                <a:noFill/>
+                              </a:ln>
+                            </wps:spPr>
+                            <wps:txbx>
+                              <w:txbxContent>
+                                <w:p>
+                                  <w:pPr>
+                                    <w:rPr>
+                                      <w:b/>
+                                      <w:bCs/>
+                                      <w:color w:val="4472C4" w:themeColor="accent1"/>
+                                      <w:sz w:val="18"/>
+                                      <w:szCs w:val="18"/>
+                                      <w:lang w:val="en-GB"/>
+                                    </w:rPr>
+                                  </w:pPr>
+                                  <w:r>
+                                    <w:rPr>
+                                      <w:b/>
+                                      <w:bCs/>
+                                      <w:color w:val="4472C4" w:themeColor="accent1"/>
+                                      <w:sz w:val="18"/>
+                                      <w:szCs w:val="18"/>
+                                      <w:lang w:val="en-GB"/>
+                                    </w:rPr>
+                                    <w:t>Figure 4</w:t>
+                                  </w:r>
+                                </w:p>
+                              </w:txbxContent>
+                            </wps:txbx>
+                            <wps:bodyPr rot="0" spcFirstLastPara="0" vertOverflow="overflow" horzOverflow="overflow" vert="horz" wrap="square" lIns="91440" tIns="45720" rIns="91440" bIns="45720" numCol="1" spcCol="0" rtlCol="0" fromWordArt="0" anchor="t" anchorCtr="0" forceAA="0" compatLnSpc="1">
+                              <a:prstTxWarp prst="textNoShape">
+                                <a:avLst/>
+                              </a:prstTxWarp>
+                              <a:noAutofit/>
+                            </wps:bodyPr>
+                          </wps:wsp>
+                        </a:graphicData>
+                      </a:graphic>
+                      <wp14:sizeRelH relativeFrom="margin">
+                        <wp14:pctWidth>0</wp14:pctWidth>
+                      </wp14:sizeRelH>
+                      <wp14:sizeRelV relativeFrom="margin">
+                        <wp14:pctHeight>0</wp14:pctHeight>
+                      </wp14:sizeRelV>
+                    </wp:anchor>
+                  </w:drawing>
+                </mc:Choice>
+                <mc:Fallback>
+                  <w:pict>
+                    <v:shape w14:anchorId="6F7AA585" id="Text Box 8" o:spid="_x0000_s1030" type="#_x0000_t202" style="position:absolute;margin-left:-.5pt;margin-top:24pt;width:75.6pt;height:24.6pt;z-index:251669504;visibility:visible;mso-wrap-style:square;mso-width-percent:0;mso-height-percent:0;mso-wrap-distance-left:9pt;mso-wrap-distance-top:0;mso-wrap-distance-right:9pt;mso-wrap-distance-bottom:0;mso-position-horizontal:absolute;mso-position-horizontal-relative:margin;mso-position-vertical:absolute;mso-position-vertical-relative:text;mso-width-percent:0;mso-height-percent:0;mso-width-relative:margin;mso-height-relative:margin;v-text-anchor:top" o:gfxdata="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" fillcolor="white [3201]" stroked="f" strokeweight=".5pt">
+                      <v:textbox>
+                        <w:txbxContent>
+                          <w:p>
+                            <w:pPr>
+                              <w:rPr>
+                                <w:b/>
+                                <w:bCs/>
+                                <w:color w:val="4472C4" w:themeColor="accent1"/>
+                                <w:sz w:val="18"/>
+                                <w:szCs w:val="18"/>
+                                <w:lang w:val="en-GB"/>
+                              </w:rPr>
+                            </w:pPr>
+                            <w:r>
+                              <w:rPr>
+                                <w:b/>
+                                <w:bCs/>
+                                <w:color w:val="4472C4" w:themeColor="accent1"/>
+                                <w:sz w:val="18"/>
+                                <w:szCs w:val="18"/>
+                                <w:lang w:val="en-GB"/>
+                              </w:rPr>
+                              <w:t>Figure 4</w:t>
+                            </w:r>
+                          </w:p>
+                        </w:txbxContent>
+                      </v:textbox>
+                      <w10:wrap anchorx="margin"/>
+                    </v:shape>
+                  </w:pict>
+                </mc:Fallback>
+              </mc:AlternateContent>
+            </w:r>
           </w:p>
         </w:tc>
       </w:tr>
@@ -1755,7 +1886,7 @@
           </mc:Choice>
           <mc:Fallback>
             <w:pict>
-              <v:shape w14:anchorId="0250F764" id="Text Box 9" o:spid="_x0000_s1030" type="#_x0000_t202" style="position:absolute;margin-left:264.8pt;margin-top:.8pt;width:75.6pt;height:24.6pt;z-index:251670528;visibility:visible;mso-wrap-style:square;mso-width-percent:0;mso-height-percent:0;mso-wrap-distance-left:9pt;mso-wrap-distance-top:0;mso-wrap-distance-right:9pt;mso-wrap-distance-bottom:0;mso-position-horizontal:absolute;mso-position-horizontal-relative:text;mso-position-vertical:absolute;mso-position-vertical-relative:text;mso-width-percent:0;mso-height-percent:0;mso-width-relative:margin;mso-height-relative:margin;v-text-anchor:top" o:gfxdata="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" fillcolor="white [3201]" stroked="f" strokeweight=".5pt">
+              <v:shape w14:anchorId="0250F764" id="Text Box 9" o:spid="_x0000_s1031" type="#_x0000_t202" style="position:absolute;margin-left:264.8pt;margin-top:.8pt;width:75.6pt;height:24.6pt;z-index:251670528;visibility:visible;mso-wrap-style:square;mso-width-percent:0;mso-height-percent:0;mso-wrap-distance-left:9pt;mso-wrap-distance-top:0;mso-wrap-distance-right:9pt;mso-wrap-distance-bottom:0;mso-position-horizontal:absolute;mso-position-horizontal-relative:text;mso-position-vertical:absolute;mso-position-vertical-relative:text;mso-width-percent:0;mso-height-percent:0;mso-width-relative:margin;mso-height-relative:margin;v-text-anchor:top" o:gfxdata="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" fillcolor="white [3201]" stroked="f" strokeweight=".5pt">
                 <v:textbox>
                   <w:txbxContent>
                     <w:p>
@@ -1876,7 +2007,7 @@
           </mc:Choice>
           <mc:Fallback>
             <w:pict>
-              <v:shape w14:anchorId="77DF38B6" id="Text Box 7" o:spid="_x0000_s1031" type="#_x0000_t202" style="position:absolute;margin-left:270.2pt;margin-top:-252.2pt;width:75.6pt;height:24.6pt;z-index:251668480;visibility:visible;mso-wrap-style:square;mso-width-percent:0;mso-height-percent:0;mso-wrap-distance-left:9pt;mso-wrap-distance-top:0;mso-wrap-distance-right:9pt;mso-wrap-distance-bottom:0;mso-position-horizontal:absolute;mso-position-horizontal-relative:text;mso-position-vertical:absolute;mso-position-vertical-relative:text;mso-width-percent:0;mso-height-percent:0;mso-width-relative:margin;mso-height-relative:margin;v-text-anchor:top" o:gfxdata="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" fillcolor="white [3201]" stroked="f" strokeweight=".5pt">
+              <v:shape w14:anchorId="77DF38B6" id="Text Box 7" o:spid="_x0000_s1032" type="#_x0000_t202" style="position:absolute;margin-left:270.2pt;margin-top:-252.2pt;width:75.6pt;height:24.6pt;z-index:251668480;visibility:visible;mso-wrap-style:square;mso-width-percent:0;mso-height-percent:0;mso-wrap-distance-left:9pt;mso-wrap-distance-top:0;mso-wrap-distance-right:9pt;mso-wrap-distance-bottom:0;mso-position-horizontal:absolute;mso-position-horizontal-relative:text;mso-position-vertical:absolute;mso-position-vertical-relative:text;mso-width-percent:0;mso-height-percent:0;mso-width-relative:margin;mso-height-relative:margin;v-text-anchor:top" o:gfxdata="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" fillcolor="white [3201]" stroked="f" strokeweight=".5pt">
                 <v:textbox>
                   <w:txbxContent>
                     <w:p>
@@ -1915,7 +2046,7 @@
           <w:szCs w:val="20"/>
         </w:rPr>
         <w:drawing>
-          <wp:anchor distT="0" distB="0" distL="114300" distR="114300" simplePos="0" relativeHeight="251665408" behindDoc="0" locked="0" layoutInCell="1" allowOverlap="1" wp14:anchorId="2269879D" wp14:editId="74F4F6DF">
+          <wp:anchor distT="0" distB="0" distL="114300" distR="114300" simplePos="0" relativeHeight="251665408" behindDoc="0" locked="0" layoutInCell="1" allowOverlap="1" wp14:anchorId="2269879D" wp14:editId="377CAAA2">
             <wp:simplePos x="0" y="0"/>
             <wp:positionH relativeFrom="page">
               <wp:posOffset>4285339</wp:posOffset>
@@ -1951,354 +2082,9 @@
       <w:r>
         <w:rPr>
           <w:noProof/>
-          <w:lang w:val="en-GB"/>
-        </w:rPr>
-        <mc:AlternateContent>
-          <mc:Choice Requires="wps">
-            <w:drawing>
-              <wp:anchor distT="0" distB="0" distL="114300" distR="114300" simplePos="0" relativeHeight="251713536" behindDoc="0" locked="0" layoutInCell="1" allowOverlap="1" wp14:anchorId="772F7B2B" wp14:editId="5C028C23">
-                <wp:simplePos x="0" y="0"/>
-                <wp:positionH relativeFrom="column">
-                  <wp:posOffset>5351228</wp:posOffset>
-                </wp:positionH>
-                <wp:positionV relativeFrom="paragraph">
-                  <wp:posOffset>-2600601</wp:posOffset>
-                </wp:positionV>
-                <wp:extent cx="699715" cy="246490"/>
-                <wp:effectExtent l="0" t="0" r="5715" b="1270"/>
-                <wp:wrapNone/>
-                <wp:docPr id="49" name="Text Box 49"/>
-                <wp:cNvGraphicFramePr/>
-                <a:graphic xmlns:a="http://schemas.openxmlformats.org/drawingml/2006/main">
-                  <a:graphicData uri="http://schemas.microsoft.com/office/word/2010/wordprocessingShape">
-                    <wps:wsp>
-                      <wps:cNvSpPr txBox="1"/>
-                      <wps:spPr>
-                        <a:xfrm>
-                          <a:off x="0" y="0"/>
-                          <a:ext cx="699715" cy="246490"/>
-                        </a:xfrm>
-                        <a:prstGeom prst="rect">
-                          <a:avLst/>
-                        </a:prstGeom>
-                        <a:solidFill>
-                          <a:schemeClr val="lt1"/>
-                        </a:solidFill>
-                        <a:ln w="6350">
-                          <a:noFill/>
-                        </a:ln>
-                      </wps:spPr>
-                      <wps:txbx>
-                        <w:txbxContent>
-                          <w:p>
-                            <w:pPr>
-                              <w:rPr>
-                                <w:color w:val="4472C4" w:themeColor="accent1"/>
-                                <w:sz w:val="16"/>
-                                <w:szCs w:val="16"/>
-                                <w:lang w:val="en-GB"/>
-                              </w:rPr>
-                            </w:pPr>
-                            <w:r>
-                              <w:rPr>
-                                <w:color w:val="4472C4" w:themeColor="accent1"/>
-                                <w:sz w:val="16"/>
-                                <w:szCs w:val="16"/>
-                                <w:lang w:val="en-GB"/>
-                              </w:rPr>
-                              <w:t>{{num_ae_MyScore_timePoint4}}</w:t>
-                            </w:r>
-                          </w:p>
-                        </w:txbxContent>
-                      </wps:txbx>
-                      <wps:bodyPr rot="0" spcFirstLastPara="0" vertOverflow="overflow" horzOverflow="overflow" vert="horz" wrap="square" lIns="91440" tIns="45720" rIns="91440" bIns="45720" numCol="1" spcCol="0" rtlCol="0" fromWordArt="0" anchor="t" anchorCtr="0" forceAA="0" compatLnSpc="1">
-                        <a:prstTxWarp prst="textNoShape">
-                          <a:avLst/>
-                        </a:prstTxWarp>
-                        <a:noAutofit/>
-                      </wps:bodyPr>
-                    </wps:wsp>
-                  </a:graphicData>
-                </a:graphic>
-                <wp14:sizeRelH relativeFrom="margin">
-                  <wp14:pctWidth>0</wp14:pctWidth>
-                </wp14:sizeRelH>
-                <wp14:sizeRelV relativeFrom="margin">
-                  <wp14:pctHeight>0</wp14:pctHeight>
-                </wp14:sizeRelV>
-              </wp:anchor>
-            </w:drawing>
-          </mc:Choice>
-          <mc:Fallback>
-            <w:pict>
-              <v:shape w14:anchorId="772F7B2B" id="Text Box 49" o:spid="_x0000_s1032" type="#_x0000_t202" style="position:absolute;margin-left:421.35pt;margin-top:-204.75pt;width:55.1pt;height:19.4pt;z-index:251713536;visibility:visible;mso-wrap-style:square;mso-width-percent:0;mso-height-percent:0;mso-wrap-distance-left:9pt;mso-wrap-distance-top:0;mso-wrap-distance-right:9pt;mso-wrap-distance-bottom:0;mso-position-horizontal:absolute;mso-position-horizontal-relative:text;mso-position-vertical:absolute;mso-position-vertical-relative:text;mso-width-percent:0;mso-height-percent:0;mso-width-relative:margin;mso-height-relative:margin;v-text-anchor:top" o:gfxdata="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" fillcolor="white [3201]" stroked="f" strokeweight=".5pt">
-                <v:textbox>
-                  <w:txbxContent>
-                    <w:p>
-                      <w:pPr>
-                        <w:rPr>
-                          <w:color w:val="4472C4" w:themeColor="accent1"/>
-                          <w:sz w:val="16"/>
-                          <w:szCs w:val="16"/>
-                          <w:lang w:val="en-GB"/>
-                        </w:rPr>
-                      </w:pPr>
-                      <w:r>
-                        <w:rPr>
-                          <w:color w:val="4472C4" w:themeColor="accent1"/>
-                          <w:sz w:val="16"/>
-                          <w:szCs w:val="16"/>
-                          <w:lang w:val="en-GB"/>
-                        </w:rPr>
-                        <w:t>{{num_ae_MyScore_timePoint4}}</w:t>
-                      </w:r>
-                    </w:p>
-                  </w:txbxContent>
-                </v:textbox>
-              </v:shape>
-            </w:pict>
-          </mc:Fallback>
-        </mc:AlternateContent>
-      </w:r>
-      <w:r>
-        <w:rPr>
-          <w:noProof/>
-          <w:lang w:val="en-GB"/>
-        </w:rPr>
-        <mc:AlternateContent>
-          <mc:Choice Requires="wps">
-            <w:drawing>
-              <wp:anchor distT="0" distB="0" distL="114300" distR="114300" simplePos="0" relativeHeight="251707392" behindDoc="0" locked="0" layoutInCell="1" allowOverlap="1" wp14:anchorId="3D9A38D3" wp14:editId="59FF7D46">
-                <wp:simplePos x="0" y="0"/>
-                <wp:positionH relativeFrom="column">
-                  <wp:posOffset>3801110</wp:posOffset>
-                </wp:positionH>
-                <wp:positionV relativeFrom="paragraph">
-                  <wp:posOffset>-2618078</wp:posOffset>
-                </wp:positionV>
-                <wp:extent cx="644883" cy="247650"/>
-                <wp:effectExtent l="0" t="0" r="3175" b="0"/>
-                <wp:wrapNone/>
-                <wp:docPr id="46" name="Text Box 46"/>
-                <wp:cNvGraphicFramePr/>
-                <a:graphic xmlns:a="http://schemas.openxmlformats.org/drawingml/2006/main">
-                  <a:graphicData uri="http://schemas.microsoft.com/office/word/2010/wordprocessingShape">
-                    <wps:wsp>
-                      <wps:cNvSpPr txBox="1"/>
-                      <wps:spPr>
-                        <a:xfrm>
-                          <a:off x="0" y="0"/>
-                          <a:ext cx="644883" cy="247650"/>
-                        </a:xfrm>
-                        <a:prstGeom prst="rect">
-                          <a:avLst/>
-                        </a:prstGeom>
-                        <a:solidFill>
-                          <a:schemeClr val="lt1"/>
-                        </a:solidFill>
-                        <a:ln w="6350">
-                          <a:noFill/>
-                        </a:ln>
-                      </wps:spPr>
-                      <wps:txbx>
-                        <w:txbxContent>
-                          <w:p>
-                            <w:pPr>
-                              <w:rPr>
-                                <w:color w:val="4472C4" w:themeColor="accent1"/>
-                                <w:sz w:val="16"/>
-                                <w:szCs w:val="16"/>
-                                <w:lang w:val="en-GB"/>
-                              </w:rPr>
-                            </w:pPr>
-                            <w:r>
-                              <w:rPr>
-                                <w:color w:val="4472C4" w:themeColor="accent1"/>
-                                <w:sz w:val="16"/>
-                                <w:szCs w:val="16"/>
-                                <w:lang w:val="en-GB"/>
-                              </w:rPr>
-                              <w:t>{{num_ae_MyScore_timePoint1}}</w:t>
-                            </w:r>
-                          </w:p>
-                        </w:txbxContent>
-                      </wps:txbx>
-                      <wps:bodyPr rot="0" spcFirstLastPara="0" vertOverflow="overflow" horzOverflow="overflow" vert="horz" wrap="square" lIns="91440" tIns="45720" rIns="91440" bIns="45720" numCol="1" spcCol="0" rtlCol="0" fromWordArt="0" anchor="t" anchorCtr="0" forceAA="0" compatLnSpc="1">
-                        <a:prstTxWarp prst="textNoShape">
-                          <a:avLst/>
-                        </a:prstTxWarp>
-                        <a:noAutofit/>
-                      </wps:bodyPr>
-                    </wps:wsp>
-                  </a:graphicData>
-                </a:graphic>
-                <wp14:sizeRelH relativeFrom="margin">
-                  <wp14:pctWidth>0</wp14:pctWidth>
-                </wp14:sizeRelH>
-                <wp14:sizeRelV relativeFrom="margin">
-                  <wp14:pctHeight>0</wp14:pctHeight>
-                </wp14:sizeRelV>
-              </wp:anchor>
-            </w:drawing>
-          </mc:Choice>
-          <mc:Fallback>
-            <w:pict>
-              <v:shape w14:anchorId="3D9A38D3" id="Text Box 46" o:spid="_x0000_s1033" type="#_x0000_t202" style="position:absolute;margin-left:299.3pt;margin-top:-206.15pt;width:50.8pt;height:19.5pt;z-index:251707392;visibility:visible;mso-wrap-style:square;mso-width-percent:0;mso-height-percent:0;mso-wrap-distance-left:9pt;mso-wrap-distance-top:0;mso-wrap-distance-right:9pt;mso-wrap-distance-bottom:0;mso-position-horizontal:absolute;mso-position-horizontal-relative:text;mso-position-vertical:absolute;mso-position-vertical-relative:text;mso-width-percent:0;mso-height-percent:0;mso-width-relative:margin;mso-height-relative:margin;v-text-anchor:top" o:gfxdata="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" fillcolor="white [3201]" stroked="f" strokeweight=".5pt">
-                <v:textbox>
-                  <w:txbxContent>
-                    <w:p>
-                      <w:pPr>
-                        <w:rPr>
-                          <w:color w:val="4472C4" w:themeColor="accent1"/>
-                          <w:sz w:val="16"/>
-                          <w:szCs w:val="16"/>
-                          <w:lang w:val="en-GB"/>
-                        </w:rPr>
-                      </w:pPr>
-                      <w:r>
-                        <w:rPr>
-                          <w:color w:val="4472C4" w:themeColor="accent1"/>
-                          <w:sz w:val="16"/>
-                          <w:szCs w:val="16"/>
-                          <w:lang w:val="en-GB"/>
-                        </w:rPr>
-                        <w:t>{{num_ae_MyScore_timePoint1}}</w:t>
-                      </w:r>
-                    </w:p>
-                  </w:txbxContent>
-                </v:textbox>
-              </v:shape>
-            </w:pict>
-          </mc:Fallback>
-        </mc:AlternateContent>
-      </w:r>
-      <w:r>
-        <w:rPr>
-          <w:noProof/>
-          <w:lang w:val="en-GB"/>
-        </w:rPr>
-        <mc:AlternateContent>
-          <mc:Choice Requires="wps">
-            <w:drawing>
-              <wp:anchor distT="0" distB="0" distL="114300" distR="114300" simplePos="0" relativeHeight="251669504" behindDoc="0" locked="0" layoutInCell="1" allowOverlap="1" wp14:anchorId="6F7AA585" wp14:editId="335A235E">
-                <wp:simplePos x="0" y="0"/>
-                <wp:positionH relativeFrom="margin">
-                  <wp:align>left</wp:align>
-                </wp:positionH>
-                <wp:positionV relativeFrom="paragraph">
-                  <wp:posOffset>224817</wp:posOffset>
-                </wp:positionV>
-                <wp:extent cx="960120" cy="312420"/>
-                <wp:effectExtent l="0" t="0" r="0" b="0"/>
-                <wp:wrapNone/>
-                <wp:docPr id="8" name="Text Box 8"/>
-                <wp:cNvGraphicFramePr/>
-                <a:graphic xmlns:a="http://schemas.openxmlformats.org/drawingml/2006/main">
-                  <a:graphicData uri="http://schemas.microsoft.com/office/word/2010/wordprocessingShape">
-                    <wps:wsp>
-                      <wps:cNvSpPr txBox="1"/>
-                      <wps:spPr>
-                        <a:xfrm>
-                          <a:off x="0" y="0"/>
-                          <a:ext cx="960120" cy="312420"/>
-                        </a:xfrm>
-                        <a:prstGeom prst="rect">
-                          <a:avLst/>
-                        </a:prstGeom>
-                        <a:solidFill>
-                          <a:schemeClr val="lt1"/>
-                        </a:solidFill>
-                        <a:ln w="6350">
-                          <a:noFill/>
-                        </a:ln>
-                      </wps:spPr>
-                      <wps:txbx>
-                        <w:txbxContent>
-                          <w:p>
-                            <w:pPr>
-                              <w:rPr>
-                                <w:b/>
-                                <w:bCs/>
-                                <w:color w:val="4472C4" w:themeColor="accent1"/>
-                                <w:sz w:val="18"/>
-                                <w:szCs w:val="18"/>
-                                <w:lang w:val="en-GB"/>
-                              </w:rPr>
-                            </w:pPr>
-                            <w:r>
-                              <w:rPr>
-                                <w:b/>
-                                <w:bCs/>
-                                <w:color w:val="4472C4" w:themeColor="accent1"/>
-                                <w:sz w:val="18"/>
-                                <w:szCs w:val="18"/>
-                                <w:lang w:val="en-GB"/>
-                              </w:rPr>
-                              <w:t>Figure 4</w:t>
-                            </w:r>
-                          </w:p>
-                        </w:txbxContent>
-                      </wps:txbx>
-                      <wps:bodyPr rot="0" spcFirstLastPara="0" vertOverflow="overflow" horzOverflow="overflow" vert="horz" wrap="square" lIns="91440" tIns="45720" rIns="91440" bIns="45720" numCol="1" spcCol="0" rtlCol="0" fromWordArt="0" anchor="t" anchorCtr="0" forceAA="0" compatLnSpc="1">
-                        <a:prstTxWarp prst="textNoShape">
-                          <a:avLst/>
-                        </a:prstTxWarp>
-                        <a:noAutofit/>
-                      </wps:bodyPr>
-                    </wps:wsp>
-                  </a:graphicData>
-                </a:graphic>
-                <wp14:sizeRelH relativeFrom="margin">
-                  <wp14:pctWidth>0</wp14:pctWidth>
-                </wp14:sizeRelH>
-                <wp14:sizeRelV relativeFrom="margin">
-                  <wp14:pctHeight>0</wp14:pctHeight>
-                </wp14:sizeRelV>
-              </wp:anchor>
-            </w:drawing>
-          </mc:Choice>
-          <mc:Fallback>
-            <w:pict>
-              <v:shape w14:anchorId="6F7AA585" id="Text Box 8" o:spid="_x0000_s1034" type="#_x0000_t202" style="position:absolute;margin-left:0;margin-top:17.7pt;width:75.6pt;height:24.6pt;z-index:251669504;visibility:visible;mso-wrap-style:square;mso-width-percent:0;mso-height-percent:0;mso-wrap-distance-left:9pt;mso-wrap-distance-top:0;mso-wrap-distance-right:9pt;mso-wrap-distance-bottom:0;mso-position-horizontal:left;mso-position-horizontal-relative:margin;mso-position-vertical:absolute;mso-position-vertical-relative:text;mso-width-percent:0;mso-height-percent:0;mso-width-relative:margin;mso-height-relative:margin;v-text-anchor:top" o:gfxdata="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" fillcolor="white [3201]" stroked="f" strokeweight=".5pt">
-                <v:textbox>
-                  <w:txbxContent>
-                    <w:p>
-                      <w:pPr>
-                        <w:rPr>
-                          <w:b/>
-                          <w:bCs/>
-                          <w:color w:val="4472C4" w:themeColor="accent1"/>
-                          <w:sz w:val="18"/>
-                          <w:szCs w:val="18"/>
-                          <w:lang w:val="en-GB"/>
-                        </w:rPr>
-                      </w:pPr>
-                      <w:r>
-                        <w:rPr>
-                          <w:b/>
-                          <w:bCs/>
-                          <w:color w:val="4472C4" w:themeColor="accent1"/>
-                          <w:sz w:val="18"/>
-                          <w:szCs w:val="18"/>
-                          <w:lang w:val="en-GB"/>
-                        </w:rPr>
-                        <w:t>Figure 4</w:t>
-                      </w:r>
-                    </w:p>
-                  </w:txbxContent>
-                </v:textbox>
-                <w10:wrap anchorx="margin"/>
-              </v:shape>
-            </w:pict>
-          </mc:Fallback>
-        </mc:AlternateContent>
-      </w:r>
-      <w:r>
-        <w:rPr>
-          <w:noProof/>
         </w:rPr>
         <w:drawing>
-          <wp:anchor distT="0" distB="0" distL="114300" distR="114300" simplePos="0" relativeHeight="251666432" behindDoc="0" locked="0" layoutInCell="1" allowOverlap="1" wp14:anchorId="3CC74A9C" wp14:editId="7AA4AF61">
+          <wp:anchor distT="0" distB="0" distL="114300" distR="114300" simplePos="0" relativeHeight="251666432" behindDoc="0" locked="0" layoutInCell="1" allowOverlap="1" wp14:anchorId="3CC74A9C" wp14:editId="6B150E7B">
             <wp:simplePos x="0" y="0"/>
             <wp:positionH relativeFrom="column">
               <wp:posOffset>-68580</wp:posOffset>
@@ -2346,7 +2132,7 @@
           <w:noProof/>
         </w:rPr>
         <w:drawing>
-          <wp:anchor distT="0" distB="0" distL="114300" distR="114300" simplePos="0" relativeHeight="251667456" behindDoc="0" locked="0" layoutInCell="1" allowOverlap="1" wp14:anchorId="03F5AC31" wp14:editId="1AE9055E">
+          <wp:anchor distT="0" distB="0" distL="114300" distR="114300" simplePos="0" relativeHeight="251667456" behindDoc="0" locked="0" layoutInCell="1" allowOverlap="1" wp14:anchorId="03F5AC31" wp14:editId="7E23E3EA">
             <wp:simplePos x="0" y="0"/>
             <wp:positionH relativeFrom="column">
               <wp:posOffset>3257439</wp:posOffset>
@@ -2389,474 +2175,6 @@
           <w:lang w:val="en-GB"/>
         </w:rPr>
       </w:pPr>
-      <w:r>
-        <w:rPr>
-          <w:noProof/>
-          <w:lang w:val="en-GB"/>
-        </w:rPr>
-        <mc:AlternateContent>
-          <mc:Choice Requires="wps">
-            <w:drawing>
-              <wp:anchor distT="0" distB="0" distL="114300" distR="114300" simplePos="0" relativeHeight="251723776" behindDoc="0" locked="0" layoutInCell="1" allowOverlap="1" wp14:anchorId="4BCCE54B" wp14:editId="5B59FB9B">
-                <wp:simplePos x="0" y="0"/>
-                <wp:positionH relativeFrom="column">
-                  <wp:posOffset>5600700</wp:posOffset>
-                </wp:positionH>
-                <wp:positionV relativeFrom="paragraph">
-                  <wp:posOffset>81280</wp:posOffset>
-                </wp:positionV>
-                <wp:extent cx="644525" cy="241300"/>
-                <wp:effectExtent l="0" t="0" r="3175" b="6350"/>
-                <wp:wrapNone/>
-                <wp:docPr id="61" name="Text Box 61"/>
-                <wp:cNvGraphicFramePr/>
-                <a:graphic xmlns:a="http://schemas.openxmlformats.org/drawingml/2006/main">
-                  <a:graphicData uri="http://schemas.microsoft.com/office/word/2010/wordprocessingShape">
-                    <wps:wsp>
-                      <wps:cNvSpPr txBox="1"/>
-                      <wps:spPr>
-                        <a:xfrm>
-                          <a:off x="0" y="0"/>
-                          <a:ext cx="644525" cy="241300"/>
-                        </a:xfrm>
-                        <a:prstGeom prst="rect">
-                          <a:avLst/>
-                        </a:prstGeom>
-                        <a:solidFill>
-                          <a:schemeClr val="lt1"/>
-                        </a:solidFill>
-                        <a:ln w="6350">
-                          <a:noFill/>
-                        </a:ln>
-                      </wps:spPr>
-                      <wps:txbx>
-                        <w:txbxContent>
-                          <w:p>
-                            <w:pPr>
-                              <w:rPr>
-                                <w:color w:val="4472C4" w:themeColor="accent1"/>
-                                <w:sz w:val="16"/>
-                                <w:szCs w:val="16"/>
-                                <w:lang w:val="en-GB"/>
-                              </w:rPr>
-                            </w:pPr>
-                            <w:r>
-                              <w:rPr>
-                                <w:color w:val="4472C4" w:themeColor="accent1"/>
-                                <w:sz w:val="16"/>
-                                <w:szCs w:val="16"/>
-                                <w:lang w:val="en-GB"/>
-                              </w:rPr>
-                              <w:t>{{num_ce_MyScore_timePoint4}}</w:t>
-                            </w:r>
-                          </w:p>
-                        </w:txbxContent>
-                      </wps:txbx>
-                      <wps:bodyPr rot="0" spcFirstLastPara="0" vertOverflow="overflow" horzOverflow="overflow" vert="horz" wrap="square" lIns="91440" tIns="45720" rIns="91440" bIns="45720" numCol="1" spcCol="0" rtlCol="0" fromWordArt="0" anchor="t" anchorCtr="0" forceAA="0" compatLnSpc="1">
-                        <a:prstTxWarp prst="textNoShape">
-                          <a:avLst/>
-                        </a:prstTxWarp>
-                        <a:noAutofit/>
-                      </wps:bodyPr>
-                    </wps:wsp>
-                  </a:graphicData>
-                </a:graphic>
-                <wp14:sizeRelH relativeFrom="margin">
-                  <wp14:pctWidth>0</wp14:pctWidth>
-                </wp14:sizeRelH>
-                <wp14:sizeRelV relativeFrom="margin">
-                  <wp14:pctHeight>0</wp14:pctHeight>
-                </wp14:sizeRelV>
-              </wp:anchor>
-            </w:drawing>
-          </mc:Choice>
-          <mc:Fallback>
-            <w:pict>
-              <v:shape w14:anchorId="4BCCE54B" id="Text Box 61" o:spid="_x0000_s1035" type="#_x0000_t202" style="position:absolute;margin-left:441pt;margin-top:6.4pt;width:50.75pt;height:19pt;z-index:251723776;visibility:visible;mso-wrap-style:square;mso-width-percent:0;mso-height-percent:0;mso-wrap-distance-left:9pt;mso-wrap-distance-top:0;mso-wrap-distance-right:9pt;mso-wrap-distance-bottom:0;mso-position-horizontal:absolute;mso-position-horizontal-relative:text;mso-position-vertical:absolute;mso-position-vertical-relative:text;mso-width-percent:0;mso-height-percent:0;mso-width-relative:margin;mso-height-relative:margin;v-text-anchor:top" o:gfxdata="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" fillcolor="white [3201]" stroked="f" strokeweight=".5pt">
-                <v:textbox>
-                  <w:txbxContent>
-                    <w:p>
-                      <w:pPr>
-                        <w:rPr>
-                          <w:color w:val="4472C4" w:themeColor="accent1"/>
-                          <w:sz w:val="16"/>
-                          <w:szCs w:val="16"/>
-                          <w:lang w:val="en-GB"/>
-                        </w:rPr>
-                      </w:pPr>
-                      <w:r>
-                        <w:rPr>
-                          <w:color w:val="4472C4" w:themeColor="accent1"/>
-                          <w:sz w:val="16"/>
-                          <w:szCs w:val="16"/>
-                          <w:lang w:val="en-GB"/>
-                        </w:rPr>
-                        <w:t>{{num_ce_MyScore_timePoint4}}</w:t>
-                      </w:r>
-                    </w:p>
-                  </w:txbxContent>
-                </v:textbox>
-              </v:shape>
-            </w:pict>
-          </mc:Fallback>
-        </mc:AlternateContent>
-      </w:r>
-      <w:r>
-        <w:rPr>
-          <w:noProof/>
-          <w:lang w:val="en-GB"/>
-        </w:rPr>
-        <mc:AlternateContent>
-          <mc:Choice Requires="wps">
-            <w:drawing>
-              <wp:anchor distT="0" distB="0" distL="114300" distR="114300" simplePos="0" relativeHeight="251721728" behindDoc="0" locked="0" layoutInCell="1" allowOverlap="1" wp14:anchorId="60D41815" wp14:editId="34981C59">
-                <wp:simplePos x="0" y="0"/>
-                <wp:positionH relativeFrom="column">
-                  <wp:posOffset>4229100</wp:posOffset>
-                </wp:positionH>
-                <wp:positionV relativeFrom="paragraph">
-                  <wp:posOffset>30480</wp:posOffset>
-                </wp:positionV>
-                <wp:extent cx="644525" cy="254000"/>
-                <wp:effectExtent l="0" t="0" r="3175" b="0"/>
-                <wp:wrapNone/>
-                <wp:docPr id="59" name="Text Box 59"/>
-                <wp:cNvGraphicFramePr/>
-                <a:graphic xmlns:a="http://schemas.openxmlformats.org/drawingml/2006/main">
-                  <a:graphicData uri="http://schemas.microsoft.com/office/word/2010/wordprocessingShape">
-                    <wps:wsp>
-                      <wps:cNvSpPr txBox="1"/>
-                      <wps:spPr>
-                        <a:xfrm>
-                          <a:off x="0" y="0"/>
-                          <a:ext cx="644525" cy="254000"/>
-                        </a:xfrm>
-                        <a:prstGeom prst="rect">
-                          <a:avLst/>
-                        </a:prstGeom>
-                        <a:solidFill>
-                          <a:schemeClr val="lt1"/>
-                        </a:solidFill>
-                        <a:ln w="6350">
-                          <a:noFill/>
-                        </a:ln>
-                      </wps:spPr>
-                      <wps:txbx>
-                        <w:txbxContent>
-                          <w:p>
-                            <w:pPr>
-                              <w:rPr>
-                                <w:color w:val="4472C4" w:themeColor="accent1"/>
-                                <w:sz w:val="16"/>
-                                <w:szCs w:val="16"/>
-                                <w:lang w:val="en-GB"/>
-                              </w:rPr>
-                            </w:pPr>
-                            <w:r>
-                              <w:rPr>
-                                <w:color w:val="4472C4" w:themeColor="accent1"/>
-                                <w:sz w:val="16"/>
-                                <w:szCs w:val="16"/>
-                                <w:lang w:val="en-GB"/>
-                              </w:rPr>
-                              <w:t>{{num_ce_MyScore_timePoint2}}</w:t>
-                            </w:r>
-                          </w:p>
-                        </w:txbxContent>
-                      </wps:txbx>
-                      <wps:bodyPr rot="0" spcFirstLastPara="0" vertOverflow="overflow" horzOverflow="overflow" vert="horz" wrap="square" lIns="91440" tIns="45720" rIns="91440" bIns="45720" numCol="1" spcCol="0" rtlCol="0" fromWordArt="0" anchor="t" anchorCtr="0" forceAA="0" compatLnSpc="1">
-                        <a:prstTxWarp prst="textNoShape">
-                          <a:avLst/>
-                        </a:prstTxWarp>
-                        <a:noAutofit/>
-                      </wps:bodyPr>
-                    </wps:wsp>
-                  </a:graphicData>
-                </a:graphic>
-                <wp14:sizeRelH relativeFrom="margin">
-                  <wp14:pctWidth>0</wp14:pctWidth>
-                </wp14:sizeRelH>
-                <wp14:sizeRelV relativeFrom="margin">
-                  <wp14:pctHeight>0</wp14:pctHeight>
-                </wp14:sizeRelV>
-              </wp:anchor>
-            </w:drawing>
-          </mc:Choice>
-          <mc:Fallback>
-            <w:pict>
-              <v:shape w14:anchorId="60D41815" id="Text Box 59" o:spid="_x0000_s1036" type="#_x0000_t202" style="position:absolute;margin-left:333pt;margin-top:2.4pt;width:50.75pt;height:20pt;z-index:251721728;visibility:visible;mso-wrap-style:square;mso-width-percent:0;mso-height-percent:0;mso-wrap-distance-left:9pt;mso-wrap-distance-top:0;mso-wrap-distance-right:9pt;mso-wrap-distance-bottom:0;mso-position-horizontal:absolute;mso-position-horizontal-relative:text;mso-position-vertical:absolute;mso-position-vertical-relative:text;mso-width-percent:0;mso-height-percent:0;mso-width-relative:margin;mso-height-relative:margin;v-text-anchor:top" o:gfxdata="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" fillcolor="white [3201]" stroked="f" strokeweight=".5pt">
-                <v:textbox>
-                  <w:txbxContent>
-                    <w:p>
-                      <w:pPr>
-                        <w:rPr>
-                          <w:color w:val="4472C4" w:themeColor="accent1"/>
-                          <w:sz w:val="16"/>
-                          <w:szCs w:val="16"/>
-                          <w:lang w:val="en-GB"/>
-                        </w:rPr>
-                      </w:pPr>
-                      <w:r>
-                        <w:rPr>
-                          <w:color w:val="4472C4" w:themeColor="accent1"/>
-                          <w:sz w:val="16"/>
-                          <w:szCs w:val="16"/>
-                          <w:lang w:val="en-GB"/>
-                        </w:rPr>
-                        <w:t>{{num_ce_MyScore_timePoint2}}</w:t>
-                      </w:r>
-                    </w:p>
-                  </w:txbxContent>
-                </v:textbox>
-              </v:shape>
-            </w:pict>
-          </mc:Fallback>
-        </mc:AlternateContent>
-      </w:r>
-      <w:r>
-        <w:rPr>
-          <w:noProof/>
-          <w:lang w:val="en-GB"/>
-        </w:rPr>
-        <mc:AlternateContent>
-          <mc:Choice Requires="wps">
-            <w:drawing>
-              <wp:anchor distT="0" distB="0" distL="114300" distR="114300" simplePos="0" relativeHeight="251716608" behindDoc="0" locked="0" layoutInCell="1" allowOverlap="1" wp14:anchorId="300416AA" wp14:editId="2B3EFBAC">
-                <wp:simplePos x="0" y="0"/>
-                <wp:positionH relativeFrom="column">
-                  <wp:posOffset>996950</wp:posOffset>
-                </wp:positionH>
-                <wp:positionV relativeFrom="paragraph">
-                  <wp:posOffset>100330</wp:posOffset>
-                </wp:positionV>
-                <wp:extent cx="644525" cy="247650"/>
-                <wp:effectExtent l="0" t="0" r="3175" b="0"/>
-                <wp:wrapNone/>
-                <wp:docPr id="51" name="Text Box 51"/>
-                <wp:cNvGraphicFramePr/>
-                <a:graphic xmlns:a="http://schemas.openxmlformats.org/drawingml/2006/main">
-                  <a:graphicData uri="http://schemas.microsoft.com/office/word/2010/wordprocessingShape">
-                    <wps:wsp>
-                      <wps:cNvSpPr txBox="1"/>
-                      <wps:spPr>
-                        <a:xfrm>
-                          <a:off x="0" y="0"/>
-                          <a:ext cx="644525" cy="247650"/>
-                        </a:xfrm>
-                        <a:prstGeom prst="rect">
-                          <a:avLst/>
-                        </a:prstGeom>
-                        <a:solidFill>
-                          <a:schemeClr val="lt1"/>
-                        </a:solidFill>
-                        <a:ln w="6350">
-                          <a:noFill/>
-                        </a:ln>
-                      </wps:spPr>
-                      <wps:txbx>
-                        <w:txbxContent>
-                          <w:p>
-                            <w:pPr>
-                              <w:rPr>
-                                <w:color w:val="4472C4" w:themeColor="accent1"/>
-                                <w:sz w:val="16"/>
-                                <w:szCs w:val="16"/>
-                                <w:lang w:val="en-GB"/>
-                              </w:rPr>
-                            </w:pPr>
-                            <w:r>
-                              <w:rPr>
-                                <w:color w:val="4472C4" w:themeColor="accent1"/>
-                                <w:sz w:val="16"/>
-                                <w:szCs w:val="16"/>
-                                <w:lang w:val="en-GB"/>
-                              </w:rPr>
-                              <w:t>{{num_be_MyScore_timePoint2}}</w:t>
-                            </w:r>
-                          </w:p>
-                          <w:p>
-                            <w:pPr>
-                              <w:rPr>
-                                <w:color w:val="4472C4" w:themeColor="accent1"/>
-                                <w:sz w:val="16"/>
-                                <w:szCs w:val="16"/>
-                                <w:lang w:val="en-GB"/>
-                              </w:rPr>
-                            </w:pPr>
-                          </w:p>
-                        </w:txbxContent>
-                      </wps:txbx>
-                      <wps:bodyPr rot="0" spcFirstLastPara="0" vertOverflow="overflow" horzOverflow="overflow" vert="horz" wrap="square" lIns="91440" tIns="45720" rIns="91440" bIns="45720" numCol="1" spcCol="0" rtlCol="0" fromWordArt="0" anchor="t" anchorCtr="0" forceAA="0" compatLnSpc="1">
-                        <a:prstTxWarp prst="textNoShape">
-                          <a:avLst/>
-                        </a:prstTxWarp>
-                        <a:noAutofit/>
-                      </wps:bodyPr>
-                    </wps:wsp>
-                  </a:graphicData>
-                </a:graphic>
-                <wp14:sizeRelH relativeFrom="margin">
-                  <wp14:pctWidth>0</wp14:pctWidth>
-                </wp14:sizeRelH>
-                <wp14:sizeRelV relativeFrom="margin">
-                  <wp14:pctHeight>0</wp14:pctHeight>
-                </wp14:sizeRelV>
-              </wp:anchor>
-            </w:drawing>
-          </mc:Choice>
-          <mc:Fallback>
-            <w:pict>
-              <v:shape w14:anchorId="300416AA" id="Text Box 51" o:spid="_x0000_s1037" type="#_x0000_t202" style="position:absolute;margin-left:78.5pt;margin-top:7.9pt;width:50.75pt;height:19.5pt;z-index:251716608;visibility:visible;mso-wrap-style:square;mso-width-percent:0;mso-height-percent:0;mso-wrap-distance-left:9pt;mso-wrap-distance-top:0;mso-wrap-distance-right:9pt;mso-wrap-distance-bottom:0;mso-position-horizontal:absolute;mso-position-horizontal-relative:text;mso-position-vertical:absolute;mso-position-vertical-relative:text;mso-width-percent:0;mso-height-percent:0;mso-width-relative:margin;mso-height-relative:margin;v-text-anchor:top" o:gfxdata="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" fillcolor="white [3201]" stroked="f" strokeweight=".5pt">
-                <v:textbox>
-                  <w:txbxContent>
-                    <w:p>
-                      <w:pPr>
-                        <w:rPr>
-                          <w:color w:val="4472C4" w:themeColor="accent1"/>
-                          <w:sz w:val="16"/>
-                          <w:szCs w:val="16"/>
-                          <w:lang w:val="en-GB"/>
-                        </w:rPr>
-                      </w:pPr>
-                      <w:r>
-                        <w:rPr>
-                          <w:color w:val="4472C4" w:themeColor="accent1"/>
-                          <w:sz w:val="16"/>
-                          <w:szCs w:val="16"/>
-                          <w:lang w:val="en-GB"/>
-                        </w:rPr>
-                        <w:t>{{num_be_MyScore_timePoint2}}</w:t>
-                      </w:r>
-                    </w:p>
-                    <w:p>
-                      <w:pPr>
-                        <w:rPr>
-                          <w:color w:val="4472C4" w:themeColor="accent1"/>
-                          <w:sz w:val="16"/>
-                          <w:szCs w:val="16"/>
-                          <w:lang w:val="en-GB"/>
-                        </w:rPr>
-                      </w:pPr>
-                    </w:p>
-                  </w:txbxContent>
-                </v:textbox>
-              </v:shape>
-            </w:pict>
-          </mc:Fallback>
-        </mc:AlternateContent>
-      </w:r>
-      <w:r>
-        <w:rPr>
-          <w:noProof/>
-          <w:lang w:val="en-GB"/>
-        </w:rPr>
-        <mc:AlternateContent>
-          <mc:Choice Requires="wps">
-            <w:drawing>
-              <wp:anchor distT="0" distB="0" distL="114300" distR="114300" simplePos="0" relativeHeight="251715584" behindDoc="0" locked="0" layoutInCell="1" allowOverlap="1" wp14:anchorId="7496D2EA" wp14:editId="02232B08">
-                <wp:simplePos x="0" y="0"/>
-                <wp:positionH relativeFrom="column">
-                  <wp:posOffset>190500</wp:posOffset>
-                </wp:positionH>
-                <wp:positionV relativeFrom="paragraph">
-                  <wp:posOffset>163830</wp:posOffset>
-                </wp:positionV>
-                <wp:extent cx="644525" cy="241300"/>
-                <wp:effectExtent l="0" t="0" r="3175" b="6350"/>
-                <wp:wrapNone/>
-                <wp:docPr id="50" name="Text Box 50"/>
-                <wp:cNvGraphicFramePr/>
-                <a:graphic xmlns:a="http://schemas.openxmlformats.org/drawingml/2006/main">
-                  <a:graphicData uri="http://schemas.microsoft.com/office/word/2010/wordprocessingShape">
-                    <wps:wsp>
-                      <wps:cNvSpPr txBox="1"/>
-                      <wps:spPr>
-                        <a:xfrm>
-                          <a:off x="0" y="0"/>
-                          <a:ext cx="644525" cy="241300"/>
-                        </a:xfrm>
-                        <a:prstGeom prst="rect">
-                          <a:avLst/>
-                        </a:prstGeom>
-                        <a:solidFill>
-                          <a:schemeClr val="lt1"/>
-                        </a:solidFill>
-                        <a:ln w="6350">
-                          <a:noFill/>
-                        </a:ln>
-                      </wps:spPr>
-                      <wps:txbx>
-                        <w:txbxContent>
-                          <w:p>
-                            <w:pPr>
-                              <w:rPr>
-                                <w:color w:val="4472C4" w:themeColor="accent1"/>
-                                <w:sz w:val="16"/>
-                                <w:szCs w:val="16"/>
-                                <w:lang w:val="en-GB"/>
-                              </w:rPr>
-                            </w:pPr>
-                            <w:r>
-                              <w:rPr>
-                                <w:color w:val="4472C4" w:themeColor="accent1"/>
-                                <w:sz w:val="16"/>
-                                <w:szCs w:val="16"/>
-                                <w:lang w:val="en-GB"/>
-                              </w:rPr>
-                              <w:t>{{num_be_MyScore_timePoint1}}</w:t>
-                            </w:r>
-                          </w:p>
-                        </w:txbxContent>
-                      </wps:txbx>
-                      <wps:bodyPr rot="0" spcFirstLastPara="0" vertOverflow="overflow" horzOverflow="overflow" vert="horz" wrap="square" lIns="91440" tIns="45720" rIns="91440" bIns="45720" numCol="1" spcCol="0" rtlCol="0" fromWordArt="0" anchor="t" anchorCtr="0" forceAA="0" compatLnSpc="1">
-                        <a:prstTxWarp prst="textNoShape">
-                          <a:avLst/>
-                        </a:prstTxWarp>
-                        <a:noAutofit/>
-                      </wps:bodyPr>
-                    </wps:wsp>
-                  </a:graphicData>
-                </a:graphic>
-                <wp14:sizeRelH relativeFrom="margin">
-                  <wp14:pctWidth>0</wp14:pctWidth>
-                </wp14:sizeRelH>
-                <wp14:sizeRelV relativeFrom="margin">
-                  <wp14:pctHeight>0</wp14:pctHeight>
-                </wp14:sizeRelV>
-              </wp:anchor>
-            </w:drawing>
-          </mc:Choice>
-          <mc:Fallback>
-            <w:pict>
-              <v:shape w14:anchorId="7496D2EA" id="Text Box 50" o:spid="_x0000_s1038" type="#_x0000_t202" style="position:absolute;margin-left:15pt;margin-top:12.9pt;width:50.75pt;height:19pt;z-index:251715584;visibility:visible;mso-wrap-style:square;mso-width-percent:0;mso-height-percent:0;mso-wrap-distance-left:9pt;mso-wrap-distance-top:0;mso-wrap-distance-right:9pt;mso-wrap-distance-bottom:0;mso-position-horizontal:absolute;mso-position-horizontal-relative:text;mso-position-vertical:absolute;mso-position-vertical-relative:text;mso-width-percent:0;mso-height-percent:0;mso-width-relative:margin;mso-height-relative:margin;v-text-anchor:top" o:gfxdata="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" fillcolor="white [3201]" stroked="f" strokeweight=".5pt">
-                <v:textbox>
-                  <w:txbxContent>
-                    <w:p>
-                      <w:pPr>
-                        <w:rPr>
-                          <w:color w:val="4472C4" w:themeColor="accent1"/>
-                          <w:sz w:val="16"/>
-                          <w:szCs w:val="16"/>
-                          <w:lang w:val="en-GB"/>
-                        </w:rPr>
-                      </w:pPr>
-                      <w:r>
-                        <w:rPr>
-                          <w:color w:val="4472C4" w:themeColor="accent1"/>
-                          <w:sz w:val="16"/>
-                          <w:szCs w:val="16"/>
-                          <w:lang w:val="en-GB"/>
-                        </w:rPr>
-                        <w:t>{{num_be_MyScore_timePoint1}}</w:t>
-                      </w:r>
-                    </w:p>
-                  </w:txbxContent>
-                </v:textbox>
-              </v:shape>
-            </w:pict>
-          </mc:Fallback>
-        </mc:AlternateContent>
-      </w:r>
     </w:p>
     <w:p>
       <w:pPr>
@@ -2877,342 +2195,6 @@
           <w:lang w:val="en-GB"/>
         </w:rPr>
       </w:pPr>
-      <w:r>
-        <w:rPr>
-          <w:noProof/>
-          <w:lang w:val="en-GB"/>
-        </w:rPr>
-        <mc:AlternateContent>
-          <mc:Choice Requires="wps">
-            <w:drawing>
-              <wp:anchor distT="0" distB="0" distL="114300" distR="114300" simplePos="0" relativeHeight="251722752" behindDoc="0" locked="0" layoutInCell="1" allowOverlap="1" wp14:anchorId="58B31277" wp14:editId="7CD768A3">
-                <wp:simplePos x="0" y="0"/>
-                <wp:positionH relativeFrom="column">
-                  <wp:posOffset>4895850</wp:posOffset>
-                </wp:positionH>
-                <wp:positionV relativeFrom="paragraph">
-                  <wp:posOffset>176530</wp:posOffset>
-                </wp:positionV>
-                <wp:extent cx="644525" cy="298450"/>
-                <wp:effectExtent l="0" t="0" r="3175" b="6350"/>
-                <wp:wrapNone/>
-                <wp:docPr id="60" name="Text Box 60"/>
-                <wp:cNvGraphicFramePr/>
-                <a:graphic xmlns:a="http://schemas.openxmlformats.org/drawingml/2006/main">
-                  <a:graphicData uri="http://schemas.microsoft.com/office/word/2010/wordprocessingShape">
-                    <wps:wsp>
-                      <wps:cNvSpPr txBox="1"/>
-                      <wps:spPr>
-                        <a:xfrm>
-                          <a:off x="0" y="0"/>
-                          <a:ext cx="644525" cy="298450"/>
-                        </a:xfrm>
-                        <a:prstGeom prst="rect">
-                          <a:avLst/>
-                        </a:prstGeom>
-                        <a:solidFill>
-                          <a:schemeClr val="lt1"/>
-                        </a:solidFill>
-                        <a:ln w="6350">
-                          <a:noFill/>
-                        </a:ln>
-                      </wps:spPr>
-                      <wps:txbx>
-                        <w:txbxContent>
-                          <w:p>
-                            <w:pPr>
-                              <w:rPr>
-                                <w:color w:val="4472C4" w:themeColor="accent1"/>
-                                <w:sz w:val="16"/>
-                                <w:szCs w:val="16"/>
-                                <w:lang w:val="en-GB"/>
-                              </w:rPr>
-                            </w:pPr>
-                            <w:r>
-                              <w:rPr>
-                                <w:color w:val="4472C4" w:themeColor="accent1"/>
-                                <w:sz w:val="16"/>
-                                <w:szCs w:val="16"/>
-                                <w:lang w:val="en-GB"/>
-                              </w:rPr>
-                              <w:t>{{num_ce_MyScore_timePoint3}}</w:t>
-                            </w:r>
-                          </w:p>
-                        </w:txbxContent>
-                      </wps:txbx>
-                      <wps:bodyPr rot="0" spcFirstLastPara="0" vertOverflow="overflow" horzOverflow="overflow" vert="horz" wrap="square" lIns="91440" tIns="45720" rIns="91440" bIns="45720" numCol="1" spcCol="0" rtlCol="0" fromWordArt="0" anchor="t" anchorCtr="0" forceAA="0" compatLnSpc="1">
-                        <a:prstTxWarp prst="textNoShape">
-                          <a:avLst/>
-                        </a:prstTxWarp>
-                        <a:noAutofit/>
-                      </wps:bodyPr>
-                    </wps:wsp>
-                  </a:graphicData>
-                </a:graphic>
-                <wp14:sizeRelH relativeFrom="margin">
-                  <wp14:pctWidth>0</wp14:pctWidth>
-                </wp14:sizeRelH>
-                <wp14:sizeRelV relativeFrom="margin">
-                  <wp14:pctHeight>0</wp14:pctHeight>
-                </wp14:sizeRelV>
-              </wp:anchor>
-            </w:drawing>
-          </mc:Choice>
-          <mc:Fallback>
-            <w:pict>
-              <v:shape w14:anchorId="58B31277" id="Text Box 60" o:spid="_x0000_s1039" type="#_x0000_t202" style="position:absolute;margin-left:385.5pt;margin-top:13.9pt;width:50.75pt;height:23.5pt;z-index:251722752;visibility:visible;mso-wrap-style:square;mso-width-percent:0;mso-height-percent:0;mso-wrap-distance-left:9pt;mso-wrap-distance-top:0;mso-wrap-distance-right:9pt;mso-wrap-distance-bottom:0;mso-position-horizontal:absolute;mso-position-horizontal-relative:text;mso-position-vertical:absolute;mso-position-vertical-relative:text;mso-width-percent:0;mso-height-percent:0;mso-width-relative:margin;mso-height-relative:margin;v-text-anchor:top" o:gfxdata="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" fillcolor="white [3201]" stroked="f" strokeweight=".5pt">
-                <v:textbox>
-                  <w:txbxContent>
-                    <w:p>
-                      <w:pPr>
-                        <w:rPr>
-                          <w:color w:val="4472C4" w:themeColor="accent1"/>
-                          <w:sz w:val="16"/>
-                          <w:szCs w:val="16"/>
-                          <w:lang w:val="en-GB"/>
-                        </w:rPr>
-                      </w:pPr>
-                      <w:r>
-                        <w:rPr>
-                          <w:color w:val="4472C4" w:themeColor="accent1"/>
-                          <w:sz w:val="16"/>
-                          <w:szCs w:val="16"/>
-                          <w:lang w:val="en-GB"/>
-                        </w:rPr>
-                        <w:t>{{num_ce_MyScore_timePoint3}}</w:t>
-                      </w:r>
-                    </w:p>
-                  </w:txbxContent>
-                </v:textbox>
-              </v:shape>
-            </w:pict>
-          </mc:Fallback>
-        </mc:AlternateContent>
-      </w:r>
-      <w:r>
-        <w:rPr>
-          <w:noProof/>
-          <w:lang w:val="en-GB"/>
-        </w:rPr>
-        <mc:AlternateContent>
-          <mc:Choice Requires="wps">
-            <w:drawing>
-              <wp:anchor distT="0" distB="0" distL="114300" distR="114300" simplePos="0" relativeHeight="251718656" behindDoc="0" locked="0" layoutInCell="1" allowOverlap="1" wp14:anchorId="72394C1F" wp14:editId="5F76EC19">
-                <wp:simplePos x="0" y="0"/>
-                <wp:positionH relativeFrom="column">
-                  <wp:posOffset>2387600</wp:posOffset>
-                </wp:positionH>
-                <wp:positionV relativeFrom="paragraph">
-                  <wp:posOffset>176530</wp:posOffset>
-                </wp:positionV>
-                <wp:extent cx="644525" cy="273050"/>
-                <wp:effectExtent l="0" t="0" r="3175" b="0"/>
-                <wp:wrapNone/>
-                <wp:docPr id="53" name="Text Box 53"/>
-                <wp:cNvGraphicFramePr/>
-                <a:graphic xmlns:a="http://schemas.openxmlformats.org/drawingml/2006/main">
-                  <a:graphicData uri="http://schemas.microsoft.com/office/word/2010/wordprocessingShape">
-                    <wps:wsp>
-                      <wps:cNvSpPr txBox="1"/>
-                      <wps:spPr>
-                        <a:xfrm>
-                          <a:off x="0" y="0"/>
-                          <a:ext cx="644525" cy="273050"/>
-                        </a:xfrm>
-                        <a:prstGeom prst="rect">
-                          <a:avLst/>
-                        </a:prstGeom>
-                        <a:solidFill>
-                          <a:schemeClr val="lt1"/>
-                        </a:solidFill>
-                        <a:ln w="6350">
-                          <a:noFill/>
-                        </a:ln>
-                      </wps:spPr>
-                      <wps:txbx>
-                        <w:txbxContent>
-                          <w:p>
-                            <w:pPr>
-                              <w:rPr>
-                                <w:color w:val="4472C4" w:themeColor="accent1"/>
-                                <w:sz w:val="16"/>
-                                <w:szCs w:val="16"/>
-                                <w:lang w:val="en-GB"/>
-                              </w:rPr>
-                            </w:pPr>
-                            <w:r>
-                              <w:rPr>
-                                <w:color w:val="4472C4" w:themeColor="accent1"/>
-                                <w:sz w:val="16"/>
-                                <w:szCs w:val="16"/>
-                                <w:lang w:val="en-GB"/>
-                              </w:rPr>
-                              <w:t>{{num_be_MyScore_timePoint4}}</w:t>
-                            </w:r>
-                          </w:p>
-                        </w:txbxContent>
-                      </wps:txbx>
-                      <wps:bodyPr rot="0" spcFirstLastPara="0" vertOverflow="overflow" horzOverflow="overflow" vert="horz" wrap="square" lIns="91440" tIns="45720" rIns="91440" bIns="45720" numCol="1" spcCol="0" rtlCol="0" fromWordArt="0" anchor="t" anchorCtr="0" forceAA="0" compatLnSpc="1">
-                        <a:prstTxWarp prst="textNoShape">
-                          <a:avLst/>
-                        </a:prstTxWarp>
-                        <a:noAutofit/>
-                      </wps:bodyPr>
-                    </wps:wsp>
-                  </a:graphicData>
-                </a:graphic>
-                <wp14:sizeRelH relativeFrom="margin">
-                  <wp14:pctWidth>0</wp14:pctWidth>
-                </wp14:sizeRelH>
-                <wp14:sizeRelV relativeFrom="margin">
-                  <wp14:pctHeight>0</wp14:pctHeight>
-                </wp14:sizeRelV>
-              </wp:anchor>
-            </w:drawing>
-          </mc:Choice>
-          <mc:Fallback>
-            <w:pict>
-              <v:shape w14:anchorId="72394C1F" id="Text Box 53" o:spid="_x0000_s1040" type="#_x0000_t202" style="position:absolute;margin-left:188pt;margin-top:13.9pt;width:50.75pt;height:21.5pt;z-index:251718656;visibility:visible;mso-wrap-style:square;mso-width-percent:0;mso-height-percent:0;mso-wrap-distance-left:9pt;mso-wrap-distance-top:0;mso-wrap-distance-right:9pt;mso-wrap-distance-bottom:0;mso-position-horizontal:absolute;mso-position-horizontal-relative:text;mso-position-vertical:absolute;mso-position-vertical-relative:text;mso-width-percent:0;mso-height-percent:0;mso-width-relative:margin;mso-height-relative:margin;v-text-anchor:top" o:gfxdata="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" fillcolor="white [3201]" stroked="f" strokeweight=".5pt">
-                <v:textbox>
-                  <w:txbxContent>
-                    <w:p>
-                      <w:pPr>
-                        <w:rPr>
-                          <w:color w:val="4472C4" w:themeColor="accent1"/>
-                          <w:sz w:val="16"/>
-                          <w:szCs w:val="16"/>
-                          <w:lang w:val="en-GB"/>
-                        </w:rPr>
-                      </w:pPr>
-                      <w:r>
-                        <w:rPr>
-                          <w:color w:val="4472C4" w:themeColor="accent1"/>
-                          <w:sz w:val="16"/>
-                          <w:szCs w:val="16"/>
-                          <w:lang w:val="en-GB"/>
-                        </w:rPr>
-                        <w:t>{{num_be_MyScore_timePoint4}}</w:t>
-                      </w:r>
-                    </w:p>
-                  </w:txbxContent>
-                </v:textbox>
-              </v:shape>
-            </w:pict>
-          </mc:Fallback>
-        </mc:AlternateContent>
-      </w:r>
-      <w:r>
-        <w:rPr>
-          <w:noProof/>
-          <w:lang w:val="en-GB"/>
-        </w:rPr>
-        <mc:AlternateContent>
-          <mc:Choice Requires="wps">
-            <w:drawing>
-              <wp:anchor distT="0" distB="0" distL="114300" distR="114300" simplePos="0" relativeHeight="251717632" behindDoc="0" locked="0" layoutInCell="1" allowOverlap="1" wp14:anchorId="465174BC" wp14:editId="0D38C927">
-                <wp:simplePos x="0" y="0"/>
-                <wp:positionH relativeFrom="column">
-                  <wp:posOffset>1543050</wp:posOffset>
-                </wp:positionH>
-                <wp:positionV relativeFrom="paragraph">
-                  <wp:posOffset>227330</wp:posOffset>
-                </wp:positionV>
-                <wp:extent cx="644525" cy="254000"/>
-                <wp:effectExtent l="0" t="0" r="3175" b="0"/>
-                <wp:wrapNone/>
-                <wp:docPr id="52" name="Text Box 52"/>
-                <wp:cNvGraphicFramePr/>
-                <a:graphic xmlns:a="http://schemas.openxmlformats.org/drawingml/2006/main">
-                  <a:graphicData uri="http://schemas.microsoft.com/office/word/2010/wordprocessingShape">
-                    <wps:wsp>
-                      <wps:cNvSpPr txBox="1"/>
-                      <wps:spPr>
-                        <a:xfrm>
-                          <a:off x="0" y="0"/>
-                          <a:ext cx="644525" cy="254000"/>
-                        </a:xfrm>
-                        <a:prstGeom prst="rect">
-                          <a:avLst/>
-                        </a:prstGeom>
-                        <a:solidFill>
-                          <a:schemeClr val="lt1"/>
-                        </a:solidFill>
-                        <a:ln w="6350">
-                          <a:noFill/>
-                        </a:ln>
-                      </wps:spPr>
-                      <wps:txbx>
-                        <w:txbxContent>
-                          <w:p>
-                            <w:pPr>
-                              <w:rPr>
-                                <w:color w:val="4472C4" w:themeColor="accent1"/>
-                                <w:sz w:val="16"/>
-                                <w:szCs w:val="16"/>
-                                <w:lang w:val="en-GB"/>
-                              </w:rPr>
-                            </w:pPr>
-                            <w:r>
-                              <w:rPr>
-                                <w:color w:val="4472C4" w:themeColor="accent1"/>
-                                <w:sz w:val="16"/>
-                                <w:szCs w:val="16"/>
-                                <w:lang w:val="en-GB"/>
-                              </w:rPr>
-                              <w:t>{{num_be_MyScore_timePoint3}}</w:t>
-                            </w:r>
-                          </w:p>
-                        </w:txbxContent>
-                      </wps:txbx>
-                      <wps:bodyPr rot="0" spcFirstLastPara="0" vertOverflow="overflow" horzOverflow="overflow" vert="horz" wrap="square" lIns="91440" tIns="45720" rIns="91440" bIns="45720" numCol="1" spcCol="0" rtlCol="0" fromWordArt="0" anchor="t" anchorCtr="0" forceAA="0" compatLnSpc="1">
-                        <a:prstTxWarp prst="textNoShape">
-                          <a:avLst/>
-                        </a:prstTxWarp>
-                        <a:noAutofit/>
-                      </wps:bodyPr>
-                    </wps:wsp>
-                  </a:graphicData>
-                </a:graphic>
-                <wp14:sizeRelH relativeFrom="margin">
-                  <wp14:pctWidth>0</wp14:pctWidth>
-                </wp14:sizeRelH>
-                <wp14:sizeRelV relativeFrom="margin">
-                  <wp14:pctHeight>0</wp14:pctHeight>
-                </wp14:sizeRelV>
-              </wp:anchor>
-            </w:drawing>
-          </mc:Choice>
-          <mc:Fallback>
-            <w:pict>
-              <v:shape w14:anchorId="465174BC" id="Text Box 52" o:spid="_x0000_s1041" type="#_x0000_t202" style="position:absolute;margin-left:121.5pt;margin-top:17.9pt;width:50.75pt;height:20pt;z-index:251717632;visibility:visible;mso-wrap-style:square;mso-width-percent:0;mso-height-percent:0;mso-wrap-distance-left:9pt;mso-wrap-distance-top:0;mso-wrap-distance-right:9pt;mso-wrap-distance-bottom:0;mso-position-horizontal:absolute;mso-position-horizontal-relative:text;mso-position-vertical:absolute;mso-position-vertical-relative:text;mso-width-percent:0;mso-height-percent:0;mso-width-relative:margin;mso-height-relative:margin;v-text-anchor:top" o:gfxdata="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" fillcolor="white [3201]" stroked="f" strokeweight=".5pt">
-                <v:textbox>
-                  <w:txbxContent>
-                    <w:p>
-                      <w:pPr>
-                        <w:rPr>
-                          <w:color w:val="4472C4" w:themeColor="accent1"/>
-                          <w:sz w:val="16"/>
-                          <w:szCs w:val="16"/>
-                          <w:lang w:val="en-GB"/>
-                        </w:rPr>
-                      </w:pPr>
-                      <w:r>
-                        <w:rPr>
-                          <w:color w:val="4472C4" w:themeColor="accent1"/>
-                          <w:sz w:val="16"/>
-                          <w:szCs w:val="16"/>
-                          <w:lang w:val="en-GB"/>
-                        </w:rPr>
-                        <w:t>{{num_be_MyScore_timePoint3}}</w:t>
-                      </w:r>
-                    </w:p>
-                  </w:txbxContent>
-                </v:textbox>
-              </v:shape>
-            </w:pict>
-          </mc:Fallback>
-        </mc:AlternateContent>
-      </w:r>
     </w:p>
     <w:p>
       <w:pPr>
@@ -3382,7 +2364,7 @@
           <w:szCs w:val="20"/>
           <w:lang w:val="en-GB"/>
         </w:rPr>
-        <w:t>How high or low your score is at a specific time point in an absolute scale      (0-6)?</w:t>
+        <w:t>How high or low your score is at a specific time point in an absolute scale (0-6)?</w:t>
       </w:r>
     </w:p>
     <w:p>
@@ -3404,7 +2386,7 @@
           <w:szCs w:val="20"/>
           <w:lang w:val="en-GB"/>
         </w:rPr>
-        <w:t>How high or low your score is at a specific time point compared to the average     score of the whole study population?</w:t>
+        <w:t>How high or low your score is at a specific time point compared to the average score of the whole study population?</w:t>
       </w:r>
     </w:p>
     <w:p>
@@ -3617,7 +2599,7 @@
           </mc:Choice>
           <mc:Fallback>
             <w:pict>
-              <v:shape w14:anchorId="576C9D84" id="TextBox 6" o:spid="_x0000_s1042" type="#_x0000_t202" style="position:absolute;margin-left:213.3pt;margin-top:8.15pt;width:21.5pt;height:32pt;z-index:251673600;visibility:visible;mso-wrap-style:square;mso-width-percent:0;mso-height-percent:0;mso-wrap-distance-left:9pt;mso-wrap-distance-top:0;mso-wrap-distance-right:9pt;mso-wrap-distance-bottom:0;mso-position-horizontal:absolute;mso-position-horizontal-relative:margin;mso-position-vertical:absolute;mso-position-vertical-relative:text;mso-width-percent:0;mso-height-percent:0;mso-width-relative:margin;mso-height-relative:margin;v-text-anchor:top" o:gfxdata="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" filled="f" stroked="f">
+              <v:shape w14:anchorId="576C9D84" id="TextBox 6" o:spid="_x0000_s1033" type="#_x0000_t202" style="position:absolute;margin-left:213.3pt;margin-top:8.15pt;width:21.5pt;height:32pt;z-index:251673600;visibility:visible;mso-wrap-style:square;mso-width-percent:0;mso-height-percent:0;mso-wrap-distance-left:9pt;mso-wrap-distance-top:0;mso-wrap-distance-right:9pt;mso-wrap-distance-bottom:0;mso-position-horizontal:absolute;mso-position-horizontal-relative:margin;mso-position-vertical:absolute;mso-position-vertical-relative:text;mso-width-percent:0;mso-height-percent:0;mso-width-relative:margin;mso-height-relative:margin;v-text-anchor:top" o:gfxdata="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" filled="f" stroked="f">
                 <v:textbox>
                   <w:txbxContent>
                     <w:p>
@@ -3766,7 +2748,7 @@
           </mc:Choice>
           <mc:Fallback>
             <w:pict>
-              <v:shape w14:anchorId="670C6141" id="Text Box 15" o:spid="_x0000_s1043" type="#_x0000_t202" style="position:absolute;margin-left:264.75pt;margin-top:.9pt;width:141.75pt;height:49.5pt;z-index:251672576;visibility:visible;mso-wrap-style:square;mso-width-percent:0;mso-height-percent:0;mso-wrap-distance-left:9pt;mso-wrap-distance-top:0;mso-wrap-distance-right:9pt;mso-wrap-distance-bottom:0;mso-position-horizontal:absolute;mso-position-horizontal-relative:text;mso-position-vertical:absolute;mso-position-vertical-relative:text;mso-width-percent:0;mso-height-percent:0;mso-width-relative:margin;mso-height-relative:margin;v-text-anchor:top" o:gfxdata="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" fillcolor="white [3201]" strokeweight=".5pt">
+              <v:shape w14:anchorId="670C6141" id="Text Box 15" o:spid="_x0000_s1034" type="#_x0000_t202" style="position:absolute;margin-left:264.75pt;margin-top:.9pt;width:141.75pt;height:49.5pt;z-index:251672576;visibility:visible;mso-wrap-style:square;mso-width-percent:0;mso-height-percent:0;mso-wrap-distance-left:9pt;mso-wrap-distance-top:0;mso-wrap-distance-right:9pt;mso-wrap-distance-bottom:0;mso-position-horizontal:absolute;mso-position-horizontal-relative:text;mso-position-vertical:absolute;mso-position-vertical-relative:text;mso-width-percent:0;mso-height-percent:0;mso-width-relative:margin;mso-height-relative:margin;v-text-anchor:top" o:gfxdata="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" fillcolor="white [3201]" strokeweight=".5pt">
                 <v:textbox>
                   <w:txbxContent>
                     <w:p>
@@ -3944,7 +2926,7 @@
           </mc:Choice>
           <mc:Fallback>
             <w:pict>
-              <v:shape w14:anchorId="3D257D5C" id="Text Box 14" o:spid="_x0000_s1044" type="#_x0000_t202" style="position:absolute;margin-left:50.25pt;margin-top:.9pt;width:129.75pt;height:47.25pt;z-index:251671552;visibility:visible;mso-wrap-style:square;mso-width-percent:0;mso-height-percent:0;mso-wrap-distance-left:9pt;mso-wrap-distance-top:0;mso-wrap-distance-right:9pt;mso-wrap-distance-bottom:0;mso-position-horizontal:absolute;mso-position-horizontal-relative:text;mso-position-vertical:absolute;mso-position-vertical-relative:text;mso-width-percent:0;mso-height-percent:0;mso-width-relative:margin;mso-height-relative:margin;v-text-anchor:top" o:gfxdata="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" fillcolor="white [3201]" strokeweight=".5pt">
+              <v:shape w14:anchorId="3D257D5C" id="Text Box 14" o:spid="_x0000_s1035" type="#_x0000_t202" style="position:absolute;margin-left:50.25pt;margin-top:.9pt;width:129.75pt;height:47.25pt;z-index:251671552;visibility:visible;mso-wrap-style:square;mso-width-percent:0;mso-height-percent:0;mso-wrap-distance-left:9pt;mso-wrap-distance-top:0;mso-wrap-distance-right:9pt;mso-wrap-distance-bottom:0;mso-position-horizontal:absolute;mso-position-horizontal-relative:text;mso-position-vertical:absolute;mso-position-vertical-relative:text;mso-width-percent:0;mso-height-percent:0;mso-width-relative:margin;mso-height-relative:margin;v-text-anchor:top" o:gfxdata="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" fillcolor="white [3201]" strokeweight=".5pt">
                 <v:textbox>
                   <w:txbxContent>
                     <w:p>
@@ -4317,7 +3299,7 @@
           </mc:Choice>
           <mc:Fallback>
             <w:pict>
-              <v:shape w14:anchorId="7006FD55" id="Text Box 18" o:spid="_x0000_s1045" type="#_x0000_t202" style="position:absolute;margin-left:327pt;margin-top:21.9pt;width:160.5pt;height:57.75pt;z-index:251675648;visibility:visible;mso-wrap-style:square;mso-width-percent:0;mso-height-percent:0;mso-wrap-distance-left:9pt;mso-wrap-distance-top:0;mso-wrap-distance-right:9pt;mso-wrap-distance-bottom:0;mso-position-horizontal:absolute;mso-position-horizontal-relative:text;mso-position-vertical:absolute;mso-position-vertical-relative:text;mso-width-percent:0;mso-height-percent:0;mso-width-relative:margin;mso-height-relative:margin;v-text-anchor:top" o:gfxdata="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" fillcolor="#d5dce4 [671]" strokeweight=".5pt">
+              <v:shape w14:anchorId="7006FD55" id="Text Box 18" o:spid="_x0000_s1036" type="#_x0000_t202" style="position:absolute;margin-left:327pt;margin-top:21.9pt;width:160.5pt;height:57.75pt;z-index:251675648;visibility:visible;mso-wrap-style:square;mso-width-percent:0;mso-height-percent:0;mso-wrap-distance-left:9pt;mso-wrap-distance-top:0;mso-wrap-distance-right:9pt;mso-wrap-distance-bottom:0;mso-position-horizontal:absolute;mso-position-horizontal-relative:text;mso-position-vertical:absolute;mso-position-vertical-relative:text;mso-width-percent:0;mso-height-percent:0;mso-width-relative:margin;mso-height-relative:margin;v-text-anchor:top" o:gfxdata="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" fillcolor="#d5dce4 [671]" strokeweight=".5pt">
                 <v:fill opacity="26214f"/>
                 <v:textbox>
                   <w:txbxContent>
@@ -4451,7 +3433,7 @@
           </mc:Choice>
           <mc:Fallback>
             <w:pict>
-              <v:shape w14:anchorId="249B1DF3" id="Text Box 17" o:spid="_x0000_s1046" type="#_x0000_t202" style="position:absolute;margin-left:-27pt;margin-top:19.65pt;width:160.5pt;height:57.75pt;z-index:251674624;visibility:visible;mso-wrap-style:square;mso-width-percent:0;mso-height-percent:0;mso-wrap-distance-left:9pt;mso-wrap-distance-top:0;mso-wrap-distance-right:9pt;mso-wrap-distance-bottom:0;mso-position-horizontal:absolute;mso-position-horizontal-relative:text;mso-position-vertical:absolute;mso-position-vertical-relative:text;mso-width-percent:0;mso-height-percent:0;mso-width-relative:margin;mso-height-relative:margin;v-text-anchor:top" o:gfxdata="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" fillcolor="#e2efd9 [665]" strokeweight=".5pt">
+              <v:shape w14:anchorId="249B1DF3" id="Text Box 17" o:spid="_x0000_s1037" type="#_x0000_t202" style="position:absolute;margin-left:-27pt;margin-top:19.65pt;width:160.5pt;height:57.75pt;z-index:251674624;visibility:visible;mso-wrap-style:square;mso-width-percent:0;mso-height-percent:0;mso-wrap-distance-left:9pt;mso-wrap-distance-top:0;mso-wrap-distance-right:9pt;mso-wrap-distance-bottom:0;mso-position-horizontal:absolute;mso-position-horizontal-relative:text;mso-position-vertical:absolute;mso-position-vertical-relative:text;mso-width-percent:0;mso-height-percent:0;mso-width-relative:margin;mso-height-relative:margin;v-text-anchor:top" o:gfxdata="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" fillcolor="#e2efd9 [665]" strokeweight=".5pt">
                 <v:fill opacity="26214f"/>
                 <v:textbox>
                   <w:txbxContent>
@@ -4741,7 +3723,7 @@
           </mc:Choice>
           <mc:Fallback>
             <w:pict>
-              <v:shape w14:anchorId="2ED7C560" id="Text Box 21" o:spid="_x0000_s1047" type="#_x0000_t202" style="position:absolute;margin-left:0;margin-top:15.2pt;width:296.25pt;height:85.75pt;z-index:251676672;visibility:visible;mso-wrap-style:square;mso-width-percent:0;mso-height-percent:0;mso-wrap-distance-left:9pt;mso-wrap-distance-top:0;mso-wrap-distance-right:9pt;mso-wrap-distance-bottom:0;mso-position-horizontal:center;mso-position-horizontal-relative:margin;mso-position-vertical:absolute;mso-position-vertical-relative:text;mso-width-percent:0;mso-height-percent:0;mso-width-relative:margin;mso-height-relative:margin;v-text-anchor:top" o:gfxdata="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" fillcolor="white [3201]" strokeweight=".5pt">
+              <v:shape w14:anchorId="2ED7C560" id="Text Box 21" o:spid="_x0000_s1038" type="#_x0000_t202" style="position:absolute;margin-left:0;margin-top:15.2pt;width:296.25pt;height:85.75pt;z-index:251676672;visibility:visible;mso-wrap-style:square;mso-width-percent:0;mso-height-percent:0;mso-wrap-distance-left:9pt;mso-wrap-distance-top:0;mso-wrap-distance-right:9pt;mso-wrap-distance-bottom:0;mso-position-horizontal:center;mso-position-horizontal-relative:margin;mso-position-vertical:absolute;mso-position-vertical-relative:text;mso-width-percent:0;mso-height-percent:0;mso-width-relative:margin;mso-height-relative:margin;v-text-anchor:top" o:gfxdata="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" fillcolor="white [3201]" strokeweight=".5pt">
                 <v:stroke dashstyle="longDashDotDot"/>
                 <v:textbox>
                   <w:txbxContent>
@@ -5133,7 +4115,7 @@
           </mc:Choice>
           <mc:Fallback>
             <w:pict>
-              <v:shape w14:anchorId="0382011A" id="Text Box 25" o:spid="_x0000_s1048" type="#_x0000_t202" style="position:absolute;margin-left:153.65pt;margin-top:12.25pt;width:142.5pt;height:69.75pt;z-index:251680768;visibility:visible;mso-wrap-style:square;mso-height-percent:0;mso-wrap-distance-left:9pt;mso-wrap-distance-top:0;mso-wrap-distance-right:9pt;mso-wrap-distance-bottom:0;mso-position-horizontal:absolute;mso-position-horizontal-relative:margin;mso-position-vertical:absolute;mso-position-vertical-relative:text;mso-height-percent:0;mso-height-relative:margin;v-text-anchor:top" o:gfxdata="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" fillcolor="white [3201]" strokeweight=".5pt">
+              <v:shape w14:anchorId="0382011A" id="Text Box 25" o:spid="_x0000_s1039" type="#_x0000_t202" style="position:absolute;margin-left:153.65pt;margin-top:12.25pt;width:142.5pt;height:69.75pt;z-index:251680768;visibility:visible;mso-wrap-style:square;mso-height-percent:0;mso-wrap-distance-left:9pt;mso-wrap-distance-top:0;mso-wrap-distance-right:9pt;mso-wrap-distance-bottom:0;mso-position-horizontal:absolute;mso-position-horizontal-relative:margin;mso-position-vertical:absolute;mso-position-vertical-relative:text;mso-height-percent:0;mso-height-relative:margin;v-text-anchor:top" o:gfxdata="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" fillcolor="white [3201]" strokeweight=".5pt">
                 <v:textbox>
                   <w:txbxContent>
                     <w:p>
@@ -5291,7 +4273,7 @@
           </mc:Choice>
           <mc:Fallback>
             <w:pict>
-              <v:shape w14:anchorId="5F414B4E" id="Text Box 24" o:spid="_x0000_s1049" type="#_x0000_t202" style="position:absolute;margin-left:0;margin-top:11.5pt;width:142.5pt;height:69.75pt;z-index:251679744;visibility:visible;mso-wrap-style:square;mso-height-percent:0;mso-wrap-distance-left:9pt;mso-wrap-distance-top:0;mso-wrap-distance-right:9pt;mso-wrap-distance-bottom:0;mso-position-horizontal:absolute;mso-position-horizontal-relative:margin;mso-position-vertical:absolute;mso-position-vertical-relative:text;mso-height-percent:0;mso-height-relative:margin;v-text-anchor:top" o:gfxdata="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" fillcolor="white [3201]" strokeweight=".5pt">
+              <v:shape w14:anchorId="5F414B4E" id="Text Box 24" o:spid="_x0000_s1040" type="#_x0000_t202" style="position:absolute;margin-left:0;margin-top:11.5pt;width:142.5pt;height:69.75pt;z-index:251679744;visibility:visible;mso-wrap-style:square;mso-height-percent:0;mso-wrap-distance-left:9pt;mso-wrap-distance-top:0;mso-wrap-distance-right:9pt;mso-wrap-distance-bottom:0;mso-position-horizontal:absolute;mso-position-horizontal-relative:margin;mso-position-vertical:absolute;mso-position-vertical-relative:text;mso-height-percent:0;mso-height-relative:margin;v-text-anchor:top" o:gfxdata="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" fillcolor="white [3201]" strokeweight=".5pt">
                 <v:textbox>
                   <w:txbxContent>
                     <w:p>
@@ -5449,7 +4431,7 @@
           </mc:Choice>
           <mc:Fallback>
             <w:pict>
-              <v:shape w14:anchorId="0D053F0A" id="Text Box 26" o:spid="_x0000_s1050" type="#_x0000_t202" style="position:absolute;margin-left:307.3pt;margin-top:12.7pt;width:142.5pt;height:69.75pt;z-index:251681792;visibility:visible;mso-wrap-style:square;mso-height-percent:0;mso-wrap-distance-left:9pt;mso-wrap-distance-top:0;mso-wrap-distance-right:9pt;mso-wrap-distance-bottom:0;mso-position-horizontal:absolute;mso-position-horizontal-relative:margin;mso-position-vertical:absolute;mso-position-vertical-relative:text;mso-height-percent:0;mso-height-relative:margin;v-text-anchor:top" o:gfxdata="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" fillcolor="white [3201]" strokeweight=".5pt">
+              <v:shape w14:anchorId="0D053F0A" id="Text Box 26" o:spid="_x0000_s1041" type="#_x0000_t202" style="position:absolute;margin-left:307.3pt;margin-top:12.7pt;width:142.5pt;height:69.75pt;z-index:251681792;visibility:visible;mso-wrap-style:square;mso-height-percent:0;mso-wrap-distance-left:9pt;mso-wrap-distance-top:0;mso-wrap-distance-right:9pt;mso-wrap-distance-bottom:0;mso-position-horizontal:absolute;mso-position-horizontal-relative:margin;mso-position-vertical:absolute;mso-position-vertical-relative:text;mso-height-percent:0;mso-height-relative:margin;v-text-anchor:top" o:gfxdata="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" fillcolor="white [3201]" strokeweight=".5pt">
                 <v:textbox>
                   <w:txbxContent>
                     <w:p>
@@ -5845,7 +4827,7 @@
           </mc:Choice>
           <mc:Fallback>
             <w:pict>
-              <v:shape w14:anchorId="75C21077" id="Text Box 29" o:spid="_x0000_s1051" type="#_x0000_t202" style="position:absolute;margin-left:317.25pt;margin-top:10.05pt;width:160.5pt;height:92.25pt;z-index:251684864;visibility:visible;mso-wrap-style:square;mso-width-percent:0;mso-height-percent:0;mso-wrap-distance-left:9pt;mso-wrap-distance-top:0;mso-wrap-distance-right:9pt;mso-wrap-distance-bottom:0;mso-position-horizontal:absolute;mso-position-horizontal-relative:text;mso-position-vertical:absolute;mso-position-vertical-relative:text;mso-width-percent:0;mso-height-percent:0;mso-width-relative:margin;mso-height-relative:margin;v-text-anchor:top" o:gfxdata="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" fillcolor="#fff2cc [663]" strokeweight=".5pt">
+              <v:shape w14:anchorId="75C21077" id="Text Box 29" o:spid="_x0000_s1042" type="#_x0000_t202" style="position:absolute;margin-left:317.25pt;margin-top:10.05pt;width:160.5pt;height:92.25pt;z-index:251684864;visibility:visible;mso-wrap-style:square;mso-width-percent:0;mso-height-percent:0;mso-wrap-distance-left:9pt;mso-wrap-distance-top:0;mso-wrap-distance-right:9pt;mso-wrap-distance-bottom:0;mso-position-horizontal:absolute;mso-position-horizontal-relative:text;mso-position-vertical:absolute;mso-position-vertical-relative:text;mso-width-percent:0;mso-height-percent:0;mso-width-relative:margin;mso-height-relative:margin;v-text-anchor:top" o:gfxdata="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" fillcolor="#fff2cc [663]" strokeweight=".5pt">
                 <v:fill opacity="26214f"/>
                 <v:textbox>
                   <w:txbxContent>
@@ -5968,7 +4950,7 @@
           </mc:Choice>
           <mc:Fallback>
             <w:pict>
-              <v:shape w14:anchorId="3359EDDE" id="Text Box 28" o:spid="_x0000_s1052" type="#_x0000_t202" style="position:absolute;margin-left:142.5pt;margin-top:10.05pt;width:149.25pt;height:66.75pt;z-index:251683840;visibility:visible;mso-wrap-style:square;mso-width-percent:0;mso-height-percent:0;mso-wrap-distance-left:9pt;mso-wrap-distance-top:0;mso-wrap-distance-right:9pt;mso-wrap-distance-bottom:0;mso-position-horizontal:absolute;mso-position-horizontal-relative:text;mso-position-vertical:absolute;mso-position-vertical-relative:text;mso-width-percent:0;mso-height-percent:0;mso-width-relative:margin;mso-height-relative:margin;v-text-anchor:top" o:gfxdata="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" fillcolor="#fff2cc [663]" strokeweight=".5pt">
+              <v:shape w14:anchorId="3359EDDE" id="Text Box 28" o:spid="_x0000_s1043" type="#_x0000_t202" style="position:absolute;margin-left:142.5pt;margin-top:10.05pt;width:149.25pt;height:66.75pt;z-index:251683840;visibility:visible;mso-wrap-style:square;mso-width-percent:0;mso-height-percent:0;mso-wrap-distance-left:9pt;mso-wrap-distance-top:0;mso-wrap-distance-right:9pt;mso-wrap-distance-bottom:0;mso-position-horizontal:absolute;mso-position-horizontal-relative:text;mso-position-vertical:absolute;mso-position-vertical-relative:text;mso-width-percent:0;mso-height-percent:0;mso-width-relative:margin;mso-height-relative:margin;v-text-anchor:top" o:gfxdata="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" fillcolor="#fff2cc [663]" strokeweight=".5pt">
                 <v:fill opacity="26214f"/>
                 <v:textbox>
                   <w:txbxContent>
@@ -6111,7 +5093,7 @@
           </mc:Choice>
           <mc:Fallback>
             <w:pict>
-              <v:shape w14:anchorId="58E34ADF" id="Text Box 27" o:spid="_x0000_s1053" type="#_x0000_t202" style="position:absolute;margin-left:-30pt;margin-top:7.8pt;width:160.5pt;height:77.25pt;z-index:251682816;visibility:visible;mso-wrap-style:square;mso-width-percent:0;mso-height-percent:0;mso-wrap-distance-left:9pt;mso-wrap-distance-top:0;mso-wrap-distance-right:9pt;mso-wrap-distance-bottom:0;mso-position-horizontal:absolute;mso-position-horizontal-relative:text;mso-position-vertical:absolute;mso-position-vertical-relative:text;mso-width-percent:0;mso-height-percent:0;mso-width-relative:margin;mso-height-relative:margin;v-text-anchor:top" o:gfxdata="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" fillcolor="#fff2cc [663]" strokeweight=".5pt">
+              <v:shape w14:anchorId="58E34ADF" id="Text Box 27" o:spid="_x0000_s1044" type="#_x0000_t202" style="position:absolute;margin-left:-30pt;margin-top:7.8pt;width:160.5pt;height:77.25pt;z-index:251682816;visibility:visible;mso-wrap-style:square;mso-width-percent:0;mso-height-percent:0;mso-wrap-distance-left:9pt;mso-wrap-distance-top:0;mso-wrap-distance-right:9pt;mso-wrap-distance-bottom:0;mso-position-horizontal:absolute;mso-position-horizontal-relative:text;mso-position-vertical:absolute;mso-position-vertical-relative:text;mso-width-percent:0;mso-height-percent:0;mso-width-relative:margin;mso-height-relative:margin;v-text-anchor:top" o:gfxdata="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" fillcolor="#fff2cc [663]" strokeweight=".5pt">
                 <v:fill opacity="26214f"/>
                 <v:textbox>
                   <w:txbxContent>
@@ -6366,7 +5348,7 @@
           </mc:Choice>
           <mc:Fallback>
             <w:pict>
-              <v:shape w14:anchorId="7D4BD1E4" id="Text Box 34" o:spid="_x0000_s1054" type="#_x0000_t202" style="position:absolute;margin-left:262.5pt;margin-top:5.65pt;width:213.75pt;height:61.5pt;z-index:251686912;visibility:visible;mso-wrap-style:square;mso-width-percent:0;mso-height-percent:0;mso-wrap-distance-left:9pt;mso-wrap-distance-top:0;mso-wrap-distance-right:9pt;mso-wrap-distance-bottom:0;mso-position-horizontal:absolute;mso-position-horizontal-relative:margin;mso-position-vertical:absolute;mso-position-vertical-relative:text;mso-width-percent:0;mso-height-percent:0;mso-width-relative:margin;mso-height-relative:margin;v-text-anchor:top" o:gfxdata="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" fillcolor="white [3201]" strokeweight=".5pt">
+              <v:shape w14:anchorId="7D4BD1E4" id="Text Box 34" o:spid="_x0000_s1045" type="#_x0000_t202" style="position:absolute;margin-left:262.5pt;margin-top:5.65pt;width:213.75pt;height:61.5pt;z-index:251686912;visibility:visible;mso-wrap-style:square;mso-width-percent:0;mso-height-percent:0;mso-wrap-distance-left:9pt;mso-wrap-distance-top:0;mso-wrap-distance-right:9pt;mso-wrap-distance-bottom:0;mso-position-horizontal:absolute;mso-position-horizontal-relative:margin;mso-position-vertical:absolute;mso-position-vertical-relative:text;mso-width-percent:0;mso-height-percent:0;mso-width-relative:margin;mso-height-relative:margin;v-text-anchor:top" o:gfxdata="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" fillcolor="white [3201]" strokeweight=".5pt">
                 <v:stroke dashstyle="longDashDotDot"/>
                 <v:textbox>
                   <w:txbxContent>
@@ -6501,7 +5483,7 @@
           </mc:Choice>
           <mc:Fallback>
             <w:pict>
-              <v:shape w14:anchorId="44AE9958" id="Text Box 35" o:spid="_x0000_s1055" type="#_x0000_t202" style="position:absolute;margin-left:151.5pt;margin-top:13.15pt;width:142.5pt;height:24pt;z-index:251687936;visibility:visible;mso-wrap-style:square;mso-height-percent:0;mso-wrap-distance-left:9pt;mso-wrap-distance-top:0;mso-wrap-distance-right:9pt;mso-wrap-distance-bottom:0;mso-position-horizontal:absolute;mso-position-horizontal-relative:margin;mso-position-vertical:absolute;mso-position-vertical-relative:text;mso-height-percent:0;mso-height-relative:margin;v-text-anchor:top" o:gfxdata="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" fillcolor="white [3201]" strokeweight=".5pt">
+              <v:shape w14:anchorId="44AE9958" id="Text Box 35" o:spid="_x0000_s1046" type="#_x0000_t202" style="position:absolute;margin-left:151.5pt;margin-top:13.15pt;width:142.5pt;height:24pt;z-index:251687936;visibility:visible;mso-wrap-style:square;mso-height-percent:0;mso-wrap-distance-left:9pt;mso-wrap-distance-top:0;mso-wrap-distance-right:9pt;mso-wrap-distance-bottom:0;mso-position-horizontal:absolute;mso-position-horizontal-relative:margin;mso-position-vertical:absolute;mso-position-vertical-relative:text;mso-height-percent:0;mso-height-relative:margin;v-text-anchor:top" o:gfxdata="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" fillcolor="white [3201]" strokeweight=".5pt">
                 <v:textbox>
                   <w:txbxContent>
                     <w:p>
@@ -6940,7 +5922,7 @@
         <w:rPr>
           <w:lang w:val="en-GB"/>
         </w:rPr>
-        <w:t>As an exercise, you could think about the next important mathematics topic you      will have to learn. Try to set three goals for what to study and three goals for      how to study. You could use the SMART framework to create your goals.</w:t>
+        <w:t>As an exercise, you could think about the next important mathematics topic you will have to learn. Try to set three goals for what to study and three goals for how to study. You could use the SMART framework to create your goals.</w:t>
       </w:r>
     </w:p>
     <w:p>
@@ -7140,7 +6122,7 @@
         <w:rPr>
           <w:lang w:val="en-GB"/>
         </w:rPr>
-        <w:t>Try to generate your own arguments that prove the usefulness and relevance of      the learning material for accomplishing your current and future goals.</w:t>
+        <w:t>Try to generate your own arguments that prove the usefulness and relevance of the learning material for accomplishing your current and future goals.</w:t>
       </w:r>
     </w:p>
     <w:p>
@@ -7352,7 +6334,7 @@
         <w:rPr>
           <w:lang w:val="en-GB"/>
         </w:rPr>
-        <w:t>Constructive feedback is specific, and includes justifications and suggestions      for improvement.</w:t>
+        <w:t>Constructive feedback is specific, and includes justifications and suggestions for improvement.</w:t>
       </w:r>
     </w:p>
     <w:p>
@@ -7545,7 +6527,7 @@
         <w:rPr>
           <w:lang w:val="en-GB"/>
         </w:rPr>
-        <w:t>view effort and persistence, asking for help, and adjustment of strategies as      necessary step</w:t>
+        <w:t>view effort and persistence, asking for help, and adjustment of strategies as necessary step</w:t>
       </w:r>
       <w:r>
         <w:rPr>
@@ -9565,7 +8547,7 @@
           <c:order val="0"/>
           <c:tx>
             <c:strRef>
-              <c:f>graphs!$B$20</c:f>
+              <c:f>Sheet1!$B$1</c:f>
               <c:strCache>
                 <c:ptCount val="1"/>
                 <c:pt idx="0">
@@ -9610,8 +8592,88 @@
           </c:marker>
           <c:dLbls>
             <c:dLbl>
+              <c:idx val="0"/>
+              <c:layout>
+                <c:manualLayout>
+                  <c:x val="-0.11361296539835269"/>
+                  <c:y val="4.2897035695192022E-2"/>
+                </c:manualLayout>
+              </c:layout>
+              <c:spPr>
+                <a:noFill/>
+                <a:ln>
+                  <a:noFill/>
+                </a:ln>
+                <a:effectLst/>
+              </c:spPr>
+              <c:txPr>
+                <a:bodyPr rot="0" spcFirstLastPara="1" vertOverflow="ellipsis" vert="horz" wrap="square" lIns="38100" tIns="19050" rIns="38100" bIns="19050" anchor="ctr" anchorCtr="1">
+                  <a:spAutoFit/>
+                </a:bodyPr>
+                <a:lstStyle/>
+                <a:p>
+                  <a:pPr>
+                    <a:defRPr sz="900" b="0" i="0" u="none" strike="noStrike" kern="1200" baseline="0">
+                      <a:solidFill>
+                        <a:schemeClr val="accent1"/>
+                      </a:solidFill>
+                      <a:latin typeface="+mn-lt"/>
+                      <a:ea typeface="+mn-ea"/>
+                      <a:cs typeface="+mn-cs"/>
+                    </a:defRPr>
+                  </a:pPr>
+                  <a:endParaRPr lang="nl-NL"/>
+                </a:p>
+              </c:txPr>
+              <c:dLblPos val="r"/>
+              <c:showLegendKey val="0"/>
+              <c:showVal val="1"/>
+              <c:showCatName val="0"/>
+              <c:showSerName val="0"/>
+              <c:showPercent val="0"/>
+              <c:showBubbleSize val="0"/>
+              <c:extLst>
+                <c:ext xmlns:c15="http://schemas.microsoft.com/office/drawing/2012/chart" uri="{CE6537A1-D6FC-4f65-9D91-7224C49458BB}"/>
+                <c:ext xmlns:c16="http://schemas.microsoft.com/office/drawing/2014/chart" uri="{C3380CC4-5D6E-409C-BE32-E72D297353CC}">
+                  <c16:uniqueId val="{00000000-E61D-4624-B940-E6C1AFA3FDE8}"/>
+                </c:ext>
+              </c:extLst>
+            </c:dLbl>
+            <c:dLbl>
               <c:idx val="1"/>
-              <c:dLblPos val="t"/>
+              <c:layout>
+                <c:manualLayout>
+                  <c:x val="-4.3140801902933554E-2"/>
+                  <c:y val="5.6080951318131976E-2"/>
+                </c:manualLayout>
+              </c:layout>
+              <c:spPr>
+                <a:noFill/>
+                <a:ln>
+                  <a:noFill/>
+                </a:ln>
+                <a:effectLst/>
+              </c:spPr>
+              <c:txPr>
+                <a:bodyPr rot="0" spcFirstLastPara="1" vertOverflow="ellipsis" vert="horz" wrap="square" lIns="38100" tIns="19050" rIns="38100" bIns="19050" anchor="ctr" anchorCtr="1">
+                  <a:spAutoFit/>
+                </a:bodyPr>
+                <a:lstStyle/>
+                <a:p>
+                  <a:pPr>
+                    <a:defRPr sz="900" b="0" i="0" u="none" strike="noStrike" kern="1200" baseline="0">
+                      <a:solidFill>
+                        <a:schemeClr val="accent1"/>
+                      </a:solidFill>
+                      <a:latin typeface="+mn-lt"/>
+                      <a:ea typeface="+mn-ea"/>
+                      <a:cs typeface="+mn-cs"/>
+                    </a:defRPr>
+                  </a:pPr>
+                  <a:endParaRPr lang="nl-NL"/>
+                </a:p>
+              </c:txPr>
+              <c:dLblPos val="r"/>
               <c:showLegendKey val="0"/>
               <c:showVal val="1"/>
               <c:showCatName val="0"/>
@@ -9625,137 +8687,6 @@
                 </c:ext>
               </c:extLst>
             </c:dLbl>
-            <c:spPr>
-              <a:noFill/>
-              <a:ln>
-                <a:noFill/>
-              </a:ln>
-              <a:effectLst/>
-            </c:spPr>
-            <c:txPr>
-              <a:bodyPr rot="0" spcFirstLastPara="1" vertOverflow="ellipsis" vert="horz" wrap="square" lIns="38100" tIns="19050" rIns="38100" bIns="19050" anchor="ctr" anchorCtr="1">
-                <a:spAutoFit/>
-              </a:bodyPr>
-              <a:lstStyle/>
-              <a:p>
-                <a:pPr>
-                  <a:defRPr sz="900" b="0" i="0" u="none" strike="noStrike" kern="1200" baseline="0">
-                    <a:solidFill>
-                      <a:schemeClr val="tx1">
-                        <a:lumMod val="75000"/>
-                        <a:lumOff val="25000"/>
-                      </a:schemeClr>
-                    </a:solidFill>
-                    <a:latin typeface="+mn-lt"/>
-                    <a:ea typeface="+mn-ea"/>
-                    <a:cs typeface="+mn-cs"/>
-                  </a:defRPr>
-                </a:pPr>
-                <a:endParaRPr lang="nl-NL"/>
-              </a:p>
-            </c:txPr>
-            <c:showLegendKey val="0"/>
-            <c:showVal val="0"/>
-            <c:showCatName val="0"/>
-            <c:showSerName val="0"/>
-            <c:showPercent val="0"/>
-            <c:showBubbleSize val="0"/>
-            <c:extLst>
-              <c:ext xmlns:c15="http://schemas.microsoft.com/office/drawing/2012/chart" uri="{CE6537A1-D6FC-4f65-9D91-7224C49458BB}">
-                <c15:showLeaderLines val="1"/>
-                <c15:leaderLines>
-                  <c:spPr>
-                    <a:ln w="9525" cap="flat" cmpd="sng" algn="ctr">
-                      <a:solidFill>
-                        <a:schemeClr val="tx1">
-                          <a:lumMod val="35000"/>
-                          <a:lumOff val="65000"/>
-                        </a:schemeClr>
-                      </a:solidFill>
-                      <a:round/>
-                    </a:ln>
-                    <a:effectLst/>
-                  </c:spPr>
-                </c15:leaderLines>
-              </c:ext>
-            </c:extLst>
-          </c:dLbls>
-          <c:cat>
-            <c:strRef>
-              <c:f>graphs!$A$21:$A$22</c:f>
-              <c:strCache>
-                <c:ptCount val="2"/>
-                <c:pt idx="0">
-                  <c:v>Week2</c:v>
-                </c:pt>
-                <c:pt idx="1">
-                  <c:v>Week7</c:v>
-                </c:pt>
-              </c:strCache>
-            </c:strRef>
-          </c:cat>
-          <c:val>
-            <c:numRef>
-              <c:f>graphs!$B$21:$B$22</c:f>
-              <c:numCache>
-                <c:formatCode>0.00</c:formatCode>
-                <c:ptCount val="2"/>
-                <c:pt idx="0">
-                  <c:v>3</c:v>
-                </c:pt>
-                <c:pt idx="1">
-                  <c:v>2.5</c:v>
-                </c:pt>
-              </c:numCache>
-            </c:numRef>
-          </c:val>
-          <c:smooth val="0"/>
-          <c:extLst>
-            <c:ext xmlns:c16="http://schemas.microsoft.com/office/drawing/2014/chart" uri="{C3380CC4-5D6E-409C-BE32-E72D297353CC}">
-              <c16:uniqueId val="{00000000-1BF9-4F9D-A4B2-42F640D097CD}"/>
-            </c:ext>
-          </c:extLst>
-        </c:ser>
-        <c:ser>
-          <c:idx val="1"/>
-          <c:order val="1"/>
-          <c:tx>
-            <c:strRef>
-              <c:f>graphs!$C$20</c:f>
-              <c:strCache>
-                <c:ptCount val="1"/>
-                <c:pt idx="0">
-                  <c:v>Total score</c:v>
-                </c:pt>
-              </c:strCache>
-            </c:strRef>
-          </c:tx>
-          <c:spPr>
-            <a:ln w="22225" cap="rnd">
-              <a:solidFill>
-                <a:srgbClr val="8E0000"/>
-              </a:solidFill>
-              <a:prstDash val="sysDot"/>
-              <a:round/>
-            </a:ln>
-            <a:effectLst/>
-          </c:spPr>
-          <c:marker>
-            <c:symbol val="circle"/>
-            <c:size val="5"/>
-            <c:spPr>
-              <a:solidFill>
-                <a:srgbClr val="8E0000"/>
-              </a:solidFill>
-              <a:ln w="9525">
-                <a:solidFill>
-                  <a:srgbClr val="C00000"/>
-                </a:solidFill>
-              </a:ln>
-              <a:effectLst/>
-            </c:spPr>
-          </c:marker>
-          <c:dLbls>
             <c:spPr>
               <a:noFill/>
               <a:ln>
@@ -9815,7 +8746,7 @@
           </c:dLbls>
           <c:cat>
             <c:strRef>
-              <c:f>graphs!$A$21:$A$22</c:f>
+              <c:f>Sheet1!$A$2:$A$3</c:f>
               <c:strCache>
                 <c:ptCount val="2"/>
                 <c:pt idx="0">
@@ -9829,7 +8760,181 @@
           </c:cat>
           <c:val>
             <c:numRef>
-              <c:f>graphs!$C$21:$C$22</c:f>
+              <c:f>Sheet1!$B$2:$B$3</c:f>
+              <c:numCache>
+                <c:formatCode>0.00</c:formatCode>
+                <c:ptCount val="2"/>
+                <c:pt idx="0">
+                  <c:v>2.5</c:v>
+                </c:pt>
+                <c:pt idx="1">
+                  <c:v>2.5</c:v>
+                </c:pt>
+              </c:numCache>
+            </c:numRef>
+          </c:val>
+          <c:smooth val="0"/>
+          <c:extLst>
+            <c:ext xmlns:c16="http://schemas.microsoft.com/office/drawing/2014/chart" uri="{C3380CC4-5D6E-409C-BE32-E72D297353CC}">
+              <c16:uniqueId val="{00000000-1BF9-4F9D-A4B2-42F640D097CD}"/>
+            </c:ext>
+          </c:extLst>
+        </c:ser>
+        <c:ser>
+          <c:idx val="1"/>
+          <c:order val="1"/>
+          <c:tx>
+            <c:strRef>
+              <c:f>Sheet1!$C$1</c:f>
+              <c:strCache>
+                <c:ptCount val="1"/>
+                <c:pt idx="0">
+                  <c:v>Total score</c:v>
+                </c:pt>
+              </c:strCache>
+            </c:strRef>
+          </c:tx>
+          <c:spPr>
+            <a:ln w="22225" cap="rnd">
+              <a:solidFill>
+                <a:srgbClr val="8E0000"/>
+              </a:solidFill>
+              <a:prstDash val="sysDot"/>
+              <a:round/>
+            </a:ln>
+            <a:effectLst/>
+          </c:spPr>
+          <c:marker>
+            <c:symbol val="circle"/>
+            <c:size val="5"/>
+            <c:spPr>
+              <a:solidFill>
+                <a:srgbClr val="8E0000"/>
+              </a:solidFill>
+              <a:ln w="9525">
+                <a:solidFill>
+                  <a:srgbClr val="C00000"/>
+                </a:solidFill>
+              </a:ln>
+              <a:effectLst/>
+            </c:spPr>
+          </c:marker>
+          <c:dLbls>
+            <c:dLbl>
+              <c:idx val="0"/>
+              <c:layout>
+                <c:manualLayout>
+                  <c:x val="-0.10083401308451666"/>
+                  <c:y val="-6.2574289288328089E-2"/>
+                </c:manualLayout>
+              </c:layout>
+              <c:dLblPos val="r"/>
+              <c:showLegendKey val="0"/>
+              <c:showVal val="1"/>
+              <c:showCatName val="0"/>
+              <c:showSerName val="0"/>
+              <c:showPercent val="0"/>
+              <c:showBubbleSize val="0"/>
+              <c:extLst>
+                <c:ext xmlns:c15="http://schemas.microsoft.com/office/drawing/2012/chart" uri="{CE6537A1-D6FC-4f65-9D91-7224C49458BB}"/>
+                <c:ext xmlns:c16="http://schemas.microsoft.com/office/drawing/2014/chart" uri="{C3380CC4-5D6E-409C-BE32-E72D297353CC}">
+                  <c16:uniqueId val="{00000000-86EB-47B2-941F-67D4E95B12D9}"/>
+                </c:ext>
+              </c:extLst>
+            </c:dLbl>
+            <c:dLbl>
+              <c:idx val="1"/>
+              <c:layout>
+                <c:manualLayout>
+                  <c:x val="-6.3248859220293108E-2"/>
+                  <c:y val="-6.9166247099798087E-2"/>
+                </c:manualLayout>
+              </c:layout>
+              <c:dLblPos val="r"/>
+              <c:showLegendKey val="0"/>
+              <c:showVal val="1"/>
+              <c:showCatName val="0"/>
+              <c:showSerName val="0"/>
+              <c:showPercent val="0"/>
+              <c:showBubbleSize val="0"/>
+              <c:extLst>
+                <c:ext xmlns:c15="http://schemas.microsoft.com/office/drawing/2012/chart" uri="{CE6537A1-D6FC-4f65-9D91-7224C49458BB}"/>
+                <c:ext xmlns:c16="http://schemas.microsoft.com/office/drawing/2014/chart" uri="{C3380CC4-5D6E-409C-BE32-E72D297353CC}">
+                  <c16:uniqueId val="{00000001-86EB-47B2-941F-67D4E95B12D9}"/>
+                </c:ext>
+              </c:extLst>
+            </c:dLbl>
+            <c:spPr>
+              <a:noFill/>
+              <a:ln>
+                <a:noFill/>
+              </a:ln>
+              <a:effectLst/>
+            </c:spPr>
+            <c:txPr>
+              <a:bodyPr rot="0" spcFirstLastPara="1" vertOverflow="ellipsis" vert="horz" wrap="square" lIns="38100" tIns="19050" rIns="38100" bIns="19050" anchor="ctr" anchorCtr="1">
+                <a:spAutoFit/>
+              </a:bodyPr>
+              <a:lstStyle/>
+              <a:p>
+                <a:pPr>
+                  <a:defRPr sz="900" b="0" i="0" u="none" strike="noStrike" kern="1200" baseline="0">
+                    <a:solidFill>
+                      <a:srgbClr val="C00000"/>
+                    </a:solidFill>
+                    <a:latin typeface="+mn-lt"/>
+                    <a:ea typeface="+mn-ea"/>
+                    <a:cs typeface="+mn-cs"/>
+                  </a:defRPr>
+                </a:pPr>
+                <a:endParaRPr lang="nl-NL"/>
+              </a:p>
+            </c:txPr>
+            <c:dLblPos val="t"/>
+            <c:showLegendKey val="0"/>
+            <c:showVal val="1"/>
+            <c:showCatName val="0"/>
+            <c:showSerName val="0"/>
+            <c:showPercent val="0"/>
+            <c:showBubbleSize val="0"/>
+            <c:showLeaderLines val="0"/>
+            <c:extLst>
+              <c:ext xmlns:c15="http://schemas.microsoft.com/office/drawing/2012/chart" uri="{CE6537A1-D6FC-4f65-9D91-7224C49458BB}">
+                <c15:showLeaderLines val="1"/>
+                <c15:leaderLines>
+                  <c:spPr>
+                    <a:ln w="9525" cap="flat" cmpd="sng" algn="ctr">
+                      <a:solidFill>
+                        <a:schemeClr val="tx1">
+                          <a:lumMod val="35000"/>
+                          <a:lumOff val="65000"/>
+                        </a:schemeClr>
+                      </a:solidFill>
+                      <a:round/>
+                    </a:ln>
+                    <a:effectLst/>
+                  </c:spPr>
+                </c15:leaderLines>
+              </c:ext>
+            </c:extLst>
+          </c:dLbls>
+          <c:cat>
+            <c:strRef>
+              <c:f>Sheet1!$A$2:$A$3</c:f>
+              <c:strCache>
+                <c:ptCount val="2"/>
+                <c:pt idx="0">
+                  <c:v>Week2</c:v>
+                </c:pt>
+                <c:pt idx="1">
+                  <c:v>Week7</c:v>
+                </c:pt>
+              </c:strCache>
+            </c:strRef>
+          </c:cat>
+          <c:val>
+            <c:numRef>
+              <c:f>Sheet1!$C$2:$C$3</c:f>
               <c:numCache>
                 <c:formatCode>0.00</c:formatCode>
                 <c:ptCount val="2"/>
@@ -10016,6 +9121,9 @@
       <a:endParaRPr lang="nl-NL"/>
     </a:p>
   </c:txPr>
+  <c:externalData r:id="rId3">
+    <c:autoUpdate val="0"/>
+  </c:externalData>
 </c:chartSpace>
 </file>
 
@@ -10203,10 +9311,7 @@
                 <a:pPr>
                   <a:defRPr sz="900" b="0" i="0" u="none" strike="noStrike" kern="1200" baseline="0">
                     <a:solidFill>
-                      <a:schemeClr val="tx1">
-                        <a:lumMod val="75000"/>
-                        <a:lumOff val="25000"/>
-                      </a:schemeClr>
+                      <a:schemeClr val="accent1"/>
                     </a:solidFill>
                     <a:latin typeface="+mn-lt"/>
                     <a:ea typeface="+mn-ea"/>
@@ -10338,10 +9443,7 @@
                 <a:pPr>
                   <a:defRPr sz="900" b="0" i="0" u="none" strike="noStrike" kern="1200" baseline="0">
                     <a:solidFill>
-                      <a:schemeClr val="tx1">
-                        <a:lumMod val="75000"/>
-                        <a:lumOff val="25000"/>
-                      </a:schemeClr>
+                      <a:srgbClr val="C00000"/>
                     </a:solidFill>
                     <a:latin typeface="+mn-lt"/>
                     <a:ea typeface="+mn-ea"/>
@@ -10712,6 +9814,61 @@
               <a:effectLst/>
             </c:spPr>
           </c:marker>
+          <c:dLbls>
+            <c:spPr>
+              <a:noFill/>
+              <a:ln>
+                <a:noFill/>
+              </a:ln>
+              <a:effectLst/>
+            </c:spPr>
+            <c:txPr>
+              <a:bodyPr rot="0" spcFirstLastPara="1" vertOverflow="ellipsis" vert="horz" wrap="square" lIns="38100" tIns="19050" rIns="38100" bIns="19050" anchor="ctr" anchorCtr="1">
+                <a:spAutoFit/>
+              </a:bodyPr>
+              <a:lstStyle/>
+              <a:p>
+                <a:pPr>
+                  <a:defRPr sz="900" b="0" i="0" u="none" strike="noStrike" kern="1200" baseline="0">
+                    <a:solidFill>
+                      <a:schemeClr val="accent1"/>
+                    </a:solidFill>
+                    <a:latin typeface="+mn-lt"/>
+                    <a:ea typeface="+mn-ea"/>
+                    <a:cs typeface="+mn-cs"/>
+                  </a:defRPr>
+                </a:pPr>
+                <a:endParaRPr lang="nl-NL"/>
+              </a:p>
+            </c:txPr>
+            <c:dLblPos val="t"/>
+            <c:showLegendKey val="0"/>
+            <c:showVal val="1"/>
+            <c:showCatName val="0"/>
+            <c:showSerName val="0"/>
+            <c:showPercent val="0"/>
+            <c:showBubbleSize val="0"/>
+            <c:showLeaderLines val="0"/>
+            <c:extLst>
+              <c:ext xmlns:c15="http://schemas.microsoft.com/office/drawing/2012/chart" uri="{CE6537A1-D6FC-4f65-9D91-7224C49458BB}">
+                <c15:showLeaderLines val="1"/>
+                <c15:leaderLines>
+                  <c:spPr>
+                    <a:ln w="9525" cap="flat" cmpd="sng" algn="ctr">
+                      <a:solidFill>
+                        <a:schemeClr val="tx1">
+                          <a:lumMod val="35000"/>
+                          <a:lumOff val="65000"/>
+                        </a:schemeClr>
+                      </a:solidFill>
+                      <a:round/>
+                    </a:ln>
+                    <a:effectLst/>
+                  </c:spPr>
+                </c15:leaderLines>
+              </c:ext>
+            </c:extLst>
+          </c:dLbls>
           <c:cat>
             <c:strRef>
               <c:f>graphs!$A$41:$A$44</c:f>
@@ -10799,6 +9956,61 @@
               <a:effectLst/>
             </c:spPr>
           </c:marker>
+          <c:dLbls>
+            <c:spPr>
+              <a:noFill/>
+              <a:ln>
+                <a:noFill/>
+              </a:ln>
+              <a:effectLst/>
+            </c:spPr>
+            <c:txPr>
+              <a:bodyPr rot="0" spcFirstLastPara="1" vertOverflow="ellipsis" vert="horz" wrap="square" lIns="38100" tIns="19050" rIns="38100" bIns="19050" anchor="ctr" anchorCtr="1">
+                <a:spAutoFit/>
+              </a:bodyPr>
+              <a:lstStyle/>
+              <a:p>
+                <a:pPr>
+                  <a:defRPr sz="900" b="0" i="0" u="none" strike="noStrike" kern="1200" baseline="0">
+                    <a:solidFill>
+                      <a:srgbClr val="C00000"/>
+                    </a:solidFill>
+                    <a:latin typeface="+mn-lt"/>
+                    <a:ea typeface="+mn-ea"/>
+                    <a:cs typeface="+mn-cs"/>
+                  </a:defRPr>
+                </a:pPr>
+                <a:endParaRPr lang="nl-NL"/>
+              </a:p>
+            </c:txPr>
+            <c:dLblPos val="t"/>
+            <c:showLegendKey val="0"/>
+            <c:showVal val="1"/>
+            <c:showCatName val="0"/>
+            <c:showSerName val="0"/>
+            <c:showPercent val="0"/>
+            <c:showBubbleSize val="0"/>
+            <c:showLeaderLines val="0"/>
+            <c:extLst>
+              <c:ext xmlns:c15="http://schemas.microsoft.com/office/drawing/2012/chart" uri="{CE6537A1-D6FC-4f65-9D91-7224C49458BB}">
+                <c15:showLeaderLines val="1"/>
+                <c15:leaderLines>
+                  <c:spPr>
+                    <a:ln w="9525" cap="flat" cmpd="sng" algn="ctr">
+                      <a:solidFill>
+                        <a:schemeClr val="tx1">
+                          <a:lumMod val="35000"/>
+                          <a:lumOff val="65000"/>
+                        </a:schemeClr>
+                      </a:solidFill>
+                      <a:round/>
+                    </a:ln>
+                    <a:effectLst/>
+                  </c:spPr>
+                </c15:leaderLines>
+              </c:ext>
+            </c:extLst>
+          </c:dLbls>
           <c:cat>
             <c:strRef>
               <c:f>graphs!$A$41:$A$44</c:f>
@@ -11160,6 +10372,61 @@
               <a:effectLst/>
             </c:spPr>
           </c:marker>
+          <c:dLbls>
+            <c:spPr>
+              <a:noFill/>
+              <a:ln>
+                <a:noFill/>
+              </a:ln>
+              <a:effectLst/>
+            </c:spPr>
+            <c:txPr>
+              <a:bodyPr rot="0" spcFirstLastPara="1" vertOverflow="ellipsis" vert="horz" wrap="square" lIns="38100" tIns="19050" rIns="38100" bIns="19050" anchor="ctr" anchorCtr="1">
+                <a:spAutoFit/>
+              </a:bodyPr>
+              <a:lstStyle/>
+              <a:p>
+                <a:pPr>
+                  <a:defRPr sz="900" b="0" i="0" u="none" strike="noStrike" kern="1200" baseline="0">
+                    <a:solidFill>
+                      <a:schemeClr val="accent1"/>
+                    </a:solidFill>
+                    <a:latin typeface="+mn-lt"/>
+                    <a:ea typeface="+mn-ea"/>
+                    <a:cs typeface="+mn-cs"/>
+                  </a:defRPr>
+                </a:pPr>
+                <a:endParaRPr lang="nl-NL"/>
+              </a:p>
+            </c:txPr>
+            <c:dLblPos val="t"/>
+            <c:showLegendKey val="0"/>
+            <c:showVal val="1"/>
+            <c:showCatName val="0"/>
+            <c:showSerName val="0"/>
+            <c:showPercent val="0"/>
+            <c:showBubbleSize val="0"/>
+            <c:showLeaderLines val="0"/>
+            <c:extLst>
+              <c:ext xmlns:c15="http://schemas.microsoft.com/office/drawing/2012/chart" uri="{CE6537A1-D6FC-4f65-9D91-7224C49458BB}">
+                <c15:showLeaderLines val="1"/>
+                <c15:leaderLines>
+                  <c:spPr>
+                    <a:ln w="9525" cap="flat" cmpd="sng" algn="ctr">
+                      <a:solidFill>
+                        <a:schemeClr val="tx1">
+                          <a:lumMod val="35000"/>
+                          <a:lumOff val="65000"/>
+                        </a:schemeClr>
+                      </a:solidFill>
+                      <a:round/>
+                    </a:ln>
+                    <a:effectLst/>
+                  </c:spPr>
+                </c15:leaderLines>
+              </c:ext>
+            </c:extLst>
+          </c:dLbls>
           <c:cat>
             <c:strRef>
               <c:f>graphs!$A$58:$A$61</c:f>
@@ -11247,6 +10514,61 @@
               <a:effectLst/>
             </c:spPr>
           </c:marker>
+          <c:dLbls>
+            <c:spPr>
+              <a:noFill/>
+              <a:ln>
+                <a:noFill/>
+              </a:ln>
+              <a:effectLst/>
+            </c:spPr>
+            <c:txPr>
+              <a:bodyPr rot="0" spcFirstLastPara="1" vertOverflow="ellipsis" vert="horz" wrap="square" lIns="38100" tIns="19050" rIns="38100" bIns="19050" anchor="ctr" anchorCtr="1">
+                <a:spAutoFit/>
+              </a:bodyPr>
+              <a:lstStyle/>
+              <a:p>
+                <a:pPr>
+                  <a:defRPr sz="900" b="0" i="0" u="none" strike="noStrike" kern="1200" baseline="0">
+                    <a:solidFill>
+                      <a:srgbClr val="C00000"/>
+                    </a:solidFill>
+                    <a:latin typeface="+mn-lt"/>
+                    <a:ea typeface="+mn-ea"/>
+                    <a:cs typeface="+mn-cs"/>
+                  </a:defRPr>
+                </a:pPr>
+                <a:endParaRPr lang="nl-NL"/>
+              </a:p>
+            </c:txPr>
+            <c:dLblPos val="t"/>
+            <c:showLegendKey val="0"/>
+            <c:showVal val="1"/>
+            <c:showCatName val="0"/>
+            <c:showSerName val="0"/>
+            <c:showPercent val="0"/>
+            <c:showBubbleSize val="0"/>
+            <c:showLeaderLines val="0"/>
+            <c:extLst>
+              <c:ext xmlns:c15="http://schemas.microsoft.com/office/drawing/2012/chart" uri="{CE6537A1-D6FC-4f65-9D91-7224C49458BB}">
+                <c15:showLeaderLines val="1"/>
+                <c15:leaderLines>
+                  <c:spPr>
+                    <a:ln w="9525" cap="flat" cmpd="sng" algn="ctr">
+                      <a:solidFill>
+                        <a:schemeClr val="tx1">
+                          <a:lumMod val="35000"/>
+                          <a:lumOff val="65000"/>
+                        </a:schemeClr>
+                      </a:solidFill>
+                      <a:round/>
+                    </a:ln>
+                    <a:effectLst/>
+                  </c:spPr>
+                </c15:leaderLines>
+              </c:ext>
+            </c:extLst>
+          </c:dLbls>
           <c:cat>
             <c:strRef>
               <c:f>graphs!$A$58:$A$61</c:f>
@@ -11296,8 +10618,9 @@
           </c:extLst>
         </c:ser>
         <c:dLbls>
+          <c:dLblPos val="t"/>
           <c:showLegendKey val="0"/>
-          <c:showVal val="0"/>
+          <c:showVal val="1"/>
           <c:showCatName val="0"/>
           <c:showSerName val="0"/>
           <c:showPercent val="0"/>
@@ -11583,13 +10906,14 @@
             </c:strRef>
           </c:tx>
           <c:spPr>
-            <a:ln w="28575" cap="rnd">
+            <a:ln w="22225" cap="rnd">
               <a:solidFill>
                 <a:schemeClr val="accent1">
                   <a:lumMod val="60000"/>
                   <a:lumOff val="40000"/>
                 </a:schemeClr>
               </a:solidFill>
+              <a:prstDash val="sysDot"/>
               <a:round/>
             </a:ln>
             <a:effectLst/>
@@ -11744,6 +11068,61 @@
               </c:ext>
             </c:extLst>
           </c:dPt>
+          <c:dLbls>
+            <c:spPr>
+              <a:noFill/>
+              <a:ln>
+                <a:noFill/>
+              </a:ln>
+              <a:effectLst/>
+            </c:spPr>
+            <c:txPr>
+              <a:bodyPr rot="0" spcFirstLastPara="1" vertOverflow="ellipsis" vert="horz" wrap="square" lIns="38100" tIns="19050" rIns="38100" bIns="19050" anchor="ctr" anchorCtr="1">
+                <a:spAutoFit/>
+              </a:bodyPr>
+              <a:lstStyle/>
+              <a:p>
+                <a:pPr>
+                  <a:defRPr sz="900" b="0" i="0" u="none" strike="noStrike" kern="1200" baseline="0">
+                    <a:solidFill>
+                      <a:schemeClr val="accent1"/>
+                    </a:solidFill>
+                    <a:latin typeface="+mn-lt"/>
+                    <a:ea typeface="+mn-ea"/>
+                    <a:cs typeface="+mn-cs"/>
+                  </a:defRPr>
+                </a:pPr>
+                <a:endParaRPr lang="nl-NL"/>
+              </a:p>
+            </c:txPr>
+            <c:dLblPos val="t"/>
+            <c:showLegendKey val="0"/>
+            <c:showVal val="1"/>
+            <c:showCatName val="0"/>
+            <c:showSerName val="0"/>
+            <c:showPercent val="0"/>
+            <c:showBubbleSize val="0"/>
+            <c:showLeaderLines val="0"/>
+            <c:extLst>
+              <c:ext xmlns:c15="http://schemas.microsoft.com/office/drawing/2012/chart" uri="{CE6537A1-D6FC-4f65-9D91-7224C49458BB}">
+                <c15:showLeaderLines val="1"/>
+                <c15:leaderLines>
+                  <c:spPr>
+                    <a:ln w="9525" cap="flat" cmpd="sng" algn="ctr">
+                      <a:solidFill>
+                        <a:schemeClr val="tx1">
+                          <a:lumMod val="35000"/>
+                          <a:lumOff val="65000"/>
+                        </a:schemeClr>
+                      </a:solidFill>
+                      <a:round/>
+                    </a:ln>
+                    <a:effectLst/>
+                  </c:spPr>
+                </c15:leaderLines>
+              </c:ext>
+            </c:extLst>
+          </c:dLbls>
           <c:cat>
             <c:strRef>
               <c:f>graphs!$A$76:$A$79</c:f>
@@ -11831,6 +11210,61 @@
               <a:effectLst/>
             </c:spPr>
           </c:marker>
+          <c:dLbls>
+            <c:spPr>
+              <a:noFill/>
+              <a:ln>
+                <a:noFill/>
+              </a:ln>
+              <a:effectLst/>
+            </c:spPr>
+            <c:txPr>
+              <a:bodyPr rot="0" spcFirstLastPara="1" vertOverflow="ellipsis" vert="horz" wrap="square" lIns="38100" tIns="19050" rIns="38100" bIns="19050" anchor="ctr" anchorCtr="1">
+                <a:spAutoFit/>
+              </a:bodyPr>
+              <a:lstStyle/>
+              <a:p>
+                <a:pPr>
+                  <a:defRPr sz="900" b="0" i="0" u="none" strike="noStrike" kern="1200" baseline="0">
+                    <a:solidFill>
+                      <a:srgbClr val="C00000"/>
+                    </a:solidFill>
+                    <a:latin typeface="+mn-lt"/>
+                    <a:ea typeface="+mn-ea"/>
+                    <a:cs typeface="+mn-cs"/>
+                  </a:defRPr>
+                </a:pPr>
+                <a:endParaRPr lang="nl-NL"/>
+              </a:p>
+            </c:txPr>
+            <c:dLblPos val="t"/>
+            <c:showLegendKey val="0"/>
+            <c:showVal val="1"/>
+            <c:showCatName val="0"/>
+            <c:showSerName val="0"/>
+            <c:showPercent val="0"/>
+            <c:showBubbleSize val="0"/>
+            <c:showLeaderLines val="0"/>
+            <c:extLst>
+              <c:ext xmlns:c15="http://schemas.microsoft.com/office/drawing/2012/chart" uri="{CE6537A1-D6FC-4f65-9D91-7224C49458BB}">
+                <c15:showLeaderLines val="1"/>
+                <c15:leaderLines>
+                  <c:spPr>
+                    <a:ln w="9525" cap="flat" cmpd="sng" algn="ctr">
+                      <a:solidFill>
+                        <a:schemeClr val="tx1">
+                          <a:lumMod val="35000"/>
+                          <a:lumOff val="65000"/>
+                        </a:schemeClr>
+                      </a:solidFill>
+                      <a:round/>
+                    </a:ln>
+                    <a:effectLst/>
+                  </c:spPr>
+                </c15:leaderLines>
+              </c:ext>
+            </c:extLst>
+          </c:dLbls>
           <c:cat>
             <c:strRef>
               <c:f>graphs!$A$76:$A$79</c:f>
@@ -11994,6 +11428,31 @@
     </c:plotArea>
     <c:legend>
       <c:legendPos val="b"/>
+      <c:legendEntry>
+        <c:idx val="0"/>
+        <c:txPr>
+          <a:bodyPr rot="0" spcFirstLastPara="1" vertOverflow="ellipsis" vert="horz" wrap="square" anchor="ctr" anchorCtr="1"/>
+          <a:lstStyle/>
+          <a:p>
+            <a:pPr>
+              <a:defRPr sz="900" b="0" i="0" u="none" strike="noStrike" kern="1200" baseline="0">
+                <a:ln>
+                  <a:noFill/>
+                </a:ln>
+                <a:solidFill>
+                  <a:schemeClr val="tx2">
+                    <a:lumMod val="75000"/>
+                  </a:schemeClr>
+                </a:solidFill>
+                <a:latin typeface="+mn-lt"/>
+                <a:ea typeface="+mn-ea"/>
+                <a:cs typeface="+mn-cs"/>
+              </a:defRPr>
+            </a:pPr>
+            <a:endParaRPr lang="nl-NL"/>
+          </a:p>
+        </c:txPr>
+      </c:legendEntry>
       <c:overlay val="0"/>
       <c:spPr>
         <a:noFill/>
@@ -12008,6 +11467,9 @@
         <a:p>
           <a:pPr>
             <a:defRPr sz="900" b="0" i="0" u="none" strike="noStrike" kern="1200" baseline="0">
+              <a:ln>
+                <a:noFill/>
+              </a:ln>
               <a:solidFill>
                 <a:schemeClr val="tx2">
                   <a:lumMod val="75000"/>
